--- a/Report/Louis_Pattern_analysis.docx
+++ b/Report/Louis_Pattern_analysis.docx
@@ -164,7 +164,7 @@
                     </pic:cNvPicPr>
                   </pic:nvPicPr>
                   <pic:blipFill>
-                    <a:blip r:embed="rId8">
+                    <a:blip r:embed="rId9">
                       <a:extLst>
                         <a:ext uri="{28A0092B-C50C-407E-A947-70E740481C1C}">
                           <a14:useLocalDpi xmlns:a14="http://schemas.microsoft.com/office/drawing/2010/main" val="0"/>
@@ -279,8 +279,20 @@
           <w:sz w:val="56"/>
           <w:szCs w:val="56"/>
         </w:rPr>
-        <w:t>For: A. Issa</w:t>
-      </w:r>
+        <w:t xml:space="preserve">For: A. </w:t>
+      </w:r>
+      <w:proofErr w:type="spellStart"/>
+      <w:r>
+        <w:rPr>
+          <w:rFonts w:ascii="Arial" w:eastAsia="Arial" w:hAnsi="Arial" w:cs="Arial"/>
+          <w:smallCaps/>
+          <w:color w:val="000080"/>
+          <w:sz w:val="56"/>
+          <w:szCs w:val="56"/>
+        </w:rPr>
+        <w:t>Issa</w:t>
+      </w:r>
+      <w:proofErr w:type="spellEnd"/>
     </w:p>
     <w:p>
       <w:pPr>
@@ -405,7 +417,7 @@
           <w:r>
             <w:fldChar w:fldCharType="separate"/>
           </w:r>
-          <w:hyperlink w:anchor="_Toc107402629" w:history="1">
+          <w:hyperlink w:anchor="_Toc107568574" w:history="1">
             <w:r>
               <w:rPr>
                 <w:rStyle w:val="Hyperlink"/>
@@ -432,7 +444,7 @@
                 <w:noProof/>
                 <w:webHidden/>
               </w:rPr>
-              <w:instrText xml:space="preserve"> PAGEREF _Toc107402629 \h </w:instrText>
+              <w:instrText xml:space="preserve"> PAGEREF _Toc107568574 \h </w:instrText>
             </w:r>
             <w:r>
               <w:rPr>
@@ -452,7 +464,7 @@
                 <w:noProof/>
                 <w:webHidden/>
               </w:rPr>
-              <w:t>1</w:t>
+              <w:t>4</w:t>
             </w:r>
             <w:r>
               <w:rPr>
@@ -474,13 +486,13 @@
               <w:noProof/>
             </w:rPr>
           </w:pPr>
-          <w:hyperlink w:anchor="_Toc107402630" w:history="1">
+          <w:hyperlink w:anchor="_Toc107568575" w:history="1">
             <w:r>
               <w:rPr>
                 <w:rStyle w:val="Hyperlink"/>
                 <w:noProof/>
               </w:rPr>
-              <w:t>1.2 Problem Identification</w:t>
+              <w:t xml:space="preserve"> 1.2 Problem Identification</w:t>
             </w:r>
             <w:r>
               <w:rPr>
@@ -501,7 +513,7 @@
                 <w:noProof/>
                 <w:webHidden/>
               </w:rPr>
-              <w:instrText xml:space="preserve"> PAGEREF _Toc107402630 \h </w:instrText>
+              <w:instrText xml:space="preserve"> PAGEREF _Toc107568575 \h </w:instrText>
             </w:r>
             <w:r>
               <w:rPr>
@@ -521,7 +533,7 @@
                 <w:noProof/>
                 <w:webHidden/>
               </w:rPr>
-              <w:t>1</w:t>
+              <w:t>5</w:t>
             </w:r>
             <w:r>
               <w:rPr>
@@ -543,7 +555,7 @@
               <w:noProof/>
             </w:rPr>
           </w:pPr>
-          <w:hyperlink w:anchor="_Toc107402631" w:history="1">
+          <w:hyperlink w:anchor="_Toc107568576" w:history="1">
             <w:r>
               <w:rPr>
                 <w:rStyle w:val="Hyperlink"/>
@@ -570,7 +582,7 @@
                 <w:noProof/>
                 <w:webHidden/>
               </w:rPr>
-              <w:instrText xml:space="preserve"> PAGEREF _Toc107402631 \h </w:instrText>
+              <w:instrText xml:space="preserve"> PAGEREF _Toc107568576 \h </w:instrText>
             </w:r>
             <w:r>
               <w:rPr>
@@ -590,7 +602,7 @@
                 <w:noProof/>
                 <w:webHidden/>
               </w:rPr>
-              <w:t>1</w:t>
+              <w:t>6</w:t>
             </w:r>
             <w:r>
               <w:rPr>
@@ -612,7 +624,7 @@
               <w:noProof/>
             </w:rPr>
           </w:pPr>
-          <w:hyperlink w:anchor="_Toc107402632" w:history="1">
+          <w:hyperlink w:anchor="_Toc107568577" w:history="1">
             <w:r>
               <w:rPr>
                 <w:rStyle w:val="Hyperlink"/>
@@ -639,7 +651,7 @@
                 <w:noProof/>
                 <w:webHidden/>
               </w:rPr>
-              <w:instrText xml:space="preserve"> PAGEREF _Toc107402632 \h </w:instrText>
+              <w:instrText xml:space="preserve"> PAGEREF _Toc107568577 \h </w:instrText>
             </w:r>
             <w:r>
               <w:rPr>
@@ -659,7 +671,7 @@
                 <w:noProof/>
                 <w:webHidden/>
               </w:rPr>
-              <w:t>1</w:t>
+              <w:t>7</w:t>
             </w:r>
             <w:r>
               <w:rPr>
@@ -681,7 +693,7 @@
               <w:noProof/>
             </w:rPr>
           </w:pPr>
-          <w:hyperlink w:anchor="_Toc107402633" w:history="1">
+          <w:hyperlink w:anchor="_Toc107568578" w:history="1">
             <w:r>
               <w:rPr>
                 <w:rStyle w:val="Hyperlink"/>
@@ -708,7 +720,7 @@
                 <w:noProof/>
                 <w:webHidden/>
               </w:rPr>
-              <w:instrText xml:space="preserve"> PAGEREF _Toc107402633 \h </w:instrText>
+              <w:instrText xml:space="preserve"> PAGEREF _Toc107568578 \h </w:instrText>
             </w:r>
             <w:r>
               <w:rPr>
@@ -728,7 +740,7 @@
                 <w:noProof/>
                 <w:webHidden/>
               </w:rPr>
-              <w:t>1</w:t>
+              <w:t>7</w:t>
             </w:r>
             <w:r>
               <w:rPr>
@@ -750,7 +762,7 @@
               <w:noProof/>
             </w:rPr>
           </w:pPr>
-          <w:hyperlink w:anchor="_Toc107402634" w:history="1">
+          <w:hyperlink w:anchor="_Toc107568579" w:history="1">
             <w:r>
               <w:rPr>
                 <w:rStyle w:val="Hyperlink"/>
@@ -777,7 +789,7 @@
                 <w:noProof/>
                 <w:webHidden/>
               </w:rPr>
-              <w:instrText xml:space="preserve"> PAGEREF _Toc107402634 \h </w:instrText>
+              <w:instrText xml:space="preserve"> PAGEREF _Toc107568579 \h </w:instrText>
             </w:r>
             <w:r>
               <w:rPr>
@@ -797,7 +809,7 @@
                 <w:noProof/>
                 <w:webHidden/>
               </w:rPr>
-              <w:t>1</w:t>
+              <w:t>8</w:t>
             </w:r>
             <w:r>
               <w:rPr>
@@ -819,7 +831,7 @@
               <w:noProof/>
             </w:rPr>
           </w:pPr>
-          <w:hyperlink w:anchor="_Toc107402635" w:history="1">
+          <w:hyperlink w:anchor="_Toc107568580" w:history="1">
             <w:r>
               <w:rPr>
                 <w:rStyle w:val="Hyperlink"/>
@@ -846,7 +858,7 @@
                 <w:noProof/>
                 <w:webHidden/>
               </w:rPr>
-              <w:instrText xml:space="preserve"> PAGEREF _Toc107402635 \h </w:instrText>
+              <w:instrText xml:space="preserve"> PAGEREF _Toc107568580 \h </w:instrText>
             </w:r>
             <w:r>
               <w:rPr>
@@ -866,7 +878,7 @@
                 <w:noProof/>
                 <w:webHidden/>
               </w:rPr>
-              <w:t>1</w:t>
+              <w:t>9</w:t>
             </w:r>
             <w:r>
               <w:rPr>
@@ -888,7 +900,7 @@
               <w:noProof/>
             </w:rPr>
           </w:pPr>
-          <w:hyperlink w:anchor="_Toc107402636" w:history="1">
+          <w:hyperlink w:anchor="_Toc107568581" w:history="1">
             <w:r>
               <w:rPr>
                 <w:rStyle w:val="Hyperlink"/>
@@ -915,7 +927,7 @@
                 <w:noProof/>
                 <w:webHidden/>
               </w:rPr>
-              <w:instrText xml:space="preserve"> PAGEREF _Toc107402636 \h </w:instrText>
+              <w:instrText xml:space="preserve"> PAGEREF _Toc107568581 \h </w:instrText>
             </w:r>
             <w:r>
               <w:rPr>
@@ -935,7 +947,7 @@
                 <w:noProof/>
                 <w:webHidden/>
               </w:rPr>
-              <w:t>1</w:t>
+              <w:t>10</w:t>
             </w:r>
             <w:r>
               <w:rPr>
@@ -957,7 +969,7 @@
               <w:noProof/>
             </w:rPr>
           </w:pPr>
-          <w:hyperlink w:anchor="_Toc107402637" w:history="1">
+          <w:hyperlink w:anchor="_Toc107568582" w:history="1">
             <w:r>
               <w:rPr>
                 <w:rStyle w:val="Hyperlink"/>
@@ -984,7 +996,7 @@
                 <w:noProof/>
                 <w:webHidden/>
               </w:rPr>
-              <w:instrText xml:space="preserve"> PAGEREF _Toc107402637 \h </w:instrText>
+              <w:instrText xml:space="preserve"> PAGEREF _Toc107568582 \h </w:instrText>
             </w:r>
             <w:r>
               <w:rPr>
@@ -1004,7 +1016,7 @@
                 <w:noProof/>
                 <w:webHidden/>
               </w:rPr>
-              <w:t>1</w:t>
+              <w:t>11</w:t>
             </w:r>
             <w:r>
               <w:rPr>
@@ -1026,7 +1038,7 @@
               <w:noProof/>
             </w:rPr>
           </w:pPr>
-          <w:hyperlink w:anchor="_Toc107402638" w:history="1">
+          <w:hyperlink w:anchor="_Toc107568583" w:history="1">
             <w:r>
               <w:rPr>
                 <w:rStyle w:val="Hyperlink"/>
@@ -1053,7 +1065,7 @@
                 <w:noProof/>
                 <w:webHidden/>
               </w:rPr>
-              <w:instrText xml:space="preserve"> PAGEREF _Toc107402638 \h </w:instrText>
+              <w:instrText xml:space="preserve"> PAGEREF _Toc107568583 \h </w:instrText>
             </w:r>
             <w:r>
               <w:rPr>
@@ -1073,7 +1085,7 @@
                 <w:noProof/>
                 <w:webHidden/>
               </w:rPr>
-              <w:t>1</w:t>
+              <w:t>11</w:t>
             </w:r>
             <w:r>
               <w:rPr>
@@ -1095,7 +1107,7 @@
               <w:noProof/>
             </w:rPr>
           </w:pPr>
-          <w:hyperlink w:anchor="_Toc107402639" w:history="1">
+          <w:hyperlink w:anchor="_Toc107568584" w:history="1">
             <w:r>
               <w:rPr>
                 <w:rStyle w:val="Hyperlink"/>
@@ -1122,7 +1134,7 @@
                 <w:noProof/>
                 <w:webHidden/>
               </w:rPr>
-              <w:instrText xml:space="preserve"> PAGEREF _Toc107402639 \h </w:instrText>
+              <w:instrText xml:space="preserve"> PAGEREF _Toc107568584 \h </w:instrText>
             </w:r>
             <w:r>
               <w:rPr>
@@ -1142,7 +1154,7 @@
                 <w:noProof/>
                 <w:webHidden/>
               </w:rPr>
-              <w:t>1</w:t>
+              <w:t>12</w:t>
             </w:r>
             <w:r>
               <w:rPr>
@@ -1164,7 +1176,7 @@
               <w:noProof/>
             </w:rPr>
           </w:pPr>
-          <w:hyperlink w:anchor="_Toc107402640" w:history="1">
+          <w:hyperlink w:anchor="_Toc107568585" w:history="1">
             <w:r>
               <w:rPr>
                 <w:rStyle w:val="Hyperlink"/>
@@ -1191,7 +1203,7 @@
                 <w:noProof/>
                 <w:webHidden/>
               </w:rPr>
-              <w:instrText xml:space="preserve"> PAGEREF _Toc107402640 \h </w:instrText>
+              <w:instrText xml:space="preserve"> PAGEREF _Toc107568585 \h </w:instrText>
             </w:r>
             <w:r>
               <w:rPr>
@@ -1211,7 +1223,7 @@
                 <w:noProof/>
                 <w:webHidden/>
               </w:rPr>
-              <w:t>1</w:t>
+              <w:t>13</w:t>
             </w:r>
             <w:r>
               <w:rPr>
@@ -1233,7 +1245,7 @@
               <w:noProof/>
             </w:rPr>
           </w:pPr>
-          <w:hyperlink w:anchor="_Toc107402641" w:history="1">
+          <w:hyperlink w:anchor="_Toc107568586" w:history="1">
             <w:r>
               <w:rPr>
                 <w:rStyle w:val="Hyperlink"/>
@@ -1260,7 +1272,7 @@
                 <w:noProof/>
                 <w:webHidden/>
               </w:rPr>
-              <w:instrText xml:space="preserve"> PAGEREF _Toc107402641 \h </w:instrText>
+              <w:instrText xml:space="preserve"> PAGEREF _Toc107568586 \h </w:instrText>
             </w:r>
             <w:r>
               <w:rPr>
@@ -1280,7 +1292,7 @@
                 <w:noProof/>
                 <w:webHidden/>
               </w:rPr>
-              <w:t>1</w:t>
+              <w:t>13</w:t>
             </w:r>
             <w:r>
               <w:rPr>
@@ -1302,7 +1314,7 @@
               <w:noProof/>
             </w:rPr>
           </w:pPr>
-          <w:hyperlink w:anchor="_Toc107402642" w:history="1">
+          <w:hyperlink w:anchor="_Toc107568587" w:history="1">
             <w:r>
               <w:rPr>
                 <w:rStyle w:val="Hyperlink"/>
@@ -1329,7 +1341,7 @@
                 <w:noProof/>
                 <w:webHidden/>
               </w:rPr>
-              <w:instrText xml:space="preserve"> PAGEREF _Toc107402642 \h </w:instrText>
+              <w:instrText xml:space="preserve"> PAGEREF _Toc107568587 \h </w:instrText>
             </w:r>
             <w:r>
               <w:rPr>
@@ -1349,7 +1361,7 @@
                 <w:noProof/>
                 <w:webHidden/>
               </w:rPr>
-              <w:t>1</w:t>
+              <w:t>14</w:t>
             </w:r>
             <w:r>
               <w:rPr>
@@ -1383,7 +1395,7 @@
           <w:noProof/>
         </w:rPr>
         <mc:AlternateContent>
-          <mc:Choice Requires="wpg">
+          <mc:Choice Requires="wps">
             <w:drawing>
               <wp:anchor distT="0" distB="0" distL="114300" distR="114300" simplePos="0" relativeHeight="251658240" behindDoc="0" locked="0" layoutInCell="1" hidden="0" allowOverlap="1" wp14:anchorId="354BD7EA" wp14:editId="354BD7EB">
                 <wp:simplePos x="0" y="0"/>
@@ -1443,47 +1455,28 @@
               </wp:anchor>
             </w:drawing>
           </mc:Choice>
-          <mc:Fallback xmlns:sl="http://schemas.openxmlformats.org/schemaLibrary/2006/main" xmlns:a="http://schemas.openxmlformats.org/drawingml/2006/main" xmlns:pic="http://schemas.openxmlformats.org/drawingml/2006/picture" xmlns:c="http://schemas.openxmlformats.org/drawingml/2006/chart" xmlns:lc="http://schemas.openxmlformats.org/drawingml/2006/lockedCanvas" xmlns:dgm="http://schemas.openxmlformats.org/drawingml/2006/diagram">
-            <w:drawing>
-              <wp:anchor allowOverlap="1" behindDoc="0" distB="0" distT="0" distL="114300" distR="114300" hidden="0" layoutInCell="1" locked="0" relativeHeight="0" simplePos="0">
-                <wp:simplePos x="0" y="0"/>
-                <wp:positionH relativeFrom="column">
-                  <wp:posOffset>304800</wp:posOffset>
-                </wp:positionH>
-                <wp:positionV relativeFrom="paragraph">
-                  <wp:posOffset>2946400</wp:posOffset>
-                </wp:positionV>
-                <wp:extent cx="4752975" cy="1304925"/>
-                <wp:effectExtent b="0" l="0" r="0" t="0"/>
-                <wp:wrapNone/>
-                <wp:docPr id="2" name="image1.png"/>
-                <a:graphic>
-                  <a:graphicData uri="http://schemas.openxmlformats.org/drawingml/2006/picture">
-                    <pic:pic>
-                      <pic:nvPicPr>
-                        <pic:cNvPr id="0" name="image1.png"/>
-                        <pic:cNvPicPr preferRelativeResize="0"/>
-                      </pic:nvPicPr>
-                      <pic:blipFill>
-                        <a:blip r:embed="rId11"/>
-                        <a:srcRect/>
-                        <a:stretch>
-                          <a:fillRect/>
-                        </a:stretch>
-                      </pic:blipFill>
-                      <pic:spPr>
-                        <a:xfrm>
-                          <a:off x="0" y="0"/>
-                          <a:ext cx="4752975" cy="1304925"/>
-                        </a:xfrm>
-                        <a:prstGeom prst="rect"/>
-                        <a:ln/>
-                      </pic:spPr>
-                    </pic:pic>
-                  </a:graphicData>
-                </a:graphic>
-              </wp:anchor>
-            </w:drawing>
+          <mc:Fallback>
+            <w:pict>
+              <v:rect w14:anchorId="354BD7EA" id="_x0000_s1026" style="position:absolute;margin-left:24pt;margin-top:232pt;width:374.25pt;height:102.75pt;z-index:251658240;visibility:visible;mso-wrap-style:square;mso-wrap-distance-left:9pt;mso-wrap-distance-top:0;mso-wrap-distance-right:9pt;mso-wrap-distance-bottom:0;mso-position-horizontal:absolute;mso-position-horizontal-relative:text;mso-position-vertical:absolute;mso-position-vertical-relative:text;v-text-anchor:top" o:gfxdata="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" fillcolor="white [3201]" stroked="f">
+                <v:textbox inset="2.53958mm,1.2694mm,2.53958mm,1.2694mm">
+                  <w:txbxContent>
+                    <w:p>
+                      <w:pPr>
+                        <w:spacing w:before="240" w:after="0" w:line="240" w:lineRule="auto"/>
+                        <w:textDirection w:val="btLr"/>
+                      </w:pPr>
+                      <w:r>
+                        <w:rPr>
+                          <w:color w:val="2E75B5"/>
+                          <w:sz w:val="48"/>
+                        </w:rPr>
+                        <w:t>Chapter One: Analysis of the problem</w:t>
+                      </w:r>
+                    </w:p>
+                  </w:txbxContent>
+                </v:textbox>
+              </v:rect>
+            </w:pict>
           </mc:Fallback>
         </mc:AlternateContent>
       </w:r>
@@ -1507,7 +1500,7 @@
         </w:sectPr>
       </w:pPr>
     </w:p>
-    <w:bookmarkStart w:id="2" w:name="_Toc107402629"/>
+    <w:bookmarkStart w:id="2" w:name="_Toc107568574"/>
     <w:p>
       <w:pPr>
         <w:pStyle w:val="Heading2"/>
@@ -1531,9 +1524,16 @@
       </w:r>
       <w:bookmarkEnd w:id="2"/>
     </w:p>
-    <w:p>
-      <w:r>
-        <w:t>This project is a game with the main</w:t>
+    <w:p/>
+    <w:p>
+      <w:r>
+        <w:t>In t</w:t>
+      </w:r>
+      <w:r>
+        <w:t>his</w:t>
+      </w:r>
+      <w:r>
+        <w:t xml:space="preserve"> project, I</w:t>
       </w:r>
       <w:r>
         <w:t xml:space="preserve"> aim</w:t>
@@ -1542,17 +1542,39 @@
         <w:t xml:space="preserve"> of </w:t>
       </w:r>
       <w:r>
-        <w:t>entertaining college students. Its theme is science fiction and space. The game will have both single player (where one player will fight against a computer) and multiplayer (where a player can directly fight another player).</w:t>
-      </w:r>
-    </w:p>
-    <w:p>
-      <w:bookmarkStart w:id="4" w:name="_GoBack"/>
-      <w:bookmarkEnd w:id="4"/>
+        <w:t xml:space="preserve">entertaining </w:t>
+      </w:r>
+      <w:r>
+        <w:t>children and teenagers</w:t>
+      </w:r>
+      <w:r>
+        <w:t xml:space="preserve"> by providing them with</w:t>
+      </w:r>
+      <w:r>
+        <w:t xml:space="preserve"> a 2D videogame</w:t>
+      </w:r>
+      <w:r>
+        <w:t xml:space="preserve"> for recreational use</w:t>
+      </w:r>
+      <w:r>
+        <w:t xml:space="preserve">. The game </w:t>
+      </w:r>
+      <w:r>
+        <w:t>college students</w:t>
+      </w:r>
+      <w:r>
+        <w:t xml:space="preserve"> and even. </w:t>
+      </w:r>
+      <w:r>
+        <w:t>Its theme is science fiction and space.</w:t>
+      </w:r>
+      <w:r>
+        <w:t xml:space="preserve"> The game will have both options for a single player fighting an AI and multiplayer for one player versus another locally, allowing users to play the game how they prefer. The game has the theme of space and science fiction and will involve each player controlling a spaceship on each half of the screen and shooting enemies approaching them. There will be a number of levels in single player, increasing in difficulty as the player progresses. The multiplayer versus mode will be more customisable, allowing the user to change the amount of enemies, damage dealt, and health to some extent. My stakeholders for this project will include a college student at Stoke Sixthform College, a child and a young adult.</w:t>
+      </w:r>
       <w:r>
         <w:br w:type="page"/>
       </w:r>
     </w:p>
-    <w:bookmarkStart w:id="5" w:name="_Toc107402630"/>
     <w:p>
       <w:pPr>
         <w:pStyle w:val="Heading2"/>
@@ -1561,28 +1583,83 @@
         <w:sdtPr>
           <w:tag w:val="goog_rdk_5"/>
           <w:id w:val="1132604566"/>
+          <w:showingPlcHdr/>
         </w:sdtPr>
         <w:sdtEndPr/>
         <w:sdtContent>
-          <w:commentRangeStart w:id="6"/>
+          <w:r>
+            <w:t xml:space="preserve">    </w:t>
+          </w:r>
+          <w:bookmarkStart w:id="4" w:name="_Toc107568575"/>
+          <w:r>
+            <w:t xml:space="preserve"> </w:t>
+          </w:r>
+          <w:commentRangeStart w:id="5"/>
         </w:sdtContent>
       </w:sdt>
       <w:r>
         <w:t>1.2 Problem Identification</w:t>
       </w:r>
-      <w:commentRangeEnd w:id="6"/>
-      <w:r>
-        <w:commentReference w:id="6"/>
-      </w:r>
-      <w:bookmarkEnd w:id="5"/>
+      <w:commentRangeEnd w:id="5"/>
+      <w:r>
+        <w:commentReference w:id="5"/>
+      </w:r>
+      <w:bookmarkEnd w:id="4"/>
     </w:p>
     <w:p/>
     <w:p>
       <w:r>
+        <w:t xml:space="preserve">Most retro games are fully single player experiences, with no way to interact directly with another human player in the game aside from competing for a spot on a scoreboard after game completion. My project aims to go against this convention by allowing players to directly compete against each over in real time with </w:t>
+      </w:r>
+      <w:r>
+        <w:t>their scores being tracked and displayed clearly on screen.</w:t>
+      </w:r>
+      <w:r>
+        <w:br/>
+      </w:r>
+      <w:r>
+        <w:t>In addition, most 2D videogames that feature a 1vs1 fo</w:t>
+      </w:r>
+      <w:r>
+        <w:t>rmat are usually fighting games, a genre that most people are turned away from because it can be too competitive, forcing players to learn specific ‘combo’ moves reducing the ability for people to play</w:t>
+      </w:r>
+      <w:r>
+        <w:t xml:space="preserve"> casually and for fun. This could either put people of retro videogames entirely due to frustration or make younger users shy away from multiplayer gameplay entirely.   There is also a limited number of retro shooter games with such a format and even fewer with a sci-fi theme. </w:t>
+      </w:r>
+    </w:p>
+    <w:p>
+      <w:r>
+        <w:t>Furthermore, a lot of 2D shooters feature either just a single large level, a limited number of levels or there is little variation between levels</w:t>
+      </w:r>
+      <w:r>
+        <w:t>. If there is little change in enemies or combat between levels then the user will become bored due to lack of challenge or stimulation. However, if there is no visual variation between levels then the user can also become bored.</w:t>
+      </w:r>
+      <w:r>
+        <w:t xml:space="preserve"> </w:t>
+      </w:r>
+      <w:bookmarkStart w:id="6" w:name="_GoBack"/>
+      <w:bookmarkEnd w:id="6"/>
+      <w:r>
+        <w:br/>
+        <w:t xml:space="preserve">My game would have a unique background for each level. This would not only help to keep a user’s interest high </w:t>
+      </w:r>
+      <w:r>
+        <w:t xml:space="preserve">(particularly for children) </w:t>
+      </w:r>
+      <w:r>
+        <w:t xml:space="preserve">but also make the give the player a real sense that they are travelling through different places a galaxy </w:t>
+      </w:r>
+      <w:r>
+        <w:t>as they progress through the levels.</w:t>
+      </w:r>
+    </w:p>
+    <w:p/>
+    <w:p>
+      <w:r>
         <w:br w:type="page"/>
       </w:r>
     </w:p>
-    <w:bookmarkStart w:id="7" w:name="_Toc107402631"/>
+    <w:bookmarkStart w:id="7" w:name="_Toc107568576"/>
     <w:p>
       <w:pPr>
         <w:pStyle w:val="Heading2"/>
@@ -1623,7 +1700,7 @@
       <w:pPr>
         <w:pStyle w:val="Heading2"/>
       </w:pPr>
-      <w:bookmarkStart w:id="9" w:name="_Toc107402632"/>
+      <w:bookmarkStart w:id="9" w:name="_Toc107568577"/>
       <w:commentRangeStart w:id="10"/>
       <w:r>
         <w:t xml:space="preserve">1.4 Stakeholders analysis </w:t>
@@ -1641,7 +1718,7 @@
       <w:bookmarkEnd w:id="9"/>
     </w:p>
     <w:bookmarkStart w:id="11" w:name="_heading=h.z3ckav2z0n1p" w:colFirst="0" w:colLast="0"/>
-    <w:bookmarkStart w:id="12" w:name="_Toc107402633"/>
+    <w:bookmarkStart w:id="12" w:name="_Toc107568578"/>
     <w:bookmarkEnd w:id="11"/>
     <w:p>
       <w:pPr>
@@ -1695,7 +1772,7 @@
         <w:br w:type="page"/>
       </w:r>
     </w:p>
-    <w:bookmarkStart w:id="14" w:name="_Toc107402634"/>
+    <w:bookmarkStart w:id="14" w:name="_Toc107568579"/>
     <w:p>
       <w:pPr>
         <w:pStyle w:val="Heading3"/>
@@ -1724,7 +1801,7 @@
         <w:br w:type="page"/>
       </w:r>
     </w:p>
-    <w:bookmarkStart w:id="16" w:name="_Toc107402635"/>
+    <w:bookmarkStart w:id="16" w:name="_Toc107568580"/>
     <w:p>
       <w:pPr>
         <w:pStyle w:val="Heading3"/>
@@ -1753,7 +1830,7 @@
         <w:br w:type="page"/>
       </w:r>
     </w:p>
-    <w:bookmarkStart w:id="18" w:name="_Toc107402636"/>
+    <w:bookmarkStart w:id="18" w:name="_Toc107568581"/>
     <w:p>
       <w:pPr>
         <w:pStyle w:val="Heading2"/>
@@ -1782,7 +1859,7 @@
         <w:br w:type="page"/>
       </w:r>
     </w:p>
-    <w:bookmarkStart w:id="20" w:name="_Toc107402637"/>
+    <w:bookmarkStart w:id="20" w:name="_Toc107568582"/>
     <w:p>
       <w:pPr>
         <w:pStyle w:val="Heading2"/>
@@ -1813,7 +1890,7 @@
     <w:p/>
     <w:p/>
     <w:p/>
-    <w:bookmarkStart w:id="22" w:name="_Toc107402638"/>
+    <w:bookmarkStart w:id="22" w:name="_Toc107568583"/>
     <w:p>
       <w:pPr>
         <w:pStyle w:val="Heading2"/>
@@ -1841,7 +1918,7 @@
       </w:r>
       <w:bookmarkEnd w:id="22"/>
     </w:p>
-    <w:bookmarkStart w:id="24" w:name="_Toc107402639"/>
+    <w:bookmarkStart w:id="24" w:name="_Toc107568584"/>
     <w:p>
       <w:pPr>
         <w:pStyle w:val="Heading2"/>
@@ -1872,7 +1949,7 @@
       </w:r>
     </w:p>
     <w:p/>
-    <w:bookmarkStart w:id="26" w:name="_Toc107402640"/>
+    <w:bookmarkStart w:id="26" w:name="_Toc107568585"/>
     <w:p>
       <w:pPr>
         <w:pStyle w:val="Heading2"/>
@@ -1900,7 +1977,7 @@
     <w:p/>
     <w:p/>
     <w:p/>
-    <w:bookmarkStart w:id="28" w:name="_Toc107402641"/>
+    <w:bookmarkStart w:id="28" w:name="_Toc107568586"/>
     <w:p>
       <w:pPr>
         <w:pStyle w:val="Heading2"/>
@@ -1929,7 +2006,7 @@
         <w:br w:type="page"/>
       </w:r>
     </w:p>
-    <w:bookmarkStart w:id="30" w:name="_Toc107402642"/>
+    <w:bookmarkStart w:id="30" w:name="_Toc107568587"/>
     <w:p>
       <w:pPr>
         <w:pStyle w:val="Heading2"/>
@@ -2184,12 +2261,37 @@
           <w:color w:val="000000"/>
         </w:rPr>
       </w:pPr>
-      <w:r>
-        <w:rPr>
-          <w:rFonts w:ascii="Arial" w:eastAsia="Arial" w:hAnsi="Arial" w:cs="Arial"/>
-          <w:color w:val="000000"/>
-        </w:rPr>
-        <w:t>or use mysfc resources and exemplars</w:t>
+      <w:proofErr w:type="gramStart"/>
+      <w:r>
+        <w:rPr>
+          <w:rFonts w:ascii="Arial" w:eastAsia="Arial" w:hAnsi="Arial" w:cs="Arial"/>
+          <w:color w:val="000000"/>
+        </w:rPr>
+        <w:t>or</w:t>
+      </w:r>
+      <w:proofErr w:type="gramEnd"/>
+      <w:r>
+        <w:rPr>
+          <w:rFonts w:ascii="Arial" w:eastAsia="Arial" w:hAnsi="Arial" w:cs="Arial"/>
+          <w:color w:val="000000"/>
+        </w:rPr>
+        <w:t xml:space="preserve"> use </w:t>
+      </w:r>
+      <w:proofErr w:type="spellStart"/>
+      <w:r>
+        <w:rPr>
+          <w:rFonts w:ascii="Arial" w:eastAsia="Arial" w:hAnsi="Arial" w:cs="Arial"/>
+          <w:color w:val="000000"/>
+        </w:rPr>
+        <w:t>mysfc</w:t>
+      </w:r>
+      <w:proofErr w:type="spellEnd"/>
+      <w:r>
+        <w:rPr>
+          <w:rFonts w:ascii="Arial" w:eastAsia="Arial" w:hAnsi="Arial" w:cs="Arial"/>
+          <w:color w:val="000000"/>
+        </w:rPr>
+        <w:t xml:space="preserve"> resources and exemplars</w:t>
       </w:r>
     </w:p>
     <w:p>
@@ -2224,7 +2326,7 @@
       </w:r>
     </w:p>
   </w:comment>
-  <w:comment w:id="6" w:author="Aissa" w:date="2020-04-02T10:41:00Z" w:initials="">
+  <w:comment w:id="5" w:author="Aissa" w:date="2020-04-02T10:41:00Z" w:initials="">
     <w:p>
       <w:pPr>
         <w:widowControl w:val="0"/>
@@ -2645,8 +2747,17 @@
           <w:rFonts w:ascii="Arial" w:eastAsia="Arial" w:hAnsi="Arial" w:cs="Arial"/>
           <w:color w:val="000000"/>
         </w:rPr>
-        <w:t>What stakeholder llikes</w:t>
-      </w:r>
+        <w:t xml:space="preserve">What stakeholder </w:t>
+      </w:r>
+      <w:proofErr w:type="spellStart"/>
+      <w:r>
+        <w:rPr>
+          <w:rFonts w:ascii="Arial" w:eastAsia="Arial" w:hAnsi="Arial" w:cs="Arial"/>
+          <w:color w:val="000000"/>
+        </w:rPr>
+        <w:t>llikes</w:t>
+      </w:r>
+      <w:proofErr w:type="spellEnd"/>
     </w:p>
     <w:p>
       <w:pPr>
@@ -2804,6 +2915,7 @@
           <w:color w:val="000000"/>
         </w:rPr>
       </w:pPr>
+      <w:proofErr w:type="gramStart"/>
       <w:r>
         <w:rPr>
           <w:rFonts w:ascii="Arial" w:eastAsia="Arial" w:hAnsi="Arial" w:cs="Arial"/>
@@ -2811,6 +2923,7 @@
         </w:rPr>
         <w:t>others</w:t>
       </w:r>
+      <w:proofErr w:type="gramEnd"/>
     </w:p>
     <w:p>
       <w:pPr>
@@ -2980,7 +3093,15 @@
           <w:rFonts w:ascii="Arial" w:eastAsia="Arial" w:hAnsi="Arial" w:cs="Arial"/>
           <w:color w:val="000000"/>
         </w:rPr>
-        <w:t xml:space="preserve">Explain why the solution is appropriate to their need </w:t>
+        <w:t xml:space="preserve">Explain why the solution is appropriate to their </w:t>
+      </w:r>
+      <w:proofErr w:type="gramStart"/>
+      <w:r>
+        <w:rPr>
+          <w:rFonts w:ascii="Arial" w:eastAsia="Arial" w:hAnsi="Arial" w:cs="Arial"/>
+          <w:color w:val="000000"/>
+        </w:rPr>
+        <w:t xml:space="preserve">need </w:t>
       </w:r>
       <w:r>
         <w:rPr>
@@ -2989,6 +3110,7 @@
         </w:rPr>
         <w:t>.</w:t>
       </w:r>
+      <w:proofErr w:type="gramEnd"/>
     </w:p>
   </w:comment>
   <w:comment w:id="15" w:author="Aissa" w:date="2020-04-02T10:54:00Z" w:initials="">
@@ -3208,8 +3330,33 @@
           <w:rFonts w:ascii="Arial" w:eastAsia="Arial" w:hAnsi="Arial" w:cs="Arial"/>
           <w:color w:val="000000"/>
         </w:rPr>
-        <w:t>Make sure you do not repeat your self !</w:t>
-      </w:r>
+        <w:t xml:space="preserve">Make sure you do not repeat </w:t>
+      </w:r>
+      <w:proofErr w:type="spellStart"/>
+      <w:r>
+        <w:rPr>
+          <w:rFonts w:ascii="Arial" w:eastAsia="Arial" w:hAnsi="Arial" w:cs="Arial"/>
+          <w:color w:val="000000"/>
+        </w:rPr>
+        <w:t xml:space="preserve">your </w:t>
+      </w:r>
+      <w:proofErr w:type="gramStart"/>
+      <w:r>
+        <w:rPr>
+          <w:rFonts w:ascii="Arial" w:eastAsia="Arial" w:hAnsi="Arial" w:cs="Arial"/>
+          <w:color w:val="000000"/>
+        </w:rPr>
+        <w:t>self</w:t>
+      </w:r>
+      <w:proofErr w:type="spellEnd"/>
+      <w:r>
+        <w:rPr>
+          <w:rFonts w:ascii="Arial" w:eastAsia="Arial" w:hAnsi="Arial" w:cs="Arial"/>
+          <w:color w:val="000000"/>
+        </w:rPr>
+        <w:t xml:space="preserve"> !</w:t>
+      </w:r>
+      <w:proofErr w:type="gramEnd"/>
     </w:p>
   </w:comment>
   <w:comment w:id="17" w:author="Aissa" w:date="2020-04-02T10:44:00Z" w:initials="">
@@ -3508,12 +3655,21 @@
           <w:color w:val="000000"/>
         </w:rPr>
       </w:pPr>
-      <w:r>
-        <w:rPr>
-          <w:rFonts w:ascii="Arial" w:eastAsia="Arial" w:hAnsi="Arial" w:cs="Arial"/>
-          <w:color w:val="000000"/>
-        </w:rPr>
-        <w:t>features you may use in your solution</w:t>
+      <w:proofErr w:type="gramStart"/>
+      <w:r>
+        <w:rPr>
+          <w:rFonts w:ascii="Arial" w:eastAsia="Arial" w:hAnsi="Arial" w:cs="Arial"/>
+          <w:color w:val="000000"/>
+        </w:rPr>
+        <w:t>features</w:t>
+      </w:r>
+      <w:proofErr w:type="gramEnd"/>
+      <w:r>
+        <w:rPr>
+          <w:rFonts w:ascii="Arial" w:eastAsia="Arial" w:hAnsi="Arial" w:cs="Arial"/>
+          <w:color w:val="000000"/>
+        </w:rPr>
+        <w:t xml:space="preserve"> you may use in your solution</w:t>
       </w:r>
       <w:r>
         <w:rPr>
@@ -3546,55 +3702,87 @@
           <w:rFonts w:ascii="Arial" w:eastAsia="Arial" w:hAnsi="Arial" w:cs="Arial"/>
           <w:color w:val="000000"/>
         </w:rPr>
-        <w:t xml:space="preserve">Identified the essential features of the proposed computational solution </w:t>
-      </w:r>
-      <w:r>
-        <w:rPr>
-          <w:rFonts w:ascii="Arial" w:eastAsia="Arial" w:hAnsi="Arial" w:cs="Arial"/>
-          <w:color w:val="000000"/>
-        </w:rPr>
-        <w:t xml:space="preserve">: </w:t>
-      </w:r>
-    </w:p>
-    <w:p>
-      <w:pPr>
-        <w:widowControl w:val="0"/>
-        <w:pBdr>
-          <w:top w:val="nil"/>
-          <w:left w:val="nil"/>
-          <w:bottom w:val="nil"/>
-          <w:right w:val="nil"/>
-          <w:between w:val="nil"/>
-        </w:pBdr>
-        <w:spacing w:after="0" w:line="240" w:lineRule="auto"/>
-        <w:rPr>
-          <w:rFonts w:ascii="Arial" w:eastAsia="Arial" w:hAnsi="Arial" w:cs="Arial"/>
-          <w:color w:val="000000"/>
-        </w:rPr>
-      </w:pPr>
-    </w:p>
-    <w:p>
-      <w:pPr>
-        <w:widowControl w:val="0"/>
-        <w:pBdr>
-          <w:top w:val="nil"/>
-          <w:left w:val="nil"/>
-          <w:bottom w:val="nil"/>
-          <w:right w:val="nil"/>
-          <w:between w:val="nil"/>
-        </w:pBdr>
-        <w:spacing w:after="0" w:line="240" w:lineRule="auto"/>
-        <w:rPr>
-          <w:rFonts w:ascii="Arial" w:eastAsia="Arial" w:hAnsi="Arial" w:cs="Arial"/>
-          <w:color w:val="000000"/>
-        </w:rPr>
-      </w:pPr>
-      <w:r>
-        <w:rPr>
-          <w:rFonts w:ascii="Arial" w:eastAsia="Arial" w:hAnsi="Arial" w:cs="Arial"/>
-          <w:color w:val="000000"/>
-        </w:rPr>
-        <w:t>Give explanation (with reasons)  of  these choices</w:t>
+        <w:t xml:space="preserve">Identified the essential features of the proposed computational </w:t>
+      </w:r>
+      <w:proofErr w:type="gramStart"/>
+      <w:r>
+        <w:rPr>
+          <w:rFonts w:ascii="Arial" w:eastAsia="Arial" w:hAnsi="Arial" w:cs="Arial"/>
+          <w:color w:val="000000"/>
+        </w:rPr>
+        <w:t xml:space="preserve">solution </w:t>
+      </w:r>
+      <w:r>
+        <w:rPr>
+          <w:rFonts w:ascii="Arial" w:eastAsia="Arial" w:hAnsi="Arial" w:cs="Arial"/>
+          <w:color w:val="000000"/>
+        </w:rPr>
+        <w:t>:</w:t>
+      </w:r>
+      <w:proofErr w:type="gramEnd"/>
+      <w:r>
+        <w:rPr>
+          <w:rFonts w:ascii="Arial" w:eastAsia="Arial" w:hAnsi="Arial" w:cs="Arial"/>
+          <w:color w:val="000000"/>
+        </w:rPr>
+        <w:t xml:space="preserve"> </w:t>
+      </w:r>
+    </w:p>
+    <w:p>
+      <w:pPr>
+        <w:widowControl w:val="0"/>
+        <w:pBdr>
+          <w:top w:val="nil"/>
+          <w:left w:val="nil"/>
+          <w:bottom w:val="nil"/>
+          <w:right w:val="nil"/>
+          <w:between w:val="nil"/>
+        </w:pBdr>
+        <w:spacing w:after="0" w:line="240" w:lineRule="auto"/>
+        <w:rPr>
+          <w:rFonts w:ascii="Arial" w:eastAsia="Arial" w:hAnsi="Arial" w:cs="Arial"/>
+          <w:color w:val="000000"/>
+        </w:rPr>
+      </w:pPr>
+    </w:p>
+    <w:p>
+      <w:pPr>
+        <w:widowControl w:val="0"/>
+        <w:pBdr>
+          <w:top w:val="nil"/>
+          <w:left w:val="nil"/>
+          <w:bottom w:val="nil"/>
+          <w:right w:val="nil"/>
+          <w:between w:val="nil"/>
+        </w:pBdr>
+        <w:spacing w:after="0" w:line="240" w:lineRule="auto"/>
+        <w:rPr>
+          <w:rFonts w:ascii="Arial" w:eastAsia="Arial" w:hAnsi="Arial" w:cs="Arial"/>
+          <w:color w:val="000000"/>
+        </w:rPr>
+      </w:pPr>
+      <w:r>
+        <w:rPr>
+          <w:rFonts w:ascii="Arial" w:eastAsia="Arial" w:hAnsi="Arial" w:cs="Arial"/>
+          <w:color w:val="000000"/>
+        </w:rPr>
+        <w:t>Give explanation (with reasons</w:t>
+      </w:r>
+      <w:proofErr w:type="gramStart"/>
+      <w:r>
+        <w:rPr>
+          <w:rFonts w:ascii="Arial" w:eastAsia="Arial" w:hAnsi="Arial" w:cs="Arial"/>
+          <w:color w:val="000000"/>
+        </w:rPr>
+        <w:t>)  of</w:t>
+      </w:r>
+      <w:proofErr w:type="gramEnd"/>
+      <w:r>
+        <w:rPr>
+          <w:rFonts w:ascii="Arial" w:eastAsia="Arial" w:hAnsi="Arial" w:cs="Arial"/>
+          <w:color w:val="000000"/>
+        </w:rPr>
+        <w:t xml:space="preserve">  these choices</w:t>
       </w:r>
     </w:p>
     <w:p>
@@ -3980,12 +4168,21 @@
           <w:color w:val="000000"/>
         </w:rPr>
       </w:pPr>
-      <w:r>
-        <w:rPr>
-          <w:rFonts w:ascii="Arial" w:eastAsia="Arial" w:hAnsi="Arial" w:cs="Arial"/>
-          <w:color w:val="000000"/>
-        </w:rPr>
-        <w:t>Specify  the hardware and software requirements for the solution.</w:t>
+      <w:proofErr w:type="gramStart"/>
+      <w:r>
+        <w:rPr>
+          <w:rFonts w:ascii="Arial" w:eastAsia="Arial" w:hAnsi="Arial" w:cs="Arial"/>
+          <w:color w:val="000000"/>
+        </w:rPr>
+        <w:t>Specify  the</w:t>
+      </w:r>
+      <w:proofErr w:type="gramEnd"/>
+      <w:r>
+        <w:rPr>
+          <w:rFonts w:ascii="Arial" w:eastAsia="Arial" w:hAnsi="Arial" w:cs="Arial"/>
+          <w:color w:val="000000"/>
+        </w:rPr>
+        <w:t xml:space="preserve"> hardware and software requirements for the solution.</w:t>
       </w:r>
     </w:p>
     <w:p>
@@ -4259,12 +4456,21 @@
           <w:color w:val="000000"/>
         </w:rPr>
       </w:pPr>
-      <w:r>
-        <w:rPr>
-          <w:rFonts w:ascii="Arial" w:eastAsia="Arial" w:hAnsi="Arial" w:cs="Arial"/>
-          <w:color w:val="000000"/>
-        </w:rPr>
-        <w:t>and STORGAE requirements.</w:t>
+      <w:proofErr w:type="gramStart"/>
+      <w:r>
+        <w:rPr>
+          <w:rFonts w:ascii="Arial" w:eastAsia="Arial" w:hAnsi="Arial" w:cs="Arial"/>
+          <w:color w:val="000000"/>
+        </w:rPr>
+        <w:t>and</w:t>
+      </w:r>
+      <w:proofErr w:type="gramEnd"/>
+      <w:r>
+        <w:rPr>
+          <w:rFonts w:ascii="Arial" w:eastAsia="Arial" w:hAnsi="Arial" w:cs="Arial"/>
+          <w:color w:val="000000"/>
+        </w:rPr>
+        <w:t xml:space="preserve"> STORGAE requirements.</w:t>
       </w:r>
     </w:p>
     <w:p>
@@ -4905,7 +5111,13 @@
       <w:rPr>
         <w:color w:val="000000"/>
       </w:rPr>
-      <w:t>Centre Number 30545 &lt;Your Name&gt;</w:t>
+      <w:t>Centre Number 30545</w:t>
+    </w:r>
+    <w:r>
+      <w:rPr>
+        <w:color w:val="000000"/>
+      </w:rPr>
+      <w:t xml:space="preserve"> Louis Pattern</w:t>
     </w:r>
     <w:r>
       <w:rPr>
@@ -4918,7 +5130,13 @@
         <w:color w:val="000000"/>
       </w:rPr>
       <w:tab/>
-      <w:t>Programming Project</w:t>
+      <w:t>Programming Projec</w:t>
+    </w:r>
+    <w:r>
+      <w:rPr>
+        <w:color w:val="000000"/>
+      </w:rPr>
+      <w:t>t</w:t>
     </w:r>
   </w:p>
 </w:hdr>
@@ -6581,6 +6799,10 @@
 </go:gDocsCustomXmlDataStorage>
 </file>
 
+<file path=customXml/item2.xml><?xml version="1.0" encoding="utf-8"?>
+<b:Sources xmlns:b="http://schemas.openxmlformats.org/officeDocument/2006/bibliography" xmlns="http://schemas.openxmlformats.org/officeDocument/2006/bibliography" SelectedStyle="\APASixthEditionOfficeOnline.xsl" StyleName="APA" Version="6"/>
+</file>
+
 <file path=customXml/itemProps1.xml><?xml version="1.0" encoding="utf-8"?>
 <ds:datastoreItem xmlns:ds="http://schemas.openxmlformats.org/officeDocument/2006/customXml" ds:itemID="{11111111-1234-1234-1234-123412341234}">
   <ds:schemaRefs>
@@ -6588,4 +6810,12 @@
     <ds:schemaRef ds:uri="http://customooxmlschemas.google.com/"/>
   </ds:schemaRefs>
 </ds:datastoreItem>
+</file>
+
+<file path=customXml/itemProps2.xml><?xml version="1.0" encoding="utf-8"?>
+<ds:datastoreItem xmlns:ds="http://schemas.openxmlformats.org/officeDocument/2006/customXml" ds:itemID="{FD6F1B08-B419-4539-9667-EE4E76B2F10F}">
+  <ds:schemaRefs>
+    <ds:schemaRef ds:uri="http://schemas.openxmlformats.org/officeDocument/2006/bibliography"/>
+  </ds:schemaRefs>
+</ds:datastoreItem>
 </file>
--- a/Report/Louis_Pattern_analysis.docx
+++ b/Report/Louis_Pattern_analysis.docx
@@ -1,6 +1,6 @@
 
 <file path=word/document.xml><?xml version="1.0" encoding="utf-8"?>
-<w:document xmlns:wpc="http://schemas.microsoft.com/office/word/2010/wordprocessingCanvas" xmlns:cx="http://schemas.microsoft.com/office/drawing/2014/chartex" xmlns:cx1="http://schemas.microsoft.com/office/drawing/2015/9/8/chartex" xmlns:mc="http://schemas.openxmlformats.org/markup-compatibility/2006" xmlns:o="urn:schemas-microsoft-com:office:office" xmlns:r="http://schemas.openxmlformats.org/officeDocument/2006/relationships" xmlns:m="http://schemas.openxmlformats.org/officeDocument/2006/math" xmlns:v="urn:schemas-microsoft-com:vml" xmlns:wp14="http://schemas.microsoft.com/office/word/2010/wordprocessingDrawing" xmlns:wp="http://schemas.openxmlformats.org/drawingml/2006/wordprocessingDrawing" xmlns:w10="urn:schemas-microsoft-com:office:word" xmlns:w="http://schemas.openxmlformats.org/wordprocessingml/2006/main" xmlns:w14="http://schemas.microsoft.com/office/word/2010/wordml" xmlns:w15="http://schemas.microsoft.com/office/word/2012/wordml" xmlns:w16se="http://schemas.microsoft.com/office/word/2015/wordml/symex" xmlns:wpg="http://schemas.microsoft.com/office/word/2010/wordprocessingGroup" xmlns:wpi="http://schemas.microsoft.com/office/word/2010/wordprocessingInk" xmlns:wne="http://schemas.microsoft.com/office/word/2006/wordml" xmlns:wps="http://schemas.microsoft.com/office/word/2010/wordprocessingShape" mc:Ignorable="w14 w15 w16se wp14">
+<w:document xmlns:wpc="http://schemas.microsoft.com/office/word/2010/wordprocessingCanvas" xmlns:cx="http://schemas.microsoft.com/office/drawing/2014/chartex" xmlns:cx1="http://schemas.microsoft.com/office/drawing/2015/9/8/chartex" xmlns:cx2="http://schemas.microsoft.com/office/drawing/2015/10/21/chartex" xmlns:cx3="http://schemas.microsoft.com/office/drawing/2016/5/9/chartex" xmlns:cx4="http://schemas.microsoft.com/office/drawing/2016/5/10/chartex" xmlns:cx5="http://schemas.microsoft.com/office/drawing/2016/5/11/chartex" xmlns:cx6="http://schemas.microsoft.com/office/drawing/2016/5/12/chartex" xmlns:cx7="http://schemas.microsoft.com/office/drawing/2016/5/13/chartex" xmlns:cx8="http://schemas.microsoft.com/office/drawing/2016/5/14/chartex" xmlns:mc="http://schemas.openxmlformats.org/markup-compatibility/2006" xmlns:aink="http://schemas.microsoft.com/office/drawing/2016/ink" xmlns:am3d="http://schemas.microsoft.com/office/drawing/2017/model3d" xmlns:o="urn:schemas-microsoft-com:office:office" xmlns:oel="http://schemas.microsoft.com/office/2019/extlst" xmlns:r="http://schemas.openxmlformats.org/officeDocument/2006/relationships" xmlns:m="http://schemas.openxmlformats.org/officeDocument/2006/math" xmlns:v="urn:schemas-microsoft-com:vml" xmlns:wp14="http://schemas.microsoft.com/office/word/2010/wordprocessingDrawing" xmlns:wp="http://schemas.openxmlformats.org/drawingml/2006/wordprocessingDrawing" xmlns:w10="urn:schemas-microsoft-com:office:word" xmlns:w="http://schemas.openxmlformats.org/wordprocessingml/2006/main" xmlns:w14="http://schemas.microsoft.com/office/word/2010/wordml" xmlns:w15="http://schemas.microsoft.com/office/word/2012/wordml" xmlns:w16cex="http://schemas.microsoft.com/office/word/2018/wordml/cex" xmlns:w16cid="http://schemas.microsoft.com/office/word/2016/wordml/cid" xmlns:w16="http://schemas.microsoft.com/office/word/2018/wordml" xmlns:w16sdtdh="http://schemas.microsoft.com/office/word/2020/wordml/sdtdatahash" xmlns:w16se="http://schemas.microsoft.com/office/word/2015/wordml/symex" xmlns:wpg="http://schemas.microsoft.com/office/word/2010/wordprocessingGroup" xmlns:wpi="http://schemas.microsoft.com/office/word/2010/wordprocessingInk" xmlns:wne="http://schemas.microsoft.com/office/word/2006/wordml" xmlns:wps="http://schemas.microsoft.com/office/word/2010/wordprocessingShape" mc:Ignorable="w14 w15 w16se w16cid w16 w16cex w16sdtdh wp14">
   <w:body>
     <w:p>
       <w:pPr>
@@ -279,20 +279,8 @@
           <w:sz w:val="56"/>
           <w:szCs w:val="56"/>
         </w:rPr>
-        <w:t xml:space="preserve">For: A. </w:t>
-      </w:r>
-      <w:proofErr w:type="spellStart"/>
-      <w:r>
-        <w:rPr>
-          <w:rFonts w:ascii="Arial" w:eastAsia="Arial" w:hAnsi="Arial" w:cs="Arial"/>
-          <w:smallCaps/>
-          <w:color w:val="000080"/>
-          <w:sz w:val="56"/>
-          <w:szCs w:val="56"/>
-        </w:rPr>
-        <w:t>Issa</w:t>
-      </w:r>
-      <w:proofErr w:type="spellEnd"/>
+        <w:t>For: A. Issa</w:t>
+      </w:r>
     </w:p>
     <w:p>
       <w:pPr>
@@ -1408,7 +1396,7 @@
                 <wp:extent cx="4752975" cy="1304925"/>
                 <wp:effectExtent l="0" t="0" r="0" b="0"/>
                 <wp:wrapNone/>
-                <wp:docPr id="2" name=""/>
+                <wp:docPr id="2" name="Rectangle 2"/>
                 <wp:cNvGraphicFramePr/>
                 <a:graphic xmlns:a="http://schemas.openxmlformats.org/drawingml/2006/main">
                   <a:graphicData uri="http://schemas.microsoft.com/office/word/2010/wordprocessingShape">
@@ -1457,7 +1445,7 @@
           </mc:Choice>
           <mc:Fallback>
             <w:pict>
-              <v:rect w14:anchorId="354BD7EA" id="_x0000_s1026" style="position:absolute;margin-left:24pt;margin-top:232pt;width:374.25pt;height:102.75pt;z-index:251658240;visibility:visible;mso-wrap-style:square;mso-wrap-distance-left:9pt;mso-wrap-distance-top:0;mso-wrap-distance-right:9pt;mso-wrap-distance-bottom:0;mso-position-horizontal:absolute;mso-position-horizontal-relative:text;mso-position-vertical:absolute;mso-position-vertical-relative:text;v-text-anchor:top" o:gfxdata="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" fillcolor="white [3201]" stroked="f">
+              <v:rect w14:anchorId="354BD7EA" id="Rectangle 2" o:spid="_x0000_s1026" style="position:absolute;margin-left:24pt;margin-top:232pt;width:374.25pt;height:102.75pt;z-index:251658240;visibility:visible;mso-wrap-style:square;mso-wrap-distance-left:9pt;mso-wrap-distance-top:0;mso-wrap-distance-right:9pt;mso-wrap-distance-bottom:0;mso-position-horizontal:absolute;mso-position-horizontal-relative:text;mso-position-vertical:absolute;mso-position-vertical-relative:text;v-text-anchor:top" o:gfxdata="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" fillcolor="white [3201]" stroked="f">
                 <v:textbox inset="2.53958mm,1.2694mm,2.53958mm,1.2694mm">
                   <w:txbxContent>
                     <w:p>
@@ -1489,8 +1477,8 @@
           <w:szCs w:val="48"/>
         </w:rPr>
         <w:sectPr>
-          <w:headerReference w:type="default" r:id="rId12"/>
-          <w:footerReference w:type="default" r:id="rId13"/>
+          <w:headerReference w:type="default" r:id="rId13"/>
+          <w:footerReference w:type="default" r:id="rId14"/>
           <w:pgSz w:w="11906" w:h="16838"/>
           <w:pgMar w:top="1134" w:right="1134" w:bottom="1134" w:left="1134" w:header="709" w:footer="709" w:gutter="0"/>
           <w:pgNumType w:start="1"/>
@@ -1557,13 +1545,37 @@
         <w:t xml:space="preserve"> for recreational use</w:t>
       </w:r>
       <w:r>
-        <w:t xml:space="preserve">. The game </w:t>
+        <w:t>.</w:t>
+      </w:r>
+      <w:r>
+        <w:t xml:space="preserve"> T</w:t>
+      </w:r>
+      <w:r>
+        <w:t xml:space="preserve">he main goal of the game should be to help teenagers relax in their free time. </w:t>
+      </w:r>
+      <w:r>
+        <w:t xml:space="preserve"> </w:t>
+      </w:r>
+      <w:r>
+        <w:t xml:space="preserve">My </w:t>
+      </w:r>
+      <w:r>
+        <w:t xml:space="preserve">game </w:t>
+      </w:r>
+      <w:r>
+        <w:t xml:space="preserve">will be suitable for </w:t>
       </w:r>
       <w:r>
         <w:t>college students</w:t>
       </w:r>
       <w:r>
-        <w:t xml:space="preserve"> and even. </w:t>
+        <w:t xml:space="preserve"> and even</w:t>
+      </w:r>
+      <w:r>
+        <w:t xml:space="preserve"> children</w:t>
+      </w:r>
+      <w:r>
+        <w:t xml:space="preserve">. </w:t>
       </w:r>
       <w:r>
         <w:t>Its theme is science fiction and space.</w:t>
@@ -1609,6 +1621,14 @@
     <w:p/>
     <w:p>
       <w:r>
+        <w:t xml:space="preserve">Many teenagers become stressed or worried about exams and schoolwork. Videogames could help relieve this stress in their free time by providing a means of escapism from their school life. Stress is also a major problem for young adults, so my project would not only be targeting teenagers. Videogames </w:t>
+      </w:r>
+      <w:r>
+        <w:t>have also been proven to have other benefits. For example, improving focus and reaction time.</w:t>
+      </w:r>
+    </w:p>
+    <w:p>
+      <w:r>
         <w:t xml:space="preserve">Most retro games are fully single player experiences, with no way to interact directly with another human player in the game aside from competing for a spot on a scoreboard after game completion. My project aims to go against this convention by allowing players to directly compete against each over in real time with </w:t>
       </w:r>
       <w:r>
@@ -1632,22 +1652,34 @@
         <w:t>Furthermore, a lot of 2D shooters feature either just a single large level, a limited number of levels or there is little variation between levels</w:t>
       </w:r>
       <w:r>
-        <w:t>. If there is little change in enemies or combat between levels then the user will become bored due to lack of challenge or stimulation. However, if there is no visual variation between levels then the user can also become bored.</w:t>
+        <w:t xml:space="preserve">. If there is little change in enemies or combat between </w:t>
+      </w:r>
+      <w:proofErr w:type="gramStart"/>
+      <w:r>
+        <w:t>levels</w:t>
+      </w:r>
+      <w:proofErr w:type="gramEnd"/>
+      <w:r>
+        <w:t xml:space="preserve"> then the user will become bored due to lack of challenge or stimulation. However, if there is no visual variation between levels then the user can also become bored.</w:t>
       </w:r>
       <w:r>
         <w:t xml:space="preserve"> </w:t>
       </w:r>
-      <w:bookmarkStart w:id="6" w:name="_GoBack"/>
-      <w:bookmarkEnd w:id="6"/>
       <w:r>
         <w:br/>
-        <w:t xml:space="preserve">My game would have a unique background for each level. This would not only help to keep a user’s interest high </w:t>
+        <w:t xml:space="preserve">My game would </w:t>
+      </w:r>
+      <w:r>
+        <w:t>feature</w:t>
+      </w:r>
+      <w:r>
+        <w:t xml:space="preserve"> a unique background for each level. This would not only help to keep a user’s interest high </w:t>
       </w:r>
       <w:r>
         <w:t xml:space="preserve">(particularly for children) </w:t>
       </w:r>
       <w:r>
-        <w:t xml:space="preserve">but also make the give the player a real sense that they are travelling through different places a galaxy </w:t>
+        <w:t xml:space="preserve">but also make the give the player a sense that they are travelling through different places a galaxy </w:t>
       </w:r>
       <w:r>
         <w:t>as they progress through the levels.</w:t>
@@ -1659,7 +1691,7 @@
         <w:br w:type="page"/>
       </w:r>
     </w:p>
-    <w:bookmarkStart w:id="7" w:name="_Toc107568576"/>
+    <w:bookmarkStart w:id="6" w:name="_Toc107568576"/>
     <w:p>
       <w:pPr>
         <w:pStyle w:val="Heading2"/>
@@ -1671,18 +1703,20 @@
         </w:sdtPr>
         <w:sdtEndPr/>
         <w:sdtContent>
-          <w:commentRangeStart w:id="8"/>
+          <w:commentRangeStart w:id="7"/>
         </w:sdtContent>
       </w:sdt>
       <w:r>
         <w:t xml:space="preserve">1.3 Why the problem is suited to a computational solution </w:t>
       </w:r>
-      <w:commentRangeEnd w:id="8"/>
-      <w:r>
-        <w:commentReference w:id="8"/>
-      </w:r>
-      <w:bookmarkEnd w:id="7"/>
-    </w:p>
+      <w:commentRangeEnd w:id="7"/>
+      <w:r>
+        <w:commentReference w:id="7"/>
+      </w:r>
+      <w:bookmarkEnd w:id="6"/>
+    </w:p>
+    <w:p/>
+    <w:p/>
     <w:p>
       <w:pPr>
         <w:rPr>
@@ -1693,6 +1727,15 @@
         </w:rPr>
       </w:pPr>
       <w:r>
+        <w:t xml:space="preserve">This problem is amenable by a computational approach because it is a videogame, thus has to involve the user interacting with a computer. My project upon being a videogame rather than a non-computational solution such as a board game has numerous advantages. Firstly, </w:t>
+      </w:r>
+      <w:r>
+        <w:t>the computer can process the user’s inputs and perform tasks much faster than a human can interact with a non-computational game. In addition, animations and movement for a videogame can be easily displayed by a computer screen whereas in a normal game they cannot.</w:t>
+      </w:r>
+      <w:r>
+        <w:t xml:space="preserve"> Colours in videogames can also be adjusted, allowing the option to enable a colour-blind mode. Finally, most people with disabilities are still able to play because usual input methods such as mouse and keyboard do not require much movement.</w:t>
+      </w:r>
+      <w:r>
         <w:br w:type="page"/>
       </w:r>
     </w:p>
@@ -1700,12 +1743,13 @@
       <w:pPr>
         <w:pStyle w:val="Heading2"/>
       </w:pPr>
-      <w:bookmarkStart w:id="9" w:name="_Toc107568577"/>
-      <w:commentRangeStart w:id="10"/>
-      <w:r>
+      <w:bookmarkStart w:id="8" w:name="_Toc107568577"/>
+      <w:commentRangeStart w:id="9"/>
+      <w:r>
+        <w:lastRenderedPageBreak/>
         <w:t xml:space="preserve">1.4 Stakeholders analysis </w:t>
       </w:r>
-      <w:commentRangeEnd w:id="10"/>
+      <w:commentRangeEnd w:id="9"/>
       <w:r>
         <w:rPr>
           <w:rStyle w:val="CommentReference"/>
@@ -1713,45 +1757,39 @@
           <w:b w:val="0"/>
           <w:color w:val="auto"/>
         </w:rPr>
-        <w:commentReference w:id="10"/>
-      </w:r>
-      <w:bookmarkEnd w:id="9"/>
-    </w:p>
-    <w:bookmarkStart w:id="11" w:name="_heading=h.z3ckav2z0n1p" w:colFirst="0" w:colLast="0"/>
-    <w:bookmarkStart w:id="12" w:name="_Toc107568578"/>
-    <w:bookmarkEnd w:id="11"/>
-    <w:p>
-      <w:pPr>
-        <w:pStyle w:val="Heading3"/>
-      </w:pPr>
-      <w:sdt>
-        <w:sdtPr>
-          <w:tag w:val="goog_rdk_7"/>
-          <w:id w:val="-1565176585"/>
-        </w:sdtPr>
-        <w:sdtEndPr/>
-        <w:sdtContent>
-          <w:commentRangeStart w:id="13"/>
-        </w:sdtContent>
-      </w:sdt>
-      <w:r>
-        <w:t xml:space="preserve">1.4.1 Stakeholders </w:t>
-      </w:r>
-      <w:commentRangeEnd w:id="13"/>
-      <w:r>
-        <w:commentReference w:id="13"/>
-      </w:r>
-      <w:bookmarkEnd w:id="12"/>
+        <w:commentReference w:id="9"/>
+      </w:r>
+      <w:bookmarkStart w:id="10" w:name="_heading=h.z3ckav2z0n1p" w:colFirst="0" w:colLast="0"/>
+      <w:bookmarkEnd w:id="8"/>
+      <w:bookmarkEnd w:id="10"/>
+    </w:p>
+    <w:p>
+      <w:pPr>
+        <w:rPr>
+          <w:color w:val="7030A0"/>
+        </w:rPr>
+      </w:pPr>
+    </w:p>
+    <w:p>
+      <w:r>
+        <w:t xml:space="preserve">My stakeholders for this project will be, a college student at Stoke Sixth Form College, a high school student and a young adult. I will give each of my stakeholders a demo version of the game and interview them for feedback and criticism. If any of the stakeholders suggest a way to improve the game or a new feature to add to the </w:t>
+      </w:r>
+      <w:r>
+        <w:t>game,</w:t>
+      </w:r>
+      <w:r>
+        <w:t xml:space="preserve"> I will try to implement it.</w:t>
+      </w:r>
+      <w:r>
+        <w:br/>
+      </w:r>
+    </w:p>
+    <w:p>
+      <w:r>
+        <w:t>The high school and college students I have selected are gamers, playing a variety of videogame genres, whereas the adult is not a gamer. Doing this will allow me to gather a wider range of feedback and to find out if the game will be intuitive and easy to learn even for someone with little experience in PC gaming.</w:t>
+      </w:r>
     </w:p>
     <w:p/>
-    <w:p/>
-    <w:p>
-      <w:pPr>
-        <w:rPr>
-          <w:color w:val="7030A0"/>
-        </w:rPr>
-      </w:pPr>
-    </w:p>
     <w:p>
       <w:pPr>
         <w:rPr>
@@ -1772,65 +1810,7 @@
         <w:br w:type="page"/>
       </w:r>
     </w:p>
-    <w:bookmarkStart w:id="14" w:name="_Toc107568579"/>
-    <w:p>
-      <w:pPr>
-        <w:pStyle w:val="Heading3"/>
-      </w:pPr>
-      <w:sdt>
-        <w:sdtPr>
-          <w:tag w:val="goog_rdk_8"/>
-          <w:id w:val="226419831"/>
-        </w:sdtPr>
-        <w:sdtEndPr/>
-        <w:sdtContent>
-          <w:commentRangeStart w:id="15"/>
-        </w:sdtContent>
-      </w:sdt>
-      <w:r>
-        <w:t xml:space="preserve">1.4.2 Interviews with Stakeholders </w:t>
-      </w:r>
-      <w:commentRangeEnd w:id="15"/>
-      <w:r>
-        <w:commentReference w:id="15"/>
-      </w:r>
-      <w:bookmarkEnd w:id="14"/>
-    </w:p>
-    <w:p>
-      <w:r>
-        <w:br w:type="page"/>
-      </w:r>
-    </w:p>
-    <w:bookmarkStart w:id="16" w:name="_Toc107568580"/>
-    <w:p>
-      <w:pPr>
-        <w:pStyle w:val="Heading3"/>
-      </w:pPr>
-      <w:sdt>
-        <w:sdtPr>
-          <w:tag w:val="goog_rdk_9"/>
-          <w:id w:val="1243450234"/>
-        </w:sdtPr>
-        <w:sdtEndPr/>
-        <w:sdtContent>
-          <w:commentRangeStart w:id="17"/>
-        </w:sdtContent>
-      </w:sdt>
-      <w:r>
-        <w:t xml:space="preserve">1.4.3 Conclusions from Interview </w:t>
-      </w:r>
-      <w:commentRangeEnd w:id="17"/>
-      <w:r>
-        <w:commentReference w:id="17"/>
-      </w:r>
-      <w:bookmarkEnd w:id="16"/>
-    </w:p>
-    <w:p>
-      <w:r>
-        <w:br w:type="page"/>
-      </w:r>
-    </w:p>
-    <w:bookmarkStart w:id="18" w:name="_Toc107568581"/>
+    <w:bookmarkStart w:id="11" w:name="_Toc107568581"/>
     <w:p>
       <w:pPr>
         <w:pStyle w:val="Heading2"/>
@@ -1842,24 +1822,24 @@
         </w:sdtPr>
         <w:sdtEndPr/>
         <w:sdtContent>
-          <w:commentRangeStart w:id="19"/>
+          <w:commentRangeStart w:id="12"/>
         </w:sdtContent>
       </w:sdt>
       <w:r>
         <w:t xml:space="preserve">1.5 Research </w:t>
       </w:r>
-      <w:commentRangeEnd w:id="19"/>
-      <w:r>
-        <w:commentReference w:id="19"/>
-      </w:r>
-      <w:bookmarkEnd w:id="18"/>
+      <w:commentRangeEnd w:id="12"/>
+      <w:r>
+        <w:commentReference w:id="12"/>
+      </w:r>
+      <w:bookmarkEnd w:id="11"/>
     </w:p>
     <w:p>
       <w:r>
         <w:br w:type="page"/>
       </w:r>
     </w:p>
-    <w:bookmarkStart w:id="20" w:name="_Toc107568582"/>
+    <w:bookmarkStart w:id="13" w:name="_Toc107568582"/>
     <w:p>
       <w:pPr>
         <w:pStyle w:val="Heading2"/>
@@ -1871,17 +1851,17 @@
         </w:sdtPr>
         <w:sdtEndPr/>
         <w:sdtContent>
-          <w:commentRangeStart w:id="21"/>
+          <w:commentRangeStart w:id="14"/>
         </w:sdtContent>
       </w:sdt>
       <w:r>
         <w:t xml:space="preserve">1.6 Features of the proposed solution </w:t>
       </w:r>
-      <w:commentRangeEnd w:id="21"/>
-      <w:r>
-        <w:commentReference w:id="21"/>
-      </w:r>
-      <w:bookmarkEnd w:id="20"/>
+      <w:commentRangeEnd w:id="14"/>
+      <w:r>
+        <w:commentReference w:id="14"/>
+      </w:r>
+      <w:bookmarkEnd w:id="13"/>
     </w:p>
     <w:p/>
     <w:p/>
@@ -1890,7 +1870,7 @@
     <w:p/>
     <w:p/>
     <w:p/>
-    <w:bookmarkStart w:id="22" w:name="_Toc107568583"/>
+    <w:bookmarkStart w:id="15" w:name="_Toc107568583"/>
     <w:p>
       <w:pPr>
         <w:pStyle w:val="Heading2"/>
@@ -1903,7 +1883,7 @@
         </w:sdtPr>
         <w:sdtEndPr/>
         <w:sdtContent>
-          <w:commentRangeStart w:id="23"/>
+          <w:commentRangeStart w:id="16"/>
         </w:sdtContent>
       </w:sdt>
       <w:r>
@@ -1912,13 +1892,13 @@
       <w:r>
         <w:br w:type="page"/>
       </w:r>
-      <w:commentRangeEnd w:id="23"/>
-      <w:r>
-        <w:commentReference w:id="23"/>
-      </w:r>
-      <w:bookmarkEnd w:id="22"/>
-    </w:p>
-    <w:bookmarkStart w:id="24" w:name="_Toc107568584"/>
+      <w:commentRangeEnd w:id="16"/>
+      <w:r>
+        <w:commentReference w:id="16"/>
+      </w:r>
+      <w:bookmarkEnd w:id="15"/>
+    </w:p>
+    <w:bookmarkStart w:id="17" w:name="_Toc107568584"/>
     <w:p>
       <w:pPr>
         <w:pStyle w:val="Heading2"/>
@@ -1931,17 +1911,17 @@
         </w:sdtPr>
         <w:sdtEndPr/>
         <w:sdtContent>
-          <w:commentRangeStart w:id="25"/>
+          <w:commentRangeStart w:id="18"/>
         </w:sdtContent>
       </w:sdt>
       <w:r>
         <w:t xml:space="preserve">1.8 Stakeholder Consultation  </w:t>
       </w:r>
-      <w:commentRangeEnd w:id="25"/>
-      <w:r>
-        <w:commentReference w:id="25"/>
-      </w:r>
-      <w:bookmarkEnd w:id="24"/>
+      <w:commentRangeEnd w:id="18"/>
+      <w:r>
+        <w:commentReference w:id="18"/>
+      </w:r>
+      <w:bookmarkEnd w:id="17"/>
     </w:p>
     <w:p>
       <w:r>
@@ -1949,7 +1929,7 @@
       </w:r>
     </w:p>
     <w:p/>
-    <w:bookmarkStart w:id="26" w:name="_Toc107568585"/>
+    <w:bookmarkStart w:id="19" w:name="_Toc107568585"/>
     <w:p>
       <w:pPr>
         <w:pStyle w:val="Heading2"/>
@@ -1961,23 +1941,23 @@
         </w:sdtPr>
         <w:sdtEndPr/>
         <w:sdtContent>
-          <w:commentRangeStart w:id="27"/>
+          <w:commentRangeStart w:id="20"/>
         </w:sdtContent>
       </w:sdt>
       <w:r>
         <w:t xml:space="preserve">1.9 Hardware and software requirements </w:t>
       </w:r>
-      <w:commentRangeEnd w:id="27"/>
-      <w:r>
-        <w:commentReference w:id="27"/>
-      </w:r>
-      <w:bookmarkEnd w:id="26"/>
+      <w:commentRangeEnd w:id="20"/>
+      <w:r>
+        <w:commentReference w:id="20"/>
+      </w:r>
+      <w:bookmarkEnd w:id="19"/>
     </w:p>
     <w:p/>
     <w:p/>
     <w:p/>
     <w:p/>
-    <w:bookmarkStart w:id="28" w:name="_Toc107568586"/>
+    <w:bookmarkStart w:id="21" w:name="_Toc107568586"/>
     <w:p>
       <w:pPr>
         <w:pStyle w:val="Heading2"/>
@@ -1989,24 +1969,24 @@
         </w:sdtPr>
         <w:sdtEndPr/>
         <w:sdtContent>
-          <w:commentRangeStart w:id="29"/>
+          <w:commentRangeStart w:id="22"/>
         </w:sdtContent>
       </w:sdt>
       <w:r>
         <w:t>1.10 The requirements of the solution</w:t>
       </w:r>
-      <w:commentRangeEnd w:id="29"/>
-      <w:r>
-        <w:commentReference w:id="29"/>
-      </w:r>
-      <w:bookmarkEnd w:id="28"/>
+      <w:commentRangeEnd w:id="22"/>
+      <w:r>
+        <w:commentReference w:id="22"/>
+      </w:r>
+      <w:bookmarkEnd w:id="21"/>
     </w:p>
     <w:p>
       <w:r>
         <w:br w:type="page"/>
       </w:r>
     </w:p>
-    <w:bookmarkStart w:id="30" w:name="_Toc107568587"/>
+    <w:bookmarkStart w:id="23" w:name="_Toc107568587"/>
     <w:p>
       <w:pPr>
         <w:pStyle w:val="Heading2"/>
@@ -2018,23 +1998,23 @@
         </w:sdtPr>
         <w:sdtEndPr/>
         <w:sdtContent>
-          <w:commentRangeStart w:id="31"/>
+          <w:commentRangeStart w:id="24"/>
         </w:sdtContent>
       </w:sdt>
       <w:r>
         <w:t>1.11 Success Criteria</w:t>
       </w:r>
-      <w:commentRangeEnd w:id="31"/>
-      <w:r>
-        <w:commentReference w:id="31"/>
-      </w:r>
-      <w:bookmarkEnd w:id="30"/>
+      <w:commentRangeEnd w:id="24"/>
+      <w:r>
+        <w:commentReference w:id="24"/>
+      </w:r>
+      <w:bookmarkEnd w:id="23"/>
     </w:p>
     <w:p/>
     <w:p/>
     <w:sectPr>
-      <w:headerReference w:type="default" r:id="rId14"/>
-      <w:footerReference w:type="default" r:id="rId15"/>
+      <w:headerReference w:type="default" r:id="rId15"/>
+      <w:footerReference w:type="default" r:id="rId16"/>
       <w:pgSz w:w="11906" w:h="16838"/>
       <w:pgMar w:top="1440" w:right="1440" w:bottom="1440" w:left="1440" w:header="708" w:footer="708" w:gutter="0"/>
       <w:cols w:space="720" w:equalWidth="0">
@@ -2046,7 +2026,7 @@
 </file>
 
 <file path=word/comments.xml><?xml version="1.0" encoding="utf-8"?>
-<w:comments xmlns:wpc="http://schemas.microsoft.com/office/word/2010/wordprocessingCanvas" xmlns:cx="http://schemas.microsoft.com/office/drawing/2014/chartex" xmlns:cx1="http://schemas.microsoft.com/office/drawing/2015/9/8/chartex" xmlns:mc="http://schemas.openxmlformats.org/markup-compatibility/2006" xmlns:o="urn:schemas-microsoft-com:office:office" xmlns:r="http://schemas.openxmlformats.org/officeDocument/2006/relationships" xmlns:m="http://schemas.openxmlformats.org/officeDocument/2006/math" xmlns:v="urn:schemas-microsoft-com:vml" xmlns:wp14="http://schemas.microsoft.com/office/word/2010/wordprocessingDrawing" xmlns:wp="http://schemas.openxmlformats.org/drawingml/2006/wordprocessingDrawing" xmlns:w10="urn:schemas-microsoft-com:office:word" xmlns:w="http://schemas.openxmlformats.org/wordprocessingml/2006/main" xmlns:w14="http://schemas.microsoft.com/office/word/2010/wordml" xmlns:w15="http://schemas.microsoft.com/office/word/2012/wordml" xmlns:w16se="http://schemas.microsoft.com/office/word/2015/wordml/symex" xmlns:wpg="http://schemas.microsoft.com/office/word/2010/wordprocessingGroup" xmlns:wpi="http://schemas.microsoft.com/office/word/2010/wordprocessingInk" xmlns:wne="http://schemas.microsoft.com/office/word/2006/wordml" xmlns:wps="http://schemas.microsoft.com/office/word/2010/wordprocessingShape" mc:Ignorable="w14 w15 w16se wp14">
+<w:comments xmlns:wpc="http://schemas.microsoft.com/office/word/2010/wordprocessingCanvas" xmlns:cx="http://schemas.microsoft.com/office/drawing/2014/chartex" xmlns:cx1="http://schemas.microsoft.com/office/drawing/2015/9/8/chartex" xmlns:cx2="http://schemas.microsoft.com/office/drawing/2015/10/21/chartex" xmlns:cx3="http://schemas.microsoft.com/office/drawing/2016/5/9/chartex" xmlns:cx4="http://schemas.microsoft.com/office/drawing/2016/5/10/chartex" xmlns:cx5="http://schemas.microsoft.com/office/drawing/2016/5/11/chartex" xmlns:cx6="http://schemas.microsoft.com/office/drawing/2016/5/12/chartex" xmlns:cx7="http://schemas.microsoft.com/office/drawing/2016/5/13/chartex" xmlns:cx8="http://schemas.microsoft.com/office/drawing/2016/5/14/chartex" xmlns:mc="http://schemas.openxmlformats.org/markup-compatibility/2006" xmlns:aink="http://schemas.microsoft.com/office/drawing/2016/ink" xmlns:am3d="http://schemas.microsoft.com/office/drawing/2017/model3d" xmlns:o="urn:schemas-microsoft-com:office:office" xmlns:oel="http://schemas.microsoft.com/office/2019/extlst" xmlns:r="http://schemas.openxmlformats.org/officeDocument/2006/relationships" xmlns:m="http://schemas.openxmlformats.org/officeDocument/2006/math" xmlns:v="urn:schemas-microsoft-com:vml" xmlns:wp14="http://schemas.microsoft.com/office/word/2010/wordprocessingDrawing" xmlns:wp="http://schemas.openxmlformats.org/drawingml/2006/wordprocessingDrawing" xmlns:w10="urn:schemas-microsoft-com:office:word" xmlns:w="http://schemas.openxmlformats.org/wordprocessingml/2006/main" xmlns:w14="http://schemas.microsoft.com/office/word/2010/wordml" xmlns:w15="http://schemas.microsoft.com/office/word/2012/wordml" xmlns:w16cex="http://schemas.microsoft.com/office/word/2018/wordml/cex" xmlns:w16cid="http://schemas.microsoft.com/office/word/2016/wordml/cid" xmlns:w16="http://schemas.microsoft.com/office/word/2018/wordml" xmlns:w16sdtdh="http://schemas.microsoft.com/office/word/2020/wordml/sdtdatahash" xmlns:w16se="http://schemas.microsoft.com/office/word/2015/wordml/symex" xmlns:wpg="http://schemas.microsoft.com/office/word/2010/wordprocessingGroup" xmlns:wpi="http://schemas.microsoft.com/office/word/2010/wordprocessingInk" xmlns:wne="http://schemas.microsoft.com/office/word/2006/wordml" xmlns:wps="http://schemas.microsoft.com/office/word/2010/wordprocessingShape" mc:Ignorable="w14 w15 w16se w16cid w16 w16cex w16sdtdh wp14">
   <w:comment w:id="1" w:author="Aissa" w:date="2020-04-02T10:08:00Z" w:initials="">
     <w:p>
       <w:pPr>
@@ -2261,37 +2241,12 @@
           <w:color w:val="000000"/>
         </w:rPr>
       </w:pPr>
-      <w:proofErr w:type="gramStart"/>
-      <w:r>
-        <w:rPr>
-          <w:rFonts w:ascii="Arial" w:eastAsia="Arial" w:hAnsi="Arial" w:cs="Arial"/>
-          <w:color w:val="000000"/>
-        </w:rPr>
-        <w:t>or</w:t>
-      </w:r>
-      <w:proofErr w:type="gramEnd"/>
-      <w:r>
-        <w:rPr>
-          <w:rFonts w:ascii="Arial" w:eastAsia="Arial" w:hAnsi="Arial" w:cs="Arial"/>
-          <w:color w:val="000000"/>
-        </w:rPr>
-        <w:t xml:space="preserve"> use </w:t>
-      </w:r>
-      <w:proofErr w:type="spellStart"/>
-      <w:r>
-        <w:rPr>
-          <w:rFonts w:ascii="Arial" w:eastAsia="Arial" w:hAnsi="Arial" w:cs="Arial"/>
-          <w:color w:val="000000"/>
-        </w:rPr>
-        <w:t>mysfc</w:t>
-      </w:r>
-      <w:proofErr w:type="spellEnd"/>
-      <w:r>
-        <w:rPr>
-          <w:rFonts w:ascii="Arial" w:eastAsia="Arial" w:hAnsi="Arial" w:cs="Arial"/>
-          <w:color w:val="000000"/>
-        </w:rPr>
-        <w:t xml:space="preserve"> resources and exemplars</w:t>
+      <w:r>
+        <w:rPr>
+          <w:rFonts w:ascii="Arial" w:eastAsia="Arial" w:hAnsi="Arial" w:cs="Arial"/>
+          <w:color w:val="000000"/>
+        </w:rPr>
+        <w:t>or use mysfc resources and exemplars</w:t>
       </w:r>
     </w:p>
     <w:p>
@@ -2352,7 +2307,7 @@
       </w:r>
     </w:p>
   </w:comment>
-  <w:comment w:id="8" w:author="Aissa" w:date="2020-04-02T10:40:00Z" w:initials="">
+  <w:comment w:id="7" w:author="Aissa" w:date="2020-04-02T10:40:00Z" w:initials="">
     <w:p>
       <w:pPr>
         <w:widowControl w:val="0"/>
@@ -2378,7 +2333,7 @@
       </w:r>
     </w:p>
   </w:comment>
-  <w:comment w:id="10" w:author="Abd Alkareem Issa (AAI)" w:date="2022-06-29T07:52:00Z" w:initials="AAI(">
+  <w:comment w:id="9" w:author="Abd Alkareem Issa (AAI)" w:date="2022-06-29T07:52:00Z" w:initials="AAI(">
     <w:p>
       <w:pPr>
         <w:pStyle w:val="CommentText"/>
@@ -2407,1382 +2362,305 @@
       </w:r>
     </w:p>
   </w:comment>
-  <w:comment w:id="13" w:author="Aissa" w:date="2020-04-02T10:57:00Z" w:initials="">
-    <w:p>
-      <w:pPr>
-        <w:pStyle w:val="ListParagraph"/>
-        <w:widowControl w:val="0"/>
-        <w:pBdr>
-          <w:top w:val="nil"/>
-          <w:left w:val="nil"/>
-          <w:bottom w:val="nil"/>
-          <w:right w:val="nil"/>
-          <w:between w:val="nil"/>
-        </w:pBdr>
-        <w:spacing w:after="0" w:line="240" w:lineRule="auto"/>
-        <w:ind w:left="0"/>
-        <w:rPr>
-          <w:rFonts w:ascii="Arial" w:eastAsia="Arial" w:hAnsi="Arial" w:cs="Arial"/>
-          <w:color w:val="000000"/>
-        </w:rPr>
-      </w:pPr>
-    </w:p>
-    <w:p>
-      <w:pPr>
-        <w:pStyle w:val="ListParagraph"/>
-        <w:widowControl w:val="0"/>
-        <w:numPr>
-          <w:ilvl w:val="0"/>
-          <w:numId w:val="1"/>
-        </w:numPr>
-        <w:pBdr>
-          <w:top w:val="nil"/>
-          <w:left w:val="nil"/>
-          <w:bottom w:val="nil"/>
-          <w:right w:val="nil"/>
-          <w:between w:val="nil"/>
-        </w:pBdr>
-        <w:spacing w:after="0" w:line="240" w:lineRule="auto"/>
-        <w:rPr>
-          <w:rFonts w:ascii="Arial" w:eastAsia="Arial" w:hAnsi="Arial" w:cs="Arial"/>
-          <w:color w:val="000000"/>
-        </w:rPr>
-      </w:pPr>
-      <w:r>
-        <w:rPr>
-          <w:rFonts w:ascii="Arial" w:eastAsia="Arial" w:hAnsi="Arial" w:cs="Arial"/>
-          <w:color w:val="000000"/>
-        </w:rPr>
-        <w:t>Identify the stakeholders.</w:t>
-      </w:r>
-    </w:p>
-    <w:p>
-      <w:pPr>
-        <w:pStyle w:val="ListParagraph"/>
-        <w:widowControl w:val="0"/>
-        <w:numPr>
-          <w:ilvl w:val="0"/>
-          <w:numId w:val="1"/>
-        </w:numPr>
-        <w:pBdr>
-          <w:top w:val="nil"/>
-          <w:left w:val="nil"/>
-          <w:bottom w:val="nil"/>
-          <w:right w:val="nil"/>
-          <w:between w:val="nil"/>
-        </w:pBdr>
-        <w:spacing w:after="0" w:line="240" w:lineRule="auto"/>
-        <w:rPr>
-          <w:rFonts w:ascii="Arial" w:eastAsia="Arial" w:hAnsi="Arial" w:cs="Arial"/>
-          <w:color w:val="000000"/>
-        </w:rPr>
-      </w:pPr>
-      <w:r>
-        <w:rPr>
-          <w:rFonts w:ascii="Arial" w:eastAsia="Arial" w:hAnsi="Arial" w:cs="Arial"/>
-          <w:color w:val="000000"/>
-        </w:rPr>
-        <w:t>Describe them</w:t>
-      </w:r>
-    </w:p>
-    <w:p>
-      <w:pPr>
-        <w:pStyle w:val="ListParagraph"/>
-        <w:widowControl w:val="0"/>
-        <w:numPr>
-          <w:ilvl w:val="0"/>
-          <w:numId w:val="1"/>
-        </w:numPr>
-        <w:pBdr>
-          <w:top w:val="nil"/>
-          <w:left w:val="nil"/>
-          <w:bottom w:val="nil"/>
-          <w:right w:val="nil"/>
-          <w:between w:val="nil"/>
-        </w:pBdr>
-        <w:spacing w:after="0" w:line="240" w:lineRule="auto"/>
-        <w:rPr>
-          <w:rFonts w:ascii="Arial" w:eastAsia="Arial" w:hAnsi="Arial" w:cs="Arial"/>
-          <w:color w:val="000000"/>
-        </w:rPr>
-      </w:pPr>
-      <w:r>
-        <w:rPr>
-          <w:rFonts w:ascii="Arial" w:eastAsia="Arial" w:hAnsi="Arial" w:cs="Arial"/>
-          <w:color w:val="000000"/>
-        </w:rPr>
-        <w:t>Explain how they make use of the solution.</w:t>
-      </w:r>
-    </w:p>
-    <w:p>
-      <w:pPr>
-        <w:pStyle w:val="ListParagraph"/>
-        <w:widowControl w:val="0"/>
-        <w:numPr>
-          <w:ilvl w:val="0"/>
-          <w:numId w:val="1"/>
-        </w:numPr>
-        <w:pBdr>
-          <w:top w:val="nil"/>
-          <w:left w:val="nil"/>
-          <w:bottom w:val="nil"/>
-          <w:right w:val="nil"/>
-          <w:between w:val="nil"/>
-        </w:pBdr>
-        <w:spacing w:after="0" w:line="240" w:lineRule="auto"/>
-        <w:rPr>
-          <w:rFonts w:ascii="Arial" w:eastAsia="Arial" w:hAnsi="Arial" w:cs="Arial"/>
-          <w:color w:val="000000"/>
-        </w:rPr>
-      </w:pPr>
-      <w:r>
-        <w:rPr>
-          <w:rFonts w:ascii="Arial" w:eastAsia="Arial" w:hAnsi="Arial" w:cs="Arial"/>
-          <w:color w:val="000000"/>
-        </w:rPr>
-        <w:t>Explain WHY the solution is appropriate for them.</w:t>
-      </w:r>
-    </w:p>
-    <w:p>
-      <w:pPr>
-        <w:pStyle w:val="ListParagraph"/>
-        <w:widowControl w:val="0"/>
-        <w:pBdr>
-          <w:top w:val="nil"/>
-          <w:left w:val="nil"/>
-          <w:bottom w:val="nil"/>
-          <w:right w:val="nil"/>
-          <w:between w:val="nil"/>
-        </w:pBdr>
-        <w:spacing w:after="0" w:line="240" w:lineRule="auto"/>
-        <w:ind w:left="0"/>
-        <w:rPr>
-          <w:rFonts w:ascii="Arial" w:eastAsia="Arial" w:hAnsi="Arial" w:cs="Arial"/>
-          <w:color w:val="000000"/>
-        </w:rPr>
-      </w:pPr>
-    </w:p>
-    <w:p>
-      <w:pPr>
-        <w:widowControl w:val="0"/>
-        <w:pBdr>
-          <w:top w:val="nil"/>
-          <w:left w:val="nil"/>
-          <w:bottom w:val="nil"/>
-          <w:right w:val="nil"/>
-          <w:between w:val="nil"/>
-        </w:pBdr>
-        <w:spacing w:after="0" w:line="240" w:lineRule="auto"/>
-        <w:rPr>
-          <w:rFonts w:ascii="Arial" w:eastAsia="Arial" w:hAnsi="Arial" w:cs="Arial"/>
-          <w:color w:val="000000"/>
-        </w:rPr>
-      </w:pPr>
-      <w:r>
-        <w:rPr>
-          <w:rFonts w:ascii="Arial" w:eastAsia="Arial" w:hAnsi="Arial" w:cs="Arial"/>
-          <w:color w:val="000000"/>
-        </w:rPr>
-        <w:t xml:space="preserve">You may use a table with columns such as: </w:t>
-      </w:r>
-    </w:p>
-    <w:p>
-      <w:pPr>
-        <w:widowControl w:val="0"/>
-        <w:pBdr>
-          <w:top w:val="nil"/>
-          <w:left w:val="nil"/>
-          <w:bottom w:val="nil"/>
-          <w:right w:val="nil"/>
-          <w:between w:val="nil"/>
-        </w:pBdr>
-        <w:spacing w:after="0" w:line="240" w:lineRule="auto"/>
-        <w:rPr>
-          <w:rFonts w:ascii="Arial" w:eastAsia="Arial" w:hAnsi="Arial" w:cs="Arial"/>
-          <w:color w:val="000000"/>
-        </w:rPr>
-      </w:pPr>
-    </w:p>
-    <w:p>
-      <w:pPr>
-        <w:widowControl w:val="0"/>
-        <w:pBdr>
-          <w:top w:val="nil"/>
-          <w:left w:val="nil"/>
-          <w:bottom w:val="nil"/>
-          <w:right w:val="nil"/>
-          <w:between w:val="nil"/>
-        </w:pBdr>
-        <w:spacing w:after="0" w:line="240" w:lineRule="auto"/>
-        <w:rPr>
-          <w:rFonts w:ascii="Arial" w:eastAsia="Arial" w:hAnsi="Arial" w:cs="Arial"/>
-          <w:color w:val="000000"/>
-        </w:rPr>
-      </w:pPr>
-      <w:r>
-        <w:rPr>
-          <w:rFonts w:ascii="Arial" w:eastAsia="Arial" w:hAnsi="Arial" w:cs="Arial"/>
-          <w:color w:val="000000"/>
-        </w:rPr>
-        <w:t>Stakeholder</w:t>
-      </w:r>
-    </w:p>
-    <w:p>
-      <w:pPr>
-        <w:widowControl w:val="0"/>
-        <w:pBdr>
-          <w:top w:val="nil"/>
-          <w:left w:val="nil"/>
-          <w:bottom w:val="nil"/>
-          <w:right w:val="nil"/>
-          <w:between w:val="nil"/>
-        </w:pBdr>
-        <w:spacing w:after="0" w:line="240" w:lineRule="auto"/>
-        <w:rPr>
-          <w:rFonts w:ascii="Arial" w:eastAsia="Arial" w:hAnsi="Arial" w:cs="Arial"/>
-          <w:color w:val="000000"/>
-        </w:rPr>
-      </w:pPr>
-    </w:p>
-    <w:p>
-      <w:pPr>
-        <w:widowControl w:val="0"/>
-        <w:pBdr>
-          <w:top w:val="nil"/>
-          <w:left w:val="nil"/>
-          <w:bottom w:val="nil"/>
-          <w:right w:val="nil"/>
-          <w:between w:val="nil"/>
-        </w:pBdr>
-        <w:spacing w:after="0" w:line="240" w:lineRule="auto"/>
-        <w:rPr>
-          <w:rFonts w:ascii="Arial" w:eastAsia="Arial" w:hAnsi="Arial" w:cs="Arial"/>
-          <w:color w:val="000000"/>
-        </w:rPr>
-      </w:pPr>
-      <w:r>
-        <w:rPr>
-          <w:rFonts w:ascii="Arial" w:eastAsia="Arial" w:hAnsi="Arial" w:cs="Arial"/>
-          <w:color w:val="000000"/>
-        </w:rPr>
-        <w:t>Position /rule</w:t>
-      </w:r>
-    </w:p>
-    <w:p>
-      <w:pPr>
-        <w:widowControl w:val="0"/>
-        <w:pBdr>
-          <w:top w:val="nil"/>
-          <w:left w:val="nil"/>
-          <w:bottom w:val="nil"/>
-          <w:right w:val="nil"/>
-          <w:between w:val="nil"/>
-        </w:pBdr>
-        <w:spacing w:after="0" w:line="240" w:lineRule="auto"/>
-        <w:rPr>
-          <w:rFonts w:ascii="Arial" w:eastAsia="Arial" w:hAnsi="Arial" w:cs="Arial"/>
-          <w:color w:val="000000"/>
-        </w:rPr>
-      </w:pPr>
-    </w:p>
-    <w:p>
-      <w:pPr>
-        <w:widowControl w:val="0"/>
-        <w:pBdr>
-          <w:top w:val="nil"/>
-          <w:left w:val="nil"/>
-          <w:bottom w:val="nil"/>
-          <w:right w:val="nil"/>
-          <w:between w:val="nil"/>
-        </w:pBdr>
-        <w:spacing w:after="0" w:line="240" w:lineRule="auto"/>
-        <w:rPr>
-          <w:rFonts w:ascii="Arial" w:eastAsia="Arial" w:hAnsi="Arial" w:cs="Arial"/>
-          <w:color w:val="000000"/>
-        </w:rPr>
-      </w:pPr>
-      <w:r>
-        <w:rPr>
-          <w:rFonts w:ascii="Arial" w:eastAsia="Arial" w:hAnsi="Arial" w:cs="Arial"/>
-          <w:color w:val="000000"/>
-        </w:rPr>
-        <w:t>Typical Day Activities related to the problem</w:t>
-      </w:r>
-    </w:p>
-    <w:p>
-      <w:pPr>
-        <w:widowControl w:val="0"/>
-        <w:pBdr>
-          <w:top w:val="nil"/>
-          <w:left w:val="nil"/>
-          <w:bottom w:val="nil"/>
-          <w:right w:val="nil"/>
-          <w:between w:val="nil"/>
-        </w:pBdr>
-        <w:spacing w:after="0" w:line="240" w:lineRule="auto"/>
-        <w:rPr>
-          <w:rFonts w:ascii="Arial" w:eastAsia="Arial" w:hAnsi="Arial" w:cs="Arial"/>
-          <w:color w:val="000000"/>
-        </w:rPr>
-      </w:pPr>
-    </w:p>
-    <w:p>
-      <w:pPr>
-        <w:widowControl w:val="0"/>
-        <w:pBdr>
-          <w:top w:val="nil"/>
-          <w:left w:val="nil"/>
-          <w:bottom w:val="nil"/>
-          <w:right w:val="nil"/>
-          <w:between w:val="nil"/>
-        </w:pBdr>
-        <w:spacing w:after="0" w:line="240" w:lineRule="auto"/>
-        <w:rPr>
-          <w:rFonts w:ascii="Arial" w:eastAsia="Arial" w:hAnsi="Arial" w:cs="Arial"/>
-          <w:color w:val="000000"/>
-        </w:rPr>
-      </w:pPr>
-      <w:r>
-        <w:rPr>
-          <w:rFonts w:ascii="Arial" w:eastAsia="Arial" w:hAnsi="Arial" w:cs="Arial"/>
-          <w:color w:val="000000"/>
-        </w:rPr>
-        <w:t xml:space="preserve">What stakeholder </w:t>
-      </w:r>
-      <w:proofErr w:type="spellStart"/>
-      <w:r>
-        <w:rPr>
-          <w:rFonts w:ascii="Arial" w:eastAsia="Arial" w:hAnsi="Arial" w:cs="Arial"/>
-          <w:color w:val="000000"/>
-        </w:rPr>
-        <w:t>llikes</w:t>
-      </w:r>
-      <w:proofErr w:type="spellEnd"/>
-    </w:p>
-    <w:p>
-      <w:pPr>
-        <w:widowControl w:val="0"/>
-        <w:pBdr>
-          <w:top w:val="nil"/>
-          <w:left w:val="nil"/>
-          <w:bottom w:val="nil"/>
-          <w:right w:val="nil"/>
-          <w:between w:val="nil"/>
-        </w:pBdr>
-        <w:spacing w:after="0" w:line="240" w:lineRule="auto"/>
-        <w:rPr>
-          <w:rFonts w:ascii="Arial" w:eastAsia="Arial" w:hAnsi="Arial" w:cs="Arial"/>
-          <w:color w:val="000000"/>
-        </w:rPr>
-      </w:pPr>
-    </w:p>
-    <w:p>
-      <w:pPr>
-        <w:widowControl w:val="0"/>
-        <w:pBdr>
-          <w:top w:val="nil"/>
-          <w:left w:val="nil"/>
-          <w:bottom w:val="nil"/>
-          <w:right w:val="nil"/>
-          <w:between w:val="nil"/>
-        </w:pBdr>
-        <w:spacing w:after="0" w:line="240" w:lineRule="auto"/>
-        <w:rPr>
-          <w:rFonts w:ascii="Arial" w:eastAsia="Arial" w:hAnsi="Arial" w:cs="Arial"/>
-          <w:color w:val="000000"/>
-        </w:rPr>
-      </w:pPr>
-      <w:r>
-        <w:rPr>
-          <w:rFonts w:ascii="Arial" w:eastAsia="Arial" w:hAnsi="Arial" w:cs="Arial"/>
-          <w:color w:val="000000"/>
-        </w:rPr>
-        <w:t>What stakeholder dislikes</w:t>
-      </w:r>
-    </w:p>
-    <w:p>
-      <w:pPr>
-        <w:widowControl w:val="0"/>
-        <w:pBdr>
-          <w:top w:val="nil"/>
-          <w:left w:val="nil"/>
-          <w:bottom w:val="nil"/>
-          <w:right w:val="nil"/>
-          <w:between w:val="nil"/>
-        </w:pBdr>
-        <w:spacing w:after="0" w:line="240" w:lineRule="auto"/>
-        <w:rPr>
-          <w:rFonts w:ascii="Arial" w:eastAsia="Arial" w:hAnsi="Arial" w:cs="Arial"/>
-          <w:color w:val="000000"/>
-        </w:rPr>
-      </w:pPr>
-    </w:p>
-    <w:p>
-      <w:pPr>
-        <w:widowControl w:val="0"/>
-        <w:pBdr>
-          <w:top w:val="nil"/>
-          <w:left w:val="nil"/>
-          <w:bottom w:val="nil"/>
-          <w:right w:val="nil"/>
-          <w:between w:val="nil"/>
-        </w:pBdr>
-        <w:spacing w:after="0" w:line="240" w:lineRule="auto"/>
-        <w:rPr>
-          <w:rFonts w:ascii="Arial" w:eastAsia="Arial" w:hAnsi="Arial" w:cs="Arial"/>
-          <w:color w:val="000000"/>
-        </w:rPr>
-      </w:pPr>
-      <w:r>
-        <w:rPr>
-          <w:rFonts w:ascii="Arial" w:eastAsia="Arial" w:hAnsi="Arial" w:cs="Arial"/>
-          <w:color w:val="000000"/>
-        </w:rPr>
-        <w:t>Why they want the solution</w:t>
-      </w:r>
-    </w:p>
-    <w:p>
-      <w:pPr>
-        <w:widowControl w:val="0"/>
-        <w:pBdr>
-          <w:top w:val="nil"/>
-          <w:left w:val="nil"/>
-          <w:bottom w:val="nil"/>
-          <w:right w:val="nil"/>
-          <w:between w:val="nil"/>
-        </w:pBdr>
-        <w:spacing w:after="0" w:line="240" w:lineRule="auto"/>
-        <w:rPr>
-          <w:rFonts w:ascii="Arial" w:eastAsia="Arial" w:hAnsi="Arial" w:cs="Arial"/>
-          <w:color w:val="000000"/>
-        </w:rPr>
-      </w:pPr>
-    </w:p>
-    <w:p>
-      <w:pPr>
-        <w:widowControl w:val="0"/>
-        <w:pBdr>
-          <w:top w:val="nil"/>
-          <w:left w:val="nil"/>
-          <w:bottom w:val="nil"/>
-          <w:right w:val="nil"/>
-          <w:between w:val="nil"/>
-        </w:pBdr>
-        <w:spacing w:after="0" w:line="240" w:lineRule="auto"/>
-        <w:rPr>
-          <w:rFonts w:ascii="Arial" w:eastAsia="Arial" w:hAnsi="Arial" w:cs="Arial"/>
-          <w:color w:val="000000"/>
-        </w:rPr>
-      </w:pPr>
-      <w:r>
-        <w:rPr>
-          <w:rFonts w:ascii="Arial" w:eastAsia="Arial" w:hAnsi="Arial" w:cs="Arial"/>
-          <w:color w:val="000000"/>
-        </w:rPr>
-        <w:t>How they will make sue of it</w:t>
-      </w:r>
-    </w:p>
-    <w:p>
-      <w:pPr>
-        <w:widowControl w:val="0"/>
-        <w:pBdr>
-          <w:top w:val="nil"/>
-          <w:left w:val="nil"/>
-          <w:bottom w:val="nil"/>
-          <w:right w:val="nil"/>
-          <w:between w:val="nil"/>
-        </w:pBdr>
-        <w:spacing w:after="0" w:line="240" w:lineRule="auto"/>
-        <w:rPr>
-          <w:rFonts w:ascii="Arial" w:eastAsia="Arial" w:hAnsi="Arial" w:cs="Arial"/>
-          <w:color w:val="000000"/>
-        </w:rPr>
-      </w:pPr>
-    </w:p>
-    <w:p>
-      <w:pPr>
-        <w:widowControl w:val="0"/>
-        <w:pBdr>
-          <w:top w:val="nil"/>
-          <w:left w:val="nil"/>
-          <w:bottom w:val="nil"/>
-          <w:right w:val="nil"/>
-          <w:between w:val="nil"/>
-        </w:pBdr>
-        <w:spacing w:after="0" w:line="240" w:lineRule="auto"/>
-        <w:rPr>
-          <w:rFonts w:ascii="Arial" w:eastAsia="Arial" w:hAnsi="Arial" w:cs="Arial"/>
-          <w:color w:val="000000"/>
-        </w:rPr>
-      </w:pPr>
-      <w:proofErr w:type="gramStart"/>
-      <w:r>
-        <w:rPr>
-          <w:rFonts w:ascii="Arial" w:eastAsia="Arial" w:hAnsi="Arial" w:cs="Arial"/>
-          <w:color w:val="000000"/>
-        </w:rPr>
-        <w:t>others</w:t>
-      </w:r>
-      <w:proofErr w:type="gramEnd"/>
-    </w:p>
-    <w:p>
-      <w:pPr>
-        <w:widowControl w:val="0"/>
-        <w:pBdr>
-          <w:top w:val="nil"/>
-          <w:left w:val="nil"/>
-          <w:bottom w:val="nil"/>
-          <w:right w:val="nil"/>
-          <w:between w:val="nil"/>
-        </w:pBdr>
-        <w:spacing w:after="0" w:line="240" w:lineRule="auto"/>
-        <w:rPr>
-          <w:rFonts w:ascii="Arial" w:eastAsia="Arial" w:hAnsi="Arial" w:cs="Arial"/>
-          <w:color w:val="000000"/>
-        </w:rPr>
-      </w:pPr>
-    </w:p>
-    <w:p>
-      <w:pPr>
-        <w:widowControl w:val="0"/>
-        <w:pBdr>
-          <w:top w:val="nil"/>
-          <w:left w:val="nil"/>
-          <w:bottom w:val="nil"/>
-          <w:right w:val="nil"/>
-          <w:between w:val="nil"/>
-        </w:pBdr>
-        <w:spacing w:after="0" w:line="240" w:lineRule="auto"/>
-        <w:rPr>
-          <w:rFonts w:ascii="Arial" w:eastAsia="Arial" w:hAnsi="Arial" w:cs="Arial"/>
-          <w:color w:val="000000"/>
-        </w:rPr>
-      </w:pPr>
-      <w:r>
-        <w:rPr>
-          <w:rFonts w:ascii="Arial" w:eastAsia="Arial" w:hAnsi="Arial" w:cs="Arial"/>
-          <w:color w:val="000000"/>
-        </w:rPr>
-        <w:t xml:space="preserve">You may carry out </w:t>
-      </w:r>
-      <w:r>
-        <w:rPr>
-          <w:rFonts w:ascii="Arial" w:eastAsia="Arial" w:hAnsi="Arial" w:cs="Arial"/>
-          <w:color w:val="000000"/>
-        </w:rPr>
-        <w:t>interviews. If you decided to have interviews, focus on:</w:t>
-      </w:r>
-    </w:p>
-    <w:p>
-      <w:pPr>
-        <w:widowControl w:val="0"/>
-        <w:pBdr>
-          <w:top w:val="nil"/>
-          <w:left w:val="nil"/>
-          <w:bottom w:val="nil"/>
-          <w:right w:val="nil"/>
-          <w:between w:val="nil"/>
-        </w:pBdr>
-        <w:spacing w:after="0" w:line="240" w:lineRule="auto"/>
-        <w:rPr>
-          <w:rFonts w:ascii="Arial" w:eastAsia="Arial" w:hAnsi="Arial" w:cs="Arial"/>
-          <w:color w:val="000000"/>
-        </w:rPr>
-      </w:pPr>
-    </w:p>
-    <w:p>
-      <w:pPr>
-        <w:widowControl w:val="0"/>
-        <w:pBdr>
-          <w:top w:val="nil"/>
-          <w:left w:val="nil"/>
-          <w:bottom w:val="nil"/>
-          <w:right w:val="nil"/>
-          <w:between w:val="nil"/>
-        </w:pBdr>
-        <w:spacing w:after="0" w:line="240" w:lineRule="auto"/>
-        <w:rPr>
-          <w:rFonts w:ascii="Arial" w:eastAsia="Arial" w:hAnsi="Arial" w:cs="Arial"/>
-          <w:color w:val="000000"/>
-        </w:rPr>
-      </w:pPr>
-      <w:r>
-        <w:rPr>
-          <w:rFonts w:ascii="Arial" w:eastAsia="Arial" w:hAnsi="Arial" w:cs="Arial"/>
-          <w:color w:val="000000"/>
-        </w:rPr>
-        <w:t>In Interview section focus on:</w:t>
-      </w:r>
-    </w:p>
-    <w:p>
-      <w:pPr>
-        <w:widowControl w:val="0"/>
-        <w:pBdr>
-          <w:top w:val="nil"/>
-          <w:left w:val="nil"/>
-          <w:bottom w:val="nil"/>
-          <w:right w:val="nil"/>
-          <w:between w:val="nil"/>
-        </w:pBdr>
-        <w:spacing w:after="0" w:line="240" w:lineRule="auto"/>
-        <w:rPr>
-          <w:rFonts w:ascii="Arial" w:eastAsia="Arial" w:hAnsi="Arial" w:cs="Arial"/>
-          <w:color w:val="000000"/>
-        </w:rPr>
-      </w:pPr>
-    </w:p>
-    <w:p>
-      <w:pPr>
-        <w:widowControl w:val="0"/>
-        <w:pBdr>
-          <w:top w:val="nil"/>
-          <w:left w:val="nil"/>
-          <w:bottom w:val="nil"/>
-          <w:right w:val="nil"/>
-          <w:between w:val="nil"/>
-        </w:pBdr>
-        <w:spacing w:after="0" w:line="240" w:lineRule="auto"/>
-        <w:rPr>
-          <w:rFonts w:ascii="Arial" w:eastAsia="Arial" w:hAnsi="Arial" w:cs="Arial"/>
-          <w:color w:val="000000"/>
-        </w:rPr>
-      </w:pPr>
-      <w:r>
-        <w:rPr>
-          <w:rFonts w:ascii="Arial" w:eastAsia="Arial" w:hAnsi="Arial" w:cs="Arial"/>
-          <w:color w:val="000000"/>
-        </w:rPr>
-        <w:t>Explain how they will make sure of the proposed solution</w:t>
-      </w:r>
-    </w:p>
-    <w:p>
-      <w:pPr>
-        <w:widowControl w:val="0"/>
-        <w:pBdr>
-          <w:top w:val="nil"/>
-          <w:left w:val="nil"/>
-          <w:bottom w:val="nil"/>
-          <w:right w:val="nil"/>
-          <w:between w:val="nil"/>
-        </w:pBdr>
-        <w:spacing w:after="0" w:line="240" w:lineRule="auto"/>
-        <w:rPr>
-          <w:rFonts w:ascii="Arial" w:eastAsia="Arial" w:hAnsi="Arial" w:cs="Arial"/>
-          <w:color w:val="000000"/>
-        </w:rPr>
-      </w:pPr>
-    </w:p>
-    <w:p>
-      <w:pPr>
-        <w:widowControl w:val="0"/>
-        <w:pBdr>
-          <w:top w:val="nil"/>
-          <w:left w:val="nil"/>
-          <w:bottom w:val="nil"/>
-          <w:right w:val="nil"/>
-          <w:between w:val="nil"/>
-        </w:pBdr>
-        <w:spacing w:after="0" w:line="240" w:lineRule="auto"/>
-        <w:rPr>
-          <w:rFonts w:ascii="Arial" w:eastAsia="Arial" w:hAnsi="Arial" w:cs="Arial"/>
-          <w:color w:val="000000"/>
-        </w:rPr>
-      </w:pPr>
-      <w:r>
-        <w:rPr>
-          <w:rFonts w:ascii="Arial" w:eastAsia="Arial" w:hAnsi="Arial" w:cs="Arial"/>
-          <w:color w:val="000000"/>
-        </w:rPr>
-        <w:t xml:space="preserve">Explain why the solution is appropriate to their </w:t>
-      </w:r>
-      <w:proofErr w:type="gramStart"/>
-      <w:r>
-        <w:rPr>
-          <w:rFonts w:ascii="Arial" w:eastAsia="Arial" w:hAnsi="Arial" w:cs="Arial"/>
-          <w:color w:val="000000"/>
-        </w:rPr>
-        <w:t xml:space="preserve">need </w:t>
-      </w:r>
-      <w:r>
-        <w:rPr>
-          <w:rFonts w:ascii="Arial" w:eastAsia="Arial" w:hAnsi="Arial" w:cs="Arial"/>
-          <w:color w:val="000000"/>
-        </w:rPr>
-        <w:t>.</w:t>
-      </w:r>
-      <w:proofErr w:type="gramEnd"/>
+  <w:comment w:id="12" w:author="Aissa" w:date="2020-04-02T10:41:00Z" w:initials="">
+    <w:p>
+      <w:pPr>
+        <w:widowControl w:val="0"/>
+        <w:pBdr>
+          <w:top w:val="nil"/>
+          <w:left w:val="nil"/>
+          <w:bottom w:val="nil"/>
+          <w:right w:val="nil"/>
+          <w:between w:val="nil"/>
+        </w:pBdr>
+        <w:spacing w:after="0" w:line="240" w:lineRule="auto"/>
+        <w:rPr>
+          <w:rFonts w:ascii="Arial" w:eastAsia="Arial" w:hAnsi="Arial" w:cs="Arial"/>
+          <w:color w:val="000000"/>
+        </w:rPr>
+      </w:pPr>
+    </w:p>
+    <w:p>
+      <w:pPr>
+        <w:widowControl w:val="0"/>
+        <w:pBdr>
+          <w:top w:val="nil"/>
+          <w:left w:val="nil"/>
+          <w:bottom w:val="nil"/>
+          <w:right w:val="nil"/>
+          <w:between w:val="nil"/>
+        </w:pBdr>
+        <w:spacing w:after="0" w:line="240" w:lineRule="auto"/>
+        <w:rPr>
+          <w:rFonts w:ascii="Arial" w:eastAsia="Arial" w:hAnsi="Arial" w:cs="Arial"/>
+          <w:color w:val="000000"/>
+        </w:rPr>
+      </w:pPr>
+      <w:r>
+        <w:rPr>
+          <w:rFonts w:ascii="Arial" w:eastAsia="Arial" w:hAnsi="Arial" w:cs="Arial"/>
+          <w:color w:val="000000"/>
+        </w:rPr>
+        <w:t>Res</w:t>
+      </w:r>
+      <w:r>
+        <w:rPr>
+          <w:rFonts w:ascii="Arial" w:eastAsia="Arial" w:hAnsi="Arial" w:cs="Arial"/>
+          <w:color w:val="000000"/>
+        </w:rPr>
+        <w:t xml:space="preserve">earch the problem in depth looking at existing solutions of similar problems. </w:t>
+      </w:r>
+    </w:p>
+    <w:p>
+      <w:pPr>
+        <w:widowControl w:val="0"/>
+        <w:pBdr>
+          <w:top w:val="nil"/>
+          <w:left w:val="nil"/>
+          <w:bottom w:val="nil"/>
+          <w:right w:val="nil"/>
+          <w:between w:val="nil"/>
+        </w:pBdr>
+        <w:spacing w:after="0" w:line="240" w:lineRule="auto"/>
+        <w:rPr>
+          <w:rFonts w:ascii="Arial" w:eastAsia="Arial" w:hAnsi="Arial" w:cs="Arial"/>
+          <w:color w:val="000000"/>
+        </w:rPr>
+      </w:pPr>
+    </w:p>
+    <w:p>
+      <w:pPr>
+        <w:widowControl w:val="0"/>
+        <w:pBdr>
+          <w:top w:val="nil"/>
+          <w:left w:val="nil"/>
+          <w:bottom w:val="nil"/>
+          <w:right w:val="nil"/>
+          <w:between w:val="nil"/>
+        </w:pBdr>
+        <w:spacing w:after="0" w:line="240" w:lineRule="auto"/>
+        <w:rPr>
+          <w:rFonts w:ascii="Arial" w:eastAsia="Arial" w:hAnsi="Arial" w:cs="Arial"/>
+          <w:color w:val="000000"/>
+        </w:rPr>
+      </w:pPr>
+      <w:r>
+        <w:rPr>
+          <w:rFonts w:ascii="Arial" w:eastAsia="Arial" w:hAnsi="Arial" w:cs="Arial"/>
+          <w:color w:val="000000"/>
+        </w:rPr>
+        <w:t>Get screen shots to help you with descriptions</w:t>
+      </w:r>
+    </w:p>
+    <w:p>
+      <w:pPr>
+        <w:widowControl w:val="0"/>
+        <w:pBdr>
+          <w:top w:val="nil"/>
+          <w:left w:val="nil"/>
+          <w:bottom w:val="nil"/>
+          <w:right w:val="nil"/>
+          <w:between w:val="nil"/>
+        </w:pBdr>
+        <w:spacing w:after="0" w:line="240" w:lineRule="auto"/>
+        <w:rPr>
+          <w:rFonts w:ascii="Arial" w:eastAsia="Arial" w:hAnsi="Arial" w:cs="Arial"/>
+          <w:color w:val="000000"/>
+        </w:rPr>
+      </w:pPr>
+    </w:p>
+    <w:p>
+      <w:pPr>
+        <w:widowControl w:val="0"/>
+        <w:pBdr>
+          <w:top w:val="nil"/>
+          <w:left w:val="nil"/>
+          <w:bottom w:val="nil"/>
+          <w:right w:val="nil"/>
+          <w:between w:val="nil"/>
+        </w:pBdr>
+        <w:spacing w:after="0" w:line="240" w:lineRule="auto"/>
+        <w:rPr>
+          <w:rFonts w:ascii="Arial" w:eastAsia="Arial" w:hAnsi="Arial" w:cs="Arial"/>
+          <w:color w:val="000000"/>
+        </w:rPr>
+      </w:pPr>
+      <w:r>
+        <w:rPr>
+          <w:rFonts w:ascii="Arial" w:eastAsia="Arial" w:hAnsi="Arial" w:cs="Arial"/>
+          <w:color w:val="000000"/>
+        </w:rPr>
+        <w:t>Identify and justify suitable approaches</w:t>
+      </w:r>
+      <w:r>
+        <w:rPr>
+          <w:rFonts w:ascii="Arial" w:eastAsia="Arial" w:hAnsi="Arial" w:cs="Arial"/>
+          <w:color w:val="000000"/>
+        </w:rPr>
+        <w:t xml:space="preserve"> based on the research </w:t>
+      </w:r>
+    </w:p>
+    <w:p>
+      <w:pPr>
+        <w:widowControl w:val="0"/>
+        <w:pBdr>
+          <w:top w:val="nil"/>
+          <w:left w:val="nil"/>
+          <w:bottom w:val="nil"/>
+          <w:right w:val="nil"/>
+          <w:between w:val="nil"/>
+        </w:pBdr>
+        <w:spacing w:after="0" w:line="240" w:lineRule="auto"/>
+        <w:rPr>
+          <w:rFonts w:ascii="Arial" w:eastAsia="Arial" w:hAnsi="Arial" w:cs="Arial"/>
+          <w:color w:val="000000"/>
+        </w:rPr>
+      </w:pPr>
+    </w:p>
+    <w:p>
+      <w:pPr>
+        <w:widowControl w:val="0"/>
+        <w:pBdr>
+          <w:top w:val="nil"/>
+          <w:left w:val="nil"/>
+          <w:bottom w:val="nil"/>
+          <w:right w:val="nil"/>
+          <w:between w:val="nil"/>
+        </w:pBdr>
+        <w:spacing w:after="0" w:line="240" w:lineRule="auto"/>
+        <w:rPr>
+          <w:rFonts w:ascii="Arial" w:eastAsia="Arial" w:hAnsi="Arial" w:cs="Arial"/>
+          <w:color w:val="000000"/>
+        </w:rPr>
+      </w:pPr>
+      <w:r>
+        <w:rPr>
+          <w:rFonts w:ascii="Arial" w:eastAsia="Arial" w:hAnsi="Arial" w:cs="Arial"/>
+          <w:color w:val="000000"/>
+        </w:rPr>
+        <w:t xml:space="preserve"> + </w:t>
+      </w:r>
+    </w:p>
+    <w:p>
+      <w:pPr>
+        <w:widowControl w:val="0"/>
+        <w:pBdr>
+          <w:top w:val="nil"/>
+          <w:left w:val="nil"/>
+          <w:bottom w:val="nil"/>
+          <w:right w:val="nil"/>
+          <w:between w:val="nil"/>
+        </w:pBdr>
+        <w:spacing w:after="0" w:line="240" w:lineRule="auto"/>
+        <w:rPr>
+          <w:rFonts w:ascii="Arial" w:eastAsia="Arial" w:hAnsi="Arial" w:cs="Arial"/>
+          <w:color w:val="000000"/>
+        </w:rPr>
+      </w:pPr>
+    </w:p>
+    <w:p>
+      <w:pPr>
+        <w:widowControl w:val="0"/>
+        <w:pBdr>
+          <w:top w:val="nil"/>
+          <w:left w:val="nil"/>
+          <w:bottom w:val="nil"/>
+          <w:right w:val="nil"/>
+          <w:between w:val="nil"/>
+        </w:pBdr>
+        <w:spacing w:after="0" w:line="240" w:lineRule="auto"/>
+        <w:rPr>
+          <w:rFonts w:ascii="Arial" w:eastAsia="Arial" w:hAnsi="Arial" w:cs="Arial"/>
+          <w:color w:val="000000"/>
+        </w:rPr>
+      </w:pPr>
+      <w:r>
+        <w:rPr>
+          <w:rFonts w:ascii="Arial" w:eastAsia="Arial" w:hAnsi="Arial" w:cs="Arial"/>
+          <w:color w:val="000000"/>
+        </w:rPr>
+        <w:t>features you may use in your solution</w:t>
+      </w:r>
+      <w:r>
+        <w:rPr>
+          <w:rFonts w:ascii="Arial" w:eastAsia="Arial" w:hAnsi="Arial" w:cs="Arial"/>
+          <w:color w:val="000000"/>
+        </w:rPr>
+        <w:t xml:space="preserve"> with justifications. </w:t>
+      </w:r>
     </w:p>
   </w:comment>
-  <w:comment w:id="15" w:author="Aissa" w:date="2020-04-02T10:54:00Z" w:initials="">
-    <w:p>
-      <w:pPr>
-        <w:widowControl w:val="0"/>
-        <w:pBdr>
-          <w:top w:val="nil"/>
-          <w:left w:val="nil"/>
-          <w:bottom w:val="nil"/>
-          <w:right w:val="nil"/>
-          <w:between w:val="nil"/>
-        </w:pBdr>
-        <w:spacing w:after="0" w:line="240" w:lineRule="auto"/>
-        <w:rPr>
-          <w:rFonts w:ascii="Arial" w:eastAsia="Arial" w:hAnsi="Arial" w:cs="Arial"/>
-          <w:color w:val="000000"/>
-        </w:rPr>
-      </w:pPr>
-      <w:r>
-        <w:rPr>
-          <w:rFonts w:ascii="Arial" w:eastAsia="Arial" w:hAnsi="Arial" w:cs="Arial"/>
-          <w:color w:val="000000"/>
-        </w:rPr>
-        <w:t>Add only summary of the interviews.</w:t>
-      </w:r>
-    </w:p>
-    <w:p>
-      <w:pPr>
-        <w:widowControl w:val="0"/>
-        <w:pBdr>
-          <w:top w:val="nil"/>
-          <w:left w:val="nil"/>
-          <w:bottom w:val="nil"/>
-          <w:right w:val="nil"/>
-          <w:between w:val="nil"/>
-        </w:pBdr>
-        <w:spacing w:after="0" w:line="240" w:lineRule="auto"/>
-        <w:rPr>
-          <w:rFonts w:ascii="Arial" w:eastAsia="Arial" w:hAnsi="Arial" w:cs="Arial"/>
-          <w:color w:val="000000"/>
-        </w:rPr>
-      </w:pPr>
-    </w:p>
-    <w:p>
-      <w:pPr>
-        <w:widowControl w:val="0"/>
-        <w:pBdr>
-          <w:top w:val="nil"/>
-          <w:left w:val="nil"/>
-          <w:bottom w:val="nil"/>
-          <w:right w:val="nil"/>
-          <w:between w:val="nil"/>
-        </w:pBdr>
-        <w:spacing w:after="0" w:line="240" w:lineRule="auto"/>
-        <w:rPr>
-          <w:rFonts w:ascii="Arial" w:eastAsia="Arial" w:hAnsi="Arial" w:cs="Arial"/>
-          <w:color w:val="000000"/>
-        </w:rPr>
-      </w:pPr>
-      <w:r>
-        <w:rPr>
-          <w:rFonts w:ascii="Arial" w:eastAsia="Arial" w:hAnsi="Arial" w:cs="Arial"/>
-          <w:color w:val="000000"/>
-        </w:rPr>
-        <w:t>Focus on:</w:t>
-      </w:r>
-    </w:p>
-    <w:p>
-      <w:pPr>
-        <w:widowControl w:val="0"/>
-        <w:pBdr>
-          <w:top w:val="nil"/>
-          <w:left w:val="nil"/>
-          <w:bottom w:val="nil"/>
-          <w:right w:val="nil"/>
-          <w:between w:val="nil"/>
-        </w:pBdr>
-        <w:spacing w:after="0" w:line="240" w:lineRule="auto"/>
-        <w:rPr>
-          <w:rFonts w:ascii="Arial" w:eastAsia="Arial" w:hAnsi="Arial" w:cs="Arial"/>
-          <w:color w:val="000000"/>
-        </w:rPr>
-      </w:pPr>
-      <w:r>
-        <w:rPr>
-          <w:rFonts w:ascii="Arial" w:eastAsia="Arial" w:hAnsi="Arial" w:cs="Arial"/>
-          <w:color w:val="000000"/>
-        </w:rPr>
-        <w:t>WHAT stakeholders want?</w:t>
-      </w:r>
-    </w:p>
-    <w:p>
-      <w:pPr>
-        <w:widowControl w:val="0"/>
-        <w:pBdr>
-          <w:top w:val="nil"/>
-          <w:left w:val="nil"/>
-          <w:bottom w:val="nil"/>
-          <w:right w:val="nil"/>
-          <w:between w:val="nil"/>
-        </w:pBdr>
-        <w:spacing w:after="0" w:line="240" w:lineRule="auto"/>
-        <w:rPr>
-          <w:rFonts w:ascii="Arial" w:eastAsia="Arial" w:hAnsi="Arial" w:cs="Arial"/>
-          <w:color w:val="000000"/>
-        </w:rPr>
-      </w:pPr>
-    </w:p>
-    <w:p>
-      <w:pPr>
-        <w:widowControl w:val="0"/>
-        <w:pBdr>
-          <w:top w:val="nil"/>
-          <w:left w:val="nil"/>
-          <w:bottom w:val="nil"/>
-          <w:right w:val="nil"/>
-          <w:between w:val="nil"/>
-        </w:pBdr>
-        <w:spacing w:after="0" w:line="240" w:lineRule="auto"/>
-        <w:rPr>
-          <w:rFonts w:ascii="Arial" w:eastAsia="Arial" w:hAnsi="Arial" w:cs="Arial"/>
-          <w:color w:val="000000"/>
-        </w:rPr>
-      </w:pPr>
-      <w:r>
-        <w:rPr>
-          <w:rFonts w:ascii="Arial" w:eastAsia="Arial" w:hAnsi="Arial" w:cs="Arial"/>
-          <w:color w:val="000000"/>
-        </w:rPr>
-        <w:t xml:space="preserve"> WHY they need solution?</w:t>
-      </w:r>
-    </w:p>
-    <w:p>
-      <w:pPr>
-        <w:widowControl w:val="0"/>
-        <w:pBdr>
-          <w:top w:val="nil"/>
-          <w:left w:val="nil"/>
-          <w:bottom w:val="nil"/>
-          <w:right w:val="nil"/>
-          <w:between w:val="nil"/>
-        </w:pBdr>
-        <w:spacing w:after="0" w:line="240" w:lineRule="auto"/>
-        <w:rPr>
-          <w:rFonts w:ascii="Arial" w:eastAsia="Arial" w:hAnsi="Arial" w:cs="Arial"/>
-          <w:color w:val="000000"/>
-        </w:rPr>
-      </w:pPr>
-    </w:p>
-    <w:p>
-      <w:pPr>
-        <w:widowControl w:val="0"/>
-        <w:pBdr>
-          <w:top w:val="nil"/>
-          <w:left w:val="nil"/>
-          <w:bottom w:val="nil"/>
-          <w:right w:val="nil"/>
-          <w:between w:val="nil"/>
-        </w:pBdr>
-        <w:spacing w:after="0" w:line="240" w:lineRule="auto"/>
-        <w:rPr>
-          <w:rFonts w:ascii="Arial" w:eastAsia="Arial" w:hAnsi="Arial" w:cs="Arial"/>
-          <w:color w:val="000000"/>
-        </w:rPr>
-      </w:pPr>
-      <w:r>
-        <w:rPr>
-          <w:rFonts w:ascii="Arial" w:eastAsia="Arial" w:hAnsi="Arial" w:cs="Arial"/>
-          <w:color w:val="000000"/>
-        </w:rPr>
-        <w:t xml:space="preserve"> How they will use the solution</w:t>
-      </w:r>
-      <w:r>
-        <w:rPr>
-          <w:rFonts w:ascii="Arial" w:eastAsia="Arial" w:hAnsi="Arial" w:cs="Arial"/>
-          <w:color w:val="000000"/>
-        </w:rPr>
-        <w:t>?</w:t>
-      </w:r>
-    </w:p>
-    <w:p>
-      <w:pPr>
-        <w:widowControl w:val="0"/>
-        <w:pBdr>
-          <w:top w:val="nil"/>
-          <w:left w:val="nil"/>
-          <w:bottom w:val="nil"/>
-          <w:right w:val="nil"/>
-          <w:between w:val="nil"/>
-        </w:pBdr>
-        <w:spacing w:after="0" w:line="240" w:lineRule="auto"/>
-        <w:rPr>
-          <w:rFonts w:ascii="Arial" w:eastAsia="Arial" w:hAnsi="Arial" w:cs="Arial"/>
-          <w:color w:val="000000"/>
-        </w:rPr>
-      </w:pPr>
-    </w:p>
-    <w:p>
-      <w:pPr>
-        <w:widowControl w:val="0"/>
-        <w:pBdr>
-          <w:top w:val="nil"/>
-          <w:left w:val="nil"/>
-          <w:bottom w:val="nil"/>
-          <w:right w:val="nil"/>
-          <w:between w:val="nil"/>
-        </w:pBdr>
-        <w:spacing w:after="0" w:line="240" w:lineRule="auto"/>
-        <w:rPr>
-          <w:rFonts w:ascii="Arial" w:eastAsia="Arial" w:hAnsi="Arial" w:cs="Arial"/>
-          <w:color w:val="000000"/>
-        </w:rPr>
-      </w:pPr>
-      <w:r>
-        <w:rPr>
-          <w:rFonts w:ascii="Arial" w:eastAsia="Arial" w:hAnsi="Arial" w:cs="Arial"/>
-          <w:color w:val="000000"/>
-        </w:rPr>
-        <w:t xml:space="preserve">Make sure you do not repeat </w:t>
-      </w:r>
-      <w:proofErr w:type="spellStart"/>
-      <w:r>
-        <w:rPr>
-          <w:rFonts w:ascii="Arial" w:eastAsia="Arial" w:hAnsi="Arial" w:cs="Arial"/>
-          <w:color w:val="000000"/>
-        </w:rPr>
-        <w:t xml:space="preserve">your </w:t>
-      </w:r>
-      <w:proofErr w:type="gramStart"/>
-      <w:r>
-        <w:rPr>
-          <w:rFonts w:ascii="Arial" w:eastAsia="Arial" w:hAnsi="Arial" w:cs="Arial"/>
-          <w:color w:val="000000"/>
-        </w:rPr>
-        <w:t>self</w:t>
-      </w:r>
-      <w:proofErr w:type="spellEnd"/>
-      <w:r>
-        <w:rPr>
-          <w:rFonts w:ascii="Arial" w:eastAsia="Arial" w:hAnsi="Arial" w:cs="Arial"/>
-          <w:color w:val="000000"/>
-        </w:rPr>
-        <w:t xml:space="preserve"> !</w:t>
-      </w:r>
-      <w:proofErr w:type="gramEnd"/>
-    </w:p>
-  </w:comment>
-  <w:comment w:id="17" w:author="Aissa" w:date="2020-04-02T10:44:00Z" w:initials="">
-    <w:p>
-      <w:pPr>
-        <w:widowControl w:val="0"/>
-        <w:pBdr>
-          <w:top w:val="nil"/>
-          <w:left w:val="nil"/>
-          <w:bottom w:val="nil"/>
-          <w:right w:val="nil"/>
-          <w:between w:val="nil"/>
-        </w:pBdr>
-        <w:spacing w:after="0" w:line="240" w:lineRule="auto"/>
-        <w:rPr>
-          <w:rFonts w:ascii="Arial" w:eastAsia="Arial" w:hAnsi="Arial" w:cs="Arial"/>
-          <w:color w:val="000000"/>
-        </w:rPr>
-      </w:pPr>
-    </w:p>
-    <w:p>
-      <w:pPr>
-        <w:widowControl w:val="0"/>
-        <w:pBdr>
-          <w:top w:val="nil"/>
-          <w:left w:val="nil"/>
-          <w:bottom w:val="nil"/>
-          <w:right w:val="nil"/>
-          <w:between w:val="nil"/>
-        </w:pBdr>
-        <w:spacing w:after="0" w:line="240" w:lineRule="auto"/>
-        <w:rPr>
-          <w:rFonts w:ascii="Arial" w:eastAsia="Arial" w:hAnsi="Arial" w:cs="Arial"/>
-          <w:color w:val="000000"/>
-        </w:rPr>
-      </w:pPr>
-      <w:r>
-        <w:rPr>
-          <w:rFonts w:ascii="Arial" w:eastAsia="Arial" w:hAnsi="Arial" w:cs="Arial"/>
-          <w:color w:val="000000"/>
-        </w:rPr>
-        <w:t>FOCUS on Reasons why stakeholders want the solution</w:t>
-      </w:r>
-    </w:p>
-    <w:p>
-      <w:pPr>
-        <w:widowControl w:val="0"/>
-        <w:pBdr>
-          <w:top w:val="nil"/>
-          <w:left w:val="nil"/>
-          <w:bottom w:val="nil"/>
-          <w:right w:val="nil"/>
-          <w:between w:val="nil"/>
-        </w:pBdr>
-        <w:spacing w:after="0" w:line="240" w:lineRule="auto"/>
-        <w:rPr>
-          <w:rFonts w:ascii="Arial" w:eastAsia="Arial" w:hAnsi="Arial" w:cs="Arial"/>
-          <w:color w:val="000000"/>
-        </w:rPr>
-      </w:pPr>
-    </w:p>
-    <w:p>
-      <w:pPr>
-        <w:widowControl w:val="0"/>
-        <w:pBdr>
-          <w:top w:val="nil"/>
-          <w:left w:val="nil"/>
-          <w:bottom w:val="nil"/>
-          <w:right w:val="nil"/>
-          <w:between w:val="nil"/>
-        </w:pBdr>
-        <w:spacing w:after="0" w:line="240" w:lineRule="auto"/>
-        <w:rPr>
-          <w:rFonts w:ascii="Arial" w:eastAsia="Arial" w:hAnsi="Arial" w:cs="Arial"/>
-          <w:color w:val="000000"/>
-        </w:rPr>
-      </w:pPr>
-      <w:r>
-        <w:rPr>
-          <w:rFonts w:ascii="Arial" w:eastAsia="Arial" w:hAnsi="Arial" w:cs="Arial"/>
-          <w:color w:val="000000"/>
-        </w:rPr>
-        <w:t>FOCUS on HOW they will make use of the solution</w:t>
-      </w:r>
-    </w:p>
-  </w:comment>
-  <w:comment w:id="19" w:author="Aissa" w:date="2020-04-02T10:41:00Z" w:initials="">
-    <w:p>
-      <w:pPr>
-        <w:widowControl w:val="0"/>
-        <w:pBdr>
-          <w:top w:val="nil"/>
-          <w:left w:val="nil"/>
-          <w:bottom w:val="nil"/>
-          <w:right w:val="nil"/>
-          <w:between w:val="nil"/>
-        </w:pBdr>
-        <w:spacing w:after="0" w:line="240" w:lineRule="auto"/>
-        <w:rPr>
-          <w:rFonts w:ascii="Arial" w:eastAsia="Arial" w:hAnsi="Arial" w:cs="Arial"/>
-          <w:color w:val="000000"/>
-        </w:rPr>
-      </w:pPr>
-    </w:p>
-    <w:p>
-      <w:pPr>
-        <w:widowControl w:val="0"/>
-        <w:pBdr>
-          <w:top w:val="nil"/>
-          <w:left w:val="nil"/>
-          <w:bottom w:val="nil"/>
-          <w:right w:val="nil"/>
-          <w:between w:val="nil"/>
-        </w:pBdr>
-        <w:spacing w:after="0" w:line="240" w:lineRule="auto"/>
-        <w:rPr>
-          <w:rFonts w:ascii="Arial" w:eastAsia="Arial" w:hAnsi="Arial" w:cs="Arial"/>
-          <w:color w:val="000000"/>
-        </w:rPr>
-      </w:pPr>
-      <w:r>
-        <w:rPr>
-          <w:rFonts w:ascii="Arial" w:eastAsia="Arial" w:hAnsi="Arial" w:cs="Arial"/>
-          <w:color w:val="000000"/>
-        </w:rPr>
-        <w:t>Res</w:t>
-      </w:r>
-      <w:r>
-        <w:rPr>
-          <w:rFonts w:ascii="Arial" w:eastAsia="Arial" w:hAnsi="Arial" w:cs="Arial"/>
-          <w:color w:val="000000"/>
-        </w:rPr>
-        <w:t xml:space="preserve">earch the problem in depth looking at existing solutions of similar problems. </w:t>
-      </w:r>
-    </w:p>
-    <w:p>
-      <w:pPr>
-        <w:widowControl w:val="0"/>
-        <w:pBdr>
-          <w:top w:val="nil"/>
-          <w:left w:val="nil"/>
-          <w:bottom w:val="nil"/>
-          <w:right w:val="nil"/>
-          <w:between w:val="nil"/>
-        </w:pBdr>
-        <w:spacing w:after="0" w:line="240" w:lineRule="auto"/>
-        <w:rPr>
-          <w:rFonts w:ascii="Arial" w:eastAsia="Arial" w:hAnsi="Arial" w:cs="Arial"/>
-          <w:color w:val="000000"/>
-        </w:rPr>
-      </w:pPr>
-    </w:p>
-    <w:p>
-      <w:pPr>
-        <w:widowControl w:val="0"/>
-        <w:pBdr>
-          <w:top w:val="nil"/>
-          <w:left w:val="nil"/>
-          <w:bottom w:val="nil"/>
-          <w:right w:val="nil"/>
-          <w:between w:val="nil"/>
-        </w:pBdr>
-        <w:spacing w:after="0" w:line="240" w:lineRule="auto"/>
-        <w:rPr>
-          <w:rFonts w:ascii="Arial" w:eastAsia="Arial" w:hAnsi="Arial" w:cs="Arial"/>
-          <w:color w:val="000000"/>
-        </w:rPr>
-      </w:pPr>
-      <w:r>
-        <w:rPr>
-          <w:rFonts w:ascii="Arial" w:eastAsia="Arial" w:hAnsi="Arial" w:cs="Arial"/>
-          <w:color w:val="000000"/>
-        </w:rPr>
-        <w:t>Get screen shots to help you with descriptions</w:t>
-      </w:r>
-    </w:p>
-    <w:p>
-      <w:pPr>
-        <w:widowControl w:val="0"/>
-        <w:pBdr>
-          <w:top w:val="nil"/>
-          <w:left w:val="nil"/>
-          <w:bottom w:val="nil"/>
-          <w:right w:val="nil"/>
-          <w:between w:val="nil"/>
-        </w:pBdr>
-        <w:spacing w:after="0" w:line="240" w:lineRule="auto"/>
-        <w:rPr>
-          <w:rFonts w:ascii="Arial" w:eastAsia="Arial" w:hAnsi="Arial" w:cs="Arial"/>
-          <w:color w:val="000000"/>
-        </w:rPr>
-      </w:pPr>
-    </w:p>
-    <w:p>
-      <w:pPr>
-        <w:widowControl w:val="0"/>
-        <w:pBdr>
-          <w:top w:val="nil"/>
-          <w:left w:val="nil"/>
-          <w:bottom w:val="nil"/>
-          <w:right w:val="nil"/>
-          <w:between w:val="nil"/>
-        </w:pBdr>
-        <w:spacing w:after="0" w:line="240" w:lineRule="auto"/>
-        <w:rPr>
-          <w:rFonts w:ascii="Arial" w:eastAsia="Arial" w:hAnsi="Arial" w:cs="Arial"/>
-          <w:color w:val="000000"/>
-        </w:rPr>
-      </w:pPr>
-      <w:r>
-        <w:rPr>
-          <w:rFonts w:ascii="Arial" w:eastAsia="Arial" w:hAnsi="Arial" w:cs="Arial"/>
-          <w:color w:val="000000"/>
-        </w:rPr>
-        <w:t>Identify and justify suitable approaches</w:t>
-      </w:r>
-      <w:r>
-        <w:rPr>
-          <w:rFonts w:ascii="Arial" w:eastAsia="Arial" w:hAnsi="Arial" w:cs="Arial"/>
-          <w:color w:val="000000"/>
-        </w:rPr>
-        <w:t xml:space="preserve"> based on the research </w:t>
-      </w:r>
-    </w:p>
-    <w:p>
-      <w:pPr>
-        <w:widowControl w:val="0"/>
-        <w:pBdr>
-          <w:top w:val="nil"/>
-          <w:left w:val="nil"/>
-          <w:bottom w:val="nil"/>
-          <w:right w:val="nil"/>
-          <w:between w:val="nil"/>
-        </w:pBdr>
-        <w:spacing w:after="0" w:line="240" w:lineRule="auto"/>
-        <w:rPr>
-          <w:rFonts w:ascii="Arial" w:eastAsia="Arial" w:hAnsi="Arial" w:cs="Arial"/>
-          <w:color w:val="000000"/>
-        </w:rPr>
-      </w:pPr>
-    </w:p>
-    <w:p>
-      <w:pPr>
-        <w:widowControl w:val="0"/>
-        <w:pBdr>
-          <w:top w:val="nil"/>
-          <w:left w:val="nil"/>
-          <w:bottom w:val="nil"/>
-          <w:right w:val="nil"/>
-          <w:between w:val="nil"/>
-        </w:pBdr>
-        <w:spacing w:after="0" w:line="240" w:lineRule="auto"/>
-        <w:rPr>
-          <w:rFonts w:ascii="Arial" w:eastAsia="Arial" w:hAnsi="Arial" w:cs="Arial"/>
-          <w:color w:val="000000"/>
-        </w:rPr>
-      </w:pPr>
-      <w:r>
-        <w:rPr>
-          <w:rFonts w:ascii="Arial" w:eastAsia="Arial" w:hAnsi="Arial" w:cs="Arial"/>
-          <w:color w:val="000000"/>
-        </w:rPr>
-        <w:t xml:space="preserve"> + </w:t>
-      </w:r>
-    </w:p>
-    <w:p>
-      <w:pPr>
-        <w:widowControl w:val="0"/>
-        <w:pBdr>
-          <w:top w:val="nil"/>
-          <w:left w:val="nil"/>
-          <w:bottom w:val="nil"/>
-          <w:right w:val="nil"/>
-          <w:between w:val="nil"/>
-        </w:pBdr>
-        <w:spacing w:after="0" w:line="240" w:lineRule="auto"/>
-        <w:rPr>
-          <w:rFonts w:ascii="Arial" w:eastAsia="Arial" w:hAnsi="Arial" w:cs="Arial"/>
-          <w:color w:val="000000"/>
-        </w:rPr>
-      </w:pPr>
-    </w:p>
-    <w:p>
-      <w:pPr>
-        <w:widowControl w:val="0"/>
-        <w:pBdr>
-          <w:top w:val="nil"/>
-          <w:left w:val="nil"/>
-          <w:bottom w:val="nil"/>
-          <w:right w:val="nil"/>
-          <w:between w:val="nil"/>
-        </w:pBdr>
-        <w:spacing w:after="0" w:line="240" w:lineRule="auto"/>
-        <w:rPr>
-          <w:rFonts w:ascii="Arial" w:eastAsia="Arial" w:hAnsi="Arial" w:cs="Arial"/>
-          <w:color w:val="000000"/>
-        </w:rPr>
-      </w:pPr>
-      <w:proofErr w:type="gramStart"/>
-      <w:r>
-        <w:rPr>
-          <w:rFonts w:ascii="Arial" w:eastAsia="Arial" w:hAnsi="Arial" w:cs="Arial"/>
-          <w:color w:val="000000"/>
-        </w:rPr>
-        <w:t>features</w:t>
-      </w:r>
-      <w:proofErr w:type="gramEnd"/>
-      <w:r>
-        <w:rPr>
-          <w:rFonts w:ascii="Arial" w:eastAsia="Arial" w:hAnsi="Arial" w:cs="Arial"/>
-          <w:color w:val="000000"/>
-        </w:rPr>
-        <w:t xml:space="preserve"> you may use in your solution</w:t>
-      </w:r>
-      <w:r>
-        <w:rPr>
-          <w:rFonts w:ascii="Arial" w:eastAsia="Arial" w:hAnsi="Arial" w:cs="Arial"/>
-          <w:color w:val="000000"/>
-        </w:rPr>
-        <w:t xml:space="preserve"> with justifications. </w:t>
-      </w:r>
-    </w:p>
-  </w:comment>
-  <w:comment w:id="21" w:author="Aissa" w:date="2020-04-02T10:41:00Z" w:initials="">
-    <w:p>
-      <w:pPr>
-        <w:widowControl w:val="0"/>
-        <w:pBdr>
-          <w:top w:val="nil"/>
-          <w:left w:val="nil"/>
-          <w:bottom w:val="nil"/>
-          <w:right w:val="nil"/>
-          <w:between w:val="nil"/>
-        </w:pBdr>
-        <w:spacing w:after="0" w:line="240" w:lineRule="auto"/>
-        <w:rPr>
-          <w:rFonts w:ascii="Arial" w:eastAsia="Arial" w:hAnsi="Arial" w:cs="Arial"/>
-          <w:color w:val="000000"/>
-        </w:rPr>
-      </w:pPr>
-      <w:r>
-        <w:rPr>
-          <w:rFonts w:ascii="Arial" w:eastAsia="Arial" w:hAnsi="Arial" w:cs="Arial"/>
-          <w:color w:val="000000"/>
-        </w:rPr>
-        <w:t xml:space="preserve">Identified the essential features of the proposed computational </w:t>
-      </w:r>
-      <w:proofErr w:type="gramStart"/>
-      <w:r>
-        <w:rPr>
-          <w:rFonts w:ascii="Arial" w:eastAsia="Arial" w:hAnsi="Arial" w:cs="Arial"/>
-          <w:color w:val="000000"/>
-        </w:rPr>
-        <w:t xml:space="preserve">solution </w:t>
-      </w:r>
-      <w:r>
-        <w:rPr>
-          <w:rFonts w:ascii="Arial" w:eastAsia="Arial" w:hAnsi="Arial" w:cs="Arial"/>
-          <w:color w:val="000000"/>
-        </w:rPr>
-        <w:t>:</w:t>
-      </w:r>
-      <w:proofErr w:type="gramEnd"/>
-      <w:r>
-        <w:rPr>
-          <w:rFonts w:ascii="Arial" w:eastAsia="Arial" w:hAnsi="Arial" w:cs="Arial"/>
-          <w:color w:val="000000"/>
-        </w:rPr>
-        <w:t xml:space="preserve"> </w:t>
-      </w:r>
-    </w:p>
-    <w:p>
-      <w:pPr>
-        <w:widowControl w:val="0"/>
-        <w:pBdr>
-          <w:top w:val="nil"/>
-          <w:left w:val="nil"/>
-          <w:bottom w:val="nil"/>
-          <w:right w:val="nil"/>
-          <w:between w:val="nil"/>
-        </w:pBdr>
-        <w:spacing w:after="0" w:line="240" w:lineRule="auto"/>
-        <w:rPr>
-          <w:rFonts w:ascii="Arial" w:eastAsia="Arial" w:hAnsi="Arial" w:cs="Arial"/>
-          <w:color w:val="000000"/>
-        </w:rPr>
-      </w:pPr>
-    </w:p>
-    <w:p>
-      <w:pPr>
-        <w:widowControl w:val="0"/>
-        <w:pBdr>
-          <w:top w:val="nil"/>
-          <w:left w:val="nil"/>
-          <w:bottom w:val="nil"/>
-          <w:right w:val="nil"/>
-          <w:between w:val="nil"/>
-        </w:pBdr>
-        <w:spacing w:after="0" w:line="240" w:lineRule="auto"/>
-        <w:rPr>
-          <w:rFonts w:ascii="Arial" w:eastAsia="Arial" w:hAnsi="Arial" w:cs="Arial"/>
-          <w:color w:val="000000"/>
-        </w:rPr>
-      </w:pPr>
-      <w:r>
-        <w:rPr>
-          <w:rFonts w:ascii="Arial" w:eastAsia="Arial" w:hAnsi="Arial" w:cs="Arial"/>
-          <w:color w:val="000000"/>
-        </w:rPr>
-        <w:t>Give explanation (with reasons</w:t>
-      </w:r>
-      <w:proofErr w:type="gramStart"/>
-      <w:r>
-        <w:rPr>
-          <w:rFonts w:ascii="Arial" w:eastAsia="Arial" w:hAnsi="Arial" w:cs="Arial"/>
-          <w:color w:val="000000"/>
-        </w:rPr>
-        <w:t>)  of</w:t>
-      </w:r>
-      <w:proofErr w:type="gramEnd"/>
-      <w:r>
-        <w:rPr>
-          <w:rFonts w:ascii="Arial" w:eastAsia="Arial" w:hAnsi="Arial" w:cs="Arial"/>
-          <w:color w:val="000000"/>
-        </w:rPr>
-        <w:t xml:space="preserve">  these choices</w:t>
+  <w:comment w:id="14" w:author="Aissa" w:date="2020-04-02T10:41:00Z" w:initials="">
+    <w:p>
+      <w:pPr>
+        <w:widowControl w:val="0"/>
+        <w:pBdr>
+          <w:top w:val="nil"/>
+          <w:left w:val="nil"/>
+          <w:bottom w:val="nil"/>
+          <w:right w:val="nil"/>
+          <w:between w:val="nil"/>
+        </w:pBdr>
+        <w:spacing w:after="0" w:line="240" w:lineRule="auto"/>
+        <w:rPr>
+          <w:rFonts w:ascii="Arial" w:eastAsia="Arial" w:hAnsi="Arial" w:cs="Arial"/>
+          <w:color w:val="000000"/>
+        </w:rPr>
+      </w:pPr>
+      <w:r>
+        <w:rPr>
+          <w:rFonts w:ascii="Arial" w:eastAsia="Arial" w:hAnsi="Arial" w:cs="Arial"/>
+          <w:color w:val="000000"/>
+        </w:rPr>
+        <w:t xml:space="preserve">Identified the essential features of the proposed computational solution </w:t>
+      </w:r>
+      <w:r>
+        <w:rPr>
+          <w:rFonts w:ascii="Arial" w:eastAsia="Arial" w:hAnsi="Arial" w:cs="Arial"/>
+          <w:color w:val="000000"/>
+        </w:rPr>
+        <w:t xml:space="preserve">: </w:t>
+      </w:r>
+    </w:p>
+    <w:p>
+      <w:pPr>
+        <w:widowControl w:val="0"/>
+        <w:pBdr>
+          <w:top w:val="nil"/>
+          <w:left w:val="nil"/>
+          <w:bottom w:val="nil"/>
+          <w:right w:val="nil"/>
+          <w:between w:val="nil"/>
+        </w:pBdr>
+        <w:spacing w:after="0" w:line="240" w:lineRule="auto"/>
+        <w:rPr>
+          <w:rFonts w:ascii="Arial" w:eastAsia="Arial" w:hAnsi="Arial" w:cs="Arial"/>
+          <w:color w:val="000000"/>
+        </w:rPr>
+      </w:pPr>
+    </w:p>
+    <w:p>
+      <w:pPr>
+        <w:widowControl w:val="0"/>
+        <w:pBdr>
+          <w:top w:val="nil"/>
+          <w:left w:val="nil"/>
+          <w:bottom w:val="nil"/>
+          <w:right w:val="nil"/>
+          <w:between w:val="nil"/>
+        </w:pBdr>
+        <w:spacing w:after="0" w:line="240" w:lineRule="auto"/>
+        <w:rPr>
+          <w:rFonts w:ascii="Arial" w:eastAsia="Arial" w:hAnsi="Arial" w:cs="Arial"/>
+          <w:color w:val="000000"/>
+        </w:rPr>
+      </w:pPr>
+      <w:r>
+        <w:rPr>
+          <w:rFonts w:ascii="Arial" w:eastAsia="Arial" w:hAnsi="Arial" w:cs="Arial"/>
+          <w:color w:val="000000"/>
+        </w:rPr>
+        <w:t>Give explanation (with reasons)  of  these choices</w:t>
       </w:r>
     </w:p>
     <w:p>
@@ -3945,7 +2823,7 @@
       </w:r>
     </w:p>
   </w:comment>
-  <w:comment w:id="23" w:author="Aissa" w:date="2020-04-02T10:41:00Z" w:initials="">
+  <w:comment w:id="16" w:author="Aissa" w:date="2020-04-02T10:41:00Z" w:initials="">
     <w:p>
       <w:pPr>
         <w:widowControl w:val="0"/>
@@ -4111,7 +2989,7 @@
       </w:r>
     </w:p>
   </w:comment>
-  <w:comment w:id="25" w:author="Aissa" w:date="2020-04-02T10:41:00Z" w:initials="">
+  <w:comment w:id="18" w:author="Aissa" w:date="2020-04-02T10:41:00Z" w:initials="">
     <w:p>
       <w:pPr>
         <w:widowControl w:val="0"/>
@@ -4151,38 +3029,29 @@
       </w:r>
     </w:p>
   </w:comment>
-  <w:comment w:id="27" w:author="Aissa" w:date="2020-04-02T10:42:00Z" w:initials="">
-    <w:p>
-      <w:pPr>
-        <w:widowControl w:val="0"/>
-        <w:pBdr>
-          <w:top w:val="nil"/>
-          <w:left w:val="nil"/>
-          <w:bottom w:val="nil"/>
-          <w:right w:val="nil"/>
-          <w:between w:val="nil"/>
-        </w:pBdr>
-        <w:spacing w:after="0" w:line="240" w:lineRule="auto"/>
-        <w:rPr>
-          <w:rFonts w:ascii="Arial" w:eastAsia="Arial" w:hAnsi="Arial" w:cs="Arial"/>
-          <w:color w:val="000000"/>
-        </w:rPr>
-      </w:pPr>
-      <w:proofErr w:type="gramStart"/>
-      <w:r>
-        <w:rPr>
-          <w:rFonts w:ascii="Arial" w:eastAsia="Arial" w:hAnsi="Arial" w:cs="Arial"/>
-          <w:color w:val="000000"/>
-        </w:rPr>
-        <w:t>Specify  the</w:t>
-      </w:r>
-      <w:proofErr w:type="gramEnd"/>
-      <w:r>
-        <w:rPr>
-          <w:rFonts w:ascii="Arial" w:eastAsia="Arial" w:hAnsi="Arial" w:cs="Arial"/>
-          <w:color w:val="000000"/>
-        </w:rPr>
-        <w:t xml:space="preserve"> hardware and software requirements for the solution.</w:t>
+  <w:comment w:id="20" w:author="Aissa" w:date="2020-04-02T10:42:00Z" w:initials="">
+    <w:p>
+      <w:pPr>
+        <w:widowControl w:val="0"/>
+        <w:pBdr>
+          <w:top w:val="nil"/>
+          <w:left w:val="nil"/>
+          <w:bottom w:val="nil"/>
+          <w:right w:val="nil"/>
+          <w:between w:val="nil"/>
+        </w:pBdr>
+        <w:spacing w:after="0" w:line="240" w:lineRule="auto"/>
+        <w:rPr>
+          <w:rFonts w:ascii="Arial" w:eastAsia="Arial" w:hAnsi="Arial" w:cs="Arial"/>
+          <w:color w:val="000000"/>
+        </w:rPr>
+      </w:pPr>
+      <w:r>
+        <w:rPr>
+          <w:rFonts w:ascii="Arial" w:eastAsia="Arial" w:hAnsi="Arial" w:cs="Arial"/>
+          <w:color w:val="000000"/>
+        </w:rPr>
+        <w:t>Specify  the hardware and software requirements for the solution.</w:t>
       </w:r>
     </w:p>
     <w:p>
@@ -4268,7 +3137,7 @@
       </w:r>
     </w:p>
   </w:comment>
-  <w:comment w:id="29" w:author="Aissa" w:date="2020-04-02T10:43:00Z" w:initials="">
+  <w:comment w:id="22" w:author="Aissa" w:date="2020-04-02T10:43:00Z" w:initials="">
     <w:p>
       <w:pPr>
         <w:widowControl w:val="0"/>
@@ -4456,21 +3325,12 @@
           <w:color w:val="000000"/>
         </w:rPr>
       </w:pPr>
-      <w:proofErr w:type="gramStart"/>
-      <w:r>
-        <w:rPr>
-          <w:rFonts w:ascii="Arial" w:eastAsia="Arial" w:hAnsi="Arial" w:cs="Arial"/>
-          <w:color w:val="000000"/>
-        </w:rPr>
-        <w:t>and</w:t>
-      </w:r>
-      <w:proofErr w:type="gramEnd"/>
-      <w:r>
-        <w:rPr>
-          <w:rFonts w:ascii="Arial" w:eastAsia="Arial" w:hAnsi="Arial" w:cs="Arial"/>
-          <w:color w:val="000000"/>
-        </w:rPr>
-        <w:t xml:space="preserve"> STORGAE requirements.</w:t>
+      <w:r>
+        <w:rPr>
+          <w:rFonts w:ascii="Arial" w:eastAsia="Arial" w:hAnsi="Arial" w:cs="Arial"/>
+          <w:color w:val="000000"/>
+        </w:rPr>
+        <w:t>and STORGAE requirements.</w:t>
       </w:r>
     </w:p>
     <w:p>
@@ -4573,7 +3433,7 @@
       </w:r>
     </w:p>
   </w:comment>
-  <w:comment w:id="31" w:author="Aissa" w:date="2020-04-02T10:54:00Z" w:initials="">
+  <w:comment w:id="24" w:author="Aissa" w:date="2020-04-02T10:54:00Z" w:initials="">
     <w:p>
       <w:pPr>
         <w:widowControl w:val="0"/>
@@ -4842,15 +3702,12 @@
 </file>
 
 <file path=word/commentsExtended.xml><?xml version="1.0" encoding="utf-8"?>
-<w15:commentsEx xmlns:wpc="http://schemas.microsoft.com/office/word/2010/wordprocessingCanvas" xmlns:cx="http://schemas.microsoft.com/office/drawing/2014/chartex" xmlns:cx1="http://schemas.microsoft.com/office/drawing/2015/9/8/chartex" xmlns:mc="http://schemas.openxmlformats.org/markup-compatibility/2006" xmlns:o="urn:schemas-microsoft-com:office:office" xmlns:r="http://schemas.openxmlformats.org/officeDocument/2006/relationships" xmlns:m="http://schemas.openxmlformats.org/officeDocument/2006/math" xmlns:v="urn:schemas-microsoft-com:vml" xmlns:wp14="http://schemas.microsoft.com/office/word/2010/wordprocessingDrawing" xmlns:wp="http://schemas.openxmlformats.org/drawingml/2006/wordprocessingDrawing" xmlns:w10="urn:schemas-microsoft-com:office:word" xmlns:w="http://schemas.openxmlformats.org/wordprocessingml/2006/main" xmlns:w14="http://schemas.microsoft.com/office/word/2010/wordml" xmlns:w15="http://schemas.microsoft.com/office/word/2012/wordml" xmlns:w16se="http://schemas.microsoft.com/office/word/2015/wordml/symex" xmlns:wpg="http://schemas.microsoft.com/office/word/2010/wordprocessingGroup" xmlns:wpi="http://schemas.microsoft.com/office/word/2010/wordprocessingInk" xmlns:wne="http://schemas.microsoft.com/office/word/2006/wordml" xmlns:wps="http://schemas.microsoft.com/office/word/2010/wordprocessingShape" mc:Ignorable="w14 w15 w16se wp14">
+<w15:commentsEx xmlns:wpc="http://schemas.microsoft.com/office/word/2010/wordprocessingCanvas" xmlns:cx="http://schemas.microsoft.com/office/drawing/2014/chartex" xmlns:cx1="http://schemas.microsoft.com/office/drawing/2015/9/8/chartex" xmlns:cx2="http://schemas.microsoft.com/office/drawing/2015/10/21/chartex" xmlns:cx3="http://schemas.microsoft.com/office/drawing/2016/5/9/chartex" xmlns:cx4="http://schemas.microsoft.com/office/drawing/2016/5/10/chartex" xmlns:cx5="http://schemas.microsoft.com/office/drawing/2016/5/11/chartex" xmlns:cx6="http://schemas.microsoft.com/office/drawing/2016/5/12/chartex" xmlns:cx7="http://schemas.microsoft.com/office/drawing/2016/5/13/chartex" xmlns:cx8="http://schemas.microsoft.com/office/drawing/2016/5/14/chartex" xmlns:mc="http://schemas.openxmlformats.org/markup-compatibility/2006" xmlns:aink="http://schemas.microsoft.com/office/drawing/2016/ink" xmlns:am3d="http://schemas.microsoft.com/office/drawing/2017/model3d" xmlns:o="urn:schemas-microsoft-com:office:office" xmlns:oel="http://schemas.microsoft.com/office/2019/extlst" xmlns:r="http://schemas.openxmlformats.org/officeDocument/2006/relationships" xmlns:m="http://schemas.openxmlformats.org/officeDocument/2006/math" xmlns:v="urn:schemas-microsoft-com:vml" xmlns:wp14="http://schemas.microsoft.com/office/word/2010/wordprocessingDrawing" xmlns:wp="http://schemas.openxmlformats.org/drawingml/2006/wordprocessingDrawing" xmlns:w10="urn:schemas-microsoft-com:office:word" xmlns:w="http://schemas.openxmlformats.org/wordprocessingml/2006/main" xmlns:w14="http://schemas.microsoft.com/office/word/2010/wordml" xmlns:w15="http://schemas.microsoft.com/office/word/2012/wordml" xmlns:w16cex="http://schemas.microsoft.com/office/word/2018/wordml/cex" xmlns:w16cid="http://schemas.microsoft.com/office/word/2016/wordml/cid" xmlns:w16="http://schemas.microsoft.com/office/word/2018/wordml" xmlns:w16sdtdh="http://schemas.microsoft.com/office/word/2020/wordml/sdtdatahash" xmlns:w16se="http://schemas.microsoft.com/office/word/2015/wordml/symex" xmlns:wpg="http://schemas.microsoft.com/office/word/2010/wordprocessingGroup" xmlns:wpi="http://schemas.microsoft.com/office/word/2010/wordprocessingInk" xmlns:wne="http://schemas.microsoft.com/office/word/2006/wordml" xmlns:wps="http://schemas.microsoft.com/office/word/2010/wordprocessingShape" mc:Ignorable="w14 w15 w16se w16cid w16 w16cex w16sdtdh wp14">
   <w15:commentEx w15:paraId="354BD7EF" w15:done="0"/>
   <w15:commentEx w15:paraId="354BD7F9" w15:done="0"/>
   <w15:commentEx w15:paraId="354BD7FA" w15:done="0"/>
   <w15:commentEx w15:paraId="354BD7FB" w15:done="0"/>
   <w15:commentEx w15:paraId="3D881A5F" w15:done="0"/>
-  <w15:commentEx w15:paraId="354BD815" w15:done="0"/>
-  <w15:commentEx w15:paraId="45366CD6" w15:done="0"/>
-  <w15:commentEx w15:paraId="354BD81B" w15:done="0"/>
   <w15:commentEx w15:paraId="354BD81E" w15:done="0"/>
   <w15:commentEx w15:paraId="73FF41D7" w15:done="0"/>
   <w15:commentEx w15:paraId="13C4D143" w15:done="0"/>
@@ -4861,8 +3718,25 @@
 </w15:commentsEx>
 </file>
 
+<file path=word/commentsIds.xml><?xml version="1.0" encoding="utf-8"?>
+<w16cid:commentsIds xmlns:wpc="http://schemas.microsoft.com/office/word/2010/wordprocessingCanvas" xmlns:cx="http://schemas.microsoft.com/office/drawing/2014/chartex" xmlns:cx1="http://schemas.microsoft.com/office/drawing/2015/9/8/chartex" xmlns:cx2="http://schemas.microsoft.com/office/drawing/2015/10/21/chartex" xmlns:cx3="http://schemas.microsoft.com/office/drawing/2016/5/9/chartex" xmlns:cx4="http://schemas.microsoft.com/office/drawing/2016/5/10/chartex" xmlns:cx5="http://schemas.microsoft.com/office/drawing/2016/5/11/chartex" xmlns:cx6="http://schemas.microsoft.com/office/drawing/2016/5/12/chartex" xmlns:cx7="http://schemas.microsoft.com/office/drawing/2016/5/13/chartex" xmlns:cx8="http://schemas.microsoft.com/office/drawing/2016/5/14/chartex" xmlns:mc="http://schemas.openxmlformats.org/markup-compatibility/2006" xmlns:aink="http://schemas.microsoft.com/office/drawing/2016/ink" xmlns:am3d="http://schemas.microsoft.com/office/drawing/2017/model3d" xmlns:o="urn:schemas-microsoft-com:office:office" xmlns:oel="http://schemas.microsoft.com/office/2019/extlst" xmlns:r="http://schemas.openxmlformats.org/officeDocument/2006/relationships" xmlns:m="http://schemas.openxmlformats.org/officeDocument/2006/math" xmlns:v="urn:schemas-microsoft-com:vml" xmlns:wp14="http://schemas.microsoft.com/office/word/2010/wordprocessingDrawing" xmlns:wp="http://schemas.openxmlformats.org/drawingml/2006/wordprocessingDrawing" xmlns:w10="urn:schemas-microsoft-com:office:word" xmlns:w="http://schemas.openxmlformats.org/wordprocessingml/2006/main" xmlns:w14="http://schemas.microsoft.com/office/word/2010/wordml" xmlns:w15="http://schemas.microsoft.com/office/word/2012/wordml" xmlns:w16cex="http://schemas.microsoft.com/office/word/2018/wordml/cex" xmlns:w16cid="http://schemas.microsoft.com/office/word/2016/wordml/cid" xmlns:w16="http://schemas.microsoft.com/office/word/2018/wordml" xmlns:w16sdtdh="http://schemas.microsoft.com/office/word/2020/wordml/sdtdatahash" xmlns:w16se="http://schemas.microsoft.com/office/word/2015/wordml/symex" xmlns:wpg="http://schemas.microsoft.com/office/word/2010/wordprocessingGroup" xmlns:wpi="http://schemas.microsoft.com/office/word/2010/wordprocessingInk" xmlns:wne="http://schemas.microsoft.com/office/word/2006/wordml" xmlns:wps="http://schemas.microsoft.com/office/word/2010/wordprocessingShape" mc:Ignorable="w14 w15 w16se w16cid w16 w16cex w16sdtdh wp14">
+  <w16cid:commentId w16cid:paraId="354BD7EF" w16cid:durableId="266DC88F"/>
+  <w16cid:commentId w16cid:paraId="354BD7F9" w16cid:durableId="266DC88E"/>
+  <w16cid:commentId w16cid:paraId="354BD7FA" w16cid:durableId="266DC881"/>
+  <w16cid:commentId w16cid:paraId="354BD7FB" w16cid:durableId="266DC88D"/>
+  <w16cid:commentId w16cid:paraId="3D881A5F" w16cid:durableId="266DC882"/>
+  <w16cid:commentId w16cid:paraId="354BD81E" w16cid:durableId="266DC889"/>
+  <w16cid:commentId w16cid:paraId="73FF41D7" w16cid:durableId="266DC888"/>
+  <w16cid:commentId w16cid:paraId="13C4D143" w16cid:durableId="266DC887"/>
+  <w16cid:commentId w16cid:paraId="354BD825" w16cid:durableId="266DC886"/>
+  <w16cid:commentId w16cid:paraId="2D402D94" w16cid:durableId="266DC885"/>
+  <w16cid:commentId w16cid:paraId="6FB011E6" w16cid:durableId="266DC884"/>
+  <w16cid:commentId w16cid:paraId="354BD832" w16cid:durableId="266DC883"/>
+</w16cid:commentsIds>
+</file>
+
 <file path=word/endnotes.xml><?xml version="1.0" encoding="utf-8"?>
-<w:endnotes xmlns:wpc="http://schemas.microsoft.com/office/word/2010/wordprocessingCanvas" xmlns:cx="http://schemas.microsoft.com/office/drawing/2014/chartex" xmlns:cx1="http://schemas.microsoft.com/office/drawing/2015/9/8/chartex" xmlns:mc="http://schemas.openxmlformats.org/markup-compatibility/2006" xmlns:o="urn:schemas-microsoft-com:office:office" xmlns:r="http://schemas.openxmlformats.org/officeDocument/2006/relationships" xmlns:m="http://schemas.openxmlformats.org/officeDocument/2006/math" xmlns:v="urn:schemas-microsoft-com:vml" xmlns:wp14="http://schemas.microsoft.com/office/word/2010/wordprocessingDrawing" xmlns:wp="http://schemas.openxmlformats.org/drawingml/2006/wordprocessingDrawing" xmlns:w10="urn:schemas-microsoft-com:office:word" xmlns:w="http://schemas.openxmlformats.org/wordprocessingml/2006/main" xmlns:w14="http://schemas.microsoft.com/office/word/2010/wordml" xmlns:w15="http://schemas.microsoft.com/office/word/2012/wordml" xmlns:w16se="http://schemas.microsoft.com/office/word/2015/wordml/symex" xmlns:wpg="http://schemas.microsoft.com/office/word/2010/wordprocessingGroup" xmlns:wpi="http://schemas.microsoft.com/office/word/2010/wordprocessingInk" xmlns:wne="http://schemas.microsoft.com/office/word/2006/wordml" xmlns:wps="http://schemas.microsoft.com/office/word/2010/wordprocessingShape" mc:Ignorable="w14 w15 w16se wp14">
+<w:endnotes xmlns:wpc="http://schemas.microsoft.com/office/word/2010/wordprocessingCanvas" xmlns:cx="http://schemas.microsoft.com/office/drawing/2014/chartex" xmlns:cx1="http://schemas.microsoft.com/office/drawing/2015/9/8/chartex" xmlns:cx2="http://schemas.microsoft.com/office/drawing/2015/10/21/chartex" xmlns:cx3="http://schemas.microsoft.com/office/drawing/2016/5/9/chartex" xmlns:cx4="http://schemas.microsoft.com/office/drawing/2016/5/10/chartex" xmlns:cx5="http://schemas.microsoft.com/office/drawing/2016/5/11/chartex" xmlns:cx6="http://schemas.microsoft.com/office/drawing/2016/5/12/chartex" xmlns:cx7="http://schemas.microsoft.com/office/drawing/2016/5/13/chartex" xmlns:cx8="http://schemas.microsoft.com/office/drawing/2016/5/14/chartex" xmlns:mc="http://schemas.openxmlformats.org/markup-compatibility/2006" xmlns:aink="http://schemas.microsoft.com/office/drawing/2016/ink" xmlns:am3d="http://schemas.microsoft.com/office/drawing/2017/model3d" xmlns:o="urn:schemas-microsoft-com:office:office" xmlns:oel="http://schemas.microsoft.com/office/2019/extlst" xmlns:r="http://schemas.openxmlformats.org/officeDocument/2006/relationships" xmlns:m="http://schemas.openxmlformats.org/officeDocument/2006/math" xmlns:v="urn:schemas-microsoft-com:vml" xmlns:wp14="http://schemas.microsoft.com/office/word/2010/wordprocessingDrawing" xmlns:wp="http://schemas.openxmlformats.org/drawingml/2006/wordprocessingDrawing" xmlns:w10="urn:schemas-microsoft-com:office:word" xmlns:w="http://schemas.openxmlformats.org/wordprocessingml/2006/main" xmlns:w14="http://schemas.microsoft.com/office/word/2010/wordml" xmlns:w15="http://schemas.microsoft.com/office/word/2012/wordml" xmlns:w16cex="http://schemas.microsoft.com/office/word/2018/wordml/cex" xmlns:w16cid="http://schemas.microsoft.com/office/word/2016/wordml/cid" xmlns:w16="http://schemas.microsoft.com/office/word/2018/wordml" xmlns:w16sdtdh="http://schemas.microsoft.com/office/word/2020/wordml/sdtdatahash" xmlns:w16se="http://schemas.microsoft.com/office/word/2015/wordml/symex" xmlns:wpg="http://schemas.microsoft.com/office/word/2010/wordprocessingGroup" xmlns:wpi="http://schemas.microsoft.com/office/word/2010/wordprocessingInk" xmlns:wne="http://schemas.microsoft.com/office/word/2006/wordml" xmlns:wps="http://schemas.microsoft.com/office/word/2010/wordprocessingShape" mc:Ignorable="w14 w15 w16se w16cid w16 w16cex w16sdtdh wp14">
   <w:endnote w:type="separator" w:id="-1">
     <w:p>
       <w:pPr>
@@ -4887,7 +3761,7 @@
 </file>
 
 <file path=word/footer1.xml><?xml version="1.0" encoding="utf-8"?>
-<w:ftr xmlns:wpc="http://schemas.microsoft.com/office/word/2010/wordprocessingCanvas" xmlns:cx="http://schemas.microsoft.com/office/drawing/2014/chartex" xmlns:cx1="http://schemas.microsoft.com/office/drawing/2015/9/8/chartex" xmlns:mc="http://schemas.openxmlformats.org/markup-compatibility/2006" xmlns:o="urn:schemas-microsoft-com:office:office" xmlns:r="http://schemas.openxmlformats.org/officeDocument/2006/relationships" xmlns:m="http://schemas.openxmlformats.org/officeDocument/2006/math" xmlns:v="urn:schemas-microsoft-com:vml" xmlns:wp14="http://schemas.microsoft.com/office/word/2010/wordprocessingDrawing" xmlns:wp="http://schemas.openxmlformats.org/drawingml/2006/wordprocessingDrawing" xmlns:w10="urn:schemas-microsoft-com:office:word" xmlns:w="http://schemas.openxmlformats.org/wordprocessingml/2006/main" xmlns:w14="http://schemas.microsoft.com/office/word/2010/wordml" xmlns:w15="http://schemas.microsoft.com/office/word/2012/wordml" xmlns:w16se="http://schemas.microsoft.com/office/word/2015/wordml/symex" xmlns:wpg="http://schemas.microsoft.com/office/word/2010/wordprocessingGroup" xmlns:wpi="http://schemas.microsoft.com/office/word/2010/wordprocessingInk" xmlns:wne="http://schemas.microsoft.com/office/word/2006/wordml" xmlns:wps="http://schemas.microsoft.com/office/word/2010/wordprocessingShape" mc:Ignorable="w14 w15 w16se wp14">
+<w:ftr xmlns:wpc="http://schemas.microsoft.com/office/word/2010/wordprocessingCanvas" xmlns:cx="http://schemas.microsoft.com/office/drawing/2014/chartex" xmlns:cx1="http://schemas.microsoft.com/office/drawing/2015/9/8/chartex" xmlns:cx2="http://schemas.microsoft.com/office/drawing/2015/10/21/chartex" xmlns:cx3="http://schemas.microsoft.com/office/drawing/2016/5/9/chartex" xmlns:cx4="http://schemas.microsoft.com/office/drawing/2016/5/10/chartex" xmlns:cx5="http://schemas.microsoft.com/office/drawing/2016/5/11/chartex" xmlns:cx6="http://schemas.microsoft.com/office/drawing/2016/5/12/chartex" xmlns:cx7="http://schemas.microsoft.com/office/drawing/2016/5/13/chartex" xmlns:cx8="http://schemas.microsoft.com/office/drawing/2016/5/14/chartex" xmlns:mc="http://schemas.openxmlformats.org/markup-compatibility/2006" xmlns:aink="http://schemas.microsoft.com/office/drawing/2016/ink" xmlns:am3d="http://schemas.microsoft.com/office/drawing/2017/model3d" xmlns:o="urn:schemas-microsoft-com:office:office" xmlns:oel="http://schemas.microsoft.com/office/2019/extlst" xmlns:r="http://schemas.openxmlformats.org/officeDocument/2006/relationships" xmlns:m="http://schemas.openxmlformats.org/officeDocument/2006/math" xmlns:v="urn:schemas-microsoft-com:vml" xmlns:wp14="http://schemas.microsoft.com/office/word/2010/wordprocessingDrawing" xmlns:wp="http://schemas.openxmlformats.org/drawingml/2006/wordprocessingDrawing" xmlns:w10="urn:schemas-microsoft-com:office:word" xmlns:w="http://schemas.openxmlformats.org/wordprocessingml/2006/main" xmlns:w14="http://schemas.microsoft.com/office/word/2010/wordml" xmlns:w15="http://schemas.microsoft.com/office/word/2012/wordml" xmlns:w16cex="http://schemas.microsoft.com/office/word/2018/wordml/cex" xmlns:w16cid="http://schemas.microsoft.com/office/word/2016/wordml/cid" xmlns:w16="http://schemas.microsoft.com/office/word/2018/wordml" xmlns:w16sdtdh="http://schemas.microsoft.com/office/word/2020/wordml/sdtdatahash" xmlns:w16se="http://schemas.microsoft.com/office/word/2015/wordml/symex" xmlns:wpg="http://schemas.microsoft.com/office/word/2010/wordprocessingGroup" xmlns:wpi="http://schemas.microsoft.com/office/word/2010/wordprocessingInk" xmlns:wne="http://schemas.microsoft.com/office/word/2006/wordml" xmlns:wps="http://schemas.microsoft.com/office/word/2010/wordprocessingShape" mc:Ignorable="w14 w15 w16se w16cid w16 w16cex w16sdtdh wp14">
   <w:p>
     <w:pPr>
       <w:pBdr>
@@ -4975,7 +3849,7 @@
 </file>
 
 <file path=word/footer2.xml><?xml version="1.0" encoding="utf-8"?>
-<w:ftr xmlns:wpc="http://schemas.microsoft.com/office/word/2010/wordprocessingCanvas" xmlns:cx="http://schemas.microsoft.com/office/drawing/2014/chartex" xmlns:cx1="http://schemas.microsoft.com/office/drawing/2015/9/8/chartex" xmlns:mc="http://schemas.openxmlformats.org/markup-compatibility/2006" xmlns:o="urn:schemas-microsoft-com:office:office" xmlns:r="http://schemas.openxmlformats.org/officeDocument/2006/relationships" xmlns:m="http://schemas.openxmlformats.org/officeDocument/2006/math" xmlns:v="urn:schemas-microsoft-com:vml" xmlns:wp14="http://schemas.microsoft.com/office/word/2010/wordprocessingDrawing" xmlns:wp="http://schemas.openxmlformats.org/drawingml/2006/wordprocessingDrawing" xmlns:w10="urn:schemas-microsoft-com:office:word" xmlns:w="http://schemas.openxmlformats.org/wordprocessingml/2006/main" xmlns:w14="http://schemas.microsoft.com/office/word/2010/wordml" xmlns:w15="http://schemas.microsoft.com/office/word/2012/wordml" xmlns:w16se="http://schemas.microsoft.com/office/word/2015/wordml/symex" xmlns:wpg="http://schemas.microsoft.com/office/word/2010/wordprocessingGroup" xmlns:wpi="http://schemas.microsoft.com/office/word/2010/wordprocessingInk" xmlns:wne="http://schemas.microsoft.com/office/word/2006/wordml" xmlns:wps="http://schemas.microsoft.com/office/word/2010/wordprocessingShape" mc:Ignorable="w14 w15 w16se wp14">
+<w:ftr xmlns:wpc="http://schemas.microsoft.com/office/word/2010/wordprocessingCanvas" xmlns:cx="http://schemas.microsoft.com/office/drawing/2014/chartex" xmlns:cx1="http://schemas.microsoft.com/office/drawing/2015/9/8/chartex" xmlns:cx2="http://schemas.microsoft.com/office/drawing/2015/10/21/chartex" xmlns:cx3="http://schemas.microsoft.com/office/drawing/2016/5/9/chartex" xmlns:cx4="http://schemas.microsoft.com/office/drawing/2016/5/10/chartex" xmlns:cx5="http://schemas.microsoft.com/office/drawing/2016/5/11/chartex" xmlns:cx6="http://schemas.microsoft.com/office/drawing/2016/5/12/chartex" xmlns:cx7="http://schemas.microsoft.com/office/drawing/2016/5/13/chartex" xmlns:cx8="http://schemas.microsoft.com/office/drawing/2016/5/14/chartex" xmlns:mc="http://schemas.openxmlformats.org/markup-compatibility/2006" xmlns:aink="http://schemas.microsoft.com/office/drawing/2016/ink" xmlns:am3d="http://schemas.microsoft.com/office/drawing/2017/model3d" xmlns:o="urn:schemas-microsoft-com:office:office" xmlns:oel="http://schemas.microsoft.com/office/2019/extlst" xmlns:r="http://schemas.openxmlformats.org/officeDocument/2006/relationships" xmlns:m="http://schemas.openxmlformats.org/officeDocument/2006/math" xmlns:v="urn:schemas-microsoft-com:vml" xmlns:wp14="http://schemas.microsoft.com/office/word/2010/wordprocessingDrawing" xmlns:wp="http://schemas.openxmlformats.org/drawingml/2006/wordprocessingDrawing" xmlns:w10="urn:schemas-microsoft-com:office:word" xmlns:w="http://schemas.openxmlformats.org/wordprocessingml/2006/main" xmlns:w14="http://schemas.microsoft.com/office/word/2010/wordml" xmlns:w15="http://schemas.microsoft.com/office/word/2012/wordml" xmlns:w16cex="http://schemas.microsoft.com/office/word/2018/wordml/cex" xmlns:w16cid="http://schemas.microsoft.com/office/word/2016/wordml/cid" xmlns:w16="http://schemas.microsoft.com/office/word/2018/wordml" xmlns:w16sdtdh="http://schemas.microsoft.com/office/word/2020/wordml/sdtdatahash" xmlns:w16se="http://schemas.microsoft.com/office/word/2015/wordml/symex" xmlns:wpg="http://schemas.microsoft.com/office/word/2010/wordprocessingGroup" xmlns:wpi="http://schemas.microsoft.com/office/word/2010/wordprocessingInk" xmlns:wne="http://schemas.microsoft.com/office/word/2006/wordml" xmlns:wps="http://schemas.microsoft.com/office/word/2010/wordprocessingShape" mc:Ignorable="w14 w15 w16se w16cid w16 w16cex w16sdtdh wp14">
   <w:p>
     <w:pPr>
       <w:pBdr>
@@ -5063,7 +3937,7 @@
 </file>
 
 <file path=word/footnotes.xml><?xml version="1.0" encoding="utf-8"?>
-<w:footnotes xmlns:wpc="http://schemas.microsoft.com/office/word/2010/wordprocessingCanvas" xmlns:cx="http://schemas.microsoft.com/office/drawing/2014/chartex" xmlns:cx1="http://schemas.microsoft.com/office/drawing/2015/9/8/chartex" xmlns:mc="http://schemas.openxmlformats.org/markup-compatibility/2006" xmlns:o="urn:schemas-microsoft-com:office:office" xmlns:r="http://schemas.openxmlformats.org/officeDocument/2006/relationships" xmlns:m="http://schemas.openxmlformats.org/officeDocument/2006/math" xmlns:v="urn:schemas-microsoft-com:vml" xmlns:wp14="http://schemas.microsoft.com/office/word/2010/wordprocessingDrawing" xmlns:wp="http://schemas.openxmlformats.org/drawingml/2006/wordprocessingDrawing" xmlns:w10="urn:schemas-microsoft-com:office:word" xmlns:w="http://schemas.openxmlformats.org/wordprocessingml/2006/main" xmlns:w14="http://schemas.microsoft.com/office/word/2010/wordml" xmlns:w15="http://schemas.microsoft.com/office/word/2012/wordml" xmlns:w16se="http://schemas.microsoft.com/office/word/2015/wordml/symex" xmlns:wpg="http://schemas.microsoft.com/office/word/2010/wordprocessingGroup" xmlns:wpi="http://schemas.microsoft.com/office/word/2010/wordprocessingInk" xmlns:wne="http://schemas.microsoft.com/office/word/2006/wordml" xmlns:wps="http://schemas.microsoft.com/office/word/2010/wordprocessingShape" mc:Ignorable="w14 w15 w16se wp14">
+<w:footnotes xmlns:wpc="http://schemas.microsoft.com/office/word/2010/wordprocessingCanvas" xmlns:cx="http://schemas.microsoft.com/office/drawing/2014/chartex" xmlns:cx1="http://schemas.microsoft.com/office/drawing/2015/9/8/chartex" xmlns:cx2="http://schemas.microsoft.com/office/drawing/2015/10/21/chartex" xmlns:cx3="http://schemas.microsoft.com/office/drawing/2016/5/9/chartex" xmlns:cx4="http://schemas.microsoft.com/office/drawing/2016/5/10/chartex" xmlns:cx5="http://schemas.microsoft.com/office/drawing/2016/5/11/chartex" xmlns:cx6="http://schemas.microsoft.com/office/drawing/2016/5/12/chartex" xmlns:cx7="http://schemas.microsoft.com/office/drawing/2016/5/13/chartex" xmlns:cx8="http://schemas.microsoft.com/office/drawing/2016/5/14/chartex" xmlns:mc="http://schemas.openxmlformats.org/markup-compatibility/2006" xmlns:aink="http://schemas.microsoft.com/office/drawing/2016/ink" xmlns:am3d="http://schemas.microsoft.com/office/drawing/2017/model3d" xmlns:o="urn:schemas-microsoft-com:office:office" xmlns:oel="http://schemas.microsoft.com/office/2019/extlst" xmlns:r="http://schemas.openxmlformats.org/officeDocument/2006/relationships" xmlns:m="http://schemas.openxmlformats.org/officeDocument/2006/math" xmlns:v="urn:schemas-microsoft-com:vml" xmlns:wp14="http://schemas.microsoft.com/office/word/2010/wordprocessingDrawing" xmlns:wp="http://schemas.openxmlformats.org/drawingml/2006/wordprocessingDrawing" xmlns:w10="urn:schemas-microsoft-com:office:word" xmlns:w="http://schemas.openxmlformats.org/wordprocessingml/2006/main" xmlns:w14="http://schemas.microsoft.com/office/word/2010/wordml" xmlns:w15="http://schemas.microsoft.com/office/word/2012/wordml" xmlns:w16cex="http://schemas.microsoft.com/office/word/2018/wordml/cex" xmlns:w16cid="http://schemas.microsoft.com/office/word/2016/wordml/cid" xmlns:w16="http://schemas.microsoft.com/office/word/2018/wordml" xmlns:w16sdtdh="http://schemas.microsoft.com/office/word/2020/wordml/sdtdatahash" xmlns:w16se="http://schemas.microsoft.com/office/word/2015/wordml/symex" xmlns:wpg="http://schemas.microsoft.com/office/word/2010/wordprocessingGroup" xmlns:wpi="http://schemas.microsoft.com/office/word/2010/wordprocessingInk" xmlns:wne="http://schemas.microsoft.com/office/word/2006/wordml" xmlns:wps="http://schemas.microsoft.com/office/word/2010/wordprocessingShape" mc:Ignorable="w14 w15 w16se w16cid w16 w16cex w16sdtdh wp14">
   <w:footnote w:type="separator" w:id="-1">
     <w:p>
       <w:pPr>
@@ -5088,7 +3962,7 @@
 </file>
 
 <file path=word/header1.xml><?xml version="1.0" encoding="utf-8"?>
-<w:hdr xmlns:wpc="http://schemas.microsoft.com/office/word/2010/wordprocessingCanvas" xmlns:cx="http://schemas.microsoft.com/office/drawing/2014/chartex" xmlns:cx1="http://schemas.microsoft.com/office/drawing/2015/9/8/chartex" xmlns:mc="http://schemas.openxmlformats.org/markup-compatibility/2006" xmlns:o="urn:schemas-microsoft-com:office:office" xmlns:r="http://schemas.openxmlformats.org/officeDocument/2006/relationships" xmlns:m="http://schemas.openxmlformats.org/officeDocument/2006/math" xmlns:v="urn:schemas-microsoft-com:vml" xmlns:wp14="http://schemas.microsoft.com/office/word/2010/wordprocessingDrawing" xmlns:wp="http://schemas.openxmlformats.org/drawingml/2006/wordprocessingDrawing" xmlns:w10="urn:schemas-microsoft-com:office:word" xmlns:w="http://schemas.openxmlformats.org/wordprocessingml/2006/main" xmlns:w14="http://schemas.microsoft.com/office/word/2010/wordml" xmlns:w15="http://schemas.microsoft.com/office/word/2012/wordml" xmlns:w16se="http://schemas.microsoft.com/office/word/2015/wordml/symex" xmlns:wpg="http://schemas.microsoft.com/office/word/2010/wordprocessingGroup" xmlns:wpi="http://schemas.microsoft.com/office/word/2010/wordprocessingInk" xmlns:wne="http://schemas.microsoft.com/office/word/2006/wordml" xmlns:wps="http://schemas.microsoft.com/office/word/2010/wordprocessingShape" mc:Ignorable="w14 w15 w16se wp14">
+<w:hdr xmlns:wpc="http://schemas.microsoft.com/office/word/2010/wordprocessingCanvas" xmlns:cx="http://schemas.microsoft.com/office/drawing/2014/chartex" xmlns:cx1="http://schemas.microsoft.com/office/drawing/2015/9/8/chartex" xmlns:cx2="http://schemas.microsoft.com/office/drawing/2015/10/21/chartex" xmlns:cx3="http://schemas.microsoft.com/office/drawing/2016/5/9/chartex" xmlns:cx4="http://schemas.microsoft.com/office/drawing/2016/5/10/chartex" xmlns:cx5="http://schemas.microsoft.com/office/drawing/2016/5/11/chartex" xmlns:cx6="http://schemas.microsoft.com/office/drawing/2016/5/12/chartex" xmlns:cx7="http://schemas.microsoft.com/office/drawing/2016/5/13/chartex" xmlns:cx8="http://schemas.microsoft.com/office/drawing/2016/5/14/chartex" xmlns:mc="http://schemas.openxmlformats.org/markup-compatibility/2006" xmlns:aink="http://schemas.microsoft.com/office/drawing/2016/ink" xmlns:am3d="http://schemas.microsoft.com/office/drawing/2017/model3d" xmlns:o="urn:schemas-microsoft-com:office:office" xmlns:oel="http://schemas.microsoft.com/office/2019/extlst" xmlns:r="http://schemas.openxmlformats.org/officeDocument/2006/relationships" xmlns:m="http://schemas.openxmlformats.org/officeDocument/2006/math" xmlns:v="urn:schemas-microsoft-com:vml" xmlns:wp14="http://schemas.microsoft.com/office/word/2010/wordprocessingDrawing" xmlns:wp="http://schemas.openxmlformats.org/drawingml/2006/wordprocessingDrawing" xmlns:w10="urn:schemas-microsoft-com:office:word" xmlns:w="http://schemas.openxmlformats.org/wordprocessingml/2006/main" xmlns:w14="http://schemas.microsoft.com/office/word/2010/wordml" xmlns:w15="http://schemas.microsoft.com/office/word/2012/wordml" xmlns:w16cex="http://schemas.microsoft.com/office/word/2018/wordml/cex" xmlns:w16cid="http://schemas.microsoft.com/office/word/2016/wordml/cid" xmlns:w16="http://schemas.microsoft.com/office/word/2018/wordml" xmlns:w16sdtdh="http://schemas.microsoft.com/office/word/2020/wordml/sdtdatahash" xmlns:w16se="http://schemas.microsoft.com/office/word/2015/wordml/symex" xmlns:wpg="http://schemas.microsoft.com/office/word/2010/wordprocessingGroup" xmlns:wpi="http://schemas.microsoft.com/office/word/2010/wordprocessingInk" xmlns:wne="http://schemas.microsoft.com/office/word/2006/wordml" xmlns:wps="http://schemas.microsoft.com/office/word/2010/wordprocessingShape" mc:Ignorable="w14 w15 w16se w16cid w16 w16cex w16sdtdh wp14">
   <w:p>
     <w:pPr>
       <w:pBdr>
@@ -5143,7 +4017,7 @@
 </file>
 
 <file path=word/header2.xml><?xml version="1.0" encoding="utf-8"?>
-<w:hdr xmlns:wpc="http://schemas.microsoft.com/office/word/2010/wordprocessingCanvas" xmlns:cx="http://schemas.microsoft.com/office/drawing/2014/chartex" xmlns:cx1="http://schemas.microsoft.com/office/drawing/2015/9/8/chartex" xmlns:mc="http://schemas.openxmlformats.org/markup-compatibility/2006" xmlns:o="urn:schemas-microsoft-com:office:office" xmlns:r="http://schemas.openxmlformats.org/officeDocument/2006/relationships" xmlns:m="http://schemas.openxmlformats.org/officeDocument/2006/math" xmlns:v="urn:schemas-microsoft-com:vml" xmlns:wp14="http://schemas.microsoft.com/office/word/2010/wordprocessingDrawing" xmlns:wp="http://schemas.openxmlformats.org/drawingml/2006/wordprocessingDrawing" xmlns:w10="urn:schemas-microsoft-com:office:word" xmlns:w="http://schemas.openxmlformats.org/wordprocessingml/2006/main" xmlns:w14="http://schemas.microsoft.com/office/word/2010/wordml" xmlns:w15="http://schemas.microsoft.com/office/word/2012/wordml" xmlns:w16se="http://schemas.microsoft.com/office/word/2015/wordml/symex" xmlns:wpg="http://schemas.microsoft.com/office/word/2010/wordprocessingGroup" xmlns:wpi="http://schemas.microsoft.com/office/word/2010/wordprocessingInk" xmlns:wne="http://schemas.microsoft.com/office/word/2006/wordml" xmlns:wps="http://schemas.microsoft.com/office/word/2010/wordprocessingShape" mc:Ignorable="w14 w15 w16se wp14">
+<w:hdr xmlns:wpc="http://schemas.microsoft.com/office/word/2010/wordprocessingCanvas" xmlns:cx="http://schemas.microsoft.com/office/drawing/2014/chartex" xmlns:cx1="http://schemas.microsoft.com/office/drawing/2015/9/8/chartex" xmlns:cx2="http://schemas.microsoft.com/office/drawing/2015/10/21/chartex" xmlns:cx3="http://schemas.microsoft.com/office/drawing/2016/5/9/chartex" xmlns:cx4="http://schemas.microsoft.com/office/drawing/2016/5/10/chartex" xmlns:cx5="http://schemas.microsoft.com/office/drawing/2016/5/11/chartex" xmlns:cx6="http://schemas.microsoft.com/office/drawing/2016/5/12/chartex" xmlns:cx7="http://schemas.microsoft.com/office/drawing/2016/5/13/chartex" xmlns:cx8="http://schemas.microsoft.com/office/drawing/2016/5/14/chartex" xmlns:mc="http://schemas.openxmlformats.org/markup-compatibility/2006" xmlns:aink="http://schemas.microsoft.com/office/drawing/2016/ink" xmlns:am3d="http://schemas.microsoft.com/office/drawing/2017/model3d" xmlns:o="urn:schemas-microsoft-com:office:office" xmlns:oel="http://schemas.microsoft.com/office/2019/extlst" xmlns:r="http://schemas.openxmlformats.org/officeDocument/2006/relationships" xmlns:m="http://schemas.openxmlformats.org/officeDocument/2006/math" xmlns:v="urn:schemas-microsoft-com:vml" xmlns:wp14="http://schemas.microsoft.com/office/word/2010/wordprocessingDrawing" xmlns:wp="http://schemas.openxmlformats.org/drawingml/2006/wordprocessingDrawing" xmlns:w10="urn:schemas-microsoft-com:office:word" xmlns:w="http://schemas.openxmlformats.org/wordprocessingml/2006/main" xmlns:w14="http://schemas.microsoft.com/office/word/2010/wordml" xmlns:w15="http://schemas.microsoft.com/office/word/2012/wordml" xmlns:w16cex="http://schemas.microsoft.com/office/word/2018/wordml/cex" xmlns:w16cid="http://schemas.microsoft.com/office/word/2016/wordml/cid" xmlns:w16="http://schemas.microsoft.com/office/word/2018/wordml" xmlns:w16sdtdh="http://schemas.microsoft.com/office/word/2020/wordml/sdtdatahash" xmlns:w16se="http://schemas.microsoft.com/office/word/2015/wordml/symex" xmlns:wpg="http://schemas.microsoft.com/office/word/2010/wordprocessingGroup" xmlns:wpi="http://schemas.microsoft.com/office/word/2010/wordprocessingInk" xmlns:wne="http://schemas.microsoft.com/office/word/2006/wordml" xmlns:wps="http://schemas.microsoft.com/office/word/2010/wordprocessingShape" mc:Ignorable="w14 w15 w16se w16cid w16 w16cex w16sdtdh wp14">
   <w:p>
     <w:pPr>
       <w:pBdr>
@@ -5186,7 +4060,7 @@
 </file>
 
 <file path=word/numbering.xml><?xml version="1.0" encoding="utf-8"?>
-<w:numbering xmlns:wpc="http://schemas.microsoft.com/office/word/2010/wordprocessingCanvas" xmlns:cx="http://schemas.microsoft.com/office/drawing/2014/chartex" xmlns:cx1="http://schemas.microsoft.com/office/drawing/2015/9/8/chartex" xmlns:mc="http://schemas.openxmlformats.org/markup-compatibility/2006" xmlns:o="urn:schemas-microsoft-com:office:office" xmlns:r="http://schemas.openxmlformats.org/officeDocument/2006/relationships" xmlns:m="http://schemas.openxmlformats.org/officeDocument/2006/math" xmlns:v="urn:schemas-microsoft-com:vml" xmlns:wp14="http://schemas.microsoft.com/office/word/2010/wordprocessingDrawing" xmlns:wp="http://schemas.openxmlformats.org/drawingml/2006/wordprocessingDrawing" xmlns:w10="urn:schemas-microsoft-com:office:word" xmlns:w="http://schemas.openxmlformats.org/wordprocessingml/2006/main" xmlns:w14="http://schemas.microsoft.com/office/word/2010/wordml" xmlns:w15="http://schemas.microsoft.com/office/word/2012/wordml" xmlns:w16se="http://schemas.microsoft.com/office/word/2015/wordml/symex" xmlns:wpg="http://schemas.microsoft.com/office/word/2010/wordprocessingGroup" xmlns:wpi="http://schemas.microsoft.com/office/word/2010/wordprocessingInk" xmlns:wne="http://schemas.microsoft.com/office/word/2006/wordml" xmlns:wps="http://schemas.microsoft.com/office/word/2010/wordprocessingShape" mc:Ignorable="w14 w15 w16se wp14">
+<w:numbering xmlns:wpc="http://schemas.microsoft.com/office/word/2010/wordprocessingCanvas" xmlns:cx="http://schemas.microsoft.com/office/drawing/2014/chartex" xmlns:cx1="http://schemas.microsoft.com/office/drawing/2015/9/8/chartex" xmlns:cx2="http://schemas.microsoft.com/office/drawing/2015/10/21/chartex" xmlns:cx3="http://schemas.microsoft.com/office/drawing/2016/5/9/chartex" xmlns:cx4="http://schemas.microsoft.com/office/drawing/2016/5/10/chartex" xmlns:cx5="http://schemas.microsoft.com/office/drawing/2016/5/11/chartex" xmlns:cx6="http://schemas.microsoft.com/office/drawing/2016/5/12/chartex" xmlns:cx7="http://schemas.microsoft.com/office/drawing/2016/5/13/chartex" xmlns:cx8="http://schemas.microsoft.com/office/drawing/2016/5/14/chartex" xmlns:mc="http://schemas.openxmlformats.org/markup-compatibility/2006" xmlns:aink="http://schemas.microsoft.com/office/drawing/2016/ink" xmlns:am3d="http://schemas.microsoft.com/office/drawing/2017/model3d" xmlns:o="urn:schemas-microsoft-com:office:office" xmlns:oel="http://schemas.microsoft.com/office/2019/extlst" xmlns:r="http://schemas.openxmlformats.org/officeDocument/2006/relationships" xmlns:m="http://schemas.openxmlformats.org/officeDocument/2006/math" xmlns:v="urn:schemas-microsoft-com:vml" xmlns:wp14="http://schemas.microsoft.com/office/word/2010/wordprocessingDrawing" xmlns:wp="http://schemas.openxmlformats.org/drawingml/2006/wordprocessingDrawing" xmlns:w10="urn:schemas-microsoft-com:office:word" xmlns:w="http://schemas.openxmlformats.org/wordprocessingml/2006/main" xmlns:w14="http://schemas.microsoft.com/office/word/2010/wordml" xmlns:w15="http://schemas.microsoft.com/office/word/2012/wordml" xmlns:w16cex="http://schemas.microsoft.com/office/word/2018/wordml/cex" xmlns:w16cid="http://schemas.microsoft.com/office/word/2016/wordml/cid" xmlns:w16="http://schemas.microsoft.com/office/word/2018/wordml" xmlns:w16sdtdh="http://schemas.microsoft.com/office/word/2020/wordml/sdtdatahash" xmlns:w16se="http://schemas.microsoft.com/office/word/2015/wordml/symex" xmlns:wpg="http://schemas.microsoft.com/office/word/2010/wordprocessingGroup" xmlns:wpi="http://schemas.microsoft.com/office/word/2010/wordprocessingInk" xmlns:wne="http://schemas.microsoft.com/office/word/2006/wordml" xmlns:wps="http://schemas.microsoft.com/office/word/2010/wordprocessingShape" mc:Ignorable="w14 w15 w16se w16cid w16 w16cex w16sdtdh wp14">
   <w:abstractNum w:abstractNumId="0" w15:restartNumberingAfterBreak="0">
     <w:nsid w:val="41EF2A09"/>
     <w:multiLevelType w:val="hybridMultilevel"/>
@@ -5389,17 +4263,17 @@
       </w:rPr>
     </w:lvl>
   </w:abstractNum>
-  <w:num w:numId="1">
+  <w:num w:numId="1" w16cid:durableId="1347558260">
     <w:abstractNumId w:val="0"/>
   </w:num>
-  <w:num w:numId="2">
+  <w:num w:numId="2" w16cid:durableId="567959618">
     <w:abstractNumId w:val="1"/>
   </w:num>
 </w:numbering>
 </file>
 
 <file path=word/people.xml><?xml version="1.0" encoding="utf-8"?>
-<w15:people xmlns:wpc="http://schemas.microsoft.com/office/word/2010/wordprocessingCanvas" xmlns:cx="http://schemas.microsoft.com/office/drawing/2014/chartex" xmlns:cx1="http://schemas.microsoft.com/office/drawing/2015/9/8/chartex" xmlns:mc="http://schemas.openxmlformats.org/markup-compatibility/2006" xmlns:o="urn:schemas-microsoft-com:office:office" xmlns:r="http://schemas.openxmlformats.org/officeDocument/2006/relationships" xmlns:m="http://schemas.openxmlformats.org/officeDocument/2006/math" xmlns:v="urn:schemas-microsoft-com:vml" xmlns:wp14="http://schemas.microsoft.com/office/word/2010/wordprocessingDrawing" xmlns:wp="http://schemas.openxmlformats.org/drawingml/2006/wordprocessingDrawing" xmlns:w10="urn:schemas-microsoft-com:office:word" xmlns:w="http://schemas.openxmlformats.org/wordprocessingml/2006/main" xmlns:w14="http://schemas.microsoft.com/office/word/2010/wordml" xmlns:w15="http://schemas.microsoft.com/office/word/2012/wordml" xmlns:w16se="http://schemas.microsoft.com/office/word/2015/wordml/symex" xmlns:wpg="http://schemas.microsoft.com/office/word/2010/wordprocessingGroup" xmlns:wpi="http://schemas.microsoft.com/office/word/2010/wordprocessingInk" xmlns:wne="http://schemas.microsoft.com/office/word/2006/wordml" xmlns:wps="http://schemas.microsoft.com/office/word/2010/wordprocessingShape" mc:Ignorable="w14 w15 w16se wp14">
+<w15:people xmlns:wpc="http://schemas.microsoft.com/office/word/2010/wordprocessingCanvas" xmlns:cx="http://schemas.microsoft.com/office/drawing/2014/chartex" xmlns:cx1="http://schemas.microsoft.com/office/drawing/2015/9/8/chartex" xmlns:cx2="http://schemas.microsoft.com/office/drawing/2015/10/21/chartex" xmlns:cx3="http://schemas.microsoft.com/office/drawing/2016/5/9/chartex" xmlns:cx4="http://schemas.microsoft.com/office/drawing/2016/5/10/chartex" xmlns:cx5="http://schemas.microsoft.com/office/drawing/2016/5/11/chartex" xmlns:cx6="http://schemas.microsoft.com/office/drawing/2016/5/12/chartex" xmlns:cx7="http://schemas.microsoft.com/office/drawing/2016/5/13/chartex" xmlns:cx8="http://schemas.microsoft.com/office/drawing/2016/5/14/chartex" xmlns:mc="http://schemas.openxmlformats.org/markup-compatibility/2006" xmlns:aink="http://schemas.microsoft.com/office/drawing/2016/ink" xmlns:am3d="http://schemas.microsoft.com/office/drawing/2017/model3d" xmlns:o="urn:schemas-microsoft-com:office:office" xmlns:oel="http://schemas.microsoft.com/office/2019/extlst" xmlns:r="http://schemas.openxmlformats.org/officeDocument/2006/relationships" xmlns:m="http://schemas.openxmlformats.org/officeDocument/2006/math" xmlns:v="urn:schemas-microsoft-com:vml" xmlns:wp14="http://schemas.microsoft.com/office/word/2010/wordprocessingDrawing" xmlns:wp="http://schemas.openxmlformats.org/drawingml/2006/wordprocessingDrawing" xmlns:w10="urn:schemas-microsoft-com:office:word" xmlns:w="http://schemas.openxmlformats.org/wordprocessingml/2006/main" xmlns:w14="http://schemas.microsoft.com/office/word/2010/wordml" xmlns:w15="http://schemas.microsoft.com/office/word/2012/wordml" xmlns:w16cex="http://schemas.microsoft.com/office/word/2018/wordml/cex" xmlns:w16cid="http://schemas.microsoft.com/office/word/2016/wordml/cid" xmlns:w16="http://schemas.microsoft.com/office/word/2018/wordml" xmlns:w16sdtdh="http://schemas.microsoft.com/office/word/2020/wordml/sdtdatahash" xmlns:w16se="http://schemas.microsoft.com/office/word/2015/wordml/symex" xmlns:wpg="http://schemas.microsoft.com/office/word/2010/wordprocessingGroup" xmlns:wpi="http://schemas.microsoft.com/office/word/2010/wordprocessingInk" xmlns:wne="http://schemas.microsoft.com/office/word/2006/wordml" xmlns:wps="http://schemas.microsoft.com/office/word/2010/wordprocessingShape" mc:Ignorable="w14 w15 w16se w16cid w16 w16cex w16sdtdh wp14">
   <w15:person w15:author="Abd Alkareem Issa (AAI)">
     <w15:presenceInfo w15:providerId="AD" w15:userId="S-1-5-21-3905961827-137675711-802037214-2964"/>
   </w15:person>
@@ -5407,7 +4281,7 @@
 </file>
 
 <file path=word/styles.xml><?xml version="1.0" encoding="utf-8"?>
-<w:styles xmlns:mc="http://schemas.openxmlformats.org/markup-compatibility/2006" xmlns:r="http://schemas.openxmlformats.org/officeDocument/2006/relationships" xmlns:w="http://schemas.openxmlformats.org/wordprocessingml/2006/main" xmlns:w14="http://schemas.microsoft.com/office/word/2010/wordml" xmlns:w15="http://schemas.microsoft.com/office/word/2012/wordml" xmlns:w16se="http://schemas.microsoft.com/office/word/2015/wordml/symex" mc:Ignorable="w14 w15 w16se">
+<w:styles xmlns:mc="http://schemas.openxmlformats.org/markup-compatibility/2006" xmlns:r="http://schemas.openxmlformats.org/officeDocument/2006/relationships" xmlns:w="http://schemas.openxmlformats.org/wordprocessingml/2006/main" xmlns:w14="http://schemas.microsoft.com/office/word/2010/wordml" xmlns:w15="http://schemas.microsoft.com/office/word/2012/wordml" xmlns:w16cex="http://schemas.microsoft.com/office/word/2018/wordml/cex" xmlns:w16cid="http://schemas.microsoft.com/office/word/2016/wordml/cid" xmlns:w16="http://schemas.microsoft.com/office/word/2018/wordml" xmlns:w16sdtdh="http://schemas.microsoft.com/office/word/2020/wordml/sdtdatahash" xmlns:w16se="http://schemas.microsoft.com/office/word/2015/wordml/symex" mc:Ignorable="w14 w15 w16se w16cid w16 w16cex w16sdtdh">
   <w:docDefaults>
     <w:rPrDefault>
       <w:rPr>
@@ -5423,7 +4297,7 @@
       </w:pPr>
     </w:pPrDefault>
   </w:docDefaults>
-  <w:latentStyles w:defLockedState="0" w:defUIPriority="99" w:defSemiHidden="0" w:defUnhideWhenUsed="0" w:defQFormat="0" w:count="371">
+  <w:latentStyles w:defLockedState="0" w:defUIPriority="99" w:defSemiHidden="0" w:defUnhideWhenUsed="0" w:defQFormat="0" w:count="376">
     <w:lsdException w:name="Normal" w:uiPriority="0" w:qFormat="1"/>
     <w:lsdException w:name="heading 1" w:uiPriority="9" w:qFormat="1"/>
     <w:lsdException w:name="heading 2" w:semiHidden="1" w:uiPriority="9" w:unhideWhenUsed="1" w:qFormat="1"/>
@@ -5795,6 +4669,11 @@
     <w:lsdException w:name="List Table 5 Dark Accent 6" w:uiPriority="50"/>
     <w:lsdException w:name="List Table 6 Colorful Accent 6" w:uiPriority="51"/>
     <w:lsdException w:name="List Table 7 Colorful Accent 6" w:uiPriority="52"/>
+    <w:lsdException w:name="Mention" w:semiHidden="1" w:unhideWhenUsed="1"/>
+    <w:lsdException w:name="Smart Hyperlink" w:semiHidden="1" w:unhideWhenUsed="1"/>
+    <w:lsdException w:name="Hashtag" w:semiHidden="1" w:unhideWhenUsed="1"/>
+    <w:lsdException w:name="Unresolved Mention" w:semiHidden="1" w:unhideWhenUsed="1"/>
+    <w:lsdException w:name="Smart Link" w:semiHidden="1" w:unhideWhenUsed="1"/>
   </w:latentStyles>
   <w:style w:type="paragraph" w:default="1" w:styleId="Normal">
     <w:name w:val="Normal"/>
@@ -6806,8 +5685,8 @@
 <file path=customXml/itemProps1.xml><?xml version="1.0" encoding="utf-8"?>
 <ds:datastoreItem xmlns:ds="http://schemas.openxmlformats.org/officeDocument/2006/customXml" ds:itemID="{11111111-1234-1234-1234-123412341234}">
   <ds:schemaRefs>
+    <ds:schemaRef ds:uri="http://customooxmlschemas.google.com/"/>
     <ds:schemaRef ds:uri="http://schemas.openxmlformats.org/officeDocument/2006/relationships"/>
-    <ds:schemaRef ds:uri="http://customooxmlschemas.google.com/"/>
   </ds:schemaRefs>
 </ds:datastoreItem>
 </file>

--- a/Report/Louis_Pattern_analysis.docx
+++ b/Report/Louis_Pattern_analysis.docx
@@ -1,6 +1,6 @@
 
 <file path=word/document.xml><?xml version="1.0" encoding="utf-8"?>
-<w:document xmlns:wpc="http://schemas.microsoft.com/office/word/2010/wordprocessingCanvas" xmlns:cx="http://schemas.microsoft.com/office/drawing/2014/chartex" xmlns:cx1="http://schemas.microsoft.com/office/drawing/2015/9/8/chartex" xmlns:cx2="http://schemas.microsoft.com/office/drawing/2015/10/21/chartex" xmlns:cx3="http://schemas.microsoft.com/office/drawing/2016/5/9/chartex" xmlns:cx4="http://schemas.microsoft.com/office/drawing/2016/5/10/chartex" xmlns:cx5="http://schemas.microsoft.com/office/drawing/2016/5/11/chartex" xmlns:cx6="http://schemas.microsoft.com/office/drawing/2016/5/12/chartex" xmlns:cx7="http://schemas.microsoft.com/office/drawing/2016/5/13/chartex" xmlns:cx8="http://schemas.microsoft.com/office/drawing/2016/5/14/chartex" xmlns:mc="http://schemas.openxmlformats.org/markup-compatibility/2006" xmlns:aink="http://schemas.microsoft.com/office/drawing/2016/ink" xmlns:am3d="http://schemas.microsoft.com/office/drawing/2017/model3d" xmlns:o="urn:schemas-microsoft-com:office:office" xmlns:oel="http://schemas.microsoft.com/office/2019/extlst" xmlns:r="http://schemas.openxmlformats.org/officeDocument/2006/relationships" xmlns:m="http://schemas.openxmlformats.org/officeDocument/2006/math" xmlns:v="urn:schemas-microsoft-com:vml" xmlns:wp14="http://schemas.microsoft.com/office/word/2010/wordprocessingDrawing" xmlns:wp="http://schemas.openxmlformats.org/drawingml/2006/wordprocessingDrawing" xmlns:w10="urn:schemas-microsoft-com:office:word" xmlns:w="http://schemas.openxmlformats.org/wordprocessingml/2006/main" xmlns:w14="http://schemas.microsoft.com/office/word/2010/wordml" xmlns:w15="http://schemas.microsoft.com/office/word/2012/wordml" xmlns:w16cex="http://schemas.microsoft.com/office/word/2018/wordml/cex" xmlns:w16cid="http://schemas.microsoft.com/office/word/2016/wordml/cid" xmlns:w16="http://schemas.microsoft.com/office/word/2018/wordml" xmlns:w16sdtdh="http://schemas.microsoft.com/office/word/2020/wordml/sdtdatahash" xmlns:w16se="http://schemas.microsoft.com/office/word/2015/wordml/symex" xmlns:wpg="http://schemas.microsoft.com/office/word/2010/wordprocessingGroup" xmlns:wpi="http://schemas.microsoft.com/office/word/2010/wordprocessingInk" xmlns:wne="http://schemas.microsoft.com/office/word/2006/wordml" xmlns:wps="http://schemas.microsoft.com/office/word/2010/wordprocessingShape" mc:Ignorable="w14 w15 w16se w16cid w16 w16cex w16sdtdh wp14">
+<w:document xmlns:wpc="http://schemas.microsoft.com/office/word/2010/wordprocessingCanvas" xmlns:cx="http://schemas.microsoft.com/office/drawing/2014/chartex" xmlns:cx1="http://schemas.microsoft.com/office/drawing/2015/9/8/chartex" xmlns:mc="http://schemas.openxmlformats.org/markup-compatibility/2006" xmlns:o="urn:schemas-microsoft-com:office:office" xmlns:r="http://schemas.openxmlformats.org/officeDocument/2006/relationships" xmlns:m="http://schemas.openxmlformats.org/officeDocument/2006/math" xmlns:v="urn:schemas-microsoft-com:vml" xmlns:wp14="http://schemas.microsoft.com/office/word/2010/wordprocessingDrawing" xmlns:wp="http://schemas.openxmlformats.org/drawingml/2006/wordprocessingDrawing" xmlns:w10="urn:schemas-microsoft-com:office:word" xmlns:w="http://schemas.openxmlformats.org/wordprocessingml/2006/main" xmlns:w14="http://schemas.microsoft.com/office/word/2010/wordml" xmlns:w15="http://schemas.microsoft.com/office/word/2012/wordml" xmlns:w16se="http://schemas.microsoft.com/office/word/2015/wordml/symex" xmlns:wpg="http://schemas.microsoft.com/office/word/2010/wordprocessingGroup" xmlns:wpi="http://schemas.microsoft.com/office/word/2010/wordprocessingInk" xmlns:wne="http://schemas.microsoft.com/office/word/2006/wordml" xmlns:wps="http://schemas.microsoft.com/office/word/2010/wordprocessingShape" mc:Ignorable="w14 w15 w16se wp14">
   <w:body>
     <w:p>
       <w:pPr>
@@ -1445,7 +1445,7 @@
           </mc:Choice>
           <mc:Fallback>
             <w:pict>
-              <v:rect w14:anchorId="354BD7EA" id="Rectangle 2" o:spid="_x0000_s1026" style="position:absolute;margin-left:24pt;margin-top:232pt;width:374.25pt;height:102.75pt;z-index:251658240;visibility:visible;mso-wrap-style:square;mso-wrap-distance-left:9pt;mso-wrap-distance-top:0;mso-wrap-distance-right:9pt;mso-wrap-distance-bottom:0;mso-position-horizontal:absolute;mso-position-horizontal-relative:text;mso-position-vertical:absolute;mso-position-vertical-relative:text;v-text-anchor:top" o:gfxdata="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" fillcolor="white [3201]" stroked="f">
+              <v:rect w14:anchorId="354BD7EA" id="Rectangle 2" o:spid="_x0000_s1026" style="position:absolute;margin-left:24pt;margin-top:232pt;width:374.25pt;height:102.75pt;z-index:251658240;visibility:visible;mso-wrap-style:square;mso-wrap-distance-left:9pt;mso-wrap-distance-top:0;mso-wrap-distance-right:9pt;mso-wrap-distance-bottom:0;mso-position-horizontal:absolute;mso-position-horizontal-relative:text;mso-position-vertical:absolute;mso-position-vertical-relative:text;v-text-anchor:top" o:gfxdata="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" fillcolor="white [3201]" stroked="f">
                 <v:textbox inset="2.53958mm,1.2694mm,2.53958mm,1.2694mm">
                   <w:txbxContent>
                     <w:p>
@@ -1477,8 +1477,8 @@
           <w:szCs w:val="48"/>
         </w:rPr>
         <w:sectPr>
-          <w:headerReference w:type="default" r:id="rId13"/>
-          <w:footerReference w:type="default" r:id="rId14"/>
+          <w:headerReference w:type="default" r:id="rId12"/>
+          <w:footerReference w:type="default" r:id="rId13"/>
           <w:pgSz w:w="11906" w:h="16838"/>
           <w:pgMar w:top="1134" w:right="1134" w:bottom="1134" w:left="1134" w:header="709" w:footer="709" w:gutter="0"/>
           <w:pgNumType w:start="1"/>
@@ -1548,10 +1548,7 @@
         <w:t>.</w:t>
       </w:r>
       <w:r>
-        <w:t xml:space="preserve"> T</w:t>
-      </w:r>
-      <w:r>
-        <w:t xml:space="preserve">he main goal of the game should be to help teenagers relax in their free time. </w:t>
+        <w:t xml:space="preserve"> The main goal of the game should be to help teenagers relax in their free time. </w:t>
       </w:r>
       <w:r>
         <w:t xml:space="preserve"> </w:t>
@@ -1652,15 +1649,7 @@
         <w:t>Furthermore, a lot of 2D shooters feature either just a single large level, a limited number of levels or there is little variation between levels</w:t>
       </w:r>
       <w:r>
-        <w:t xml:space="preserve">. If there is little change in enemies or combat between </w:t>
-      </w:r>
-      <w:proofErr w:type="gramStart"/>
-      <w:r>
-        <w:t>levels</w:t>
-      </w:r>
-      <w:proofErr w:type="gramEnd"/>
-      <w:r>
-        <w:t xml:space="preserve"> then the user will become bored due to lack of challenge or stimulation. However, if there is no visual variation between levels then the user can also become bored.</w:t>
+        <w:t>. If there is little change in enemies or combat between levels then the user will become bored due to lack of challenge or stimulation. However, if there is no visual variation between levels then the user can also become bored.</w:t>
       </w:r>
       <w:r>
         <w:t xml:space="preserve"> </w:t>
@@ -1736,6 +1725,9 @@
         <w:t xml:space="preserve"> Colours in videogames can also be adjusted, allowing the option to enable a colour-blind mode. Finally, most people with disabilities are still able to play because usual input methods such as mouse and keyboard do not require much movement.</w:t>
       </w:r>
       <w:r>
+        <w:br/>
+      </w:r>
+      <w:r>
         <w:br w:type="page"/>
       </w:r>
     </w:p>
@@ -1836,32 +1828,95 @@
     </w:p>
     <w:p>
       <w:r>
-        <w:br w:type="page"/>
-      </w:r>
-    </w:p>
-    <w:bookmarkStart w:id="13" w:name="_Toc107568582"/>
-    <w:p>
-      <w:pPr>
-        <w:pStyle w:val="Heading2"/>
-      </w:pPr>
-      <w:sdt>
-        <w:sdtPr>
-          <w:tag w:val="goog_rdk_11"/>
-          <w:id w:val="1801269791"/>
-        </w:sdtPr>
-        <w:sdtEndPr/>
-        <w:sdtContent>
-          <w:commentRangeStart w:id="14"/>
-        </w:sdtContent>
-      </w:sdt>
-      <w:r>
-        <w:t xml:space="preserve">1.6 Features of the proposed solution </w:t>
-      </w:r>
-      <w:commentRangeEnd w:id="14"/>
-      <w:r>
-        <w:commentReference w:id="14"/>
-      </w:r>
-      <w:bookmarkEnd w:id="13"/>
+        <w:t>One existing videogame of a similar format is Defender, an arcade game for 1981. This game is a s</w:t>
+      </w:r>
+      <w:r>
+        <w:t>ide scrolling shooter where the player has the objective of shooting aliens on another planet</w:t>
+      </w:r>
+      <w:r>
+        <w:t>.</w:t>
+      </w:r>
+      <w:r>
+        <w:t xml:space="preserve"> The player can move in all directions, with up</w:t>
+      </w:r>
+      <w:r>
+        <w:t xml:space="preserve"> and down moving the ship directly and left and right moving the terrain.</w:t>
+      </w:r>
+      <w:r>
+        <w:t xml:space="preserve">  </w:t>
+      </w:r>
+      <w:r>
+        <w:t xml:space="preserve">However, because of technical limitations of the time, the background is extremely simplistic, with the ground consisting of a single zig-zagging line. </w:t>
+      </w:r>
+    </w:p>
+    <w:p>
+      <w:r>
+        <w:rPr>
+          <w:noProof/>
+        </w:rPr>
+        <w:drawing>
+          <wp:anchor distT="0" distB="0" distL="114300" distR="114300" simplePos="0" relativeHeight="251659264" behindDoc="1" locked="0" layoutInCell="1" allowOverlap="1" wp14:anchorId="30A71A3D" wp14:editId="19560167">
+            <wp:simplePos x="0" y="0"/>
+            <wp:positionH relativeFrom="margin">
+              <wp:align>center</wp:align>
+            </wp:positionH>
+            <wp:positionV relativeFrom="paragraph">
+              <wp:posOffset>64290</wp:posOffset>
+            </wp:positionV>
+            <wp:extent cx="5408762" cy="4054474"/>
+            <wp:effectExtent l="0" t="0" r="1905" b="3810"/>
+            <wp:wrapNone/>
+            <wp:docPr id="3" name="Picture 3" descr="Defender: an all-time classic that still offers lessons today - Polygon"/>
+            <wp:cNvGraphicFramePr>
+              <a:graphicFrameLocks xmlns:a="http://schemas.openxmlformats.org/drawingml/2006/main" noChangeAspect="1"/>
+            </wp:cNvGraphicFramePr>
+            <a:graphic xmlns:a="http://schemas.openxmlformats.org/drawingml/2006/main">
+              <a:graphicData uri="http://schemas.openxmlformats.org/drawingml/2006/picture">
+                <pic:pic xmlns:pic="http://schemas.openxmlformats.org/drawingml/2006/picture">
+                  <pic:nvPicPr>
+                    <pic:cNvPr id="0" name="Picture 1" descr="Defender: an all-time classic that still offers lessons today - Polygon"/>
+                    <pic:cNvPicPr>
+                      <a:picLocks noChangeAspect="1" noChangeArrowheads="1"/>
+                    </pic:cNvPicPr>
+                  </pic:nvPicPr>
+                  <pic:blipFill>
+                    <a:blip r:embed="rId14" cstate="print">
+                      <a:extLst>
+                        <a:ext uri="{28A0092B-C50C-407E-A947-70E740481C1C}">
+                          <a14:useLocalDpi xmlns:a14="http://schemas.microsoft.com/office/drawing/2010/main" val="0"/>
+                        </a:ext>
+                      </a:extLst>
+                    </a:blip>
+                    <a:srcRect/>
+                    <a:stretch>
+                      <a:fillRect/>
+                    </a:stretch>
+                  </pic:blipFill>
+                  <pic:spPr bwMode="auto">
+                    <a:xfrm>
+                      <a:off x="0" y="0"/>
+                      <a:ext cx="5408762" cy="4054474"/>
+                    </a:xfrm>
+                    <a:prstGeom prst="rect">
+                      <a:avLst/>
+                    </a:prstGeom>
+                    <a:noFill/>
+                    <a:ln>
+                      <a:noFill/>
+                    </a:ln>
+                  </pic:spPr>
+                </pic:pic>
+              </a:graphicData>
+            </a:graphic>
+            <wp14:sizeRelH relativeFrom="margin">
+              <wp14:pctWidth>0</wp14:pctWidth>
+            </wp14:sizeRelH>
+            <wp14:sizeRelV relativeFrom="margin">
+              <wp14:pctHeight>0</wp14:pctHeight>
+            </wp14:sizeRelV>
+          </wp:anchor>
+        </w:drawing>
+      </w:r>
     </w:p>
     <w:p/>
     <w:p/>
@@ -1870,7 +1925,446 @@
     <w:p/>
     <w:p/>
     <w:p/>
-    <w:bookmarkStart w:id="15" w:name="_Toc107568583"/>
+    <w:p/>
+    <w:p/>
+    <w:p/>
+    <w:p/>
+    <w:p/>
+    <w:p/>
+    <w:p/>
+    <w:p/>
+    <w:p>
+      <w:r>
+        <w:t xml:space="preserve">The game is also single player only, something which I aim to improve upon in </w:t>
+      </w:r>
+      <w:r>
+        <w:t>my game. Different enemy types feature in Defender, with each alien behaving differently and awarding a different amount of points when the player destroys them. These enemies are also vastly different visually, allowing the player to easily diffe</w:t>
+      </w:r>
+      <w:r>
+        <w:t xml:space="preserve">rentiate between them. This visual difference also allows new players to easily learn the behaviour and mechanics of each enemy. Another gameplay element of Defender is that the player can rescue captured humans by shooting landers. </w:t>
+      </w:r>
+      <w:r>
+        <w:br/>
+      </w:r>
+    </w:p>
+    <w:p/>
+    <w:p>
+      <w:pPr>
+        <w:rPr>
+          <w:noProof/>
+        </w:rPr>
+      </w:pPr>
+    </w:p>
+    <w:p>
+      <w:pPr>
+        <w:rPr>
+          <w:noProof/>
+        </w:rPr>
+      </w:pPr>
+    </w:p>
+    <w:p>
+      <w:pPr>
+        <w:rPr>
+          <w:noProof/>
+        </w:rPr>
+      </w:pPr>
+    </w:p>
+    <w:p>
+      <w:pPr>
+        <w:rPr>
+          <w:noProof/>
+        </w:rPr>
+      </w:pPr>
+    </w:p>
+    <w:p>
+      <w:pPr>
+        <w:rPr>
+          <w:noProof/>
+        </w:rPr>
+      </w:pPr>
+    </w:p>
+    <w:p>
+      <w:pPr>
+        <w:rPr>
+          <w:noProof/>
+        </w:rPr>
+      </w:pPr>
+    </w:p>
+    <w:p>
+      <w:pPr>
+        <w:rPr>
+          <w:noProof/>
+        </w:rPr>
+      </w:pPr>
+      <w:r>
+        <w:rPr>
+          <w:noProof/>
+        </w:rPr>
+        <w:drawing>
+          <wp:anchor distT="0" distB="0" distL="114300" distR="114300" simplePos="0" relativeHeight="251662336" behindDoc="1" locked="0" layoutInCell="1" allowOverlap="1" wp14:anchorId="58CC0AE8" wp14:editId="4063A2AC">
+            <wp:simplePos x="0" y="0"/>
+            <wp:positionH relativeFrom="margin">
+              <wp:align>center</wp:align>
+            </wp:positionH>
+            <wp:positionV relativeFrom="paragraph">
+              <wp:posOffset>3810</wp:posOffset>
+            </wp:positionV>
+            <wp:extent cx="5244271" cy="4113862"/>
+            <wp:effectExtent l="0" t="0" r="0" b="1270"/>
+            <wp:wrapNone/>
+            <wp:docPr id="5" name="Picture 5" descr="The History of Defender : The Joys of Difficult Games"/>
+            <wp:cNvGraphicFramePr>
+              <a:graphicFrameLocks xmlns:a="http://schemas.openxmlformats.org/drawingml/2006/main" noChangeAspect="1"/>
+            </wp:cNvGraphicFramePr>
+            <a:graphic xmlns:a="http://schemas.openxmlformats.org/drawingml/2006/main">
+              <a:graphicData uri="http://schemas.openxmlformats.org/drawingml/2006/picture">
+                <pic:pic xmlns:pic="http://schemas.openxmlformats.org/drawingml/2006/picture">
+                  <pic:nvPicPr>
+                    <pic:cNvPr id="0" name="Picture 3" descr="The History of Defender : The Joys of Difficult Games"/>
+                    <pic:cNvPicPr>
+                      <a:picLocks noChangeAspect="1" noChangeArrowheads="1"/>
+                    </pic:cNvPicPr>
+                  </pic:nvPicPr>
+                  <pic:blipFill>
+                    <a:blip r:embed="rId15">
+                      <a:extLst>
+                        <a:ext uri="{28A0092B-C50C-407E-A947-70E740481C1C}">
+                          <a14:useLocalDpi xmlns:a14="http://schemas.microsoft.com/office/drawing/2010/main" val="0"/>
+                        </a:ext>
+                      </a:extLst>
+                    </a:blip>
+                    <a:srcRect/>
+                    <a:stretch>
+                      <a:fillRect/>
+                    </a:stretch>
+                  </pic:blipFill>
+                  <pic:spPr bwMode="auto">
+                    <a:xfrm>
+                      <a:off x="0" y="0"/>
+                      <a:ext cx="5244271" cy="4113862"/>
+                    </a:xfrm>
+                    <a:prstGeom prst="rect">
+                      <a:avLst/>
+                    </a:prstGeom>
+                    <a:noFill/>
+                    <a:ln>
+                      <a:noFill/>
+                    </a:ln>
+                  </pic:spPr>
+                </pic:pic>
+              </a:graphicData>
+            </a:graphic>
+          </wp:anchor>
+        </w:drawing>
+      </w:r>
+    </w:p>
+    <w:p>
+      <w:pPr>
+        <w:rPr>
+          <w:noProof/>
+        </w:rPr>
+      </w:pPr>
+    </w:p>
+    <w:p>
+      <w:pPr>
+        <w:rPr>
+          <w:noProof/>
+        </w:rPr>
+      </w:pPr>
+    </w:p>
+    <w:p>
+      <w:pPr>
+        <w:rPr>
+          <w:noProof/>
+        </w:rPr>
+      </w:pPr>
+    </w:p>
+    <w:p>
+      <w:pPr>
+        <w:rPr>
+          <w:noProof/>
+        </w:rPr>
+      </w:pPr>
+    </w:p>
+    <w:p>
+      <w:pPr>
+        <w:rPr>
+          <w:noProof/>
+        </w:rPr>
+      </w:pPr>
+    </w:p>
+    <w:p>
+      <w:pPr>
+        <w:rPr>
+          <w:noProof/>
+        </w:rPr>
+      </w:pPr>
+    </w:p>
+    <w:p>
+      <w:pPr>
+        <w:rPr>
+          <w:noProof/>
+        </w:rPr>
+      </w:pPr>
+    </w:p>
+    <w:p>
+      <w:pPr>
+        <w:rPr>
+          <w:noProof/>
+        </w:rPr>
+      </w:pPr>
+    </w:p>
+    <w:p>
+      <w:pPr>
+        <w:rPr>
+          <w:noProof/>
+        </w:rPr>
+      </w:pPr>
+    </w:p>
+    <w:p>
+      <w:pPr>
+        <w:rPr>
+          <w:noProof/>
+        </w:rPr>
+      </w:pPr>
+    </w:p>
+    <w:p>
+      <w:pPr>
+        <w:rPr>
+          <w:noProof/>
+        </w:rPr>
+      </w:pPr>
+    </w:p>
+    <w:p>
+      <w:pPr>
+        <w:rPr>
+          <w:noProof/>
+        </w:rPr>
+      </w:pPr>
+    </w:p>
+    <w:p>
+      <w:pPr>
+        <w:rPr>
+          <w:noProof/>
+        </w:rPr>
+      </w:pPr>
+    </w:p>
+    <w:p>
+      <w:pPr>
+        <w:rPr>
+          <w:noProof/>
+        </w:rPr>
+      </w:pPr>
+    </w:p>
+    <w:p>
+      <w:pPr>
+        <w:rPr>
+          <w:noProof/>
+        </w:rPr>
+      </w:pPr>
+    </w:p>
+    <w:p>
+      <w:pPr>
+        <w:rPr>
+          <w:noProof/>
+        </w:rPr>
+      </w:pPr>
+    </w:p>
+    <w:p>
+      <w:pPr>
+        <w:rPr>
+          <w:noProof/>
+        </w:rPr>
+      </w:pPr>
+    </w:p>
+    <w:p>
+      <w:pPr>
+        <w:rPr>
+          <w:noProof/>
+        </w:rPr>
+      </w:pPr>
+      <w:r>
+        <w:rPr>
+          <w:noProof/>
+        </w:rPr>
+        <w:t>A more modern series of games in the shooter format is the Touhou series.</w:t>
+      </w:r>
+    </w:p>
+    <w:p>
+      <w:pPr>
+        <w:rPr>
+          <w:noProof/>
+        </w:rPr>
+      </w:pPr>
+    </w:p>
+    <w:p>
+      <w:pPr>
+        <w:rPr>
+          <w:noProof/>
+        </w:rPr>
+      </w:pPr>
+    </w:p>
+    <w:p>
+      <w:r>
+        <w:br w:type="page"/>
+      </w:r>
+    </w:p>
+    <w:bookmarkStart w:id="13" w:name="_Toc107568582"/>
+    <w:p>
+      <w:pPr>
+        <w:pStyle w:val="Heading2"/>
+      </w:pPr>
+      <w:sdt>
+        <w:sdtPr>
+          <w:tag w:val="goog_rdk_11"/>
+          <w:id w:val="1801269791"/>
+          <w:showingPlcHdr/>
+        </w:sdtPr>
+        <w:sdtEndPr/>
+        <w:sdtContent>
+          <w:r>
+            <w:t xml:space="preserve">     </w:t>
+          </w:r>
+          <w:commentRangeStart w:id="14"/>
+        </w:sdtContent>
+      </w:sdt>
+      <w:r>
+        <w:t xml:space="preserve">1.6 Features of the proposed solution </w:t>
+      </w:r>
+      <w:commentRangeEnd w:id="14"/>
+      <w:r>
+        <w:commentReference w:id="14"/>
+      </w:r>
+      <w:bookmarkEnd w:id="13"/>
+    </w:p>
+    <w:p/>
+    <w:p>
+      <w:pPr>
+        <w:pStyle w:val="ListParagraph"/>
+        <w:numPr>
+          <w:ilvl w:val="0"/>
+          <w:numId w:val="3"/>
+        </w:numPr>
+      </w:pPr>
+      <w:r>
+        <w:t>Single player ‘story’ where the player fights against enemies controlled by AI.</w:t>
+      </w:r>
+    </w:p>
+    <w:p>
+      <w:pPr>
+        <w:pStyle w:val="ListParagraph"/>
+        <w:numPr>
+          <w:ilvl w:val="0"/>
+          <w:numId w:val="3"/>
+        </w:numPr>
+      </w:pPr>
+      <w:r>
+        <w:t>Multiplayer ‘versus mode’ where one player fights another.</w:t>
+      </w:r>
+    </w:p>
+    <w:p>
+      <w:pPr>
+        <w:pStyle w:val="ListParagraph"/>
+        <w:numPr>
+          <w:ilvl w:val="0"/>
+          <w:numId w:val="3"/>
+        </w:numPr>
+      </w:pPr>
+      <w:r>
+        <w:t>Different ‘classes’ of ships that the player can choose from. For example, a ‘tank’ class with more lives but larger size and slower movement speed.</w:t>
+      </w:r>
+    </w:p>
+    <w:p>
+      <w:pPr>
+        <w:pStyle w:val="ListParagraph"/>
+        <w:numPr>
+          <w:ilvl w:val="0"/>
+          <w:numId w:val="3"/>
+        </w:numPr>
+      </w:pPr>
+      <w:r>
+        <w:t>High score leader board, featuring the player’s name followed by score. This information will be stored in a database and will be displayed when a player completes the game or they manually select ‘high scores’ from the main menu. Scores should be displayed in descending order and each difficulty level will have a separate leader board.</w:t>
+      </w:r>
+    </w:p>
+    <w:p>
+      <w:pPr>
+        <w:pStyle w:val="ListParagraph"/>
+        <w:numPr>
+          <w:ilvl w:val="0"/>
+          <w:numId w:val="3"/>
+        </w:numPr>
+      </w:pPr>
+      <w:r>
+        <w:t>Difficulty levels: easy, medium, hard and insane. For higher difficulties, bullets will move faster, thus being harder to dodge and more enemies will be present in each level. The AI will also become smarter as you increase the difficulty, with the enemies at the highest difficulties actively dodging the player’s bullets in addition to predicting the player’s movement when shooting.</w:t>
+      </w:r>
+      <w:r>
+        <w:t xml:space="preserve"> Completing the game at the highest difficulty will award the most points.</w:t>
+      </w:r>
+      <w:bookmarkStart w:id="15" w:name="_GoBack"/>
+      <w:bookmarkEnd w:id="15"/>
+    </w:p>
+    <w:p>
+      <w:pPr>
+        <w:pStyle w:val="ListParagraph"/>
+        <w:numPr>
+          <w:ilvl w:val="0"/>
+          <w:numId w:val="3"/>
+        </w:numPr>
+      </w:pPr>
+      <w:r>
+        <w:t>A limited number of lives which will be displayed at the top of the HUD. The number of lives will depend on the difficulty. For versus mode, the number of lives each player gets could be adjusted directly by the user.</w:t>
+      </w:r>
+    </w:p>
+    <w:p>
+      <w:pPr>
+        <w:pStyle w:val="ListParagraph"/>
+        <w:numPr>
+          <w:ilvl w:val="0"/>
+          <w:numId w:val="3"/>
+        </w:numPr>
+      </w:pPr>
+      <w:r>
+        <w:t>Invincibility frames: after a player takes damage and loses a life, they will be invulnerable and unable to lose more lives for a short period of time (</w:t>
+      </w:r>
+      <w:r>
+        <w:t>≈</w:t>
+      </w:r>
+      <w:r>
+        <w:t xml:space="preserve"> 0.5s). This feature will be accompanied by a flashing animation on the player’s ship.</w:t>
+      </w:r>
+    </w:p>
+    <w:p>
+      <w:pPr>
+        <w:pStyle w:val="ListParagraph"/>
+        <w:numPr>
+          <w:ilvl w:val="0"/>
+          <w:numId w:val="3"/>
+        </w:numPr>
+      </w:pPr>
+      <w:r>
+        <w:t xml:space="preserve">A range of projectiles depending on which class of ship they are fired from and whether they are being fired by an enemy or a player. </w:t>
+      </w:r>
+    </w:p>
+    <w:p/>
+    <w:p/>
+    <w:p/>
+    <w:p/>
+    <w:p/>
+    <w:p/>
+    <w:p/>
+    <w:p/>
+    <w:p/>
+    <w:p/>
+    <w:p/>
+    <w:p/>
+    <w:p/>
+    <w:p/>
+    <w:p/>
+    <w:p/>
+    <w:p/>
+    <w:p/>
+    <w:p/>
+    <w:bookmarkStart w:id="16" w:name="_Toc107568583"/>
     <w:p>
       <w:pPr>
         <w:pStyle w:val="Heading2"/>
@@ -1880,10 +2374,14 @@
         <w:sdtPr>
           <w:tag w:val="goog_rdk_12"/>
           <w:id w:val="1288325351"/>
+          <w:showingPlcHdr/>
         </w:sdtPr>
         <w:sdtEndPr/>
         <w:sdtContent>
-          <w:commentRangeStart w:id="16"/>
+          <w:r>
+            <w:t xml:space="preserve">     </w:t>
+          </w:r>
+          <w:commentRangeStart w:id="17"/>
         </w:sdtContent>
       </w:sdt>
       <w:r>
@@ -1892,13 +2390,13 @@
       <w:r>
         <w:br w:type="page"/>
       </w:r>
-      <w:commentRangeEnd w:id="16"/>
-      <w:r>
-        <w:commentReference w:id="16"/>
-      </w:r>
-      <w:bookmarkEnd w:id="15"/>
-    </w:p>
-    <w:bookmarkStart w:id="17" w:name="_Toc107568584"/>
+      <w:commentRangeEnd w:id="17"/>
+      <w:r>
+        <w:commentReference w:id="17"/>
+      </w:r>
+      <w:bookmarkEnd w:id="16"/>
+    </w:p>
+    <w:bookmarkStart w:id="18" w:name="_Toc107568584"/>
     <w:p>
       <w:pPr>
         <w:pStyle w:val="Heading2"/>
@@ -1908,20 +2406,24 @@
         <w:sdtPr>
           <w:tag w:val="goog_rdk_13"/>
           <w:id w:val="532233779"/>
+          <w:showingPlcHdr/>
         </w:sdtPr>
         <w:sdtEndPr/>
         <w:sdtContent>
-          <w:commentRangeStart w:id="18"/>
+          <w:r>
+            <w:t xml:space="preserve">     </w:t>
+          </w:r>
+          <w:commentRangeStart w:id="19"/>
         </w:sdtContent>
       </w:sdt>
       <w:r>
         <w:t xml:space="preserve">1.8 Stakeholder Consultation  </w:t>
       </w:r>
-      <w:commentRangeEnd w:id="18"/>
-      <w:r>
-        <w:commentReference w:id="18"/>
-      </w:r>
-      <w:bookmarkEnd w:id="17"/>
+      <w:commentRangeEnd w:id="19"/>
+      <w:r>
+        <w:commentReference w:id="19"/>
+      </w:r>
+      <w:bookmarkEnd w:id="18"/>
     </w:p>
     <w:p>
       <w:r>
@@ -1929,7 +2431,7 @@
       </w:r>
     </w:p>
     <w:p/>
-    <w:bookmarkStart w:id="19" w:name="_Toc107568585"/>
+    <w:bookmarkStart w:id="20" w:name="_Toc107568585"/>
     <w:p>
       <w:pPr>
         <w:pStyle w:val="Heading2"/>
@@ -1941,23 +2443,23 @@
         </w:sdtPr>
         <w:sdtEndPr/>
         <w:sdtContent>
-          <w:commentRangeStart w:id="20"/>
+          <w:commentRangeStart w:id="21"/>
         </w:sdtContent>
       </w:sdt>
       <w:r>
         <w:t xml:space="preserve">1.9 Hardware and software requirements </w:t>
       </w:r>
-      <w:commentRangeEnd w:id="20"/>
-      <w:r>
-        <w:commentReference w:id="20"/>
-      </w:r>
-      <w:bookmarkEnd w:id="19"/>
+      <w:commentRangeEnd w:id="21"/>
+      <w:r>
+        <w:commentReference w:id="21"/>
+      </w:r>
+      <w:bookmarkEnd w:id="20"/>
     </w:p>
     <w:p/>
     <w:p/>
     <w:p/>
     <w:p/>
-    <w:bookmarkStart w:id="21" w:name="_Toc107568586"/>
+    <w:bookmarkStart w:id="22" w:name="_Toc107568586"/>
     <w:p>
       <w:pPr>
         <w:pStyle w:val="Heading2"/>
@@ -1969,24 +2471,24 @@
         </w:sdtPr>
         <w:sdtEndPr/>
         <w:sdtContent>
-          <w:commentRangeStart w:id="22"/>
+          <w:commentRangeStart w:id="23"/>
         </w:sdtContent>
       </w:sdt>
       <w:r>
         <w:t>1.10 The requirements of the solution</w:t>
       </w:r>
-      <w:commentRangeEnd w:id="22"/>
-      <w:r>
-        <w:commentReference w:id="22"/>
-      </w:r>
-      <w:bookmarkEnd w:id="21"/>
+      <w:commentRangeEnd w:id="23"/>
+      <w:r>
+        <w:commentReference w:id="23"/>
+      </w:r>
+      <w:bookmarkEnd w:id="22"/>
     </w:p>
     <w:p>
       <w:r>
         <w:br w:type="page"/>
       </w:r>
     </w:p>
-    <w:bookmarkStart w:id="23" w:name="_Toc107568587"/>
+    <w:bookmarkStart w:id="24" w:name="_Toc107568587"/>
     <w:p>
       <w:pPr>
         <w:pStyle w:val="Heading2"/>
@@ -1998,23 +2500,23 @@
         </w:sdtPr>
         <w:sdtEndPr/>
         <w:sdtContent>
-          <w:commentRangeStart w:id="24"/>
+          <w:commentRangeStart w:id="25"/>
         </w:sdtContent>
       </w:sdt>
       <w:r>
         <w:t>1.11 Success Criteria</w:t>
       </w:r>
-      <w:commentRangeEnd w:id="24"/>
-      <w:r>
-        <w:commentReference w:id="24"/>
-      </w:r>
-      <w:bookmarkEnd w:id="23"/>
+      <w:commentRangeEnd w:id="25"/>
+      <w:r>
+        <w:commentReference w:id="25"/>
+      </w:r>
+      <w:bookmarkEnd w:id="24"/>
     </w:p>
     <w:p/>
     <w:p/>
     <w:sectPr>
-      <w:headerReference w:type="default" r:id="rId15"/>
-      <w:footerReference w:type="default" r:id="rId16"/>
+      <w:headerReference w:type="default" r:id="rId16"/>
+      <w:footerReference w:type="default" r:id="rId17"/>
       <w:pgSz w:w="11906" w:h="16838"/>
       <w:pgMar w:top="1440" w:right="1440" w:bottom="1440" w:left="1440" w:header="708" w:footer="708" w:gutter="0"/>
       <w:cols w:space="720" w:equalWidth="0">
@@ -2026,7 +2528,7 @@
 </file>
 
 <file path=word/comments.xml><?xml version="1.0" encoding="utf-8"?>
-<w:comments xmlns:wpc="http://schemas.microsoft.com/office/word/2010/wordprocessingCanvas" xmlns:cx="http://schemas.microsoft.com/office/drawing/2014/chartex" xmlns:cx1="http://schemas.microsoft.com/office/drawing/2015/9/8/chartex" xmlns:cx2="http://schemas.microsoft.com/office/drawing/2015/10/21/chartex" xmlns:cx3="http://schemas.microsoft.com/office/drawing/2016/5/9/chartex" xmlns:cx4="http://schemas.microsoft.com/office/drawing/2016/5/10/chartex" xmlns:cx5="http://schemas.microsoft.com/office/drawing/2016/5/11/chartex" xmlns:cx6="http://schemas.microsoft.com/office/drawing/2016/5/12/chartex" xmlns:cx7="http://schemas.microsoft.com/office/drawing/2016/5/13/chartex" xmlns:cx8="http://schemas.microsoft.com/office/drawing/2016/5/14/chartex" xmlns:mc="http://schemas.openxmlformats.org/markup-compatibility/2006" xmlns:aink="http://schemas.microsoft.com/office/drawing/2016/ink" xmlns:am3d="http://schemas.microsoft.com/office/drawing/2017/model3d" xmlns:o="urn:schemas-microsoft-com:office:office" xmlns:oel="http://schemas.microsoft.com/office/2019/extlst" xmlns:r="http://schemas.openxmlformats.org/officeDocument/2006/relationships" xmlns:m="http://schemas.openxmlformats.org/officeDocument/2006/math" xmlns:v="urn:schemas-microsoft-com:vml" xmlns:wp14="http://schemas.microsoft.com/office/word/2010/wordprocessingDrawing" xmlns:wp="http://schemas.openxmlformats.org/drawingml/2006/wordprocessingDrawing" xmlns:w10="urn:schemas-microsoft-com:office:word" xmlns:w="http://schemas.openxmlformats.org/wordprocessingml/2006/main" xmlns:w14="http://schemas.microsoft.com/office/word/2010/wordml" xmlns:w15="http://schemas.microsoft.com/office/word/2012/wordml" xmlns:w16cex="http://schemas.microsoft.com/office/word/2018/wordml/cex" xmlns:w16cid="http://schemas.microsoft.com/office/word/2016/wordml/cid" xmlns:w16="http://schemas.microsoft.com/office/word/2018/wordml" xmlns:w16sdtdh="http://schemas.microsoft.com/office/word/2020/wordml/sdtdatahash" xmlns:w16se="http://schemas.microsoft.com/office/word/2015/wordml/symex" xmlns:wpg="http://schemas.microsoft.com/office/word/2010/wordprocessingGroup" xmlns:wpi="http://schemas.microsoft.com/office/word/2010/wordprocessingInk" xmlns:wne="http://schemas.microsoft.com/office/word/2006/wordml" xmlns:wps="http://schemas.microsoft.com/office/word/2010/wordprocessingShape" mc:Ignorable="w14 w15 w16se w16cid w16 w16cex w16sdtdh wp14">
+<w:comments xmlns:wpc="http://schemas.microsoft.com/office/word/2010/wordprocessingCanvas" xmlns:cx="http://schemas.microsoft.com/office/drawing/2014/chartex" xmlns:cx1="http://schemas.microsoft.com/office/drawing/2015/9/8/chartex" xmlns:mc="http://schemas.openxmlformats.org/markup-compatibility/2006" xmlns:o="urn:schemas-microsoft-com:office:office" xmlns:r="http://schemas.openxmlformats.org/officeDocument/2006/relationships" xmlns:m="http://schemas.openxmlformats.org/officeDocument/2006/math" xmlns:v="urn:schemas-microsoft-com:vml" xmlns:wp14="http://schemas.microsoft.com/office/word/2010/wordprocessingDrawing" xmlns:wp="http://schemas.openxmlformats.org/drawingml/2006/wordprocessingDrawing" xmlns:w10="urn:schemas-microsoft-com:office:word" xmlns:w="http://schemas.openxmlformats.org/wordprocessingml/2006/main" xmlns:w14="http://schemas.microsoft.com/office/word/2010/wordml" xmlns:w15="http://schemas.microsoft.com/office/word/2012/wordml" xmlns:w16se="http://schemas.microsoft.com/office/word/2015/wordml/symex" xmlns:wpg="http://schemas.microsoft.com/office/word/2010/wordprocessingGroup" xmlns:wpi="http://schemas.microsoft.com/office/word/2010/wordprocessingInk" xmlns:wne="http://schemas.microsoft.com/office/word/2006/wordml" xmlns:wps="http://schemas.microsoft.com/office/word/2010/wordprocessingShape" mc:Ignorable="w14 w15 w16se wp14">
   <w:comment w:id="1" w:author="Aissa" w:date="2020-04-02T10:08:00Z" w:initials="">
     <w:p>
       <w:pPr>
@@ -2612,14 +3114,30 @@
           <w:rFonts w:ascii="Arial" w:eastAsia="Arial" w:hAnsi="Arial" w:cs="Arial"/>
           <w:color w:val="000000"/>
         </w:rPr>
-        <w:t xml:space="preserve">Identified the essential features of the proposed computational solution </w:t>
-      </w:r>
-      <w:r>
-        <w:rPr>
-          <w:rFonts w:ascii="Arial" w:eastAsia="Arial" w:hAnsi="Arial" w:cs="Arial"/>
-          <w:color w:val="000000"/>
-        </w:rPr>
-        <w:t xml:space="preserve">: </w:t>
+        <w:t xml:space="preserve">Identified the essential features of the proposed computational </w:t>
+      </w:r>
+      <w:proofErr w:type="gramStart"/>
+      <w:r>
+        <w:rPr>
+          <w:rFonts w:ascii="Arial" w:eastAsia="Arial" w:hAnsi="Arial" w:cs="Arial"/>
+          <w:color w:val="000000"/>
+        </w:rPr>
+        <w:t xml:space="preserve">solution </w:t>
+      </w:r>
+      <w:r>
+        <w:rPr>
+          <w:rFonts w:ascii="Arial" w:eastAsia="Arial" w:hAnsi="Arial" w:cs="Arial"/>
+          <w:color w:val="000000"/>
+        </w:rPr>
+        <w:t>:</w:t>
+      </w:r>
+      <w:proofErr w:type="gramEnd"/>
+      <w:r>
+        <w:rPr>
+          <w:rFonts w:ascii="Arial" w:eastAsia="Arial" w:hAnsi="Arial" w:cs="Arial"/>
+          <w:color w:val="000000"/>
+        </w:rPr>
+        <w:t xml:space="preserve"> </w:t>
       </w:r>
     </w:p>
     <w:p>
@@ -2823,7 +3341,7 @@
       </w:r>
     </w:p>
   </w:comment>
-  <w:comment w:id="16" w:author="Aissa" w:date="2020-04-02T10:41:00Z" w:initials="">
+  <w:comment w:id="17" w:author="Aissa" w:date="2020-04-02T10:41:00Z" w:initials="">
     <w:p>
       <w:pPr>
         <w:widowControl w:val="0"/>
@@ -2989,7 +3507,7 @@
       </w:r>
     </w:p>
   </w:comment>
-  <w:comment w:id="18" w:author="Aissa" w:date="2020-04-02T10:41:00Z" w:initials="">
+  <w:comment w:id="19" w:author="Aissa" w:date="2020-04-02T10:41:00Z" w:initials="">
     <w:p>
       <w:pPr>
         <w:widowControl w:val="0"/>
@@ -3029,7 +3547,7 @@
       </w:r>
     </w:p>
   </w:comment>
-  <w:comment w:id="20" w:author="Aissa" w:date="2020-04-02T10:42:00Z" w:initials="">
+  <w:comment w:id="21" w:author="Aissa" w:date="2020-04-02T10:42:00Z" w:initials="">
     <w:p>
       <w:pPr>
         <w:widowControl w:val="0"/>
@@ -3137,7 +3655,7 @@
       </w:r>
     </w:p>
   </w:comment>
-  <w:comment w:id="22" w:author="Aissa" w:date="2020-04-02T10:43:00Z" w:initials="">
+  <w:comment w:id="23" w:author="Aissa" w:date="2020-04-02T10:43:00Z" w:initials="">
     <w:p>
       <w:pPr>
         <w:widowControl w:val="0"/>
@@ -3433,7 +3951,7 @@
       </w:r>
     </w:p>
   </w:comment>
-  <w:comment w:id="24" w:author="Aissa" w:date="2020-04-02T10:54:00Z" w:initials="">
+  <w:comment w:id="25" w:author="Aissa" w:date="2020-04-02T10:54:00Z" w:initials="">
     <w:p>
       <w:pPr>
         <w:widowControl w:val="0"/>
@@ -3702,7 +4220,7 @@
 </file>
 
 <file path=word/commentsExtended.xml><?xml version="1.0" encoding="utf-8"?>
-<w15:commentsEx xmlns:wpc="http://schemas.microsoft.com/office/word/2010/wordprocessingCanvas" xmlns:cx="http://schemas.microsoft.com/office/drawing/2014/chartex" xmlns:cx1="http://schemas.microsoft.com/office/drawing/2015/9/8/chartex" xmlns:cx2="http://schemas.microsoft.com/office/drawing/2015/10/21/chartex" xmlns:cx3="http://schemas.microsoft.com/office/drawing/2016/5/9/chartex" xmlns:cx4="http://schemas.microsoft.com/office/drawing/2016/5/10/chartex" xmlns:cx5="http://schemas.microsoft.com/office/drawing/2016/5/11/chartex" xmlns:cx6="http://schemas.microsoft.com/office/drawing/2016/5/12/chartex" xmlns:cx7="http://schemas.microsoft.com/office/drawing/2016/5/13/chartex" xmlns:cx8="http://schemas.microsoft.com/office/drawing/2016/5/14/chartex" xmlns:mc="http://schemas.openxmlformats.org/markup-compatibility/2006" xmlns:aink="http://schemas.microsoft.com/office/drawing/2016/ink" xmlns:am3d="http://schemas.microsoft.com/office/drawing/2017/model3d" xmlns:o="urn:schemas-microsoft-com:office:office" xmlns:oel="http://schemas.microsoft.com/office/2019/extlst" xmlns:r="http://schemas.openxmlformats.org/officeDocument/2006/relationships" xmlns:m="http://schemas.openxmlformats.org/officeDocument/2006/math" xmlns:v="urn:schemas-microsoft-com:vml" xmlns:wp14="http://schemas.microsoft.com/office/word/2010/wordprocessingDrawing" xmlns:wp="http://schemas.openxmlformats.org/drawingml/2006/wordprocessingDrawing" xmlns:w10="urn:schemas-microsoft-com:office:word" xmlns:w="http://schemas.openxmlformats.org/wordprocessingml/2006/main" xmlns:w14="http://schemas.microsoft.com/office/word/2010/wordml" xmlns:w15="http://schemas.microsoft.com/office/word/2012/wordml" xmlns:w16cex="http://schemas.microsoft.com/office/word/2018/wordml/cex" xmlns:w16cid="http://schemas.microsoft.com/office/word/2016/wordml/cid" xmlns:w16="http://schemas.microsoft.com/office/word/2018/wordml" xmlns:w16sdtdh="http://schemas.microsoft.com/office/word/2020/wordml/sdtdatahash" xmlns:w16se="http://schemas.microsoft.com/office/word/2015/wordml/symex" xmlns:wpg="http://schemas.microsoft.com/office/word/2010/wordprocessingGroup" xmlns:wpi="http://schemas.microsoft.com/office/word/2010/wordprocessingInk" xmlns:wne="http://schemas.microsoft.com/office/word/2006/wordml" xmlns:wps="http://schemas.microsoft.com/office/word/2010/wordprocessingShape" mc:Ignorable="w14 w15 w16se w16cid w16 w16cex w16sdtdh wp14">
+<w15:commentsEx xmlns:wpc="http://schemas.microsoft.com/office/word/2010/wordprocessingCanvas" xmlns:cx="http://schemas.microsoft.com/office/drawing/2014/chartex" xmlns:cx1="http://schemas.microsoft.com/office/drawing/2015/9/8/chartex" xmlns:mc="http://schemas.openxmlformats.org/markup-compatibility/2006" xmlns:o="urn:schemas-microsoft-com:office:office" xmlns:r="http://schemas.openxmlformats.org/officeDocument/2006/relationships" xmlns:m="http://schemas.openxmlformats.org/officeDocument/2006/math" xmlns:v="urn:schemas-microsoft-com:vml" xmlns:wp14="http://schemas.microsoft.com/office/word/2010/wordprocessingDrawing" xmlns:wp="http://schemas.openxmlformats.org/drawingml/2006/wordprocessingDrawing" xmlns:w10="urn:schemas-microsoft-com:office:word" xmlns:w="http://schemas.openxmlformats.org/wordprocessingml/2006/main" xmlns:w14="http://schemas.microsoft.com/office/word/2010/wordml" xmlns:w15="http://schemas.microsoft.com/office/word/2012/wordml" xmlns:w16se="http://schemas.microsoft.com/office/word/2015/wordml/symex" xmlns:wpg="http://schemas.microsoft.com/office/word/2010/wordprocessingGroup" xmlns:wpi="http://schemas.microsoft.com/office/word/2010/wordprocessingInk" xmlns:wne="http://schemas.microsoft.com/office/word/2006/wordml" xmlns:wps="http://schemas.microsoft.com/office/word/2010/wordprocessingShape" mc:Ignorable="w14 w15 w16se wp14">
   <w15:commentEx w15:paraId="354BD7EF" w15:done="0"/>
   <w15:commentEx w15:paraId="354BD7F9" w15:done="0"/>
   <w15:commentEx w15:paraId="354BD7FA" w15:done="0"/>
@@ -3736,7 +4254,7 @@
 </file>
 
 <file path=word/endnotes.xml><?xml version="1.0" encoding="utf-8"?>
-<w:endnotes xmlns:wpc="http://schemas.microsoft.com/office/word/2010/wordprocessingCanvas" xmlns:cx="http://schemas.microsoft.com/office/drawing/2014/chartex" xmlns:cx1="http://schemas.microsoft.com/office/drawing/2015/9/8/chartex" xmlns:cx2="http://schemas.microsoft.com/office/drawing/2015/10/21/chartex" xmlns:cx3="http://schemas.microsoft.com/office/drawing/2016/5/9/chartex" xmlns:cx4="http://schemas.microsoft.com/office/drawing/2016/5/10/chartex" xmlns:cx5="http://schemas.microsoft.com/office/drawing/2016/5/11/chartex" xmlns:cx6="http://schemas.microsoft.com/office/drawing/2016/5/12/chartex" xmlns:cx7="http://schemas.microsoft.com/office/drawing/2016/5/13/chartex" xmlns:cx8="http://schemas.microsoft.com/office/drawing/2016/5/14/chartex" xmlns:mc="http://schemas.openxmlformats.org/markup-compatibility/2006" xmlns:aink="http://schemas.microsoft.com/office/drawing/2016/ink" xmlns:am3d="http://schemas.microsoft.com/office/drawing/2017/model3d" xmlns:o="urn:schemas-microsoft-com:office:office" xmlns:oel="http://schemas.microsoft.com/office/2019/extlst" xmlns:r="http://schemas.openxmlformats.org/officeDocument/2006/relationships" xmlns:m="http://schemas.openxmlformats.org/officeDocument/2006/math" xmlns:v="urn:schemas-microsoft-com:vml" xmlns:wp14="http://schemas.microsoft.com/office/word/2010/wordprocessingDrawing" xmlns:wp="http://schemas.openxmlformats.org/drawingml/2006/wordprocessingDrawing" xmlns:w10="urn:schemas-microsoft-com:office:word" xmlns:w="http://schemas.openxmlformats.org/wordprocessingml/2006/main" xmlns:w14="http://schemas.microsoft.com/office/word/2010/wordml" xmlns:w15="http://schemas.microsoft.com/office/word/2012/wordml" xmlns:w16cex="http://schemas.microsoft.com/office/word/2018/wordml/cex" xmlns:w16cid="http://schemas.microsoft.com/office/word/2016/wordml/cid" xmlns:w16="http://schemas.microsoft.com/office/word/2018/wordml" xmlns:w16sdtdh="http://schemas.microsoft.com/office/word/2020/wordml/sdtdatahash" xmlns:w16se="http://schemas.microsoft.com/office/word/2015/wordml/symex" xmlns:wpg="http://schemas.microsoft.com/office/word/2010/wordprocessingGroup" xmlns:wpi="http://schemas.microsoft.com/office/word/2010/wordprocessingInk" xmlns:wne="http://schemas.microsoft.com/office/word/2006/wordml" xmlns:wps="http://schemas.microsoft.com/office/word/2010/wordprocessingShape" mc:Ignorable="w14 w15 w16se w16cid w16 w16cex w16sdtdh wp14">
+<w:endnotes xmlns:wpc="http://schemas.microsoft.com/office/word/2010/wordprocessingCanvas" xmlns:cx="http://schemas.microsoft.com/office/drawing/2014/chartex" xmlns:cx1="http://schemas.microsoft.com/office/drawing/2015/9/8/chartex" xmlns:mc="http://schemas.openxmlformats.org/markup-compatibility/2006" xmlns:o="urn:schemas-microsoft-com:office:office" xmlns:r="http://schemas.openxmlformats.org/officeDocument/2006/relationships" xmlns:m="http://schemas.openxmlformats.org/officeDocument/2006/math" xmlns:v="urn:schemas-microsoft-com:vml" xmlns:wp14="http://schemas.microsoft.com/office/word/2010/wordprocessingDrawing" xmlns:wp="http://schemas.openxmlformats.org/drawingml/2006/wordprocessingDrawing" xmlns:w10="urn:schemas-microsoft-com:office:word" xmlns:w="http://schemas.openxmlformats.org/wordprocessingml/2006/main" xmlns:w14="http://schemas.microsoft.com/office/word/2010/wordml" xmlns:w15="http://schemas.microsoft.com/office/word/2012/wordml" xmlns:w16se="http://schemas.microsoft.com/office/word/2015/wordml/symex" xmlns:wpg="http://schemas.microsoft.com/office/word/2010/wordprocessingGroup" xmlns:wpi="http://schemas.microsoft.com/office/word/2010/wordprocessingInk" xmlns:wne="http://schemas.microsoft.com/office/word/2006/wordml" xmlns:wps="http://schemas.microsoft.com/office/word/2010/wordprocessingShape" mc:Ignorable="w14 w15 w16se wp14">
   <w:endnote w:type="separator" w:id="-1">
     <w:p>
       <w:pPr>
@@ -3761,7 +4279,7 @@
 </file>
 
 <file path=word/footer1.xml><?xml version="1.0" encoding="utf-8"?>
-<w:ftr xmlns:wpc="http://schemas.microsoft.com/office/word/2010/wordprocessingCanvas" xmlns:cx="http://schemas.microsoft.com/office/drawing/2014/chartex" xmlns:cx1="http://schemas.microsoft.com/office/drawing/2015/9/8/chartex" xmlns:cx2="http://schemas.microsoft.com/office/drawing/2015/10/21/chartex" xmlns:cx3="http://schemas.microsoft.com/office/drawing/2016/5/9/chartex" xmlns:cx4="http://schemas.microsoft.com/office/drawing/2016/5/10/chartex" xmlns:cx5="http://schemas.microsoft.com/office/drawing/2016/5/11/chartex" xmlns:cx6="http://schemas.microsoft.com/office/drawing/2016/5/12/chartex" xmlns:cx7="http://schemas.microsoft.com/office/drawing/2016/5/13/chartex" xmlns:cx8="http://schemas.microsoft.com/office/drawing/2016/5/14/chartex" xmlns:mc="http://schemas.openxmlformats.org/markup-compatibility/2006" xmlns:aink="http://schemas.microsoft.com/office/drawing/2016/ink" xmlns:am3d="http://schemas.microsoft.com/office/drawing/2017/model3d" xmlns:o="urn:schemas-microsoft-com:office:office" xmlns:oel="http://schemas.microsoft.com/office/2019/extlst" xmlns:r="http://schemas.openxmlformats.org/officeDocument/2006/relationships" xmlns:m="http://schemas.openxmlformats.org/officeDocument/2006/math" xmlns:v="urn:schemas-microsoft-com:vml" xmlns:wp14="http://schemas.microsoft.com/office/word/2010/wordprocessingDrawing" xmlns:wp="http://schemas.openxmlformats.org/drawingml/2006/wordprocessingDrawing" xmlns:w10="urn:schemas-microsoft-com:office:word" xmlns:w="http://schemas.openxmlformats.org/wordprocessingml/2006/main" xmlns:w14="http://schemas.microsoft.com/office/word/2010/wordml" xmlns:w15="http://schemas.microsoft.com/office/word/2012/wordml" xmlns:w16cex="http://schemas.microsoft.com/office/word/2018/wordml/cex" xmlns:w16cid="http://schemas.microsoft.com/office/word/2016/wordml/cid" xmlns:w16="http://schemas.microsoft.com/office/word/2018/wordml" xmlns:w16sdtdh="http://schemas.microsoft.com/office/word/2020/wordml/sdtdatahash" xmlns:w16se="http://schemas.microsoft.com/office/word/2015/wordml/symex" xmlns:wpg="http://schemas.microsoft.com/office/word/2010/wordprocessingGroup" xmlns:wpi="http://schemas.microsoft.com/office/word/2010/wordprocessingInk" xmlns:wne="http://schemas.microsoft.com/office/word/2006/wordml" xmlns:wps="http://schemas.microsoft.com/office/word/2010/wordprocessingShape" mc:Ignorable="w14 w15 w16se w16cid w16 w16cex w16sdtdh wp14">
+<w:ftr xmlns:wpc="http://schemas.microsoft.com/office/word/2010/wordprocessingCanvas" xmlns:cx="http://schemas.microsoft.com/office/drawing/2014/chartex" xmlns:cx1="http://schemas.microsoft.com/office/drawing/2015/9/8/chartex" xmlns:mc="http://schemas.openxmlformats.org/markup-compatibility/2006" xmlns:o="urn:schemas-microsoft-com:office:office" xmlns:r="http://schemas.openxmlformats.org/officeDocument/2006/relationships" xmlns:m="http://schemas.openxmlformats.org/officeDocument/2006/math" xmlns:v="urn:schemas-microsoft-com:vml" xmlns:wp14="http://schemas.microsoft.com/office/word/2010/wordprocessingDrawing" xmlns:wp="http://schemas.openxmlformats.org/drawingml/2006/wordprocessingDrawing" xmlns:w10="urn:schemas-microsoft-com:office:word" xmlns:w="http://schemas.openxmlformats.org/wordprocessingml/2006/main" xmlns:w14="http://schemas.microsoft.com/office/word/2010/wordml" xmlns:w15="http://schemas.microsoft.com/office/word/2012/wordml" xmlns:w16se="http://schemas.microsoft.com/office/word/2015/wordml/symex" xmlns:wpg="http://schemas.microsoft.com/office/word/2010/wordprocessingGroup" xmlns:wpi="http://schemas.microsoft.com/office/word/2010/wordprocessingInk" xmlns:wne="http://schemas.microsoft.com/office/word/2006/wordml" xmlns:wps="http://schemas.microsoft.com/office/word/2010/wordprocessingShape" mc:Ignorable="w14 w15 w16se wp14">
   <w:p>
     <w:pPr>
       <w:pBdr>
@@ -3849,7 +4367,7 @@
 </file>
 
 <file path=word/footer2.xml><?xml version="1.0" encoding="utf-8"?>
-<w:ftr xmlns:wpc="http://schemas.microsoft.com/office/word/2010/wordprocessingCanvas" xmlns:cx="http://schemas.microsoft.com/office/drawing/2014/chartex" xmlns:cx1="http://schemas.microsoft.com/office/drawing/2015/9/8/chartex" xmlns:cx2="http://schemas.microsoft.com/office/drawing/2015/10/21/chartex" xmlns:cx3="http://schemas.microsoft.com/office/drawing/2016/5/9/chartex" xmlns:cx4="http://schemas.microsoft.com/office/drawing/2016/5/10/chartex" xmlns:cx5="http://schemas.microsoft.com/office/drawing/2016/5/11/chartex" xmlns:cx6="http://schemas.microsoft.com/office/drawing/2016/5/12/chartex" xmlns:cx7="http://schemas.microsoft.com/office/drawing/2016/5/13/chartex" xmlns:cx8="http://schemas.microsoft.com/office/drawing/2016/5/14/chartex" xmlns:mc="http://schemas.openxmlformats.org/markup-compatibility/2006" xmlns:aink="http://schemas.microsoft.com/office/drawing/2016/ink" xmlns:am3d="http://schemas.microsoft.com/office/drawing/2017/model3d" xmlns:o="urn:schemas-microsoft-com:office:office" xmlns:oel="http://schemas.microsoft.com/office/2019/extlst" xmlns:r="http://schemas.openxmlformats.org/officeDocument/2006/relationships" xmlns:m="http://schemas.openxmlformats.org/officeDocument/2006/math" xmlns:v="urn:schemas-microsoft-com:vml" xmlns:wp14="http://schemas.microsoft.com/office/word/2010/wordprocessingDrawing" xmlns:wp="http://schemas.openxmlformats.org/drawingml/2006/wordprocessingDrawing" xmlns:w10="urn:schemas-microsoft-com:office:word" xmlns:w="http://schemas.openxmlformats.org/wordprocessingml/2006/main" xmlns:w14="http://schemas.microsoft.com/office/word/2010/wordml" xmlns:w15="http://schemas.microsoft.com/office/word/2012/wordml" xmlns:w16cex="http://schemas.microsoft.com/office/word/2018/wordml/cex" xmlns:w16cid="http://schemas.microsoft.com/office/word/2016/wordml/cid" xmlns:w16="http://schemas.microsoft.com/office/word/2018/wordml" xmlns:w16sdtdh="http://schemas.microsoft.com/office/word/2020/wordml/sdtdatahash" xmlns:w16se="http://schemas.microsoft.com/office/word/2015/wordml/symex" xmlns:wpg="http://schemas.microsoft.com/office/word/2010/wordprocessingGroup" xmlns:wpi="http://schemas.microsoft.com/office/word/2010/wordprocessingInk" xmlns:wne="http://schemas.microsoft.com/office/word/2006/wordml" xmlns:wps="http://schemas.microsoft.com/office/word/2010/wordprocessingShape" mc:Ignorable="w14 w15 w16se w16cid w16 w16cex w16sdtdh wp14">
+<w:ftr xmlns:wpc="http://schemas.microsoft.com/office/word/2010/wordprocessingCanvas" xmlns:cx="http://schemas.microsoft.com/office/drawing/2014/chartex" xmlns:cx1="http://schemas.microsoft.com/office/drawing/2015/9/8/chartex" xmlns:mc="http://schemas.openxmlformats.org/markup-compatibility/2006" xmlns:o="urn:schemas-microsoft-com:office:office" xmlns:r="http://schemas.openxmlformats.org/officeDocument/2006/relationships" xmlns:m="http://schemas.openxmlformats.org/officeDocument/2006/math" xmlns:v="urn:schemas-microsoft-com:vml" xmlns:wp14="http://schemas.microsoft.com/office/word/2010/wordprocessingDrawing" xmlns:wp="http://schemas.openxmlformats.org/drawingml/2006/wordprocessingDrawing" xmlns:w10="urn:schemas-microsoft-com:office:word" xmlns:w="http://schemas.openxmlformats.org/wordprocessingml/2006/main" xmlns:w14="http://schemas.microsoft.com/office/word/2010/wordml" xmlns:w15="http://schemas.microsoft.com/office/word/2012/wordml" xmlns:w16se="http://schemas.microsoft.com/office/word/2015/wordml/symex" xmlns:wpg="http://schemas.microsoft.com/office/word/2010/wordprocessingGroup" xmlns:wpi="http://schemas.microsoft.com/office/word/2010/wordprocessingInk" xmlns:wne="http://schemas.microsoft.com/office/word/2006/wordml" xmlns:wps="http://schemas.microsoft.com/office/word/2010/wordprocessingShape" mc:Ignorable="w14 w15 w16se wp14">
   <w:p>
     <w:pPr>
       <w:pBdr>
@@ -3898,7 +4416,7 @@
         <w:noProof/>
         <w:color w:val="000000"/>
       </w:rPr>
-      <w:t>14</w:t>
+      <w:t>10</w:t>
     </w:r>
     <w:r>
       <w:rPr>
@@ -3937,7 +4455,7 @@
 </file>
 
 <file path=word/footnotes.xml><?xml version="1.0" encoding="utf-8"?>
-<w:footnotes xmlns:wpc="http://schemas.microsoft.com/office/word/2010/wordprocessingCanvas" xmlns:cx="http://schemas.microsoft.com/office/drawing/2014/chartex" xmlns:cx1="http://schemas.microsoft.com/office/drawing/2015/9/8/chartex" xmlns:cx2="http://schemas.microsoft.com/office/drawing/2015/10/21/chartex" xmlns:cx3="http://schemas.microsoft.com/office/drawing/2016/5/9/chartex" xmlns:cx4="http://schemas.microsoft.com/office/drawing/2016/5/10/chartex" xmlns:cx5="http://schemas.microsoft.com/office/drawing/2016/5/11/chartex" xmlns:cx6="http://schemas.microsoft.com/office/drawing/2016/5/12/chartex" xmlns:cx7="http://schemas.microsoft.com/office/drawing/2016/5/13/chartex" xmlns:cx8="http://schemas.microsoft.com/office/drawing/2016/5/14/chartex" xmlns:mc="http://schemas.openxmlformats.org/markup-compatibility/2006" xmlns:aink="http://schemas.microsoft.com/office/drawing/2016/ink" xmlns:am3d="http://schemas.microsoft.com/office/drawing/2017/model3d" xmlns:o="urn:schemas-microsoft-com:office:office" xmlns:oel="http://schemas.microsoft.com/office/2019/extlst" xmlns:r="http://schemas.openxmlformats.org/officeDocument/2006/relationships" xmlns:m="http://schemas.openxmlformats.org/officeDocument/2006/math" xmlns:v="urn:schemas-microsoft-com:vml" xmlns:wp14="http://schemas.microsoft.com/office/word/2010/wordprocessingDrawing" xmlns:wp="http://schemas.openxmlformats.org/drawingml/2006/wordprocessingDrawing" xmlns:w10="urn:schemas-microsoft-com:office:word" xmlns:w="http://schemas.openxmlformats.org/wordprocessingml/2006/main" xmlns:w14="http://schemas.microsoft.com/office/word/2010/wordml" xmlns:w15="http://schemas.microsoft.com/office/word/2012/wordml" xmlns:w16cex="http://schemas.microsoft.com/office/word/2018/wordml/cex" xmlns:w16cid="http://schemas.microsoft.com/office/word/2016/wordml/cid" xmlns:w16="http://schemas.microsoft.com/office/word/2018/wordml" xmlns:w16sdtdh="http://schemas.microsoft.com/office/word/2020/wordml/sdtdatahash" xmlns:w16se="http://schemas.microsoft.com/office/word/2015/wordml/symex" xmlns:wpg="http://schemas.microsoft.com/office/word/2010/wordprocessingGroup" xmlns:wpi="http://schemas.microsoft.com/office/word/2010/wordprocessingInk" xmlns:wne="http://schemas.microsoft.com/office/word/2006/wordml" xmlns:wps="http://schemas.microsoft.com/office/word/2010/wordprocessingShape" mc:Ignorable="w14 w15 w16se w16cid w16 w16cex w16sdtdh wp14">
+<w:footnotes xmlns:wpc="http://schemas.microsoft.com/office/word/2010/wordprocessingCanvas" xmlns:cx="http://schemas.microsoft.com/office/drawing/2014/chartex" xmlns:cx1="http://schemas.microsoft.com/office/drawing/2015/9/8/chartex" xmlns:mc="http://schemas.openxmlformats.org/markup-compatibility/2006" xmlns:o="urn:schemas-microsoft-com:office:office" xmlns:r="http://schemas.openxmlformats.org/officeDocument/2006/relationships" xmlns:m="http://schemas.openxmlformats.org/officeDocument/2006/math" xmlns:v="urn:schemas-microsoft-com:vml" xmlns:wp14="http://schemas.microsoft.com/office/word/2010/wordprocessingDrawing" xmlns:wp="http://schemas.openxmlformats.org/drawingml/2006/wordprocessingDrawing" xmlns:w10="urn:schemas-microsoft-com:office:word" xmlns:w="http://schemas.openxmlformats.org/wordprocessingml/2006/main" xmlns:w14="http://schemas.microsoft.com/office/word/2010/wordml" xmlns:w15="http://schemas.microsoft.com/office/word/2012/wordml" xmlns:w16se="http://schemas.microsoft.com/office/word/2015/wordml/symex" xmlns:wpg="http://schemas.microsoft.com/office/word/2010/wordprocessingGroup" xmlns:wpi="http://schemas.microsoft.com/office/word/2010/wordprocessingInk" xmlns:wne="http://schemas.microsoft.com/office/word/2006/wordml" xmlns:wps="http://schemas.microsoft.com/office/word/2010/wordprocessingShape" mc:Ignorable="w14 w15 w16se wp14">
   <w:footnote w:type="separator" w:id="-1">
     <w:p>
       <w:pPr>
@@ -3962,7 +4480,7 @@
 </file>
 
 <file path=word/header1.xml><?xml version="1.0" encoding="utf-8"?>
-<w:hdr xmlns:wpc="http://schemas.microsoft.com/office/word/2010/wordprocessingCanvas" xmlns:cx="http://schemas.microsoft.com/office/drawing/2014/chartex" xmlns:cx1="http://schemas.microsoft.com/office/drawing/2015/9/8/chartex" xmlns:cx2="http://schemas.microsoft.com/office/drawing/2015/10/21/chartex" xmlns:cx3="http://schemas.microsoft.com/office/drawing/2016/5/9/chartex" xmlns:cx4="http://schemas.microsoft.com/office/drawing/2016/5/10/chartex" xmlns:cx5="http://schemas.microsoft.com/office/drawing/2016/5/11/chartex" xmlns:cx6="http://schemas.microsoft.com/office/drawing/2016/5/12/chartex" xmlns:cx7="http://schemas.microsoft.com/office/drawing/2016/5/13/chartex" xmlns:cx8="http://schemas.microsoft.com/office/drawing/2016/5/14/chartex" xmlns:mc="http://schemas.openxmlformats.org/markup-compatibility/2006" xmlns:aink="http://schemas.microsoft.com/office/drawing/2016/ink" xmlns:am3d="http://schemas.microsoft.com/office/drawing/2017/model3d" xmlns:o="urn:schemas-microsoft-com:office:office" xmlns:oel="http://schemas.microsoft.com/office/2019/extlst" xmlns:r="http://schemas.openxmlformats.org/officeDocument/2006/relationships" xmlns:m="http://schemas.openxmlformats.org/officeDocument/2006/math" xmlns:v="urn:schemas-microsoft-com:vml" xmlns:wp14="http://schemas.microsoft.com/office/word/2010/wordprocessingDrawing" xmlns:wp="http://schemas.openxmlformats.org/drawingml/2006/wordprocessingDrawing" xmlns:w10="urn:schemas-microsoft-com:office:word" xmlns:w="http://schemas.openxmlformats.org/wordprocessingml/2006/main" xmlns:w14="http://schemas.microsoft.com/office/word/2010/wordml" xmlns:w15="http://schemas.microsoft.com/office/word/2012/wordml" xmlns:w16cex="http://schemas.microsoft.com/office/word/2018/wordml/cex" xmlns:w16cid="http://schemas.microsoft.com/office/word/2016/wordml/cid" xmlns:w16="http://schemas.microsoft.com/office/word/2018/wordml" xmlns:w16sdtdh="http://schemas.microsoft.com/office/word/2020/wordml/sdtdatahash" xmlns:w16se="http://schemas.microsoft.com/office/word/2015/wordml/symex" xmlns:wpg="http://schemas.microsoft.com/office/word/2010/wordprocessingGroup" xmlns:wpi="http://schemas.microsoft.com/office/word/2010/wordprocessingInk" xmlns:wne="http://schemas.microsoft.com/office/word/2006/wordml" xmlns:wps="http://schemas.microsoft.com/office/word/2010/wordprocessingShape" mc:Ignorable="w14 w15 w16se w16cid w16 w16cex w16sdtdh wp14">
+<w:hdr xmlns:wpc="http://schemas.microsoft.com/office/word/2010/wordprocessingCanvas" xmlns:cx="http://schemas.microsoft.com/office/drawing/2014/chartex" xmlns:cx1="http://schemas.microsoft.com/office/drawing/2015/9/8/chartex" xmlns:mc="http://schemas.openxmlformats.org/markup-compatibility/2006" xmlns:o="urn:schemas-microsoft-com:office:office" xmlns:r="http://schemas.openxmlformats.org/officeDocument/2006/relationships" xmlns:m="http://schemas.openxmlformats.org/officeDocument/2006/math" xmlns:v="urn:schemas-microsoft-com:vml" xmlns:wp14="http://schemas.microsoft.com/office/word/2010/wordprocessingDrawing" xmlns:wp="http://schemas.openxmlformats.org/drawingml/2006/wordprocessingDrawing" xmlns:w10="urn:schemas-microsoft-com:office:word" xmlns:w="http://schemas.openxmlformats.org/wordprocessingml/2006/main" xmlns:w14="http://schemas.microsoft.com/office/word/2010/wordml" xmlns:w15="http://schemas.microsoft.com/office/word/2012/wordml" xmlns:w16se="http://schemas.microsoft.com/office/word/2015/wordml/symex" xmlns:wpg="http://schemas.microsoft.com/office/word/2010/wordprocessingGroup" xmlns:wpi="http://schemas.microsoft.com/office/word/2010/wordprocessingInk" xmlns:wne="http://schemas.microsoft.com/office/word/2006/wordml" xmlns:wps="http://schemas.microsoft.com/office/word/2010/wordprocessingShape" mc:Ignorable="w14 w15 w16se wp14">
   <w:p>
     <w:pPr>
       <w:pBdr>
@@ -4017,7 +4535,7 @@
 </file>
 
 <file path=word/header2.xml><?xml version="1.0" encoding="utf-8"?>
-<w:hdr xmlns:wpc="http://schemas.microsoft.com/office/word/2010/wordprocessingCanvas" xmlns:cx="http://schemas.microsoft.com/office/drawing/2014/chartex" xmlns:cx1="http://schemas.microsoft.com/office/drawing/2015/9/8/chartex" xmlns:cx2="http://schemas.microsoft.com/office/drawing/2015/10/21/chartex" xmlns:cx3="http://schemas.microsoft.com/office/drawing/2016/5/9/chartex" xmlns:cx4="http://schemas.microsoft.com/office/drawing/2016/5/10/chartex" xmlns:cx5="http://schemas.microsoft.com/office/drawing/2016/5/11/chartex" xmlns:cx6="http://schemas.microsoft.com/office/drawing/2016/5/12/chartex" xmlns:cx7="http://schemas.microsoft.com/office/drawing/2016/5/13/chartex" xmlns:cx8="http://schemas.microsoft.com/office/drawing/2016/5/14/chartex" xmlns:mc="http://schemas.openxmlformats.org/markup-compatibility/2006" xmlns:aink="http://schemas.microsoft.com/office/drawing/2016/ink" xmlns:am3d="http://schemas.microsoft.com/office/drawing/2017/model3d" xmlns:o="urn:schemas-microsoft-com:office:office" xmlns:oel="http://schemas.microsoft.com/office/2019/extlst" xmlns:r="http://schemas.openxmlformats.org/officeDocument/2006/relationships" xmlns:m="http://schemas.openxmlformats.org/officeDocument/2006/math" xmlns:v="urn:schemas-microsoft-com:vml" xmlns:wp14="http://schemas.microsoft.com/office/word/2010/wordprocessingDrawing" xmlns:wp="http://schemas.openxmlformats.org/drawingml/2006/wordprocessingDrawing" xmlns:w10="urn:schemas-microsoft-com:office:word" xmlns:w="http://schemas.openxmlformats.org/wordprocessingml/2006/main" xmlns:w14="http://schemas.microsoft.com/office/word/2010/wordml" xmlns:w15="http://schemas.microsoft.com/office/word/2012/wordml" xmlns:w16cex="http://schemas.microsoft.com/office/word/2018/wordml/cex" xmlns:w16cid="http://schemas.microsoft.com/office/word/2016/wordml/cid" xmlns:w16="http://schemas.microsoft.com/office/word/2018/wordml" xmlns:w16sdtdh="http://schemas.microsoft.com/office/word/2020/wordml/sdtdatahash" xmlns:w16se="http://schemas.microsoft.com/office/word/2015/wordml/symex" xmlns:wpg="http://schemas.microsoft.com/office/word/2010/wordprocessingGroup" xmlns:wpi="http://schemas.microsoft.com/office/word/2010/wordprocessingInk" xmlns:wne="http://schemas.microsoft.com/office/word/2006/wordml" xmlns:wps="http://schemas.microsoft.com/office/word/2010/wordprocessingShape" mc:Ignorable="w14 w15 w16se w16cid w16 w16cex w16sdtdh wp14">
+<w:hdr xmlns:wpc="http://schemas.microsoft.com/office/word/2010/wordprocessingCanvas" xmlns:cx="http://schemas.microsoft.com/office/drawing/2014/chartex" xmlns:cx1="http://schemas.microsoft.com/office/drawing/2015/9/8/chartex" xmlns:mc="http://schemas.openxmlformats.org/markup-compatibility/2006" xmlns:o="urn:schemas-microsoft-com:office:office" xmlns:r="http://schemas.openxmlformats.org/officeDocument/2006/relationships" xmlns:m="http://schemas.openxmlformats.org/officeDocument/2006/math" xmlns:v="urn:schemas-microsoft-com:vml" xmlns:wp14="http://schemas.microsoft.com/office/word/2010/wordprocessingDrawing" xmlns:wp="http://schemas.openxmlformats.org/drawingml/2006/wordprocessingDrawing" xmlns:w10="urn:schemas-microsoft-com:office:word" xmlns:w="http://schemas.openxmlformats.org/wordprocessingml/2006/main" xmlns:w14="http://schemas.microsoft.com/office/word/2010/wordml" xmlns:w15="http://schemas.microsoft.com/office/word/2012/wordml" xmlns:w16se="http://schemas.microsoft.com/office/word/2015/wordml/symex" xmlns:wpg="http://schemas.microsoft.com/office/word/2010/wordprocessingGroup" xmlns:wpi="http://schemas.microsoft.com/office/word/2010/wordprocessingInk" xmlns:wne="http://schemas.microsoft.com/office/word/2006/wordml" xmlns:wps="http://schemas.microsoft.com/office/word/2010/wordprocessingShape" mc:Ignorable="w14 w15 w16se wp14">
   <w:p>
     <w:pPr>
       <w:pBdr>
@@ -4060,7 +4578,7 @@
 </file>
 
 <file path=word/numbering.xml><?xml version="1.0" encoding="utf-8"?>
-<w:numbering xmlns:wpc="http://schemas.microsoft.com/office/word/2010/wordprocessingCanvas" xmlns:cx="http://schemas.microsoft.com/office/drawing/2014/chartex" xmlns:cx1="http://schemas.microsoft.com/office/drawing/2015/9/8/chartex" xmlns:cx2="http://schemas.microsoft.com/office/drawing/2015/10/21/chartex" xmlns:cx3="http://schemas.microsoft.com/office/drawing/2016/5/9/chartex" xmlns:cx4="http://schemas.microsoft.com/office/drawing/2016/5/10/chartex" xmlns:cx5="http://schemas.microsoft.com/office/drawing/2016/5/11/chartex" xmlns:cx6="http://schemas.microsoft.com/office/drawing/2016/5/12/chartex" xmlns:cx7="http://schemas.microsoft.com/office/drawing/2016/5/13/chartex" xmlns:cx8="http://schemas.microsoft.com/office/drawing/2016/5/14/chartex" xmlns:mc="http://schemas.openxmlformats.org/markup-compatibility/2006" xmlns:aink="http://schemas.microsoft.com/office/drawing/2016/ink" xmlns:am3d="http://schemas.microsoft.com/office/drawing/2017/model3d" xmlns:o="urn:schemas-microsoft-com:office:office" xmlns:oel="http://schemas.microsoft.com/office/2019/extlst" xmlns:r="http://schemas.openxmlformats.org/officeDocument/2006/relationships" xmlns:m="http://schemas.openxmlformats.org/officeDocument/2006/math" xmlns:v="urn:schemas-microsoft-com:vml" xmlns:wp14="http://schemas.microsoft.com/office/word/2010/wordprocessingDrawing" xmlns:wp="http://schemas.openxmlformats.org/drawingml/2006/wordprocessingDrawing" xmlns:w10="urn:schemas-microsoft-com:office:word" xmlns:w="http://schemas.openxmlformats.org/wordprocessingml/2006/main" xmlns:w14="http://schemas.microsoft.com/office/word/2010/wordml" xmlns:w15="http://schemas.microsoft.com/office/word/2012/wordml" xmlns:w16cex="http://schemas.microsoft.com/office/word/2018/wordml/cex" xmlns:w16cid="http://schemas.microsoft.com/office/word/2016/wordml/cid" xmlns:w16="http://schemas.microsoft.com/office/word/2018/wordml" xmlns:w16sdtdh="http://schemas.microsoft.com/office/word/2020/wordml/sdtdatahash" xmlns:w16se="http://schemas.microsoft.com/office/word/2015/wordml/symex" xmlns:wpg="http://schemas.microsoft.com/office/word/2010/wordprocessingGroup" xmlns:wpi="http://schemas.microsoft.com/office/word/2010/wordprocessingInk" xmlns:wne="http://schemas.microsoft.com/office/word/2006/wordml" xmlns:wps="http://schemas.microsoft.com/office/word/2010/wordprocessingShape" mc:Ignorable="w14 w15 w16se w16cid w16 w16cex w16sdtdh wp14">
+<w:numbering xmlns:wpc="http://schemas.microsoft.com/office/word/2010/wordprocessingCanvas" xmlns:cx="http://schemas.microsoft.com/office/drawing/2014/chartex" xmlns:cx1="http://schemas.microsoft.com/office/drawing/2015/9/8/chartex" xmlns:mc="http://schemas.openxmlformats.org/markup-compatibility/2006" xmlns:o="urn:schemas-microsoft-com:office:office" xmlns:r="http://schemas.openxmlformats.org/officeDocument/2006/relationships" xmlns:m="http://schemas.openxmlformats.org/officeDocument/2006/math" xmlns:v="urn:schemas-microsoft-com:vml" xmlns:wp14="http://schemas.microsoft.com/office/word/2010/wordprocessingDrawing" xmlns:wp="http://schemas.openxmlformats.org/drawingml/2006/wordprocessingDrawing" xmlns:w10="urn:schemas-microsoft-com:office:word" xmlns:w="http://schemas.openxmlformats.org/wordprocessingml/2006/main" xmlns:w14="http://schemas.microsoft.com/office/word/2010/wordml" xmlns:w15="http://schemas.microsoft.com/office/word/2012/wordml" xmlns:w16se="http://schemas.microsoft.com/office/word/2015/wordml/symex" xmlns:wpg="http://schemas.microsoft.com/office/word/2010/wordprocessingGroup" xmlns:wpi="http://schemas.microsoft.com/office/word/2010/wordprocessingInk" xmlns:wne="http://schemas.microsoft.com/office/word/2006/wordml" xmlns:wps="http://schemas.microsoft.com/office/word/2010/wordprocessingShape" mc:Ignorable="w14 w15 w16se wp14">
   <w:abstractNum w:abstractNumId="0" w15:restartNumberingAfterBreak="0">
     <w:nsid w:val="41EF2A09"/>
     <w:multiLevelType w:val="hybridMultilevel"/>
@@ -4151,6 +4669,119 @@
     </w:lvl>
   </w:abstractNum>
   <w:abstractNum w:abstractNumId="1" w15:restartNumberingAfterBreak="0">
+    <w:nsid w:val="655F35D3"/>
+    <w:multiLevelType w:val="hybridMultilevel"/>
+    <w:tmpl w:val="38D47896"/>
+    <w:lvl w:ilvl="0" w:tplc="08090001">
+      <w:start w:val="1"/>
+      <w:numFmt w:val="bullet"/>
+      <w:lvlText w:val=""/>
+      <w:lvlJc w:val="left"/>
+      <w:pPr>
+        <w:ind w:left="720" w:hanging="360"/>
+      </w:pPr>
+      <w:rPr>
+        <w:rFonts w:ascii="Symbol" w:hAnsi="Symbol" w:hint="default"/>
+      </w:rPr>
+    </w:lvl>
+    <w:lvl w:ilvl="1" w:tplc="08090003" w:tentative="1">
+      <w:start w:val="1"/>
+      <w:numFmt w:val="bullet"/>
+      <w:lvlText w:val="o"/>
+      <w:lvlJc w:val="left"/>
+      <w:pPr>
+        <w:ind w:left="1440" w:hanging="360"/>
+      </w:pPr>
+      <w:rPr>
+        <w:rFonts w:ascii="Courier New" w:hAnsi="Courier New" w:cs="Courier New" w:hint="default"/>
+      </w:rPr>
+    </w:lvl>
+    <w:lvl w:ilvl="2" w:tplc="08090005" w:tentative="1">
+      <w:start w:val="1"/>
+      <w:numFmt w:val="bullet"/>
+      <w:lvlText w:val=""/>
+      <w:lvlJc w:val="left"/>
+      <w:pPr>
+        <w:ind w:left="2160" w:hanging="360"/>
+      </w:pPr>
+      <w:rPr>
+        <w:rFonts w:ascii="Wingdings" w:hAnsi="Wingdings" w:hint="default"/>
+      </w:rPr>
+    </w:lvl>
+    <w:lvl w:ilvl="3" w:tplc="08090001" w:tentative="1">
+      <w:start w:val="1"/>
+      <w:numFmt w:val="bullet"/>
+      <w:lvlText w:val=""/>
+      <w:lvlJc w:val="left"/>
+      <w:pPr>
+        <w:ind w:left="2880" w:hanging="360"/>
+      </w:pPr>
+      <w:rPr>
+        <w:rFonts w:ascii="Symbol" w:hAnsi="Symbol" w:hint="default"/>
+      </w:rPr>
+    </w:lvl>
+    <w:lvl w:ilvl="4" w:tplc="08090003" w:tentative="1">
+      <w:start w:val="1"/>
+      <w:numFmt w:val="bullet"/>
+      <w:lvlText w:val="o"/>
+      <w:lvlJc w:val="left"/>
+      <w:pPr>
+        <w:ind w:left="3600" w:hanging="360"/>
+      </w:pPr>
+      <w:rPr>
+        <w:rFonts w:ascii="Courier New" w:hAnsi="Courier New" w:cs="Courier New" w:hint="default"/>
+      </w:rPr>
+    </w:lvl>
+    <w:lvl w:ilvl="5" w:tplc="08090005" w:tentative="1">
+      <w:start w:val="1"/>
+      <w:numFmt w:val="bullet"/>
+      <w:lvlText w:val=""/>
+      <w:lvlJc w:val="left"/>
+      <w:pPr>
+        <w:ind w:left="4320" w:hanging="360"/>
+      </w:pPr>
+      <w:rPr>
+        <w:rFonts w:ascii="Wingdings" w:hAnsi="Wingdings" w:hint="default"/>
+      </w:rPr>
+    </w:lvl>
+    <w:lvl w:ilvl="6" w:tplc="08090001" w:tentative="1">
+      <w:start w:val="1"/>
+      <w:numFmt w:val="bullet"/>
+      <w:lvlText w:val=""/>
+      <w:lvlJc w:val="left"/>
+      <w:pPr>
+        <w:ind w:left="5040" w:hanging="360"/>
+      </w:pPr>
+      <w:rPr>
+        <w:rFonts w:ascii="Symbol" w:hAnsi="Symbol" w:hint="default"/>
+      </w:rPr>
+    </w:lvl>
+    <w:lvl w:ilvl="7" w:tplc="08090003" w:tentative="1">
+      <w:start w:val="1"/>
+      <w:numFmt w:val="bullet"/>
+      <w:lvlText w:val="o"/>
+      <w:lvlJc w:val="left"/>
+      <w:pPr>
+        <w:ind w:left="5760" w:hanging="360"/>
+      </w:pPr>
+      <w:rPr>
+        <w:rFonts w:ascii="Courier New" w:hAnsi="Courier New" w:cs="Courier New" w:hint="default"/>
+      </w:rPr>
+    </w:lvl>
+    <w:lvl w:ilvl="8" w:tplc="08090005" w:tentative="1">
+      <w:start w:val="1"/>
+      <w:numFmt w:val="bullet"/>
+      <w:lvlText w:val=""/>
+      <w:lvlJc w:val="left"/>
+      <w:pPr>
+        <w:ind w:left="6480" w:hanging="360"/>
+      </w:pPr>
+      <w:rPr>
+        <w:rFonts w:ascii="Wingdings" w:hAnsi="Wingdings" w:hint="default"/>
+      </w:rPr>
+    </w:lvl>
+  </w:abstractNum>
+  <w:abstractNum w:abstractNumId="2" w15:restartNumberingAfterBreak="0">
     <w:nsid w:val="764E7049"/>
     <w:multiLevelType w:val="hybridMultilevel"/>
     <w:tmpl w:val="FEC0C57C"/>
@@ -4263,17 +4894,20 @@
       </w:rPr>
     </w:lvl>
   </w:abstractNum>
-  <w:num w:numId="1" w16cid:durableId="1347558260">
+  <w:num w:numId="1">
     <w:abstractNumId w:val="0"/>
   </w:num>
-  <w:num w:numId="2" w16cid:durableId="567959618">
+  <w:num w:numId="2">
+    <w:abstractNumId w:val="2"/>
+  </w:num>
+  <w:num w:numId="3">
     <w:abstractNumId w:val="1"/>
   </w:num>
 </w:numbering>
 </file>
 
 <file path=word/people.xml><?xml version="1.0" encoding="utf-8"?>
-<w15:people xmlns:wpc="http://schemas.microsoft.com/office/word/2010/wordprocessingCanvas" xmlns:cx="http://schemas.microsoft.com/office/drawing/2014/chartex" xmlns:cx1="http://schemas.microsoft.com/office/drawing/2015/9/8/chartex" xmlns:cx2="http://schemas.microsoft.com/office/drawing/2015/10/21/chartex" xmlns:cx3="http://schemas.microsoft.com/office/drawing/2016/5/9/chartex" xmlns:cx4="http://schemas.microsoft.com/office/drawing/2016/5/10/chartex" xmlns:cx5="http://schemas.microsoft.com/office/drawing/2016/5/11/chartex" xmlns:cx6="http://schemas.microsoft.com/office/drawing/2016/5/12/chartex" xmlns:cx7="http://schemas.microsoft.com/office/drawing/2016/5/13/chartex" xmlns:cx8="http://schemas.microsoft.com/office/drawing/2016/5/14/chartex" xmlns:mc="http://schemas.openxmlformats.org/markup-compatibility/2006" xmlns:aink="http://schemas.microsoft.com/office/drawing/2016/ink" xmlns:am3d="http://schemas.microsoft.com/office/drawing/2017/model3d" xmlns:o="urn:schemas-microsoft-com:office:office" xmlns:oel="http://schemas.microsoft.com/office/2019/extlst" xmlns:r="http://schemas.openxmlformats.org/officeDocument/2006/relationships" xmlns:m="http://schemas.openxmlformats.org/officeDocument/2006/math" xmlns:v="urn:schemas-microsoft-com:vml" xmlns:wp14="http://schemas.microsoft.com/office/word/2010/wordprocessingDrawing" xmlns:wp="http://schemas.openxmlformats.org/drawingml/2006/wordprocessingDrawing" xmlns:w10="urn:schemas-microsoft-com:office:word" xmlns:w="http://schemas.openxmlformats.org/wordprocessingml/2006/main" xmlns:w14="http://schemas.microsoft.com/office/word/2010/wordml" xmlns:w15="http://schemas.microsoft.com/office/word/2012/wordml" xmlns:w16cex="http://schemas.microsoft.com/office/word/2018/wordml/cex" xmlns:w16cid="http://schemas.microsoft.com/office/word/2016/wordml/cid" xmlns:w16="http://schemas.microsoft.com/office/word/2018/wordml" xmlns:w16sdtdh="http://schemas.microsoft.com/office/word/2020/wordml/sdtdatahash" xmlns:w16se="http://schemas.microsoft.com/office/word/2015/wordml/symex" xmlns:wpg="http://schemas.microsoft.com/office/word/2010/wordprocessingGroup" xmlns:wpi="http://schemas.microsoft.com/office/word/2010/wordprocessingInk" xmlns:wne="http://schemas.microsoft.com/office/word/2006/wordml" xmlns:wps="http://schemas.microsoft.com/office/word/2010/wordprocessingShape" mc:Ignorable="w14 w15 w16se w16cid w16 w16cex w16sdtdh wp14">
+<w15:people xmlns:wpc="http://schemas.microsoft.com/office/word/2010/wordprocessingCanvas" xmlns:cx="http://schemas.microsoft.com/office/drawing/2014/chartex" xmlns:cx1="http://schemas.microsoft.com/office/drawing/2015/9/8/chartex" xmlns:mc="http://schemas.openxmlformats.org/markup-compatibility/2006" xmlns:o="urn:schemas-microsoft-com:office:office" xmlns:r="http://schemas.openxmlformats.org/officeDocument/2006/relationships" xmlns:m="http://schemas.openxmlformats.org/officeDocument/2006/math" xmlns:v="urn:schemas-microsoft-com:vml" xmlns:wp14="http://schemas.microsoft.com/office/word/2010/wordprocessingDrawing" xmlns:wp="http://schemas.openxmlformats.org/drawingml/2006/wordprocessingDrawing" xmlns:w10="urn:schemas-microsoft-com:office:word" xmlns:w="http://schemas.openxmlformats.org/wordprocessingml/2006/main" xmlns:w14="http://schemas.microsoft.com/office/word/2010/wordml" xmlns:w15="http://schemas.microsoft.com/office/word/2012/wordml" xmlns:w16se="http://schemas.microsoft.com/office/word/2015/wordml/symex" xmlns:wpg="http://schemas.microsoft.com/office/word/2010/wordprocessingGroup" xmlns:wpi="http://schemas.microsoft.com/office/word/2010/wordprocessingInk" xmlns:wne="http://schemas.microsoft.com/office/word/2006/wordml" xmlns:wps="http://schemas.microsoft.com/office/word/2010/wordprocessingShape" mc:Ignorable="w14 w15 w16se wp14">
   <w15:person w15:author="Abd Alkareem Issa (AAI)">
     <w15:presenceInfo w15:providerId="AD" w15:userId="S-1-5-21-3905961827-137675711-802037214-2964"/>
   </w15:person>
@@ -4281,7 +4915,7 @@
 </file>
 
 <file path=word/styles.xml><?xml version="1.0" encoding="utf-8"?>
-<w:styles xmlns:mc="http://schemas.openxmlformats.org/markup-compatibility/2006" xmlns:r="http://schemas.openxmlformats.org/officeDocument/2006/relationships" xmlns:w="http://schemas.openxmlformats.org/wordprocessingml/2006/main" xmlns:w14="http://schemas.microsoft.com/office/word/2010/wordml" xmlns:w15="http://schemas.microsoft.com/office/word/2012/wordml" xmlns:w16cex="http://schemas.microsoft.com/office/word/2018/wordml/cex" xmlns:w16cid="http://schemas.microsoft.com/office/word/2016/wordml/cid" xmlns:w16="http://schemas.microsoft.com/office/word/2018/wordml" xmlns:w16sdtdh="http://schemas.microsoft.com/office/word/2020/wordml/sdtdatahash" xmlns:w16se="http://schemas.microsoft.com/office/word/2015/wordml/symex" mc:Ignorable="w14 w15 w16se w16cid w16 w16cex w16sdtdh">
+<w:styles xmlns:mc="http://schemas.openxmlformats.org/markup-compatibility/2006" xmlns:r="http://schemas.openxmlformats.org/officeDocument/2006/relationships" xmlns:w="http://schemas.openxmlformats.org/wordprocessingml/2006/main" xmlns:w14="http://schemas.microsoft.com/office/word/2010/wordml" xmlns:w15="http://schemas.microsoft.com/office/word/2012/wordml" xmlns:w16se="http://schemas.microsoft.com/office/word/2015/wordml/symex" mc:Ignorable="w14 w15 w16se">
   <w:docDefaults>
     <w:rPrDefault>
       <w:rPr>
@@ -4297,7 +4931,7 @@
       </w:pPr>
     </w:pPrDefault>
   </w:docDefaults>
-  <w:latentStyles w:defLockedState="0" w:defUIPriority="99" w:defSemiHidden="0" w:defUnhideWhenUsed="0" w:defQFormat="0" w:count="376">
+  <w:latentStyles w:defLockedState="0" w:defUIPriority="99" w:defSemiHidden="0" w:defUnhideWhenUsed="0" w:defQFormat="0" w:count="371">
     <w:lsdException w:name="Normal" w:uiPriority="0" w:qFormat="1"/>
     <w:lsdException w:name="heading 1" w:uiPriority="9" w:qFormat="1"/>
     <w:lsdException w:name="heading 2" w:semiHidden="1" w:uiPriority="9" w:unhideWhenUsed="1" w:qFormat="1"/>
@@ -4669,11 +5303,6 @@
     <w:lsdException w:name="List Table 5 Dark Accent 6" w:uiPriority="50"/>
     <w:lsdException w:name="List Table 6 Colorful Accent 6" w:uiPriority="51"/>
     <w:lsdException w:name="List Table 7 Colorful Accent 6" w:uiPriority="52"/>
-    <w:lsdException w:name="Mention" w:semiHidden="1" w:unhideWhenUsed="1"/>
-    <w:lsdException w:name="Smart Hyperlink" w:semiHidden="1" w:unhideWhenUsed="1"/>
-    <w:lsdException w:name="Hashtag" w:semiHidden="1" w:unhideWhenUsed="1"/>
-    <w:lsdException w:name="Unresolved Mention" w:semiHidden="1" w:unhideWhenUsed="1"/>
-    <w:lsdException w:name="Smart Link" w:semiHidden="1" w:unhideWhenUsed="1"/>
   </w:latentStyles>
   <w:style w:type="paragraph" w:default="1" w:styleId="Normal">
     <w:name w:val="Normal"/>
@@ -5692,7 +6321,7 @@
 </file>
 
 <file path=customXml/itemProps2.xml><?xml version="1.0" encoding="utf-8"?>
-<ds:datastoreItem xmlns:ds="http://schemas.openxmlformats.org/officeDocument/2006/customXml" ds:itemID="{FD6F1B08-B419-4539-9667-EE4E76B2F10F}">
+<ds:datastoreItem xmlns:ds="http://schemas.openxmlformats.org/officeDocument/2006/customXml" ds:itemID="{91BA4B42-A17C-4F9A-B35F-E0FB59E2D0AA}">
   <ds:schemaRefs>
     <ds:schemaRef ds:uri="http://schemas.openxmlformats.org/officeDocument/2006/bibliography"/>
   </ds:schemaRefs>

--- a/Report/Louis_Pattern_analysis.docx
+++ b/Report/Louis_Pattern_analysis.docx
@@ -2261,6 +2261,9 @@
       <w:r>
         <w:t>Multiplayer ‘versus mode’ where one player fights another.</w:t>
       </w:r>
+      <w:r>
+        <w:t xml:space="preserve"> This will give my project a unique feature compared to other scrolling shooter games.</w:t>
+      </w:r>
     </w:p>
     <w:p>
       <w:pPr>
@@ -2273,6 +2276,9 @@
       <w:r>
         <w:t>Different ‘classes’ of ships that the player can choose from. For example, a ‘tank’ class with more lives but larger size and slower movement speed.</w:t>
       </w:r>
+      <w:r>
+        <w:t xml:space="preserve"> </w:t>
+      </w:r>
     </w:p>
     <w:p>
       <w:pPr>
@@ -2300,8 +2306,6 @@
       <w:r>
         <w:t xml:space="preserve"> Completing the game at the highest difficulty will award the most points.</w:t>
       </w:r>
-      <w:bookmarkStart w:id="15" w:name="_GoBack"/>
-      <w:bookmarkEnd w:id="15"/>
     </w:p>
     <w:p>
       <w:pPr>
@@ -2332,6 +2336,11 @@
       <w:r>
         <w:t xml:space="preserve"> 0.5s). This feature will be accompanied by a flashing animation on the player’s ship.</w:t>
       </w:r>
+      <w:r>
+        <w:t xml:space="preserve"> This is implemented because it prevents the player from losing multiple or even all of their lives from getting hit once</w:t>
+      </w:r>
+      <w:bookmarkStart w:id="15" w:name="_GoBack"/>
+      <w:bookmarkEnd w:id="15"/>
     </w:p>
     <w:p>
       <w:pPr>
@@ -4416,7 +4425,7 @@
         <w:noProof/>
         <w:color w:val="000000"/>
       </w:rPr>
-      <w:t>10</w:t>
+      <w:t>8</w:t>
     </w:r>
     <w:r>
       <w:rPr>
@@ -6321,7 +6330,7 @@
 </file>
 
 <file path=customXml/itemProps2.xml><?xml version="1.0" encoding="utf-8"?>
-<ds:datastoreItem xmlns:ds="http://schemas.openxmlformats.org/officeDocument/2006/customXml" ds:itemID="{91BA4B42-A17C-4F9A-B35F-E0FB59E2D0AA}">
+<ds:datastoreItem xmlns:ds="http://schemas.openxmlformats.org/officeDocument/2006/customXml" ds:itemID="{909469BA-DDE5-4B8B-A391-4EEF1A18A34F}">
   <ds:schemaRefs>
     <ds:schemaRef ds:uri="http://schemas.openxmlformats.org/officeDocument/2006/bibliography"/>
   </ds:schemaRefs>

--- a/Report/Louis_Pattern_analysis.docx
+++ b/Report/Louis_Pattern_analysis.docx
@@ -1,6 +1,6 @@
 
 <file path=word/document.xml><?xml version="1.0" encoding="utf-8"?>
-<w:document xmlns:wpc="http://schemas.microsoft.com/office/word/2010/wordprocessingCanvas" xmlns:cx="http://schemas.microsoft.com/office/drawing/2014/chartex" xmlns:cx1="http://schemas.microsoft.com/office/drawing/2015/9/8/chartex" xmlns:mc="http://schemas.openxmlformats.org/markup-compatibility/2006" xmlns:o="urn:schemas-microsoft-com:office:office" xmlns:r="http://schemas.openxmlformats.org/officeDocument/2006/relationships" xmlns:m="http://schemas.openxmlformats.org/officeDocument/2006/math" xmlns:v="urn:schemas-microsoft-com:vml" xmlns:wp14="http://schemas.microsoft.com/office/word/2010/wordprocessingDrawing" xmlns:wp="http://schemas.openxmlformats.org/drawingml/2006/wordprocessingDrawing" xmlns:w10="urn:schemas-microsoft-com:office:word" xmlns:w="http://schemas.openxmlformats.org/wordprocessingml/2006/main" xmlns:w14="http://schemas.microsoft.com/office/word/2010/wordml" xmlns:w15="http://schemas.microsoft.com/office/word/2012/wordml" xmlns:w16se="http://schemas.microsoft.com/office/word/2015/wordml/symex" xmlns:wpg="http://schemas.microsoft.com/office/word/2010/wordprocessingGroup" xmlns:wpi="http://schemas.microsoft.com/office/word/2010/wordprocessingInk" xmlns:wne="http://schemas.microsoft.com/office/word/2006/wordml" xmlns:wps="http://schemas.microsoft.com/office/word/2010/wordprocessingShape" mc:Ignorable="w14 w15 w16se wp14">
+<w:document xmlns:wpc="http://schemas.microsoft.com/office/word/2010/wordprocessingCanvas" xmlns:cx="http://schemas.microsoft.com/office/drawing/2014/chartex" xmlns:cx1="http://schemas.microsoft.com/office/drawing/2015/9/8/chartex" xmlns:cx2="http://schemas.microsoft.com/office/drawing/2015/10/21/chartex" xmlns:cx3="http://schemas.microsoft.com/office/drawing/2016/5/9/chartex" xmlns:cx4="http://schemas.microsoft.com/office/drawing/2016/5/10/chartex" xmlns:cx5="http://schemas.microsoft.com/office/drawing/2016/5/11/chartex" xmlns:cx6="http://schemas.microsoft.com/office/drawing/2016/5/12/chartex" xmlns:cx7="http://schemas.microsoft.com/office/drawing/2016/5/13/chartex" xmlns:cx8="http://schemas.microsoft.com/office/drawing/2016/5/14/chartex" xmlns:mc="http://schemas.openxmlformats.org/markup-compatibility/2006" xmlns:aink="http://schemas.microsoft.com/office/drawing/2016/ink" xmlns:am3d="http://schemas.microsoft.com/office/drawing/2017/model3d" xmlns:o="urn:schemas-microsoft-com:office:office" xmlns:oel="http://schemas.microsoft.com/office/2019/extlst" xmlns:r="http://schemas.openxmlformats.org/officeDocument/2006/relationships" xmlns:m="http://schemas.openxmlformats.org/officeDocument/2006/math" xmlns:v="urn:schemas-microsoft-com:vml" xmlns:wp14="http://schemas.microsoft.com/office/word/2010/wordprocessingDrawing" xmlns:wp="http://schemas.openxmlformats.org/drawingml/2006/wordprocessingDrawing" xmlns:w10="urn:schemas-microsoft-com:office:word" xmlns:w="http://schemas.openxmlformats.org/wordprocessingml/2006/main" xmlns:w14="http://schemas.microsoft.com/office/word/2010/wordml" xmlns:w15="http://schemas.microsoft.com/office/word/2012/wordml" xmlns:w16cex="http://schemas.microsoft.com/office/word/2018/wordml/cex" xmlns:w16cid="http://schemas.microsoft.com/office/word/2016/wordml/cid" xmlns:w16="http://schemas.microsoft.com/office/word/2018/wordml" xmlns:w16sdtdh="http://schemas.microsoft.com/office/word/2020/wordml/sdtdatahash" xmlns:w16se="http://schemas.microsoft.com/office/word/2015/wordml/symex" xmlns:wpg="http://schemas.microsoft.com/office/word/2010/wordprocessingGroup" xmlns:wpi="http://schemas.microsoft.com/office/word/2010/wordprocessingInk" xmlns:wne="http://schemas.microsoft.com/office/word/2006/wordml" xmlns:wps="http://schemas.microsoft.com/office/word/2010/wordprocessingShape" mc:Ignorable="w14 w15 w16se w16cid w16 w16cex w16sdtdh wp14">
   <w:body>
     <w:p>
       <w:pPr>
@@ -92,7 +92,6 @@
           <w:tag w:val="goog_rdk_0"/>
           <w:id w:val="1897774773"/>
         </w:sdtPr>
-        <w:sdtEndPr/>
         <w:sdtContent/>
       </w:sdt>
       <w:r>
@@ -117,40 +116,23 @@
           <w:szCs w:val="56"/>
         </w:rPr>
       </w:pPr>
-    </w:p>
-    <w:p>
-      <w:pPr>
-        <w:jc w:val="center"/>
-        <w:rPr>
-          <w:rFonts w:ascii="Arial" w:eastAsia="Arial" w:hAnsi="Arial" w:cs="Arial"/>
-          <w:smallCaps/>
-          <w:color w:val="000080"/>
-          <w:sz w:val="56"/>
-          <w:szCs w:val="56"/>
-        </w:rPr>
-      </w:pPr>
-      <w:sdt>
-        <w:sdtPr>
-          <w:tag w:val="goog_rdk_1"/>
-          <w:id w:val="-1193063791"/>
-        </w:sdtPr>
-        <w:sdtEndPr/>
-        <w:sdtContent/>
-      </w:sdt>
-      <w:r>
-        <w:rPr>
-          <w:rFonts w:ascii="Arial" w:eastAsia="Arial" w:hAnsi="Arial" w:cs="Arial"/>
-          <w:smallCaps/>
+      <w:r>
+        <w:rPr>
           <w:noProof/>
-          <w:color w:val="000080"/>
-          <w:sz w:val="56"/>
-          <w:szCs w:val="56"/>
         </w:rPr>
         <w:drawing>
-          <wp:inline distT="0" distB="0" distL="0" distR="0" wp14:anchorId="18CF175E" wp14:editId="729CF48E">
-            <wp:extent cx="1296035" cy="1296035"/>
-            <wp:effectExtent l="0" t="0" r="0" b="0"/>
-            <wp:docPr id="1" name="Picture 1" descr="C:\Users\z27986\AppData\Local\Microsoft\Windows\INetCache\Content.MSO\79F4C4E0.tmp"/>
+          <wp:anchor distT="0" distB="0" distL="114300" distR="114300" simplePos="0" relativeHeight="251663360" behindDoc="1" locked="0" layoutInCell="1" allowOverlap="1" wp14:anchorId="12B0BD6D" wp14:editId="6D0E65A4">
+            <wp:simplePos x="0" y="0"/>
+            <wp:positionH relativeFrom="margin">
+              <wp:align>center</wp:align>
+            </wp:positionH>
+            <wp:positionV relativeFrom="paragraph">
+              <wp:posOffset>107950</wp:posOffset>
+            </wp:positionV>
+            <wp:extent cx="1362075" cy="1362075"/>
+            <wp:effectExtent l="0" t="0" r="9525" b="9525"/>
+            <wp:wrapSquare wrapText="bothSides"/>
+            <wp:docPr id="6" name="Picture 6" descr="Logo&#10;&#10;Description automatically generated"/>
             <wp:cNvGraphicFramePr>
               <a:graphicFrameLocks xmlns:a="http://schemas.openxmlformats.org/drawingml/2006/main" noChangeAspect="1"/>
             </wp:cNvGraphicFramePr>
@@ -158,13 +140,13 @@
               <a:graphicData uri="http://schemas.openxmlformats.org/drawingml/2006/picture">
                 <pic:pic xmlns:pic="http://schemas.openxmlformats.org/drawingml/2006/picture">
                   <pic:nvPicPr>
-                    <pic:cNvPr id="0" name="Picture 1" descr="C:\Users\z27986\AppData\Local\Microsoft\Windows\INetCache\Content.MSO\79F4C4E0.tmp"/>
+                    <pic:cNvPr id="6" name="Picture 6" descr="Logo&#10;&#10;Description automatically generated"/>
                     <pic:cNvPicPr>
                       <a:picLocks noChangeAspect="1" noChangeArrowheads="1"/>
                     </pic:cNvPicPr>
                   </pic:nvPicPr>
                   <pic:blipFill>
-                    <a:blip r:embed="rId9">
+                    <a:blip r:embed="rId9" cstate="print">
                       <a:extLst>
                         <a:ext uri="{28A0092B-C50C-407E-A947-70E740481C1C}">
                           <a14:useLocalDpi xmlns:a14="http://schemas.microsoft.com/office/drawing/2010/main" val="0"/>
@@ -179,7 +161,7 @@
                   <pic:spPr bwMode="auto">
                     <a:xfrm>
                       <a:off x="0" y="0"/>
-                      <a:ext cx="1296035" cy="1296035"/>
+                      <a:ext cx="1362075" cy="1362075"/>
                     </a:xfrm>
                     <a:prstGeom prst="rect">
                       <a:avLst/>
@@ -192,9 +174,46 @@
                 </pic:pic>
               </a:graphicData>
             </a:graphic>
-          </wp:inline>
+            <wp14:sizeRelH relativeFrom="margin">
+              <wp14:pctWidth>0</wp14:pctWidth>
+            </wp14:sizeRelH>
+            <wp14:sizeRelV relativeFrom="margin">
+              <wp14:pctHeight>0</wp14:pctHeight>
+            </wp14:sizeRelV>
+          </wp:anchor>
         </w:drawing>
       </w:r>
+    </w:p>
+    <w:p>
+      <w:pPr>
+        <w:jc w:val="center"/>
+        <w:rPr>
+          <w:rFonts w:ascii="Arial" w:eastAsia="Arial" w:hAnsi="Arial" w:cs="Arial"/>
+          <w:smallCaps/>
+          <w:color w:val="000080"/>
+          <w:sz w:val="56"/>
+          <w:szCs w:val="56"/>
+        </w:rPr>
+      </w:pPr>
+    </w:p>
+    <w:p>
+      <w:pPr>
+        <w:jc w:val="center"/>
+        <w:rPr>
+          <w:rFonts w:ascii="Arial" w:eastAsia="Arial" w:hAnsi="Arial" w:cs="Arial"/>
+          <w:smallCaps/>
+          <w:color w:val="000080"/>
+          <w:sz w:val="56"/>
+          <w:szCs w:val="56"/>
+        </w:rPr>
+      </w:pPr>
+      <w:sdt>
+        <w:sdtPr>
+          <w:tag w:val="goog_rdk_1"/>
+          <w:id w:val="-1193063791"/>
+        </w:sdtPr>
+        <w:sdtContent/>
+      </w:sdt>
     </w:p>
     <w:p>
       <w:pPr>
@@ -234,7 +253,6 @@
           <w:tag w:val="goog_rdk_2"/>
           <w:id w:val="-97180636"/>
         </w:sdtPr>
-        <w:sdtEndPr/>
         <w:sdtContent/>
       </w:sdt>
       <w:r>
@@ -357,7 +375,6 @@
           <w:tag w:val="goog_rdk_3"/>
           <w:id w:val="2068755633"/>
         </w:sdtPr>
-        <w:sdtEndPr/>
         <w:sdtContent>
           <w:commentRangeStart w:id="1"/>
         </w:sdtContent>
@@ -383,7 +400,6 @@
           <w:docPartUnique/>
         </w:docPartObj>
       </w:sdtPr>
-      <w:sdtEndPr/>
       <w:sdtContent>
         <w:p>
           <w:pPr>
@@ -405,7 +421,7 @@
           <w:r>
             <w:fldChar w:fldCharType="separate"/>
           </w:r>
-          <w:hyperlink w:anchor="_Toc107568574" w:history="1">
+          <w:hyperlink w:anchor="_Toc112751032" w:history="1">
             <w:r>
               <w:rPr>
                 <w:rStyle w:val="Hyperlink"/>
@@ -432,7 +448,7 @@
                 <w:noProof/>
                 <w:webHidden/>
               </w:rPr>
-              <w:instrText xml:space="preserve"> PAGEREF _Toc107568574 \h </w:instrText>
+              <w:instrText xml:space="preserve"> PAGEREF _Toc112751032 \h </w:instrText>
             </w:r>
             <w:r>
               <w:rPr>
@@ -474,7 +490,7 @@
               <w:noProof/>
             </w:rPr>
           </w:pPr>
-          <w:hyperlink w:anchor="_Toc107568575" w:history="1">
+          <w:hyperlink w:anchor="_Toc112751033" w:history="1">
             <w:r>
               <w:rPr>
                 <w:rStyle w:val="Hyperlink"/>
@@ -501,7 +517,7 @@
                 <w:noProof/>
                 <w:webHidden/>
               </w:rPr>
-              <w:instrText xml:space="preserve"> PAGEREF _Toc107568575 \h </w:instrText>
+              <w:instrText xml:space="preserve"> PAGEREF _Toc112751033 \h </w:instrText>
             </w:r>
             <w:r>
               <w:rPr>
@@ -543,7 +559,7 @@
               <w:noProof/>
             </w:rPr>
           </w:pPr>
-          <w:hyperlink w:anchor="_Toc107568576" w:history="1">
+          <w:hyperlink w:anchor="_Toc112751034" w:history="1">
             <w:r>
               <w:rPr>
                 <w:rStyle w:val="Hyperlink"/>
@@ -570,7 +586,7 @@
                 <w:noProof/>
                 <w:webHidden/>
               </w:rPr>
-              <w:instrText xml:space="preserve"> PAGEREF _Toc107568576 \h </w:instrText>
+              <w:instrText xml:space="preserve"> PAGEREF _Toc112751034 \h </w:instrText>
             </w:r>
             <w:r>
               <w:rPr>
@@ -612,7 +628,7 @@
               <w:noProof/>
             </w:rPr>
           </w:pPr>
-          <w:hyperlink w:anchor="_Toc107568577" w:history="1">
+          <w:hyperlink w:anchor="_Toc112751035" w:history="1">
             <w:r>
               <w:rPr>
                 <w:rStyle w:val="Hyperlink"/>
@@ -639,7 +655,7 @@
                 <w:noProof/>
                 <w:webHidden/>
               </w:rPr>
-              <w:instrText xml:space="preserve"> PAGEREF _Toc107568577 \h </w:instrText>
+              <w:instrText xml:space="preserve"> PAGEREF _Toc112751035 \h </w:instrText>
             </w:r>
             <w:r>
               <w:rPr>
@@ -660,213 +676,6 @@
                 <w:webHidden/>
               </w:rPr>
               <w:t>7</w:t>
-            </w:r>
-            <w:r>
-              <w:rPr>
-                <w:noProof/>
-                <w:webHidden/>
-              </w:rPr>
-              <w:fldChar w:fldCharType="end"/>
-            </w:r>
-          </w:hyperlink>
-        </w:p>
-        <w:p>
-          <w:pPr>
-            <w:pStyle w:val="TOC3"/>
-            <w:tabs>
-              <w:tab w:val="right" w:pos="9350"/>
-            </w:tabs>
-            <w:rPr>
-              <w:rFonts w:asciiTheme="minorHAnsi" w:eastAsiaTheme="minorEastAsia" w:hAnsiTheme="minorHAnsi" w:cstheme="minorBidi"/>
-              <w:noProof/>
-            </w:rPr>
-          </w:pPr>
-          <w:hyperlink w:anchor="_Toc107568578" w:history="1">
-            <w:r>
-              <w:rPr>
-                <w:rStyle w:val="Hyperlink"/>
-                <w:noProof/>
-              </w:rPr>
-              <w:t xml:space="preserve">1.4.1 Stakeholders </w:t>
-            </w:r>
-            <w:r>
-              <w:rPr>
-                <w:noProof/>
-                <w:webHidden/>
-              </w:rPr>
-              <w:tab/>
-            </w:r>
-            <w:r>
-              <w:rPr>
-                <w:noProof/>
-                <w:webHidden/>
-              </w:rPr>
-              <w:fldChar w:fldCharType="begin"/>
-            </w:r>
-            <w:r>
-              <w:rPr>
-                <w:noProof/>
-                <w:webHidden/>
-              </w:rPr>
-              <w:instrText xml:space="preserve"> PAGEREF _Toc107568578 \h </w:instrText>
-            </w:r>
-            <w:r>
-              <w:rPr>
-                <w:noProof/>
-                <w:webHidden/>
-              </w:rPr>
-            </w:r>
-            <w:r>
-              <w:rPr>
-                <w:noProof/>
-                <w:webHidden/>
-              </w:rPr>
-              <w:fldChar w:fldCharType="separate"/>
-            </w:r>
-            <w:r>
-              <w:rPr>
-                <w:noProof/>
-                <w:webHidden/>
-              </w:rPr>
-              <w:t>7</w:t>
-            </w:r>
-            <w:r>
-              <w:rPr>
-                <w:noProof/>
-                <w:webHidden/>
-              </w:rPr>
-              <w:fldChar w:fldCharType="end"/>
-            </w:r>
-          </w:hyperlink>
-        </w:p>
-        <w:p>
-          <w:pPr>
-            <w:pStyle w:val="TOC3"/>
-            <w:tabs>
-              <w:tab w:val="right" w:pos="9350"/>
-            </w:tabs>
-            <w:rPr>
-              <w:rFonts w:asciiTheme="minorHAnsi" w:eastAsiaTheme="minorEastAsia" w:hAnsiTheme="minorHAnsi" w:cstheme="minorBidi"/>
-              <w:noProof/>
-            </w:rPr>
-          </w:pPr>
-          <w:hyperlink w:anchor="_Toc107568579" w:history="1">
-            <w:r>
-              <w:rPr>
-                <w:rStyle w:val="Hyperlink"/>
-                <w:noProof/>
-              </w:rPr>
-              <w:t xml:space="preserve">1.4.2 Interviews with Stakeholders </w:t>
-            </w:r>
-            <w:r>
-              <w:rPr>
-                <w:noProof/>
-                <w:webHidden/>
-              </w:rPr>
-              <w:tab/>
-            </w:r>
-            <w:r>
-              <w:rPr>
-                <w:noProof/>
-                <w:webHidden/>
-              </w:rPr>
-              <w:fldChar w:fldCharType="begin"/>
-            </w:r>
-            <w:r>
-              <w:rPr>
-                <w:noProof/>
-                <w:webHidden/>
-              </w:rPr>
-              <w:instrText xml:space="preserve"> PAGEREF _Toc107568579 \h </w:instrText>
-            </w:r>
-            <w:r>
-              <w:rPr>
-                <w:noProof/>
-                <w:webHidden/>
-              </w:rPr>
-            </w:r>
-            <w:r>
-              <w:rPr>
-                <w:noProof/>
-                <w:webHidden/>
-              </w:rPr>
-              <w:fldChar w:fldCharType="separate"/>
-            </w:r>
-            <w:r>
-              <w:rPr>
-                <w:noProof/>
-                <w:webHidden/>
-              </w:rPr>
-              <w:t>8</w:t>
-            </w:r>
-            <w:r>
-              <w:rPr>
-                <w:noProof/>
-                <w:webHidden/>
-              </w:rPr>
-              <w:fldChar w:fldCharType="end"/>
-            </w:r>
-          </w:hyperlink>
-        </w:p>
-        <w:p>
-          <w:pPr>
-            <w:pStyle w:val="TOC3"/>
-            <w:tabs>
-              <w:tab w:val="right" w:pos="9350"/>
-            </w:tabs>
-            <w:rPr>
-              <w:rFonts w:asciiTheme="minorHAnsi" w:eastAsiaTheme="minorEastAsia" w:hAnsiTheme="minorHAnsi" w:cstheme="minorBidi"/>
-              <w:noProof/>
-            </w:rPr>
-          </w:pPr>
-          <w:hyperlink w:anchor="_Toc107568580" w:history="1">
-            <w:r>
-              <w:rPr>
-                <w:rStyle w:val="Hyperlink"/>
-                <w:noProof/>
-              </w:rPr>
-              <w:t xml:space="preserve">1.4.3 Conclusions from Interview </w:t>
-            </w:r>
-            <w:r>
-              <w:rPr>
-                <w:noProof/>
-                <w:webHidden/>
-              </w:rPr>
-              <w:tab/>
-            </w:r>
-            <w:r>
-              <w:rPr>
-                <w:noProof/>
-                <w:webHidden/>
-              </w:rPr>
-              <w:fldChar w:fldCharType="begin"/>
-            </w:r>
-            <w:r>
-              <w:rPr>
-                <w:noProof/>
-                <w:webHidden/>
-              </w:rPr>
-              <w:instrText xml:space="preserve"> PAGEREF _Toc107568580 \h </w:instrText>
-            </w:r>
-            <w:r>
-              <w:rPr>
-                <w:noProof/>
-                <w:webHidden/>
-              </w:rPr>
-            </w:r>
-            <w:r>
-              <w:rPr>
-                <w:noProof/>
-                <w:webHidden/>
-              </w:rPr>
-              <w:fldChar w:fldCharType="separate"/>
-            </w:r>
-            <w:r>
-              <w:rPr>
-                <w:noProof/>
-                <w:webHidden/>
-              </w:rPr>
-              <w:t>9</w:t>
             </w:r>
             <w:r>
               <w:rPr>
@@ -888,7 +697,7 @@
               <w:noProof/>
             </w:rPr>
           </w:pPr>
-          <w:hyperlink w:anchor="_Toc107568581" w:history="1">
+          <w:hyperlink w:anchor="_Toc112751036" w:history="1">
             <w:r>
               <w:rPr>
                 <w:rStyle w:val="Hyperlink"/>
@@ -915,7 +724,7 @@
                 <w:noProof/>
                 <w:webHidden/>
               </w:rPr>
-              <w:instrText xml:space="preserve"> PAGEREF _Toc107568581 \h </w:instrText>
+              <w:instrText xml:space="preserve"> PAGEREF _Toc112751036 \h </w:instrText>
             </w:r>
             <w:r>
               <w:rPr>
@@ -935,7 +744,7 @@
                 <w:noProof/>
                 <w:webHidden/>
               </w:rPr>
-              <w:t>10</w:t>
+              <w:t>8</w:t>
             </w:r>
             <w:r>
               <w:rPr>
@@ -957,13 +766,13 @@
               <w:noProof/>
             </w:rPr>
           </w:pPr>
-          <w:hyperlink w:anchor="_Toc107568582" w:history="1">
+          <w:hyperlink w:anchor="_Toc112751037" w:history="1">
             <w:r>
               <w:rPr>
                 <w:rStyle w:val="Hyperlink"/>
                 <w:noProof/>
               </w:rPr>
-              <w:t xml:space="preserve">1.6 Features of the proposed solution </w:t>
+              <w:t xml:space="preserve"> 1.6 Features of the proposed solution </w:t>
             </w:r>
             <w:r>
               <w:rPr>
@@ -984,7 +793,7 @@
                 <w:noProof/>
                 <w:webHidden/>
               </w:rPr>
-              <w:instrText xml:space="preserve"> PAGEREF _Toc107568582 \h </w:instrText>
+              <w:instrText xml:space="preserve"> PAGEREF _Toc112751037 \h </w:instrText>
             </w:r>
             <w:r>
               <w:rPr>
@@ -1004,7 +813,7 @@
                 <w:noProof/>
                 <w:webHidden/>
               </w:rPr>
-              <w:t>11</w:t>
+              <w:t>10</w:t>
             </w:r>
             <w:r>
               <w:rPr>
@@ -1026,7 +835,7 @@
               <w:noProof/>
             </w:rPr>
           </w:pPr>
-          <w:hyperlink w:anchor="_Toc107568583" w:history="1">
+          <w:hyperlink w:anchor="_Toc112751038" w:history="1">
             <w:r>
               <w:rPr>
                 <w:rStyle w:val="Hyperlink"/>
@@ -1053,7 +862,7 @@
                 <w:noProof/>
                 <w:webHidden/>
               </w:rPr>
-              <w:instrText xml:space="preserve"> PAGEREF _Toc107568583 \h </w:instrText>
+              <w:instrText xml:space="preserve"> PAGEREF _Toc112751038 \h </w:instrText>
             </w:r>
             <w:r>
               <w:rPr>
@@ -1095,13 +904,13 @@
               <w:noProof/>
             </w:rPr>
           </w:pPr>
-          <w:hyperlink w:anchor="_Toc107568584" w:history="1">
+          <w:hyperlink w:anchor="_Toc112751039" w:history="1">
             <w:r>
               <w:rPr>
                 <w:rStyle w:val="Hyperlink"/>
                 <w:noProof/>
               </w:rPr>
-              <w:t xml:space="preserve">1.8 Stakeholder Consultation  </w:t>
+              <w:t xml:space="preserve"> 1.8 Stakeholder Consultation  </w:t>
             </w:r>
             <w:r>
               <w:rPr>
@@ -1122,7 +931,7 @@
                 <w:noProof/>
                 <w:webHidden/>
               </w:rPr>
-              <w:instrText xml:space="preserve"> PAGEREF _Toc107568584 \h </w:instrText>
+              <w:instrText xml:space="preserve"> PAGEREF _Toc112751039 \h </w:instrText>
             </w:r>
             <w:r>
               <w:rPr>
@@ -1164,7 +973,7 @@
               <w:noProof/>
             </w:rPr>
           </w:pPr>
-          <w:hyperlink w:anchor="_Toc107568585" w:history="1">
+          <w:hyperlink w:anchor="_Toc112751040" w:history="1">
             <w:r>
               <w:rPr>
                 <w:rStyle w:val="Hyperlink"/>
@@ -1191,7 +1000,7 @@
                 <w:noProof/>
                 <w:webHidden/>
               </w:rPr>
-              <w:instrText xml:space="preserve"> PAGEREF _Toc107568585 \h </w:instrText>
+              <w:instrText xml:space="preserve"> PAGEREF _Toc112751040 \h </w:instrText>
             </w:r>
             <w:r>
               <w:rPr>
@@ -1233,7 +1042,7 @@
               <w:noProof/>
             </w:rPr>
           </w:pPr>
-          <w:hyperlink w:anchor="_Toc107568586" w:history="1">
+          <w:hyperlink w:anchor="_Toc112751041" w:history="1">
             <w:r>
               <w:rPr>
                 <w:rStyle w:val="Hyperlink"/>
@@ -1260,7 +1069,7 @@
                 <w:noProof/>
                 <w:webHidden/>
               </w:rPr>
-              <w:instrText xml:space="preserve"> PAGEREF _Toc107568586 \h </w:instrText>
+              <w:instrText xml:space="preserve"> PAGEREF _Toc112751041 \h </w:instrText>
             </w:r>
             <w:r>
               <w:rPr>
@@ -1302,7 +1111,7 @@
               <w:noProof/>
             </w:rPr>
           </w:pPr>
-          <w:hyperlink w:anchor="_Toc107568587" w:history="1">
+          <w:hyperlink w:anchor="_Toc112751042" w:history="1">
             <w:r>
               <w:rPr>
                 <w:rStyle w:val="Hyperlink"/>
@@ -1329,7 +1138,7 @@
                 <w:noProof/>
                 <w:webHidden/>
               </w:rPr>
-              <w:instrText xml:space="preserve"> PAGEREF _Toc107568587 \h </w:instrText>
+              <w:instrText xml:space="preserve"> PAGEREF _Toc112751042 \h </w:instrText>
             </w:r>
             <w:r>
               <w:rPr>
@@ -1445,7 +1254,7 @@
           </mc:Choice>
           <mc:Fallback>
             <w:pict>
-              <v:rect w14:anchorId="354BD7EA" id="Rectangle 2" o:spid="_x0000_s1026" style="position:absolute;margin-left:24pt;margin-top:232pt;width:374.25pt;height:102.75pt;z-index:251658240;visibility:visible;mso-wrap-style:square;mso-wrap-distance-left:9pt;mso-wrap-distance-top:0;mso-wrap-distance-right:9pt;mso-wrap-distance-bottom:0;mso-position-horizontal:absolute;mso-position-horizontal-relative:text;mso-position-vertical:absolute;mso-position-vertical-relative:text;v-text-anchor:top" o:gfxdata="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" fillcolor="white [3201]" stroked="f">
+              <v:rect w14:anchorId="354BD7EA" id="Rectangle 2" o:spid="_x0000_s1026" style="position:absolute;margin-left:24pt;margin-top:232pt;width:374.25pt;height:102.75pt;z-index:251658240;visibility:visible;mso-wrap-style:square;mso-wrap-distance-left:9pt;mso-wrap-distance-top:0;mso-wrap-distance-right:9pt;mso-wrap-distance-bottom:0;mso-position-horizontal:absolute;mso-position-horizontal-relative:text;mso-position-vertical:absolute;mso-position-vertical-relative:text;v-text-anchor:top" o:gfxdata="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" fillcolor="white [3201]" stroked="f">
                 <v:textbox inset="2.53958mm,1.2694mm,2.53958mm,1.2694mm">
                   <w:txbxContent>
                     <w:p>
@@ -1477,8 +1286,8 @@
           <w:szCs w:val="48"/>
         </w:rPr>
         <w:sectPr>
-          <w:headerReference w:type="default" r:id="rId12"/>
-          <w:footerReference w:type="default" r:id="rId13"/>
+          <w:headerReference w:type="default" r:id="rId13"/>
+          <w:footerReference w:type="default" r:id="rId14"/>
           <w:pgSz w:w="11906" w:h="16838"/>
           <w:pgMar w:top="1134" w:right="1134" w:bottom="1134" w:left="1134" w:header="709" w:footer="709" w:gutter="0"/>
           <w:pgNumType w:start="1"/>
@@ -1488,7 +1297,7 @@
         </w:sectPr>
       </w:pPr>
     </w:p>
-    <w:bookmarkStart w:id="2" w:name="_Toc107568574"/>
+    <w:bookmarkStart w:id="2" w:name="_Toc112751032"/>
     <w:p>
       <w:pPr>
         <w:pStyle w:val="Heading2"/>
@@ -1498,7 +1307,6 @@
           <w:tag w:val="goog_rdk_4"/>
           <w:id w:val="470950118"/>
         </w:sdtPr>
-        <w:sdtEndPr/>
         <w:sdtContent>
           <w:commentRangeStart w:id="3"/>
         </w:sdtContent>
@@ -1548,7 +1356,13 @@
         <w:t>.</w:t>
       </w:r>
       <w:r>
-        <w:t xml:space="preserve"> The main goal of the game should be to help teenagers relax in their free time. </w:t>
+        <w:t xml:space="preserve"> The main goal of the game should be to help teenagers relax in their free time</w:t>
+      </w:r>
+      <w:r>
+        <w:t xml:space="preserve"> when they are not doing homework or revision</w:t>
+      </w:r>
+      <w:r>
+        <w:t xml:space="preserve">. </w:t>
       </w:r>
       <w:r>
         <w:t xml:space="preserve"> </w:t>
@@ -1578,7 +1392,13 @@
         <w:t>Its theme is science fiction and space.</w:t>
       </w:r>
       <w:r>
-        <w:t xml:space="preserve"> The game will have both options for a single player fighting an AI and multiplayer for one player versus another locally, allowing users to play the game how they prefer. The game has the theme of space and science fiction and will involve each player controlling a spaceship on each half of the screen and shooting enemies approaching them. There will be a number of levels in single player, increasing in difficulty as the player progresses. The multiplayer versus mode will be more customisable, allowing the user to change the amount of enemies, damage dealt, and health to some extent. My stakeholders for this project will include a college student at Stoke Sixthform College, a child and a young adult.</w:t>
+        <w:t xml:space="preserve"> The game will have both options for a single player fighting an AI and multiplayer for one player versus another locally, allowing users to play the game how they prefer. The game has the theme of space and science fiction and will involve each player controlling a spaceship on each half of the screen and shooting enemies approaching them. There will be a number of levels in single player, increasing in difficulty as the player progresses. The multiplayer versus mode will be more customisable, allowing the user to change</w:t>
+      </w:r>
+      <w:r>
+        <w:t xml:space="preserve"> some settings</w:t>
+      </w:r>
+      <w:r>
+        <w:t>. My stakeholders for this project will include a college student at Stoke Sixthform College, a child and a young adult.</w:t>
       </w:r>
       <w:r>
         <w:br w:type="page"/>
@@ -1594,12 +1414,11 @@
           <w:id w:val="1132604566"/>
           <w:showingPlcHdr/>
         </w:sdtPr>
-        <w:sdtEndPr/>
         <w:sdtContent>
           <w:r>
             <w:t xml:space="preserve">    </w:t>
           </w:r>
-          <w:bookmarkStart w:id="4" w:name="_Toc107568575"/>
+          <w:bookmarkStart w:id="4" w:name="_Toc112751033"/>
           <w:r>
             <w:t xml:space="preserve"> </w:t>
           </w:r>
@@ -1680,7 +1499,7 @@
         <w:br w:type="page"/>
       </w:r>
     </w:p>
-    <w:bookmarkStart w:id="6" w:name="_Toc107568576"/>
+    <w:bookmarkStart w:id="6" w:name="_Toc112751034"/>
     <w:p>
       <w:pPr>
         <w:pStyle w:val="Heading2"/>
@@ -1690,7 +1509,6 @@
           <w:tag w:val="goog_rdk_6"/>
           <w:id w:val="1257169650"/>
         </w:sdtPr>
-        <w:sdtEndPr/>
         <w:sdtContent>
           <w:commentRangeStart w:id="7"/>
         </w:sdtContent>
@@ -1707,6 +1525,17 @@
     <w:p/>
     <w:p/>
     <w:p>
+      <w:r>
+        <w:t xml:space="preserve">This problem is amenable by a computational approach because it is a videogame, thus has to involve the user interacting with a computer. My project upon being a videogame rather than a non-computational solution such as a board game has numerous advantages. Firstly, </w:t>
+      </w:r>
+      <w:r>
+        <w:t>the computer can process the user’s inputs and perform tasks much faster than a human can interact with a non-computational game. In addition, animations and movement for a videogame can be easily displayed by a computer screen whereas in a normal game they cannot.</w:t>
+      </w:r>
+      <w:r>
+        <w:t xml:space="preserve"> Colours in videogames can also be adjusted, allowing the option to enable a colour-blind mode. Finally, most people with disabilities are still able to play because usual input methods such as mouse and keyboard do not require much movement.</w:t>
+      </w:r>
+    </w:p>
+    <w:p>
       <w:pPr>
         <w:rPr>
           <w:b/>
@@ -1716,13 +1545,7 @@
         </w:rPr>
       </w:pPr>
       <w:r>
-        <w:t xml:space="preserve">This problem is amenable by a computational approach because it is a videogame, thus has to involve the user interacting with a computer. My project upon being a videogame rather than a non-computational solution such as a board game has numerous advantages. Firstly, </w:t>
-      </w:r>
-      <w:r>
-        <w:t>the computer can process the user’s inputs and perform tasks much faster than a human can interact with a non-computational game. In addition, animations and movement for a videogame can be easily displayed by a computer screen whereas in a normal game they cannot.</w:t>
-      </w:r>
-      <w:r>
-        <w:t xml:space="preserve"> Colours in videogames can also be adjusted, allowing the option to enable a colour-blind mode. Finally, most people with disabilities are still able to play because usual input methods such as mouse and keyboard do not require much movement.</w:t>
+        <w:t>Videogames also allow the user to have more customisable settings, for example: window size and colours used.</w:t>
       </w:r>
       <w:r>
         <w:br/>
@@ -1735,7 +1558,7 @@
       <w:pPr>
         <w:pStyle w:val="Heading2"/>
       </w:pPr>
-      <w:bookmarkStart w:id="8" w:name="_Toc107568577"/>
+      <w:bookmarkStart w:id="8" w:name="_Toc112751035"/>
       <w:commentRangeStart w:id="9"/>
       <w:r>
         <w:lastRenderedPageBreak/>
@@ -1802,7 +1625,7 @@
         <w:br w:type="page"/>
       </w:r>
     </w:p>
-    <w:bookmarkStart w:id="11" w:name="_Toc107568581"/>
+    <w:bookmarkStart w:id="11" w:name="_Toc112751036"/>
     <w:p>
       <w:pPr>
         <w:pStyle w:val="Heading2"/>
@@ -1812,7 +1635,6 @@
           <w:tag w:val="goog_rdk_10"/>
           <w:id w:val="817390632"/>
         </w:sdtPr>
-        <w:sdtEndPr/>
         <w:sdtContent>
           <w:commentRangeStart w:id="12"/>
         </w:sdtContent>
@@ -1828,7 +1650,13 @@
     </w:p>
     <w:p>
       <w:r>
-        <w:t>One existing videogame of a similar format is Defender, an arcade game for 1981. This game is a s</w:t>
+        <w:t>One existing videogame of a similar format is Defender, an arcade game f</w:t>
+      </w:r>
+      <w:r>
+        <w:t>rom</w:t>
+      </w:r>
+      <w:r>
+        <w:t xml:space="preserve"> 1981. This game is a s</w:t>
       </w:r>
       <w:r>
         <w:t>ide scrolling shooter where the player has the objective of shooting aliens on another planet</w:t>
@@ -1880,7 +1708,7 @@
                     </pic:cNvPicPr>
                   </pic:nvPicPr>
                   <pic:blipFill>
-                    <a:blip r:embed="rId14" cstate="print">
+                    <a:blip r:embed="rId15" cstate="print">
                       <a:extLst>
                         <a:ext uri="{28A0092B-C50C-407E-A947-70E740481C1C}">
                           <a14:useLocalDpi xmlns:a14="http://schemas.microsoft.com/office/drawing/2010/main" val="0"/>
@@ -2026,7 +1854,7 @@
                     </pic:cNvPicPr>
                   </pic:nvPicPr>
                   <pic:blipFill>
-                    <a:blip r:embed="rId15">
+                    <a:blip r:embed="rId16">
                       <a:extLst>
                         <a:ext uri="{28A0092B-C50C-407E-A947-70E740481C1C}">
                           <a14:useLocalDpi xmlns:a14="http://schemas.microsoft.com/office/drawing/2010/main" val="0"/>
@@ -2183,25 +2011,12 @@
           <w:noProof/>
         </w:rPr>
       </w:pPr>
-      <w:r>
+    </w:p>
+    <w:p>
+      <w:pPr>
         <w:rPr>
           <w:noProof/>
         </w:rPr>
-        <w:t>A more modern series of games in the shooter format is the Touhou series.</w:t>
-      </w:r>
-    </w:p>
-    <w:p>
-      <w:pPr>
-        <w:rPr>
-          <w:noProof/>
-        </w:rPr>
-      </w:pPr>
-    </w:p>
-    <w:p>
-      <w:pPr>
-        <w:rPr>
-          <w:noProof/>
-        </w:rPr>
       </w:pPr>
     </w:p>
     <w:p>
@@ -2209,7 +2024,6 @@
         <w:br w:type="page"/>
       </w:r>
     </w:p>
-    <w:bookmarkStart w:id="13" w:name="_Toc107568582"/>
     <w:p>
       <w:pPr>
         <w:pStyle w:val="Heading2"/>
@@ -2220,10 +2034,13 @@
           <w:id w:val="1801269791"/>
           <w:showingPlcHdr/>
         </w:sdtPr>
-        <w:sdtEndPr/>
         <w:sdtContent>
           <w:r>
-            <w:t xml:space="preserve">     </w:t>
+            <w:t xml:space="preserve">    </w:t>
+          </w:r>
+          <w:bookmarkStart w:id="13" w:name="_Toc112751037"/>
+          <w:r>
+            <w:t xml:space="preserve"> </w:t>
           </w:r>
           <w:commentRangeStart w:id="14"/>
         </w:sdtContent>
@@ -2237,7 +2054,13 @@
       </w:r>
       <w:bookmarkEnd w:id="13"/>
     </w:p>
-    <w:p/>
+    <w:p>
+      <w:pPr>
+        <w:rPr>
+          <w:u w:val="single"/>
+        </w:rPr>
+      </w:pPr>
+    </w:p>
     <w:p>
       <w:pPr>
         <w:pStyle w:val="ListParagraph"/>
@@ -2247,7 +2070,13 @@
         </w:numPr>
       </w:pPr>
       <w:r>
-        <w:t>Single player ‘story’ where the player fights against enemies controlled by AI.</w:t>
+        <w:t xml:space="preserve">Single player </w:t>
+      </w:r>
+      <w:r>
+        <w:t xml:space="preserve">mode </w:t>
+      </w:r>
+      <w:r>
+        <w:t>where the player fights against enemies controlled by AI.</w:t>
       </w:r>
     </w:p>
     <w:p>
@@ -2264,6 +2093,9 @@
       <w:r>
         <w:t xml:space="preserve"> This will give my project a unique feature compared to other scrolling shooter games.</w:t>
       </w:r>
+      <w:r>
+        <w:t xml:space="preserve"> This would also allow for friendly competition that isn’t possible in only single player games.</w:t>
+      </w:r>
     </w:p>
     <w:p>
       <w:pPr>
@@ -2274,10 +2106,16 @@
         </w:numPr>
       </w:pPr>
       <w:r>
-        <w:t>Different ‘classes’ of ships that the player can choose from. For example, a ‘tank’ class with more lives but larger size and slower movement speed.</w:t>
-      </w:r>
-      <w:r>
-        <w:t xml:space="preserve"> </w:t>
+        <w:t>High score leader board, featuring the player’s name followed by score. This information will be stored in a database and will be displayed when a player completes the game or they manually select ‘high scores’ from the main menu. Scores should be displayed in descending order and each difficulty level will have a separate leader board.</w:t>
+      </w:r>
+      <w:r>
+        <w:t xml:space="preserve"> The date when the score was obtained would also be stored in the database. Only the top 5 or 10 scores would be </w:t>
+      </w:r>
+      <w:r>
+        <w:t>displayed,</w:t>
+      </w:r>
+      <w:r>
+        <w:t xml:space="preserve"> and these scores would be arranged in descending order with each player’s name clearly next to their corresponding score.</w:t>
       </w:r>
     </w:p>
     <w:p>
@@ -2289,7 +2127,34 @@
         </w:numPr>
       </w:pPr>
       <w:r>
-        <w:t>High score leader board, featuring the player’s name followed by score. This information will be stored in a database and will be displayed when a player completes the game or they manually select ‘high scores’ from the main menu. Scores should be displayed in descending order and each difficulty level will have a separate leader board.</w:t>
+        <w:t>Difficulty levels: easy, medium</w:t>
+      </w:r>
+      <w:r>
+        <w:t xml:space="preserve"> and hard</w:t>
+      </w:r>
+      <w:r>
+        <w:t xml:space="preserve">. For higher difficulties, </w:t>
+      </w:r>
+      <w:r>
+        <w:t>enemies will have faster fire rate and their projectiles will travel faster</w:t>
+      </w:r>
+      <w:r>
+        <w:t xml:space="preserve">, thus being harder to dodge and more enemies will be present in each level. The AI will also become smarter as you increase the difficulty, with the enemies at the highest difficulties actively </w:t>
+      </w:r>
+      <w:r>
+        <w:t xml:space="preserve">attempting to dodge </w:t>
+      </w:r>
+      <w:r>
+        <w:t>the player’s bullets</w:t>
+      </w:r>
+      <w:r>
+        <w:t xml:space="preserve">. </w:t>
+      </w:r>
+      <w:r>
+        <w:t>Completing the game at the highest difficulty will award the most points</w:t>
+      </w:r>
+      <w:r>
+        <w:t xml:space="preserve"> and playing on lower difficulties will earn less points.</w:t>
       </w:r>
     </w:p>
     <w:p>
@@ -2301,10 +2166,34 @@
         </w:numPr>
       </w:pPr>
       <w:r>
-        <w:t>Difficulty levels: easy, medium, hard and insane. For higher difficulties, bullets will move faster, thus being harder to dodge and more enemies will be present in each level. The AI will also become smarter as you increase the difficulty, with the enemies at the highest difficulties actively dodging the player’s bullets in addition to predicting the player’s movement when shooting.</w:t>
-      </w:r>
-      <w:r>
-        <w:t xml:space="preserve"> Completing the game at the highest difficulty will award the most points.</w:t>
+        <w:t>The</w:t>
+      </w:r>
+      <w:r>
+        <w:t xml:space="preserve"> limited number of lives</w:t>
+      </w:r>
+      <w:r>
+        <w:t xml:space="preserve"> the player has</w:t>
+      </w:r>
+      <w:r>
+        <w:t xml:space="preserve"> which will be </w:t>
+      </w:r>
+      <w:r>
+        <w:t xml:space="preserve">correctly </w:t>
+      </w:r>
+      <w:r>
+        <w:t>displayed at the top</w:t>
+      </w:r>
+      <w:r>
+        <w:t xml:space="preserve"> (or bottom)</w:t>
+      </w:r>
+      <w:r>
+        <w:t xml:space="preserve"> of the </w:t>
+      </w:r>
+      <w:r>
+        <w:t>UI</w:t>
+      </w:r>
+      <w:r>
+        <w:t>. The number of lives will depend on the difficulty. For versus mode, the number of lives each player gets could be adjusted directly by the user.</w:t>
       </w:r>
     </w:p>
     <w:p>
@@ -2316,7 +2205,13 @@
         </w:numPr>
       </w:pPr>
       <w:r>
-        <w:t>A limited number of lives which will be displayed at the top of the HUD. The number of lives will depend on the difficulty. For versus mode, the number of lives each player gets could be adjusted directly by the user.</w:t>
+        <w:t xml:space="preserve">Some enemies also have multiple lives like the </w:t>
+      </w:r>
+      <w:r>
+        <w:t>player,</w:t>
+      </w:r>
+      <w:r>
+        <w:t xml:space="preserve"> but they don’t receive invincibility frames like the player does.</w:t>
       </w:r>
     </w:p>
     <w:p>
@@ -2337,10 +2232,11 @@
         <w:t xml:space="preserve"> 0.5s). This feature will be accompanied by a flashing animation on the player’s ship.</w:t>
       </w:r>
       <w:r>
-        <w:t xml:space="preserve"> This is implemented because it prevents the player from losing multiple or even all of their lives from getting hit once</w:t>
-      </w:r>
-      <w:bookmarkStart w:id="15" w:name="_GoBack"/>
-      <w:bookmarkEnd w:id="15"/>
+        <w:t xml:space="preserve"> This is implemented because it prevents the player from losing</w:t>
+      </w:r>
+      <w:r>
+        <w:t xml:space="preserve"> a life for every frame they are in collision with a dangerous object. In other words, it prevents the user from losing multiple lives in very quick succession.</w:t>
+      </w:r>
     </w:p>
     <w:p>
       <w:pPr>
@@ -2351,61 +2247,130 @@
         </w:numPr>
       </w:pPr>
       <w:r>
-        <w:t xml:space="preserve">A range of projectiles depending on which class of ship they are fired from and whether they are being fired by an enemy or a player. </w:t>
-      </w:r>
-    </w:p>
-    <w:p/>
-    <w:p/>
-    <w:p/>
-    <w:p/>
-    <w:p/>
-    <w:p/>
-    <w:p/>
-    <w:p/>
-    <w:p/>
-    <w:p/>
-    <w:p/>
-    <w:p/>
-    <w:p/>
-    <w:p/>
-    <w:p/>
-    <w:p/>
-    <w:p/>
-    <w:p/>
-    <w:p/>
-    <w:bookmarkStart w:id="16" w:name="_Toc107568583"/>
+        <w:t xml:space="preserve">A range of projectiles depending on whether they are being fired by an enemy or a player. </w:t>
+      </w:r>
+    </w:p>
+    <w:p/>
+    <w:p/>
+    <w:p/>
+    <w:p/>
+    <w:p/>
+    <w:p/>
+    <w:p/>
+    <w:p/>
+    <w:p/>
+    <w:p/>
+    <w:p/>
+    <w:p/>
+    <w:p/>
+    <w:p/>
+    <w:p/>
+    <w:p/>
+    <w:p/>
+    <w:p/>
+    <w:p/>
+    <w:p/>
+    <w:p/>
+    <w:p/>
+    <w:p/>
+    <w:p/>
+    <w:p/>
+    <w:p/>
+    <w:p/>
+    <w:p/>
+    <w:p/>
+    <w:p/>
+    <w:p/>
+    <w:p/>
+    <w:p/>
+    <w:p/>
+    <w:p/>
+    <w:p/>
+    <w:p/>
+    <w:p/>
+    <w:p/>
+    <w:p/>
     <w:p>
       <w:pPr>
         <w:pStyle w:val="Heading2"/>
         <w:spacing w:after="0"/>
       </w:pPr>
-      <w:sdt>
-        <w:sdtPr>
-          <w:tag w:val="goog_rdk_12"/>
-          <w:id w:val="1288325351"/>
-          <w:showingPlcHdr/>
-        </w:sdtPr>
-        <w:sdtEndPr/>
-        <w:sdtContent>
-          <w:r>
-            <w:t xml:space="preserve">     </w:t>
-          </w:r>
-          <w:commentRangeStart w:id="17"/>
-        </w:sdtContent>
-      </w:sdt>
-      <w:r>
-        <w:t xml:space="preserve">1.7 Limitations of the solution </w:t>
+      <w:bookmarkStart w:id="15" w:name="_Toc112751038"/>
+      <w:commentRangeStart w:id="16"/>
+      <w:r>
+        <w:lastRenderedPageBreak/>
+        <w:t>1.7 Limitations of the solution</w:t>
+      </w:r>
+      <w:r>
+        <w:t xml:space="preserve"> </w:t>
       </w:r>
       <w:r>
         <w:br w:type="page"/>
       </w:r>
-      <w:commentRangeEnd w:id="17"/>
-      <w:r>
-        <w:commentReference w:id="17"/>
-      </w:r>
-      <w:bookmarkEnd w:id="16"/>
-    </w:p>
-    <w:bookmarkStart w:id="18" w:name="_Toc107568584"/>
+      <w:commentRangeEnd w:id="16"/>
+      <w:r>
+        <w:commentReference w:id="16"/>
+      </w:r>
+      <w:bookmarkEnd w:id="15"/>
+    </w:p>
+    <w:p>
+      <w:pPr>
+        <w:pStyle w:val="ListParagraph"/>
+        <w:numPr>
+          <w:ilvl w:val="0"/>
+          <w:numId w:val="4"/>
+        </w:numPr>
+      </w:pPr>
+      <w:r>
+        <w:lastRenderedPageBreak/>
+        <w:t xml:space="preserve">One limitation of the solution is that the game can only use keyboard inputs alone and there is no support for mouse, controllers, or joystick input. This is acceptable because the </w:t>
+      </w:r>
+      <w:r>
+        <w:t>most likely audience for the game – college students during their free periods, would be unlikely to carry controllers with them.</w:t>
+      </w:r>
+    </w:p>
+    <w:p>
+      <w:pPr>
+        <w:pStyle w:val="ListParagraph"/>
+        <w:numPr>
+          <w:ilvl w:val="0"/>
+          <w:numId w:val="4"/>
+        </w:numPr>
+      </w:pPr>
+      <w:r>
+        <w:t>Another limitation is that the max frames per second of the game is capped at 60 fps. This is because movement in the pygame loop is based frame by frame rather than real world time</w:t>
+      </w:r>
+      <w:r>
+        <w:t xml:space="preserve"> so increasing the frame rate beyond 60 increases the speed at which the player can move etc. This limitation is not a major issue since 60 fps has been the standard for gamers for a long time, especially for 2D games, where stability and a constant frame rate is often preferred over a higher, fluctuating frame rate. 60 frames per second appears smooth enough to the human eye. In addition, almost all modern hardware would be able to run my game at a stable 60 fps. </w:t>
+      </w:r>
+    </w:p>
+    <w:p>
+      <w:pPr>
+        <w:pStyle w:val="ListParagraph"/>
+        <w:numPr>
+          <w:ilvl w:val="0"/>
+          <w:numId w:val="4"/>
+        </w:numPr>
+      </w:pPr>
+      <w:r>
+        <w:t>The graphics for the game are all simple 2D shapes or images.</w:t>
+      </w:r>
+    </w:p>
+    <w:p/>
+    <w:p/>
+    <w:p/>
+    <w:p/>
+    <w:p/>
+    <w:p/>
+    <w:p/>
+    <w:p/>
+    <w:p/>
+    <w:p/>
+    <w:p/>
+    <w:p/>
+    <w:p/>
+    <w:p/>
+    <w:p/>
     <w:p>
       <w:pPr>
         <w:pStyle w:val="Heading2"/>
@@ -2417,22 +2382,25 @@
           <w:id w:val="532233779"/>
           <w:showingPlcHdr/>
         </w:sdtPr>
-        <w:sdtEndPr/>
         <w:sdtContent>
           <w:r>
-            <w:t xml:space="preserve">     </w:t>
+            <w:t xml:space="preserve">    </w:t>
           </w:r>
-          <w:commentRangeStart w:id="19"/>
+          <w:bookmarkStart w:id="17" w:name="_Toc112751039"/>
+          <w:r>
+            <w:t xml:space="preserve"> </w:t>
+          </w:r>
+          <w:commentRangeStart w:id="18"/>
         </w:sdtContent>
       </w:sdt>
       <w:r>
         <w:t xml:space="preserve">1.8 Stakeholder Consultation  </w:t>
       </w:r>
-      <w:commentRangeEnd w:id="19"/>
-      <w:r>
-        <w:commentReference w:id="19"/>
-      </w:r>
-      <w:bookmarkEnd w:id="18"/>
+      <w:commentRangeEnd w:id="18"/>
+      <w:r>
+        <w:commentReference w:id="18"/>
+      </w:r>
+      <w:bookmarkEnd w:id="17"/>
     </w:p>
     <w:p>
       <w:r>
@@ -2440,7 +2408,7 @@
       </w:r>
     </w:p>
     <w:p/>
-    <w:bookmarkStart w:id="20" w:name="_Toc107568585"/>
+    <w:bookmarkStart w:id="19" w:name="_Toc112751040"/>
     <w:p>
       <w:pPr>
         <w:pStyle w:val="Heading2"/>
@@ -2450,25 +2418,139 @@
           <w:tag w:val="goog_rdk_14"/>
           <w:id w:val="223106233"/>
         </w:sdtPr>
-        <w:sdtEndPr/>
         <w:sdtContent>
-          <w:commentRangeStart w:id="21"/>
+          <w:commentRangeStart w:id="20"/>
         </w:sdtContent>
       </w:sdt>
       <w:r>
         <w:t xml:space="preserve">1.9 Hardware and software requirements </w:t>
       </w:r>
-      <w:commentRangeEnd w:id="21"/>
-      <w:r>
-        <w:commentReference w:id="21"/>
-      </w:r>
-      <w:bookmarkEnd w:id="20"/>
-    </w:p>
-    <w:p/>
-    <w:p/>
-    <w:p/>
-    <w:p/>
-    <w:bookmarkStart w:id="22" w:name="_Toc107568586"/>
+      <w:commentRangeEnd w:id="20"/>
+      <w:r>
+        <w:commentReference w:id="20"/>
+      </w:r>
+      <w:bookmarkEnd w:id="19"/>
+    </w:p>
+    <w:p>
+      <w:r>
+        <w:t>Hardware requirements:</w:t>
+      </w:r>
+    </w:p>
+    <w:p>
+      <w:pPr>
+        <w:pStyle w:val="ListParagraph"/>
+        <w:numPr>
+          <w:ilvl w:val="0"/>
+          <w:numId w:val="3"/>
+        </w:numPr>
+      </w:pPr>
+      <w:r>
+        <w:t>1.5GHz or faster processor</w:t>
+      </w:r>
+    </w:p>
+    <w:p>
+      <w:pPr>
+        <w:pStyle w:val="ListParagraph"/>
+        <w:numPr>
+          <w:ilvl w:val="0"/>
+          <w:numId w:val="3"/>
+        </w:numPr>
+      </w:pPr>
+      <w:r>
+        <w:t xml:space="preserve">4GB RAM </w:t>
+      </w:r>
+    </w:p>
+    <w:p>
+      <w:pPr>
+        <w:pStyle w:val="ListParagraph"/>
+        <w:numPr>
+          <w:ilvl w:val="0"/>
+          <w:numId w:val="3"/>
+        </w:numPr>
+      </w:pPr>
+      <w:r>
+        <w:t>1GB free hard drive space</w:t>
+      </w:r>
+      <w:r>
+        <w:t xml:space="preserve"> – to install </w:t>
+      </w:r>
+      <w:r>
+        <w:t>the source code, graphics and audio</w:t>
+      </w:r>
+    </w:p>
+    <w:p>
+      <w:pPr>
+        <w:pStyle w:val="ListParagraph"/>
+        <w:numPr>
+          <w:ilvl w:val="0"/>
+          <w:numId w:val="3"/>
+        </w:numPr>
+      </w:pPr>
+      <w:r>
+        <w:t>Working keyboard and mouse</w:t>
+      </w:r>
+      <w:r>
+        <w:t xml:space="preserve"> – the game input is all keyboard based and the login menu needs mouse for input</w:t>
+      </w:r>
+    </w:p>
+    <w:p>
+      <w:pPr>
+        <w:pStyle w:val="ListParagraph"/>
+        <w:numPr>
+          <w:ilvl w:val="0"/>
+          <w:numId w:val="3"/>
+        </w:numPr>
+      </w:pPr>
+      <w:r>
+        <w:t>Working monitor</w:t>
+      </w:r>
+      <w:r>
+        <w:t xml:space="preserve"> – to display the game’s GUI</w:t>
+      </w:r>
+    </w:p>
+    <w:p>
+      <w:pPr>
+        <w:pStyle w:val="ListParagraph"/>
+      </w:pPr>
+    </w:p>
+    <w:p>
+      <w:r>
+        <w:t>Software requirements:</w:t>
+      </w:r>
+    </w:p>
+    <w:p>
+      <w:pPr>
+        <w:pStyle w:val="ListParagraph"/>
+        <w:numPr>
+          <w:ilvl w:val="0"/>
+          <w:numId w:val="3"/>
+        </w:numPr>
+      </w:pPr>
+      <w:r>
+        <w:t>O</w:t>
+      </w:r>
+      <w:r>
+        <w:t>perating System</w:t>
+      </w:r>
+      <w:r>
+        <w:t>: 64-bit Windows 7 or later or OS X 10.11 or later</w:t>
+      </w:r>
+    </w:p>
+    <w:p>
+      <w:pPr>
+        <w:pStyle w:val="ListParagraph"/>
+        <w:numPr>
+          <w:ilvl w:val="0"/>
+          <w:numId w:val="3"/>
+        </w:numPr>
+      </w:pPr>
+      <w:r>
+        <w:t xml:space="preserve">Python and pygame would NOT be needed because the game is run through an executable (exe) file. </w:t>
+      </w:r>
+    </w:p>
+    <w:p/>
+    <w:p/>
+    <w:bookmarkStart w:id="21" w:name="_Toc112751041"/>
     <w:p>
       <w:pPr>
         <w:pStyle w:val="Heading2"/>
@@ -2478,26 +2560,77 @@
           <w:tag w:val="goog_rdk_15"/>
           <w:id w:val="560988868"/>
         </w:sdtPr>
-        <w:sdtEndPr/>
         <w:sdtContent>
-          <w:commentRangeStart w:id="23"/>
+          <w:commentRangeStart w:id="22"/>
         </w:sdtContent>
       </w:sdt>
       <w:r>
         <w:t>1.10 The requirements of the solution</w:t>
       </w:r>
-      <w:commentRangeEnd w:id="23"/>
-      <w:r>
-        <w:commentReference w:id="23"/>
-      </w:r>
-      <w:bookmarkEnd w:id="22"/>
-    </w:p>
-    <w:p>
+      <w:commentRangeEnd w:id="22"/>
+      <w:r>
+        <w:commentReference w:id="22"/>
+      </w:r>
+      <w:bookmarkEnd w:id="21"/>
+    </w:p>
+    <w:p>
+      <w:pPr>
+        <w:pStyle w:val="ListParagraph"/>
+        <w:numPr>
+          <w:ilvl w:val="0"/>
+          <w:numId w:val="3"/>
+        </w:numPr>
+      </w:pPr>
+      <w:r>
+        <w:t>Firstly, the user would need to log in with the log-in screen displayed when they launch the program. This would be done by entering their username and password into the boxes and hitting enter. This is done so their username can be saved to the high scores database (along with the score they get)</w:t>
+      </w:r>
+    </w:p>
+    <w:p>
+      <w:pPr>
+        <w:pStyle w:val="ListParagraph"/>
+        <w:numPr>
+          <w:ilvl w:val="0"/>
+          <w:numId w:val="3"/>
+        </w:numPr>
+      </w:pPr>
+      <w:r>
+        <w:t>The user can navigate the main menu with WASD or arrow keys and select an option by hitting the enter key or the spacebar.</w:t>
+      </w:r>
+    </w:p>
+    <w:p>
+      <w:pPr>
+        <w:pStyle w:val="ListParagraph"/>
+        <w:numPr>
+          <w:ilvl w:val="0"/>
+          <w:numId w:val="3"/>
+        </w:numPr>
+      </w:pPr>
+      <w:r>
+        <w:t>When in game, the player can move their ship</w:t>
+      </w:r>
+      <w:r>
+        <w:t xml:space="preserve"> normally</w:t>
+      </w:r>
+      <w:r>
+        <w:t xml:space="preserve"> with WASD</w:t>
+      </w:r>
+      <w:r>
+        <w:t>, enable slower movement or ‘focus’ by holding shift while using WASD to move. Spacebar is used to shoot and can be hold down to shoot repeatedly. There is a maximum fire rate.</w:t>
+      </w:r>
+    </w:p>
+    <w:p>
+      <w:pPr>
+        <w:pStyle w:val="ListParagraph"/>
+        <w:numPr>
+          <w:ilvl w:val="0"/>
+          <w:numId w:val="3"/>
+        </w:numPr>
+      </w:pPr>
       <w:r>
         <w:br w:type="page"/>
       </w:r>
     </w:p>
-    <w:bookmarkStart w:id="24" w:name="_Toc107568587"/>
+    <w:bookmarkStart w:id="23" w:name="_Toc112751042"/>
     <w:p>
       <w:pPr>
         <w:pStyle w:val="Heading2"/>
@@ -2507,25 +2640,59 @@
           <w:tag w:val="goog_rdk_16"/>
           <w:id w:val="499770478"/>
         </w:sdtPr>
-        <w:sdtEndPr/>
         <w:sdtContent>
-          <w:commentRangeStart w:id="25"/>
+          <w:commentRangeStart w:id="24"/>
         </w:sdtContent>
       </w:sdt>
       <w:r>
         <w:t>1.11 Success Criteria</w:t>
       </w:r>
-      <w:commentRangeEnd w:id="25"/>
-      <w:r>
-        <w:commentReference w:id="25"/>
-      </w:r>
-      <w:bookmarkEnd w:id="24"/>
-    </w:p>
-    <w:p/>
-    <w:p/>
+      <w:commentRangeEnd w:id="24"/>
+      <w:r>
+        <w:commentReference w:id="24"/>
+      </w:r>
+      <w:bookmarkEnd w:id="23"/>
+    </w:p>
+    <w:p/>
+    <w:p>
+      <w:pPr>
+        <w:pStyle w:val="ListParagraph"/>
+        <w:numPr>
+          <w:ilvl w:val="0"/>
+          <w:numId w:val="5"/>
+        </w:numPr>
+      </w:pPr>
+      <w:r>
+        <w:t>Fully functional game with minimal bugs or exploits.</w:t>
+      </w:r>
+    </w:p>
+    <w:p>
+      <w:pPr>
+        <w:pStyle w:val="ListParagraph"/>
+        <w:numPr>
+          <w:ilvl w:val="0"/>
+          <w:numId w:val="5"/>
+        </w:numPr>
+      </w:pPr>
+      <w:r>
+        <w:t>User would have to install python or PyCharm in order to run the program. This would make it simpler and easier for players to install and run the game.</w:t>
+      </w:r>
+    </w:p>
+    <w:p>
+      <w:pPr>
+        <w:pStyle w:val="ListParagraph"/>
+        <w:numPr>
+          <w:ilvl w:val="0"/>
+          <w:numId w:val="5"/>
+        </w:numPr>
+      </w:pPr>
+      <w:r>
+        <w:t>Users find the game enjoyable and fun to play, whether playing single player or multiplayer.</w:t>
+      </w:r>
+    </w:p>
     <w:sectPr>
-      <w:headerReference w:type="default" r:id="rId16"/>
-      <w:footerReference w:type="default" r:id="rId17"/>
+      <w:headerReference w:type="default" r:id="rId17"/>
+      <w:footerReference w:type="default" r:id="rId18"/>
       <w:pgSz w:w="11906" w:h="16838"/>
       <w:pgMar w:top="1440" w:right="1440" w:bottom="1440" w:left="1440" w:header="708" w:footer="708" w:gutter="0"/>
       <w:cols w:space="720" w:equalWidth="0">
@@ -2537,7 +2704,7 @@
 </file>
 
 <file path=word/comments.xml><?xml version="1.0" encoding="utf-8"?>
-<w:comments xmlns:wpc="http://schemas.microsoft.com/office/word/2010/wordprocessingCanvas" xmlns:cx="http://schemas.microsoft.com/office/drawing/2014/chartex" xmlns:cx1="http://schemas.microsoft.com/office/drawing/2015/9/8/chartex" xmlns:mc="http://schemas.openxmlformats.org/markup-compatibility/2006" xmlns:o="urn:schemas-microsoft-com:office:office" xmlns:r="http://schemas.openxmlformats.org/officeDocument/2006/relationships" xmlns:m="http://schemas.openxmlformats.org/officeDocument/2006/math" xmlns:v="urn:schemas-microsoft-com:vml" xmlns:wp14="http://schemas.microsoft.com/office/word/2010/wordprocessingDrawing" xmlns:wp="http://schemas.openxmlformats.org/drawingml/2006/wordprocessingDrawing" xmlns:w10="urn:schemas-microsoft-com:office:word" xmlns:w="http://schemas.openxmlformats.org/wordprocessingml/2006/main" xmlns:w14="http://schemas.microsoft.com/office/word/2010/wordml" xmlns:w15="http://schemas.microsoft.com/office/word/2012/wordml" xmlns:w16se="http://schemas.microsoft.com/office/word/2015/wordml/symex" xmlns:wpg="http://schemas.microsoft.com/office/word/2010/wordprocessingGroup" xmlns:wpi="http://schemas.microsoft.com/office/word/2010/wordprocessingInk" xmlns:wne="http://schemas.microsoft.com/office/word/2006/wordml" xmlns:wps="http://schemas.microsoft.com/office/word/2010/wordprocessingShape" mc:Ignorable="w14 w15 w16se wp14">
+<w:comments xmlns:wpc="http://schemas.microsoft.com/office/word/2010/wordprocessingCanvas" xmlns:cx="http://schemas.microsoft.com/office/drawing/2014/chartex" xmlns:cx1="http://schemas.microsoft.com/office/drawing/2015/9/8/chartex" xmlns:cx2="http://schemas.microsoft.com/office/drawing/2015/10/21/chartex" xmlns:cx3="http://schemas.microsoft.com/office/drawing/2016/5/9/chartex" xmlns:cx4="http://schemas.microsoft.com/office/drawing/2016/5/10/chartex" xmlns:cx5="http://schemas.microsoft.com/office/drawing/2016/5/11/chartex" xmlns:cx6="http://schemas.microsoft.com/office/drawing/2016/5/12/chartex" xmlns:cx7="http://schemas.microsoft.com/office/drawing/2016/5/13/chartex" xmlns:cx8="http://schemas.microsoft.com/office/drawing/2016/5/14/chartex" xmlns:mc="http://schemas.openxmlformats.org/markup-compatibility/2006" xmlns:aink="http://schemas.microsoft.com/office/drawing/2016/ink" xmlns:am3d="http://schemas.microsoft.com/office/drawing/2017/model3d" xmlns:o="urn:schemas-microsoft-com:office:office" xmlns:oel="http://schemas.microsoft.com/office/2019/extlst" xmlns:r="http://schemas.openxmlformats.org/officeDocument/2006/relationships" xmlns:m="http://schemas.openxmlformats.org/officeDocument/2006/math" xmlns:v="urn:schemas-microsoft-com:vml" xmlns:wp14="http://schemas.microsoft.com/office/word/2010/wordprocessingDrawing" xmlns:wp="http://schemas.openxmlformats.org/drawingml/2006/wordprocessingDrawing" xmlns:w10="urn:schemas-microsoft-com:office:word" xmlns:w="http://schemas.openxmlformats.org/wordprocessingml/2006/main" xmlns:w14="http://schemas.microsoft.com/office/word/2010/wordml" xmlns:w15="http://schemas.microsoft.com/office/word/2012/wordml" xmlns:w16cex="http://schemas.microsoft.com/office/word/2018/wordml/cex" xmlns:w16cid="http://schemas.microsoft.com/office/word/2016/wordml/cid" xmlns:w16="http://schemas.microsoft.com/office/word/2018/wordml" xmlns:w16sdtdh="http://schemas.microsoft.com/office/word/2020/wordml/sdtdatahash" xmlns:w16se="http://schemas.microsoft.com/office/word/2015/wordml/symex" xmlns:wpg="http://schemas.microsoft.com/office/word/2010/wordprocessingGroup" xmlns:wpi="http://schemas.microsoft.com/office/word/2010/wordprocessingInk" xmlns:wne="http://schemas.microsoft.com/office/word/2006/wordml" xmlns:wps="http://schemas.microsoft.com/office/word/2010/wordprocessingShape" mc:Ignorable="w14 w15 w16se w16cid w16 w16cex w16sdtdh wp14">
   <w:comment w:id="1" w:author="Aissa" w:date="2020-04-02T10:08:00Z" w:initials="">
     <w:p>
       <w:pPr>
@@ -3123,30 +3290,14 @@
           <w:rFonts w:ascii="Arial" w:eastAsia="Arial" w:hAnsi="Arial" w:cs="Arial"/>
           <w:color w:val="000000"/>
         </w:rPr>
-        <w:t xml:space="preserve">Identified the essential features of the proposed computational </w:t>
-      </w:r>
-      <w:proofErr w:type="gramStart"/>
-      <w:r>
-        <w:rPr>
-          <w:rFonts w:ascii="Arial" w:eastAsia="Arial" w:hAnsi="Arial" w:cs="Arial"/>
-          <w:color w:val="000000"/>
-        </w:rPr>
-        <w:t xml:space="preserve">solution </w:t>
-      </w:r>
-      <w:r>
-        <w:rPr>
-          <w:rFonts w:ascii="Arial" w:eastAsia="Arial" w:hAnsi="Arial" w:cs="Arial"/>
-          <w:color w:val="000000"/>
-        </w:rPr>
-        <w:t>:</w:t>
-      </w:r>
-      <w:proofErr w:type="gramEnd"/>
-      <w:r>
-        <w:rPr>
-          <w:rFonts w:ascii="Arial" w:eastAsia="Arial" w:hAnsi="Arial" w:cs="Arial"/>
-          <w:color w:val="000000"/>
-        </w:rPr>
-        <w:t xml:space="preserve"> </w:t>
+        <w:t xml:space="preserve">Identified the essential features of the proposed computational solution </w:t>
+      </w:r>
+      <w:r>
+        <w:rPr>
+          <w:rFonts w:ascii="Arial" w:eastAsia="Arial" w:hAnsi="Arial" w:cs="Arial"/>
+          <w:color w:val="000000"/>
+        </w:rPr>
+        <w:t xml:space="preserve">: </w:t>
       </w:r>
     </w:p>
     <w:p>
@@ -3350,7 +3501,7 @@
       </w:r>
     </w:p>
   </w:comment>
-  <w:comment w:id="17" w:author="Aissa" w:date="2020-04-02T10:41:00Z" w:initials="">
+  <w:comment w:id="16" w:author="Aissa" w:date="2020-04-02T10:41:00Z" w:initials="">
     <w:p>
       <w:pPr>
         <w:widowControl w:val="0"/>
@@ -3516,7 +3667,7 @@
       </w:r>
     </w:p>
   </w:comment>
-  <w:comment w:id="19" w:author="Aissa" w:date="2020-04-02T10:41:00Z" w:initials="">
+  <w:comment w:id="18" w:author="Aissa" w:date="2020-04-02T10:41:00Z" w:initials="">
     <w:p>
       <w:pPr>
         <w:widowControl w:val="0"/>
@@ -3556,7 +3707,7 @@
       </w:r>
     </w:p>
   </w:comment>
-  <w:comment w:id="21" w:author="Aissa" w:date="2020-04-02T10:42:00Z" w:initials="">
+  <w:comment w:id="20" w:author="Aissa" w:date="2020-04-02T10:42:00Z" w:initials="">
     <w:p>
       <w:pPr>
         <w:widowControl w:val="0"/>
@@ -3664,7 +3815,7 @@
       </w:r>
     </w:p>
   </w:comment>
-  <w:comment w:id="23" w:author="Aissa" w:date="2020-04-02T10:43:00Z" w:initials="">
+  <w:comment w:id="22" w:author="Aissa" w:date="2020-04-02T10:43:00Z" w:initials="">
     <w:p>
       <w:pPr>
         <w:widowControl w:val="0"/>
@@ -3960,7 +4111,7 @@
       </w:r>
     </w:p>
   </w:comment>
-  <w:comment w:id="25" w:author="Aissa" w:date="2020-04-02T10:54:00Z" w:initials="">
+  <w:comment w:id="24" w:author="Aissa" w:date="2020-04-02T10:54:00Z" w:initials="">
     <w:p>
       <w:pPr>
         <w:widowControl w:val="0"/>
@@ -4229,7 +4380,7 @@
 </file>
 
 <file path=word/commentsExtended.xml><?xml version="1.0" encoding="utf-8"?>
-<w15:commentsEx xmlns:wpc="http://schemas.microsoft.com/office/word/2010/wordprocessingCanvas" xmlns:cx="http://schemas.microsoft.com/office/drawing/2014/chartex" xmlns:cx1="http://schemas.microsoft.com/office/drawing/2015/9/8/chartex" xmlns:mc="http://schemas.openxmlformats.org/markup-compatibility/2006" xmlns:o="urn:schemas-microsoft-com:office:office" xmlns:r="http://schemas.openxmlformats.org/officeDocument/2006/relationships" xmlns:m="http://schemas.openxmlformats.org/officeDocument/2006/math" xmlns:v="urn:schemas-microsoft-com:vml" xmlns:wp14="http://schemas.microsoft.com/office/word/2010/wordprocessingDrawing" xmlns:wp="http://schemas.openxmlformats.org/drawingml/2006/wordprocessingDrawing" xmlns:w10="urn:schemas-microsoft-com:office:word" xmlns:w="http://schemas.openxmlformats.org/wordprocessingml/2006/main" xmlns:w14="http://schemas.microsoft.com/office/word/2010/wordml" xmlns:w15="http://schemas.microsoft.com/office/word/2012/wordml" xmlns:w16se="http://schemas.microsoft.com/office/word/2015/wordml/symex" xmlns:wpg="http://schemas.microsoft.com/office/word/2010/wordprocessingGroup" xmlns:wpi="http://schemas.microsoft.com/office/word/2010/wordprocessingInk" xmlns:wne="http://schemas.microsoft.com/office/word/2006/wordml" xmlns:wps="http://schemas.microsoft.com/office/word/2010/wordprocessingShape" mc:Ignorable="w14 w15 w16se wp14">
+<w15:commentsEx xmlns:wpc="http://schemas.microsoft.com/office/word/2010/wordprocessingCanvas" xmlns:cx="http://schemas.microsoft.com/office/drawing/2014/chartex" xmlns:cx1="http://schemas.microsoft.com/office/drawing/2015/9/8/chartex" xmlns:cx2="http://schemas.microsoft.com/office/drawing/2015/10/21/chartex" xmlns:cx3="http://schemas.microsoft.com/office/drawing/2016/5/9/chartex" xmlns:cx4="http://schemas.microsoft.com/office/drawing/2016/5/10/chartex" xmlns:cx5="http://schemas.microsoft.com/office/drawing/2016/5/11/chartex" xmlns:cx6="http://schemas.microsoft.com/office/drawing/2016/5/12/chartex" xmlns:cx7="http://schemas.microsoft.com/office/drawing/2016/5/13/chartex" xmlns:cx8="http://schemas.microsoft.com/office/drawing/2016/5/14/chartex" xmlns:mc="http://schemas.openxmlformats.org/markup-compatibility/2006" xmlns:aink="http://schemas.microsoft.com/office/drawing/2016/ink" xmlns:am3d="http://schemas.microsoft.com/office/drawing/2017/model3d" xmlns:o="urn:schemas-microsoft-com:office:office" xmlns:oel="http://schemas.microsoft.com/office/2019/extlst" xmlns:r="http://schemas.openxmlformats.org/officeDocument/2006/relationships" xmlns:m="http://schemas.openxmlformats.org/officeDocument/2006/math" xmlns:v="urn:schemas-microsoft-com:vml" xmlns:wp14="http://schemas.microsoft.com/office/word/2010/wordprocessingDrawing" xmlns:wp="http://schemas.openxmlformats.org/drawingml/2006/wordprocessingDrawing" xmlns:w10="urn:schemas-microsoft-com:office:word" xmlns:w="http://schemas.openxmlformats.org/wordprocessingml/2006/main" xmlns:w14="http://schemas.microsoft.com/office/word/2010/wordml" xmlns:w15="http://schemas.microsoft.com/office/word/2012/wordml" xmlns:w16cex="http://schemas.microsoft.com/office/word/2018/wordml/cex" xmlns:w16cid="http://schemas.microsoft.com/office/word/2016/wordml/cid" xmlns:w16="http://schemas.microsoft.com/office/word/2018/wordml" xmlns:w16sdtdh="http://schemas.microsoft.com/office/word/2020/wordml/sdtdatahash" xmlns:w16se="http://schemas.microsoft.com/office/word/2015/wordml/symex" xmlns:wpg="http://schemas.microsoft.com/office/word/2010/wordprocessingGroup" xmlns:wpi="http://schemas.microsoft.com/office/word/2010/wordprocessingInk" xmlns:wne="http://schemas.microsoft.com/office/word/2006/wordml" xmlns:wps="http://schemas.microsoft.com/office/word/2010/wordprocessingShape" mc:Ignorable="w14 w15 w16se w16cid w16 w16cex w16sdtdh wp14">
   <w15:commentEx w15:paraId="354BD7EF" w15:done="0"/>
   <w15:commentEx w15:paraId="354BD7F9" w15:done="0"/>
   <w15:commentEx w15:paraId="354BD7FA" w15:done="0"/>
@@ -4263,7 +4414,7 @@
 </file>
 
 <file path=word/endnotes.xml><?xml version="1.0" encoding="utf-8"?>
-<w:endnotes xmlns:wpc="http://schemas.microsoft.com/office/word/2010/wordprocessingCanvas" xmlns:cx="http://schemas.microsoft.com/office/drawing/2014/chartex" xmlns:cx1="http://schemas.microsoft.com/office/drawing/2015/9/8/chartex" xmlns:mc="http://schemas.openxmlformats.org/markup-compatibility/2006" xmlns:o="urn:schemas-microsoft-com:office:office" xmlns:r="http://schemas.openxmlformats.org/officeDocument/2006/relationships" xmlns:m="http://schemas.openxmlformats.org/officeDocument/2006/math" xmlns:v="urn:schemas-microsoft-com:vml" xmlns:wp14="http://schemas.microsoft.com/office/word/2010/wordprocessingDrawing" xmlns:wp="http://schemas.openxmlformats.org/drawingml/2006/wordprocessingDrawing" xmlns:w10="urn:schemas-microsoft-com:office:word" xmlns:w="http://schemas.openxmlformats.org/wordprocessingml/2006/main" xmlns:w14="http://schemas.microsoft.com/office/word/2010/wordml" xmlns:w15="http://schemas.microsoft.com/office/word/2012/wordml" xmlns:w16se="http://schemas.microsoft.com/office/word/2015/wordml/symex" xmlns:wpg="http://schemas.microsoft.com/office/word/2010/wordprocessingGroup" xmlns:wpi="http://schemas.microsoft.com/office/word/2010/wordprocessingInk" xmlns:wne="http://schemas.microsoft.com/office/word/2006/wordml" xmlns:wps="http://schemas.microsoft.com/office/word/2010/wordprocessingShape" mc:Ignorable="w14 w15 w16se wp14">
+<w:endnotes xmlns:wpc="http://schemas.microsoft.com/office/word/2010/wordprocessingCanvas" xmlns:cx="http://schemas.microsoft.com/office/drawing/2014/chartex" xmlns:cx1="http://schemas.microsoft.com/office/drawing/2015/9/8/chartex" xmlns:cx2="http://schemas.microsoft.com/office/drawing/2015/10/21/chartex" xmlns:cx3="http://schemas.microsoft.com/office/drawing/2016/5/9/chartex" xmlns:cx4="http://schemas.microsoft.com/office/drawing/2016/5/10/chartex" xmlns:cx5="http://schemas.microsoft.com/office/drawing/2016/5/11/chartex" xmlns:cx6="http://schemas.microsoft.com/office/drawing/2016/5/12/chartex" xmlns:cx7="http://schemas.microsoft.com/office/drawing/2016/5/13/chartex" xmlns:cx8="http://schemas.microsoft.com/office/drawing/2016/5/14/chartex" xmlns:mc="http://schemas.openxmlformats.org/markup-compatibility/2006" xmlns:aink="http://schemas.microsoft.com/office/drawing/2016/ink" xmlns:am3d="http://schemas.microsoft.com/office/drawing/2017/model3d" xmlns:o="urn:schemas-microsoft-com:office:office" xmlns:oel="http://schemas.microsoft.com/office/2019/extlst" xmlns:r="http://schemas.openxmlformats.org/officeDocument/2006/relationships" xmlns:m="http://schemas.openxmlformats.org/officeDocument/2006/math" xmlns:v="urn:schemas-microsoft-com:vml" xmlns:wp14="http://schemas.microsoft.com/office/word/2010/wordprocessingDrawing" xmlns:wp="http://schemas.openxmlformats.org/drawingml/2006/wordprocessingDrawing" xmlns:w10="urn:schemas-microsoft-com:office:word" xmlns:w="http://schemas.openxmlformats.org/wordprocessingml/2006/main" xmlns:w14="http://schemas.microsoft.com/office/word/2010/wordml" xmlns:w15="http://schemas.microsoft.com/office/word/2012/wordml" xmlns:w16cex="http://schemas.microsoft.com/office/word/2018/wordml/cex" xmlns:w16cid="http://schemas.microsoft.com/office/word/2016/wordml/cid" xmlns:w16="http://schemas.microsoft.com/office/word/2018/wordml" xmlns:w16sdtdh="http://schemas.microsoft.com/office/word/2020/wordml/sdtdatahash" xmlns:w16se="http://schemas.microsoft.com/office/word/2015/wordml/symex" xmlns:wpg="http://schemas.microsoft.com/office/word/2010/wordprocessingGroup" xmlns:wpi="http://schemas.microsoft.com/office/word/2010/wordprocessingInk" xmlns:wne="http://schemas.microsoft.com/office/word/2006/wordml" xmlns:wps="http://schemas.microsoft.com/office/word/2010/wordprocessingShape" mc:Ignorable="w14 w15 w16se w16cid w16 w16cex w16sdtdh wp14">
   <w:endnote w:type="separator" w:id="-1">
     <w:p>
       <w:pPr>
@@ -4288,7 +4439,7 @@
 </file>
 
 <file path=word/footer1.xml><?xml version="1.0" encoding="utf-8"?>
-<w:ftr xmlns:wpc="http://schemas.microsoft.com/office/word/2010/wordprocessingCanvas" xmlns:cx="http://schemas.microsoft.com/office/drawing/2014/chartex" xmlns:cx1="http://schemas.microsoft.com/office/drawing/2015/9/8/chartex" xmlns:mc="http://schemas.openxmlformats.org/markup-compatibility/2006" xmlns:o="urn:schemas-microsoft-com:office:office" xmlns:r="http://schemas.openxmlformats.org/officeDocument/2006/relationships" xmlns:m="http://schemas.openxmlformats.org/officeDocument/2006/math" xmlns:v="urn:schemas-microsoft-com:vml" xmlns:wp14="http://schemas.microsoft.com/office/word/2010/wordprocessingDrawing" xmlns:wp="http://schemas.openxmlformats.org/drawingml/2006/wordprocessingDrawing" xmlns:w10="urn:schemas-microsoft-com:office:word" xmlns:w="http://schemas.openxmlformats.org/wordprocessingml/2006/main" xmlns:w14="http://schemas.microsoft.com/office/word/2010/wordml" xmlns:w15="http://schemas.microsoft.com/office/word/2012/wordml" xmlns:w16se="http://schemas.microsoft.com/office/word/2015/wordml/symex" xmlns:wpg="http://schemas.microsoft.com/office/word/2010/wordprocessingGroup" xmlns:wpi="http://schemas.microsoft.com/office/word/2010/wordprocessingInk" xmlns:wne="http://schemas.microsoft.com/office/word/2006/wordml" xmlns:wps="http://schemas.microsoft.com/office/word/2010/wordprocessingShape" mc:Ignorable="w14 w15 w16se wp14">
+<w:ftr xmlns:wpc="http://schemas.microsoft.com/office/word/2010/wordprocessingCanvas" xmlns:cx="http://schemas.microsoft.com/office/drawing/2014/chartex" xmlns:cx1="http://schemas.microsoft.com/office/drawing/2015/9/8/chartex" xmlns:cx2="http://schemas.microsoft.com/office/drawing/2015/10/21/chartex" xmlns:cx3="http://schemas.microsoft.com/office/drawing/2016/5/9/chartex" xmlns:cx4="http://schemas.microsoft.com/office/drawing/2016/5/10/chartex" xmlns:cx5="http://schemas.microsoft.com/office/drawing/2016/5/11/chartex" xmlns:cx6="http://schemas.microsoft.com/office/drawing/2016/5/12/chartex" xmlns:cx7="http://schemas.microsoft.com/office/drawing/2016/5/13/chartex" xmlns:cx8="http://schemas.microsoft.com/office/drawing/2016/5/14/chartex" xmlns:mc="http://schemas.openxmlformats.org/markup-compatibility/2006" xmlns:aink="http://schemas.microsoft.com/office/drawing/2016/ink" xmlns:am3d="http://schemas.microsoft.com/office/drawing/2017/model3d" xmlns:o="urn:schemas-microsoft-com:office:office" xmlns:oel="http://schemas.microsoft.com/office/2019/extlst" xmlns:r="http://schemas.openxmlformats.org/officeDocument/2006/relationships" xmlns:m="http://schemas.openxmlformats.org/officeDocument/2006/math" xmlns:v="urn:schemas-microsoft-com:vml" xmlns:wp14="http://schemas.microsoft.com/office/word/2010/wordprocessingDrawing" xmlns:wp="http://schemas.openxmlformats.org/drawingml/2006/wordprocessingDrawing" xmlns:w10="urn:schemas-microsoft-com:office:word" xmlns:w="http://schemas.openxmlformats.org/wordprocessingml/2006/main" xmlns:w14="http://schemas.microsoft.com/office/word/2010/wordml" xmlns:w15="http://schemas.microsoft.com/office/word/2012/wordml" xmlns:w16cex="http://schemas.microsoft.com/office/word/2018/wordml/cex" xmlns:w16cid="http://schemas.microsoft.com/office/word/2016/wordml/cid" xmlns:w16="http://schemas.microsoft.com/office/word/2018/wordml" xmlns:w16sdtdh="http://schemas.microsoft.com/office/word/2020/wordml/sdtdatahash" xmlns:w16se="http://schemas.microsoft.com/office/word/2015/wordml/symex" xmlns:wpg="http://schemas.microsoft.com/office/word/2010/wordprocessingGroup" xmlns:wpi="http://schemas.microsoft.com/office/word/2010/wordprocessingInk" xmlns:wne="http://schemas.microsoft.com/office/word/2006/wordml" xmlns:wps="http://schemas.microsoft.com/office/word/2010/wordprocessingShape" mc:Ignorable="w14 w15 w16se w16cid w16 w16cex w16sdtdh wp14">
   <w:p>
     <w:pPr>
       <w:pBdr>
@@ -4376,7 +4527,7 @@
 </file>
 
 <file path=word/footer2.xml><?xml version="1.0" encoding="utf-8"?>
-<w:ftr xmlns:wpc="http://schemas.microsoft.com/office/word/2010/wordprocessingCanvas" xmlns:cx="http://schemas.microsoft.com/office/drawing/2014/chartex" xmlns:cx1="http://schemas.microsoft.com/office/drawing/2015/9/8/chartex" xmlns:mc="http://schemas.openxmlformats.org/markup-compatibility/2006" xmlns:o="urn:schemas-microsoft-com:office:office" xmlns:r="http://schemas.openxmlformats.org/officeDocument/2006/relationships" xmlns:m="http://schemas.openxmlformats.org/officeDocument/2006/math" xmlns:v="urn:schemas-microsoft-com:vml" xmlns:wp14="http://schemas.microsoft.com/office/word/2010/wordprocessingDrawing" xmlns:wp="http://schemas.openxmlformats.org/drawingml/2006/wordprocessingDrawing" xmlns:w10="urn:schemas-microsoft-com:office:word" xmlns:w="http://schemas.openxmlformats.org/wordprocessingml/2006/main" xmlns:w14="http://schemas.microsoft.com/office/word/2010/wordml" xmlns:w15="http://schemas.microsoft.com/office/word/2012/wordml" xmlns:w16se="http://schemas.microsoft.com/office/word/2015/wordml/symex" xmlns:wpg="http://schemas.microsoft.com/office/word/2010/wordprocessingGroup" xmlns:wpi="http://schemas.microsoft.com/office/word/2010/wordprocessingInk" xmlns:wne="http://schemas.microsoft.com/office/word/2006/wordml" xmlns:wps="http://schemas.microsoft.com/office/word/2010/wordprocessingShape" mc:Ignorable="w14 w15 w16se wp14">
+<w:ftr xmlns:wpc="http://schemas.microsoft.com/office/word/2010/wordprocessingCanvas" xmlns:cx="http://schemas.microsoft.com/office/drawing/2014/chartex" xmlns:cx1="http://schemas.microsoft.com/office/drawing/2015/9/8/chartex" xmlns:cx2="http://schemas.microsoft.com/office/drawing/2015/10/21/chartex" xmlns:cx3="http://schemas.microsoft.com/office/drawing/2016/5/9/chartex" xmlns:cx4="http://schemas.microsoft.com/office/drawing/2016/5/10/chartex" xmlns:cx5="http://schemas.microsoft.com/office/drawing/2016/5/11/chartex" xmlns:cx6="http://schemas.microsoft.com/office/drawing/2016/5/12/chartex" xmlns:cx7="http://schemas.microsoft.com/office/drawing/2016/5/13/chartex" xmlns:cx8="http://schemas.microsoft.com/office/drawing/2016/5/14/chartex" xmlns:mc="http://schemas.openxmlformats.org/markup-compatibility/2006" xmlns:aink="http://schemas.microsoft.com/office/drawing/2016/ink" xmlns:am3d="http://schemas.microsoft.com/office/drawing/2017/model3d" xmlns:o="urn:schemas-microsoft-com:office:office" xmlns:oel="http://schemas.microsoft.com/office/2019/extlst" xmlns:r="http://schemas.openxmlformats.org/officeDocument/2006/relationships" xmlns:m="http://schemas.openxmlformats.org/officeDocument/2006/math" xmlns:v="urn:schemas-microsoft-com:vml" xmlns:wp14="http://schemas.microsoft.com/office/word/2010/wordprocessingDrawing" xmlns:wp="http://schemas.openxmlformats.org/drawingml/2006/wordprocessingDrawing" xmlns:w10="urn:schemas-microsoft-com:office:word" xmlns:w="http://schemas.openxmlformats.org/wordprocessingml/2006/main" xmlns:w14="http://schemas.microsoft.com/office/word/2010/wordml" xmlns:w15="http://schemas.microsoft.com/office/word/2012/wordml" xmlns:w16cex="http://schemas.microsoft.com/office/word/2018/wordml/cex" xmlns:w16cid="http://schemas.microsoft.com/office/word/2016/wordml/cid" xmlns:w16="http://schemas.microsoft.com/office/word/2018/wordml" xmlns:w16sdtdh="http://schemas.microsoft.com/office/word/2020/wordml/sdtdatahash" xmlns:w16se="http://schemas.microsoft.com/office/word/2015/wordml/symex" xmlns:wpg="http://schemas.microsoft.com/office/word/2010/wordprocessingGroup" xmlns:wpi="http://schemas.microsoft.com/office/word/2010/wordprocessingInk" xmlns:wne="http://schemas.microsoft.com/office/word/2006/wordml" xmlns:wps="http://schemas.microsoft.com/office/word/2010/wordprocessingShape" mc:Ignorable="w14 w15 w16se w16cid w16 w16cex w16sdtdh wp14">
   <w:p>
     <w:pPr>
       <w:pBdr>
@@ -4464,7 +4615,7 @@
 </file>
 
 <file path=word/footnotes.xml><?xml version="1.0" encoding="utf-8"?>
-<w:footnotes xmlns:wpc="http://schemas.microsoft.com/office/word/2010/wordprocessingCanvas" xmlns:cx="http://schemas.microsoft.com/office/drawing/2014/chartex" xmlns:cx1="http://schemas.microsoft.com/office/drawing/2015/9/8/chartex" xmlns:mc="http://schemas.openxmlformats.org/markup-compatibility/2006" xmlns:o="urn:schemas-microsoft-com:office:office" xmlns:r="http://schemas.openxmlformats.org/officeDocument/2006/relationships" xmlns:m="http://schemas.openxmlformats.org/officeDocument/2006/math" xmlns:v="urn:schemas-microsoft-com:vml" xmlns:wp14="http://schemas.microsoft.com/office/word/2010/wordprocessingDrawing" xmlns:wp="http://schemas.openxmlformats.org/drawingml/2006/wordprocessingDrawing" xmlns:w10="urn:schemas-microsoft-com:office:word" xmlns:w="http://schemas.openxmlformats.org/wordprocessingml/2006/main" xmlns:w14="http://schemas.microsoft.com/office/word/2010/wordml" xmlns:w15="http://schemas.microsoft.com/office/word/2012/wordml" xmlns:w16se="http://schemas.microsoft.com/office/word/2015/wordml/symex" xmlns:wpg="http://schemas.microsoft.com/office/word/2010/wordprocessingGroup" xmlns:wpi="http://schemas.microsoft.com/office/word/2010/wordprocessingInk" xmlns:wne="http://schemas.microsoft.com/office/word/2006/wordml" xmlns:wps="http://schemas.microsoft.com/office/word/2010/wordprocessingShape" mc:Ignorable="w14 w15 w16se wp14">
+<w:footnotes xmlns:wpc="http://schemas.microsoft.com/office/word/2010/wordprocessingCanvas" xmlns:cx="http://schemas.microsoft.com/office/drawing/2014/chartex" xmlns:cx1="http://schemas.microsoft.com/office/drawing/2015/9/8/chartex" xmlns:cx2="http://schemas.microsoft.com/office/drawing/2015/10/21/chartex" xmlns:cx3="http://schemas.microsoft.com/office/drawing/2016/5/9/chartex" xmlns:cx4="http://schemas.microsoft.com/office/drawing/2016/5/10/chartex" xmlns:cx5="http://schemas.microsoft.com/office/drawing/2016/5/11/chartex" xmlns:cx6="http://schemas.microsoft.com/office/drawing/2016/5/12/chartex" xmlns:cx7="http://schemas.microsoft.com/office/drawing/2016/5/13/chartex" xmlns:cx8="http://schemas.microsoft.com/office/drawing/2016/5/14/chartex" xmlns:mc="http://schemas.openxmlformats.org/markup-compatibility/2006" xmlns:aink="http://schemas.microsoft.com/office/drawing/2016/ink" xmlns:am3d="http://schemas.microsoft.com/office/drawing/2017/model3d" xmlns:o="urn:schemas-microsoft-com:office:office" xmlns:oel="http://schemas.microsoft.com/office/2019/extlst" xmlns:r="http://schemas.openxmlformats.org/officeDocument/2006/relationships" xmlns:m="http://schemas.openxmlformats.org/officeDocument/2006/math" xmlns:v="urn:schemas-microsoft-com:vml" xmlns:wp14="http://schemas.microsoft.com/office/word/2010/wordprocessingDrawing" xmlns:wp="http://schemas.openxmlformats.org/drawingml/2006/wordprocessingDrawing" xmlns:w10="urn:schemas-microsoft-com:office:word" xmlns:w="http://schemas.openxmlformats.org/wordprocessingml/2006/main" xmlns:w14="http://schemas.microsoft.com/office/word/2010/wordml" xmlns:w15="http://schemas.microsoft.com/office/word/2012/wordml" xmlns:w16cex="http://schemas.microsoft.com/office/word/2018/wordml/cex" xmlns:w16cid="http://schemas.microsoft.com/office/word/2016/wordml/cid" xmlns:w16="http://schemas.microsoft.com/office/word/2018/wordml" xmlns:w16sdtdh="http://schemas.microsoft.com/office/word/2020/wordml/sdtdatahash" xmlns:w16se="http://schemas.microsoft.com/office/word/2015/wordml/symex" xmlns:wpg="http://schemas.microsoft.com/office/word/2010/wordprocessingGroup" xmlns:wpi="http://schemas.microsoft.com/office/word/2010/wordprocessingInk" xmlns:wne="http://schemas.microsoft.com/office/word/2006/wordml" xmlns:wps="http://schemas.microsoft.com/office/word/2010/wordprocessingShape" mc:Ignorable="w14 w15 w16se w16cid w16 w16cex w16sdtdh wp14">
   <w:footnote w:type="separator" w:id="-1">
     <w:p>
       <w:pPr>
@@ -4489,7 +4640,7 @@
 </file>
 
 <file path=word/header1.xml><?xml version="1.0" encoding="utf-8"?>
-<w:hdr xmlns:wpc="http://schemas.microsoft.com/office/word/2010/wordprocessingCanvas" xmlns:cx="http://schemas.microsoft.com/office/drawing/2014/chartex" xmlns:cx1="http://schemas.microsoft.com/office/drawing/2015/9/8/chartex" xmlns:mc="http://schemas.openxmlformats.org/markup-compatibility/2006" xmlns:o="urn:schemas-microsoft-com:office:office" xmlns:r="http://schemas.openxmlformats.org/officeDocument/2006/relationships" xmlns:m="http://schemas.openxmlformats.org/officeDocument/2006/math" xmlns:v="urn:schemas-microsoft-com:vml" xmlns:wp14="http://schemas.microsoft.com/office/word/2010/wordprocessingDrawing" xmlns:wp="http://schemas.openxmlformats.org/drawingml/2006/wordprocessingDrawing" xmlns:w10="urn:schemas-microsoft-com:office:word" xmlns:w="http://schemas.openxmlformats.org/wordprocessingml/2006/main" xmlns:w14="http://schemas.microsoft.com/office/word/2010/wordml" xmlns:w15="http://schemas.microsoft.com/office/word/2012/wordml" xmlns:w16se="http://schemas.microsoft.com/office/word/2015/wordml/symex" xmlns:wpg="http://schemas.microsoft.com/office/word/2010/wordprocessingGroup" xmlns:wpi="http://schemas.microsoft.com/office/word/2010/wordprocessingInk" xmlns:wne="http://schemas.microsoft.com/office/word/2006/wordml" xmlns:wps="http://schemas.microsoft.com/office/word/2010/wordprocessingShape" mc:Ignorable="w14 w15 w16se wp14">
+<w:hdr xmlns:wpc="http://schemas.microsoft.com/office/word/2010/wordprocessingCanvas" xmlns:cx="http://schemas.microsoft.com/office/drawing/2014/chartex" xmlns:cx1="http://schemas.microsoft.com/office/drawing/2015/9/8/chartex" xmlns:cx2="http://schemas.microsoft.com/office/drawing/2015/10/21/chartex" xmlns:cx3="http://schemas.microsoft.com/office/drawing/2016/5/9/chartex" xmlns:cx4="http://schemas.microsoft.com/office/drawing/2016/5/10/chartex" xmlns:cx5="http://schemas.microsoft.com/office/drawing/2016/5/11/chartex" xmlns:cx6="http://schemas.microsoft.com/office/drawing/2016/5/12/chartex" xmlns:cx7="http://schemas.microsoft.com/office/drawing/2016/5/13/chartex" xmlns:cx8="http://schemas.microsoft.com/office/drawing/2016/5/14/chartex" xmlns:mc="http://schemas.openxmlformats.org/markup-compatibility/2006" xmlns:aink="http://schemas.microsoft.com/office/drawing/2016/ink" xmlns:am3d="http://schemas.microsoft.com/office/drawing/2017/model3d" xmlns:o="urn:schemas-microsoft-com:office:office" xmlns:oel="http://schemas.microsoft.com/office/2019/extlst" xmlns:r="http://schemas.openxmlformats.org/officeDocument/2006/relationships" xmlns:m="http://schemas.openxmlformats.org/officeDocument/2006/math" xmlns:v="urn:schemas-microsoft-com:vml" xmlns:wp14="http://schemas.microsoft.com/office/word/2010/wordprocessingDrawing" xmlns:wp="http://schemas.openxmlformats.org/drawingml/2006/wordprocessingDrawing" xmlns:w10="urn:schemas-microsoft-com:office:word" xmlns:w="http://schemas.openxmlformats.org/wordprocessingml/2006/main" xmlns:w14="http://schemas.microsoft.com/office/word/2010/wordml" xmlns:w15="http://schemas.microsoft.com/office/word/2012/wordml" xmlns:w16cex="http://schemas.microsoft.com/office/word/2018/wordml/cex" xmlns:w16cid="http://schemas.microsoft.com/office/word/2016/wordml/cid" xmlns:w16="http://schemas.microsoft.com/office/word/2018/wordml" xmlns:w16sdtdh="http://schemas.microsoft.com/office/word/2020/wordml/sdtdatahash" xmlns:w16se="http://schemas.microsoft.com/office/word/2015/wordml/symex" xmlns:wpg="http://schemas.microsoft.com/office/word/2010/wordprocessingGroup" xmlns:wpi="http://schemas.microsoft.com/office/word/2010/wordprocessingInk" xmlns:wne="http://schemas.microsoft.com/office/word/2006/wordml" xmlns:wps="http://schemas.microsoft.com/office/word/2010/wordprocessingShape" mc:Ignorable="w14 w15 w16se w16cid w16 w16cex w16sdtdh wp14">
   <w:p>
     <w:pPr>
       <w:pBdr>
@@ -4544,7 +4695,7 @@
 </file>
 
 <file path=word/header2.xml><?xml version="1.0" encoding="utf-8"?>
-<w:hdr xmlns:wpc="http://schemas.microsoft.com/office/word/2010/wordprocessingCanvas" xmlns:cx="http://schemas.microsoft.com/office/drawing/2014/chartex" xmlns:cx1="http://schemas.microsoft.com/office/drawing/2015/9/8/chartex" xmlns:mc="http://schemas.openxmlformats.org/markup-compatibility/2006" xmlns:o="urn:schemas-microsoft-com:office:office" xmlns:r="http://schemas.openxmlformats.org/officeDocument/2006/relationships" xmlns:m="http://schemas.openxmlformats.org/officeDocument/2006/math" xmlns:v="urn:schemas-microsoft-com:vml" xmlns:wp14="http://schemas.microsoft.com/office/word/2010/wordprocessingDrawing" xmlns:wp="http://schemas.openxmlformats.org/drawingml/2006/wordprocessingDrawing" xmlns:w10="urn:schemas-microsoft-com:office:word" xmlns:w="http://schemas.openxmlformats.org/wordprocessingml/2006/main" xmlns:w14="http://schemas.microsoft.com/office/word/2010/wordml" xmlns:w15="http://schemas.microsoft.com/office/word/2012/wordml" xmlns:w16se="http://schemas.microsoft.com/office/word/2015/wordml/symex" xmlns:wpg="http://schemas.microsoft.com/office/word/2010/wordprocessingGroup" xmlns:wpi="http://schemas.microsoft.com/office/word/2010/wordprocessingInk" xmlns:wne="http://schemas.microsoft.com/office/word/2006/wordml" xmlns:wps="http://schemas.microsoft.com/office/word/2010/wordprocessingShape" mc:Ignorable="w14 w15 w16se wp14">
+<w:hdr xmlns:wpc="http://schemas.microsoft.com/office/word/2010/wordprocessingCanvas" xmlns:cx="http://schemas.microsoft.com/office/drawing/2014/chartex" xmlns:cx1="http://schemas.microsoft.com/office/drawing/2015/9/8/chartex" xmlns:cx2="http://schemas.microsoft.com/office/drawing/2015/10/21/chartex" xmlns:cx3="http://schemas.microsoft.com/office/drawing/2016/5/9/chartex" xmlns:cx4="http://schemas.microsoft.com/office/drawing/2016/5/10/chartex" xmlns:cx5="http://schemas.microsoft.com/office/drawing/2016/5/11/chartex" xmlns:cx6="http://schemas.microsoft.com/office/drawing/2016/5/12/chartex" xmlns:cx7="http://schemas.microsoft.com/office/drawing/2016/5/13/chartex" xmlns:cx8="http://schemas.microsoft.com/office/drawing/2016/5/14/chartex" xmlns:mc="http://schemas.openxmlformats.org/markup-compatibility/2006" xmlns:aink="http://schemas.microsoft.com/office/drawing/2016/ink" xmlns:am3d="http://schemas.microsoft.com/office/drawing/2017/model3d" xmlns:o="urn:schemas-microsoft-com:office:office" xmlns:oel="http://schemas.microsoft.com/office/2019/extlst" xmlns:r="http://schemas.openxmlformats.org/officeDocument/2006/relationships" xmlns:m="http://schemas.openxmlformats.org/officeDocument/2006/math" xmlns:v="urn:schemas-microsoft-com:vml" xmlns:wp14="http://schemas.microsoft.com/office/word/2010/wordprocessingDrawing" xmlns:wp="http://schemas.openxmlformats.org/drawingml/2006/wordprocessingDrawing" xmlns:w10="urn:schemas-microsoft-com:office:word" xmlns:w="http://schemas.openxmlformats.org/wordprocessingml/2006/main" xmlns:w14="http://schemas.microsoft.com/office/word/2010/wordml" xmlns:w15="http://schemas.microsoft.com/office/word/2012/wordml" xmlns:w16cex="http://schemas.microsoft.com/office/word/2018/wordml/cex" xmlns:w16cid="http://schemas.microsoft.com/office/word/2016/wordml/cid" xmlns:w16="http://schemas.microsoft.com/office/word/2018/wordml" xmlns:w16sdtdh="http://schemas.microsoft.com/office/word/2020/wordml/sdtdatahash" xmlns:w16se="http://schemas.microsoft.com/office/word/2015/wordml/symex" xmlns:wpg="http://schemas.microsoft.com/office/word/2010/wordprocessingGroup" xmlns:wpi="http://schemas.microsoft.com/office/word/2010/wordprocessingInk" xmlns:wne="http://schemas.microsoft.com/office/word/2006/wordml" xmlns:wps="http://schemas.microsoft.com/office/word/2010/wordprocessingShape" mc:Ignorable="w14 w15 w16se w16cid w16 w16cex w16sdtdh wp14">
   <w:p>
     <w:pPr>
       <w:pBdr>
@@ -4567,7 +4718,13 @@
       <w:rPr>
         <w:color w:val="000000"/>
       </w:rPr>
-      <w:t>Centre Number 30545 &lt;Your Name&gt;</w:t>
+      <w:t xml:space="preserve">Centre Number 30545 </w:t>
+    </w:r>
+    <w:r>
+      <w:rPr>
+        <w:color w:val="000000"/>
+      </w:rPr>
+      <w:t>Louis Pattern</w:t>
     </w:r>
     <w:r>
       <w:rPr>
@@ -4587,8 +4744,234 @@
 </file>
 
 <file path=word/numbering.xml><?xml version="1.0" encoding="utf-8"?>
-<w:numbering xmlns:wpc="http://schemas.microsoft.com/office/word/2010/wordprocessingCanvas" xmlns:cx="http://schemas.microsoft.com/office/drawing/2014/chartex" xmlns:cx1="http://schemas.microsoft.com/office/drawing/2015/9/8/chartex" xmlns:mc="http://schemas.openxmlformats.org/markup-compatibility/2006" xmlns:o="urn:schemas-microsoft-com:office:office" xmlns:r="http://schemas.openxmlformats.org/officeDocument/2006/relationships" xmlns:m="http://schemas.openxmlformats.org/officeDocument/2006/math" xmlns:v="urn:schemas-microsoft-com:vml" xmlns:wp14="http://schemas.microsoft.com/office/word/2010/wordprocessingDrawing" xmlns:wp="http://schemas.openxmlformats.org/drawingml/2006/wordprocessingDrawing" xmlns:w10="urn:schemas-microsoft-com:office:word" xmlns:w="http://schemas.openxmlformats.org/wordprocessingml/2006/main" xmlns:w14="http://schemas.microsoft.com/office/word/2010/wordml" xmlns:w15="http://schemas.microsoft.com/office/word/2012/wordml" xmlns:w16se="http://schemas.microsoft.com/office/word/2015/wordml/symex" xmlns:wpg="http://schemas.microsoft.com/office/word/2010/wordprocessingGroup" xmlns:wpi="http://schemas.microsoft.com/office/word/2010/wordprocessingInk" xmlns:wne="http://schemas.microsoft.com/office/word/2006/wordml" xmlns:wps="http://schemas.microsoft.com/office/word/2010/wordprocessingShape" mc:Ignorable="w14 w15 w16se wp14">
+<w:numbering xmlns:wpc="http://schemas.microsoft.com/office/word/2010/wordprocessingCanvas" xmlns:cx="http://schemas.microsoft.com/office/drawing/2014/chartex" xmlns:cx1="http://schemas.microsoft.com/office/drawing/2015/9/8/chartex" xmlns:cx2="http://schemas.microsoft.com/office/drawing/2015/10/21/chartex" xmlns:cx3="http://schemas.microsoft.com/office/drawing/2016/5/9/chartex" xmlns:cx4="http://schemas.microsoft.com/office/drawing/2016/5/10/chartex" xmlns:cx5="http://schemas.microsoft.com/office/drawing/2016/5/11/chartex" xmlns:cx6="http://schemas.microsoft.com/office/drawing/2016/5/12/chartex" xmlns:cx7="http://schemas.microsoft.com/office/drawing/2016/5/13/chartex" xmlns:cx8="http://schemas.microsoft.com/office/drawing/2016/5/14/chartex" xmlns:mc="http://schemas.openxmlformats.org/markup-compatibility/2006" xmlns:aink="http://schemas.microsoft.com/office/drawing/2016/ink" xmlns:am3d="http://schemas.microsoft.com/office/drawing/2017/model3d" xmlns:o="urn:schemas-microsoft-com:office:office" xmlns:oel="http://schemas.microsoft.com/office/2019/extlst" xmlns:r="http://schemas.openxmlformats.org/officeDocument/2006/relationships" xmlns:m="http://schemas.openxmlformats.org/officeDocument/2006/math" xmlns:v="urn:schemas-microsoft-com:vml" xmlns:wp14="http://schemas.microsoft.com/office/word/2010/wordprocessingDrawing" xmlns:wp="http://schemas.openxmlformats.org/drawingml/2006/wordprocessingDrawing" xmlns:w10="urn:schemas-microsoft-com:office:word" xmlns:w="http://schemas.openxmlformats.org/wordprocessingml/2006/main" xmlns:w14="http://schemas.microsoft.com/office/word/2010/wordml" xmlns:w15="http://schemas.microsoft.com/office/word/2012/wordml" xmlns:w16cex="http://schemas.microsoft.com/office/word/2018/wordml/cex" xmlns:w16cid="http://schemas.microsoft.com/office/word/2016/wordml/cid" xmlns:w16="http://schemas.microsoft.com/office/word/2018/wordml" xmlns:w16sdtdh="http://schemas.microsoft.com/office/word/2020/wordml/sdtdatahash" xmlns:w16se="http://schemas.microsoft.com/office/word/2015/wordml/symex" xmlns:wpg="http://schemas.microsoft.com/office/word/2010/wordprocessingGroup" xmlns:wpi="http://schemas.microsoft.com/office/word/2010/wordprocessingInk" xmlns:wne="http://schemas.microsoft.com/office/word/2006/wordml" xmlns:wps="http://schemas.microsoft.com/office/word/2010/wordprocessingShape" mc:Ignorable="w14 w15 w16se w16cid w16 w16cex w16sdtdh wp14">
   <w:abstractNum w:abstractNumId="0" w15:restartNumberingAfterBreak="0">
+    <w:nsid w:val="177C2601"/>
+    <w:multiLevelType w:val="hybridMultilevel"/>
+    <w:tmpl w:val="45E277F0"/>
+    <w:lvl w:ilvl="0" w:tplc="08090001">
+      <w:start w:val="1"/>
+      <w:numFmt w:val="bullet"/>
+      <w:lvlText w:val=""/>
+      <w:lvlJc w:val="left"/>
+      <w:pPr>
+        <w:ind w:left="720" w:hanging="360"/>
+      </w:pPr>
+      <w:rPr>
+        <w:rFonts w:ascii="Symbol" w:hAnsi="Symbol" w:hint="default"/>
+      </w:rPr>
+    </w:lvl>
+    <w:lvl w:ilvl="1" w:tplc="08090003" w:tentative="1">
+      <w:start w:val="1"/>
+      <w:numFmt w:val="bullet"/>
+      <w:lvlText w:val="o"/>
+      <w:lvlJc w:val="left"/>
+      <w:pPr>
+        <w:ind w:left="1440" w:hanging="360"/>
+      </w:pPr>
+      <w:rPr>
+        <w:rFonts w:ascii="Courier New" w:hAnsi="Courier New" w:cs="Courier New" w:hint="default"/>
+      </w:rPr>
+    </w:lvl>
+    <w:lvl w:ilvl="2" w:tplc="08090005" w:tentative="1">
+      <w:start w:val="1"/>
+      <w:numFmt w:val="bullet"/>
+      <w:lvlText w:val=""/>
+      <w:lvlJc w:val="left"/>
+      <w:pPr>
+        <w:ind w:left="2160" w:hanging="360"/>
+      </w:pPr>
+      <w:rPr>
+        <w:rFonts w:ascii="Wingdings" w:hAnsi="Wingdings" w:hint="default"/>
+      </w:rPr>
+    </w:lvl>
+    <w:lvl w:ilvl="3" w:tplc="08090001" w:tentative="1">
+      <w:start w:val="1"/>
+      <w:numFmt w:val="bullet"/>
+      <w:lvlText w:val=""/>
+      <w:lvlJc w:val="left"/>
+      <w:pPr>
+        <w:ind w:left="2880" w:hanging="360"/>
+      </w:pPr>
+      <w:rPr>
+        <w:rFonts w:ascii="Symbol" w:hAnsi="Symbol" w:hint="default"/>
+      </w:rPr>
+    </w:lvl>
+    <w:lvl w:ilvl="4" w:tplc="08090003" w:tentative="1">
+      <w:start w:val="1"/>
+      <w:numFmt w:val="bullet"/>
+      <w:lvlText w:val="o"/>
+      <w:lvlJc w:val="left"/>
+      <w:pPr>
+        <w:ind w:left="3600" w:hanging="360"/>
+      </w:pPr>
+      <w:rPr>
+        <w:rFonts w:ascii="Courier New" w:hAnsi="Courier New" w:cs="Courier New" w:hint="default"/>
+      </w:rPr>
+    </w:lvl>
+    <w:lvl w:ilvl="5" w:tplc="08090005" w:tentative="1">
+      <w:start w:val="1"/>
+      <w:numFmt w:val="bullet"/>
+      <w:lvlText w:val=""/>
+      <w:lvlJc w:val="left"/>
+      <w:pPr>
+        <w:ind w:left="4320" w:hanging="360"/>
+      </w:pPr>
+      <w:rPr>
+        <w:rFonts w:ascii="Wingdings" w:hAnsi="Wingdings" w:hint="default"/>
+      </w:rPr>
+    </w:lvl>
+    <w:lvl w:ilvl="6" w:tplc="08090001" w:tentative="1">
+      <w:start w:val="1"/>
+      <w:numFmt w:val="bullet"/>
+      <w:lvlText w:val=""/>
+      <w:lvlJc w:val="left"/>
+      <w:pPr>
+        <w:ind w:left="5040" w:hanging="360"/>
+      </w:pPr>
+      <w:rPr>
+        <w:rFonts w:ascii="Symbol" w:hAnsi="Symbol" w:hint="default"/>
+      </w:rPr>
+    </w:lvl>
+    <w:lvl w:ilvl="7" w:tplc="08090003" w:tentative="1">
+      <w:start w:val="1"/>
+      <w:numFmt w:val="bullet"/>
+      <w:lvlText w:val="o"/>
+      <w:lvlJc w:val="left"/>
+      <w:pPr>
+        <w:ind w:left="5760" w:hanging="360"/>
+      </w:pPr>
+      <w:rPr>
+        <w:rFonts w:ascii="Courier New" w:hAnsi="Courier New" w:cs="Courier New" w:hint="default"/>
+      </w:rPr>
+    </w:lvl>
+    <w:lvl w:ilvl="8" w:tplc="08090005" w:tentative="1">
+      <w:start w:val="1"/>
+      <w:numFmt w:val="bullet"/>
+      <w:lvlText w:val=""/>
+      <w:lvlJc w:val="left"/>
+      <w:pPr>
+        <w:ind w:left="6480" w:hanging="360"/>
+      </w:pPr>
+      <w:rPr>
+        <w:rFonts w:ascii="Wingdings" w:hAnsi="Wingdings" w:hint="default"/>
+      </w:rPr>
+    </w:lvl>
+  </w:abstractNum>
+  <w:abstractNum w:abstractNumId="1" w15:restartNumberingAfterBreak="0">
+    <w:nsid w:val="41B340E8"/>
+    <w:multiLevelType w:val="hybridMultilevel"/>
+    <w:tmpl w:val="792E3C62"/>
+    <w:lvl w:ilvl="0" w:tplc="08090001">
+      <w:start w:val="1"/>
+      <w:numFmt w:val="bullet"/>
+      <w:lvlText w:val=""/>
+      <w:lvlJc w:val="left"/>
+      <w:pPr>
+        <w:ind w:left="720" w:hanging="360"/>
+      </w:pPr>
+      <w:rPr>
+        <w:rFonts w:ascii="Symbol" w:hAnsi="Symbol" w:hint="default"/>
+      </w:rPr>
+    </w:lvl>
+    <w:lvl w:ilvl="1" w:tplc="08090003" w:tentative="1">
+      <w:start w:val="1"/>
+      <w:numFmt w:val="bullet"/>
+      <w:lvlText w:val="o"/>
+      <w:lvlJc w:val="left"/>
+      <w:pPr>
+        <w:ind w:left="1440" w:hanging="360"/>
+      </w:pPr>
+      <w:rPr>
+        <w:rFonts w:ascii="Courier New" w:hAnsi="Courier New" w:cs="Courier New" w:hint="default"/>
+      </w:rPr>
+    </w:lvl>
+    <w:lvl w:ilvl="2" w:tplc="08090005" w:tentative="1">
+      <w:start w:val="1"/>
+      <w:numFmt w:val="bullet"/>
+      <w:lvlText w:val=""/>
+      <w:lvlJc w:val="left"/>
+      <w:pPr>
+        <w:ind w:left="2160" w:hanging="360"/>
+      </w:pPr>
+      <w:rPr>
+        <w:rFonts w:ascii="Wingdings" w:hAnsi="Wingdings" w:hint="default"/>
+      </w:rPr>
+    </w:lvl>
+    <w:lvl w:ilvl="3" w:tplc="08090001" w:tentative="1">
+      <w:start w:val="1"/>
+      <w:numFmt w:val="bullet"/>
+      <w:lvlText w:val=""/>
+      <w:lvlJc w:val="left"/>
+      <w:pPr>
+        <w:ind w:left="2880" w:hanging="360"/>
+      </w:pPr>
+      <w:rPr>
+        <w:rFonts w:ascii="Symbol" w:hAnsi="Symbol" w:hint="default"/>
+      </w:rPr>
+    </w:lvl>
+    <w:lvl w:ilvl="4" w:tplc="08090003" w:tentative="1">
+      <w:start w:val="1"/>
+      <w:numFmt w:val="bullet"/>
+      <w:lvlText w:val="o"/>
+      <w:lvlJc w:val="left"/>
+      <w:pPr>
+        <w:ind w:left="3600" w:hanging="360"/>
+      </w:pPr>
+      <w:rPr>
+        <w:rFonts w:ascii="Courier New" w:hAnsi="Courier New" w:cs="Courier New" w:hint="default"/>
+      </w:rPr>
+    </w:lvl>
+    <w:lvl w:ilvl="5" w:tplc="08090005" w:tentative="1">
+      <w:start w:val="1"/>
+      <w:numFmt w:val="bullet"/>
+      <w:lvlText w:val=""/>
+      <w:lvlJc w:val="left"/>
+      <w:pPr>
+        <w:ind w:left="4320" w:hanging="360"/>
+      </w:pPr>
+      <w:rPr>
+        <w:rFonts w:ascii="Wingdings" w:hAnsi="Wingdings" w:hint="default"/>
+      </w:rPr>
+    </w:lvl>
+    <w:lvl w:ilvl="6" w:tplc="08090001" w:tentative="1">
+      <w:start w:val="1"/>
+      <w:numFmt w:val="bullet"/>
+      <w:lvlText w:val=""/>
+      <w:lvlJc w:val="left"/>
+      <w:pPr>
+        <w:ind w:left="5040" w:hanging="360"/>
+      </w:pPr>
+      <w:rPr>
+        <w:rFonts w:ascii="Symbol" w:hAnsi="Symbol" w:hint="default"/>
+      </w:rPr>
+    </w:lvl>
+    <w:lvl w:ilvl="7" w:tplc="08090003" w:tentative="1">
+      <w:start w:val="1"/>
+      <w:numFmt w:val="bullet"/>
+      <w:lvlText w:val="o"/>
+      <w:lvlJc w:val="left"/>
+      <w:pPr>
+        <w:ind w:left="5760" w:hanging="360"/>
+      </w:pPr>
+      <w:rPr>
+        <w:rFonts w:ascii="Courier New" w:hAnsi="Courier New" w:cs="Courier New" w:hint="default"/>
+      </w:rPr>
+    </w:lvl>
+    <w:lvl w:ilvl="8" w:tplc="08090005" w:tentative="1">
+      <w:start w:val="1"/>
+      <w:numFmt w:val="bullet"/>
+      <w:lvlText w:val=""/>
+      <w:lvlJc w:val="left"/>
+      <w:pPr>
+        <w:ind w:left="6480" w:hanging="360"/>
+      </w:pPr>
+      <w:rPr>
+        <w:rFonts w:ascii="Wingdings" w:hAnsi="Wingdings" w:hint="default"/>
+      </w:rPr>
+    </w:lvl>
+  </w:abstractNum>
+  <w:abstractNum w:abstractNumId="2" w15:restartNumberingAfterBreak="0">
     <w:nsid w:val="41EF2A09"/>
     <w:multiLevelType w:val="hybridMultilevel"/>
     <w:tmpl w:val="AE44F900"/>
@@ -4677,10 +5060,10 @@
       </w:pPr>
     </w:lvl>
   </w:abstractNum>
-  <w:abstractNum w:abstractNumId="1" w15:restartNumberingAfterBreak="0">
+  <w:abstractNum w:abstractNumId="3" w15:restartNumberingAfterBreak="0">
     <w:nsid w:val="655F35D3"/>
     <w:multiLevelType w:val="hybridMultilevel"/>
-    <w:tmpl w:val="38D47896"/>
+    <w:tmpl w:val="392CA1E0"/>
     <w:lvl w:ilvl="0" w:tplc="08090001">
       <w:start w:val="1"/>
       <w:numFmt w:val="bullet"/>
@@ -4790,7 +5173,7 @@
       </w:rPr>
     </w:lvl>
   </w:abstractNum>
-  <w:abstractNum w:abstractNumId="2" w15:restartNumberingAfterBreak="0">
+  <w:abstractNum w:abstractNumId="4" w15:restartNumberingAfterBreak="0">
     <w:nsid w:val="764E7049"/>
     <w:multiLevelType w:val="hybridMultilevel"/>
     <w:tmpl w:val="FEC0C57C"/>
@@ -4903,20 +5286,26 @@
       </w:rPr>
     </w:lvl>
   </w:abstractNum>
-  <w:num w:numId="1">
+  <w:num w:numId="1" w16cid:durableId="1752311678">
+    <w:abstractNumId w:val="2"/>
+  </w:num>
+  <w:num w:numId="2" w16cid:durableId="281497506">
+    <w:abstractNumId w:val="4"/>
+  </w:num>
+  <w:num w:numId="3" w16cid:durableId="1270770458">
+    <w:abstractNumId w:val="3"/>
+  </w:num>
+  <w:num w:numId="4" w16cid:durableId="1946451743">
     <w:abstractNumId w:val="0"/>
   </w:num>
-  <w:num w:numId="2">
-    <w:abstractNumId w:val="2"/>
-  </w:num>
-  <w:num w:numId="3">
+  <w:num w:numId="5" w16cid:durableId="1520508550">
     <w:abstractNumId w:val="1"/>
   </w:num>
 </w:numbering>
 </file>
 
 <file path=word/people.xml><?xml version="1.0" encoding="utf-8"?>
-<w15:people xmlns:wpc="http://schemas.microsoft.com/office/word/2010/wordprocessingCanvas" xmlns:cx="http://schemas.microsoft.com/office/drawing/2014/chartex" xmlns:cx1="http://schemas.microsoft.com/office/drawing/2015/9/8/chartex" xmlns:mc="http://schemas.openxmlformats.org/markup-compatibility/2006" xmlns:o="urn:schemas-microsoft-com:office:office" xmlns:r="http://schemas.openxmlformats.org/officeDocument/2006/relationships" xmlns:m="http://schemas.openxmlformats.org/officeDocument/2006/math" xmlns:v="urn:schemas-microsoft-com:vml" xmlns:wp14="http://schemas.microsoft.com/office/word/2010/wordprocessingDrawing" xmlns:wp="http://schemas.openxmlformats.org/drawingml/2006/wordprocessingDrawing" xmlns:w10="urn:schemas-microsoft-com:office:word" xmlns:w="http://schemas.openxmlformats.org/wordprocessingml/2006/main" xmlns:w14="http://schemas.microsoft.com/office/word/2010/wordml" xmlns:w15="http://schemas.microsoft.com/office/word/2012/wordml" xmlns:w16se="http://schemas.microsoft.com/office/word/2015/wordml/symex" xmlns:wpg="http://schemas.microsoft.com/office/word/2010/wordprocessingGroup" xmlns:wpi="http://schemas.microsoft.com/office/word/2010/wordprocessingInk" xmlns:wne="http://schemas.microsoft.com/office/word/2006/wordml" xmlns:wps="http://schemas.microsoft.com/office/word/2010/wordprocessingShape" mc:Ignorable="w14 w15 w16se wp14">
+<w15:people xmlns:wpc="http://schemas.microsoft.com/office/word/2010/wordprocessingCanvas" xmlns:cx="http://schemas.microsoft.com/office/drawing/2014/chartex" xmlns:cx1="http://schemas.microsoft.com/office/drawing/2015/9/8/chartex" xmlns:cx2="http://schemas.microsoft.com/office/drawing/2015/10/21/chartex" xmlns:cx3="http://schemas.microsoft.com/office/drawing/2016/5/9/chartex" xmlns:cx4="http://schemas.microsoft.com/office/drawing/2016/5/10/chartex" xmlns:cx5="http://schemas.microsoft.com/office/drawing/2016/5/11/chartex" xmlns:cx6="http://schemas.microsoft.com/office/drawing/2016/5/12/chartex" xmlns:cx7="http://schemas.microsoft.com/office/drawing/2016/5/13/chartex" xmlns:cx8="http://schemas.microsoft.com/office/drawing/2016/5/14/chartex" xmlns:mc="http://schemas.openxmlformats.org/markup-compatibility/2006" xmlns:aink="http://schemas.microsoft.com/office/drawing/2016/ink" xmlns:am3d="http://schemas.microsoft.com/office/drawing/2017/model3d" xmlns:o="urn:schemas-microsoft-com:office:office" xmlns:oel="http://schemas.microsoft.com/office/2019/extlst" xmlns:r="http://schemas.openxmlformats.org/officeDocument/2006/relationships" xmlns:m="http://schemas.openxmlformats.org/officeDocument/2006/math" xmlns:v="urn:schemas-microsoft-com:vml" xmlns:wp14="http://schemas.microsoft.com/office/word/2010/wordprocessingDrawing" xmlns:wp="http://schemas.openxmlformats.org/drawingml/2006/wordprocessingDrawing" xmlns:w10="urn:schemas-microsoft-com:office:word" xmlns:w="http://schemas.openxmlformats.org/wordprocessingml/2006/main" xmlns:w14="http://schemas.microsoft.com/office/word/2010/wordml" xmlns:w15="http://schemas.microsoft.com/office/word/2012/wordml" xmlns:w16cex="http://schemas.microsoft.com/office/word/2018/wordml/cex" xmlns:w16cid="http://schemas.microsoft.com/office/word/2016/wordml/cid" xmlns:w16="http://schemas.microsoft.com/office/word/2018/wordml" xmlns:w16sdtdh="http://schemas.microsoft.com/office/word/2020/wordml/sdtdatahash" xmlns:w16se="http://schemas.microsoft.com/office/word/2015/wordml/symex" xmlns:wpg="http://schemas.microsoft.com/office/word/2010/wordprocessingGroup" xmlns:wpi="http://schemas.microsoft.com/office/word/2010/wordprocessingInk" xmlns:wne="http://schemas.microsoft.com/office/word/2006/wordml" xmlns:wps="http://schemas.microsoft.com/office/word/2010/wordprocessingShape" mc:Ignorable="w14 w15 w16se w16cid w16 w16cex w16sdtdh wp14">
   <w15:person w15:author="Abd Alkareem Issa (AAI)">
     <w15:presenceInfo w15:providerId="AD" w15:userId="S-1-5-21-3905961827-137675711-802037214-2964"/>
   </w15:person>
@@ -4924,7 +5313,7 @@
 </file>
 
 <file path=word/styles.xml><?xml version="1.0" encoding="utf-8"?>
-<w:styles xmlns:mc="http://schemas.openxmlformats.org/markup-compatibility/2006" xmlns:r="http://schemas.openxmlformats.org/officeDocument/2006/relationships" xmlns:w="http://schemas.openxmlformats.org/wordprocessingml/2006/main" xmlns:w14="http://schemas.microsoft.com/office/word/2010/wordml" xmlns:w15="http://schemas.microsoft.com/office/word/2012/wordml" xmlns:w16se="http://schemas.microsoft.com/office/word/2015/wordml/symex" mc:Ignorable="w14 w15 w16se">
+<w:styles xmlns:mc="http://schemas.openxmlformats.org/markup-compatibility/2006" xmlns:r="http://schemas.openxmlformats.org/officeDocument/2006/relationships" xmlns:w="http://schemas.openxmlformats.org/wordprocessingml/2006/main" xmlns:w14="http://schemas.microsoft.com/office/word/2010/wordml" xmlns:w15="http://schemas.microsoft.com/office/word/2012/wordml" xmlns:w16cex="http://schemas.microsoft.com/office/word/2018/wordml/cex" xmlns:w16cid="http://schemas.microsoft.com/office/word/2016/wordml/cid" xmlns:w16="http://schemas.microsoft.com/office/word/2018/wordml" xmlns:w16sdtdh="http://schemas.microsoft.com/office/word/2020/wordml/sdtdatahash" xmlns:w16se="http://schemas.microsoft.com/office/word/2015/wordml/symex" mc:Ignorable="w14 w15 w16se w16cid w16 w16cex w16sdtdh">
   <w:docDefaults>
     <w:rPrDefault>
       <w:rPr>
@@ -4940,7 +5329,7 @@
       </w:pPr>
     </w:pPrDefault>
   </w:docDefaults>
-  <w:latentStyles w:defLockedState="0" w:defUIPriority="99" w:defSemiHidden="0" w:defUnhideWhenUsed="0" w:defQFormat="0" w:count="371">
+  <w:latentStyles w:defLockedState="0" w:defUIPriority="99" w:defSemiHidden="0" w:defUnhideWhenUsed="0" w:defQFormat="0" w:count="376">
     <w:lsdException w:name="Normal" w:uiPriority="0" w:qFormat="1"/>
     <w:lsdException w:name="heading 1" w:uiPriority="9" w:qFormat="1"/>
     <w:lsdException w:name="heading 2" w:semiHidden="1" w:uiPriority="9" w:unhideWhenUsed="1" w:qFormat="1"/>
@@ -5312,6 +5701,11 @@
     <w:lsdException w:name="List Table 5 Dark Accent 6" w:uiPriority="50"/>
     <w:lsdException w:name="List Table 6 Colorful Accent 6" w:uiPriority="51"/>
     <w:lsdException w:name="List Table 7 Colorful Accent 6" w:uiPriority="52"/>
+    <w:lsdException w:name="Mention" w:semiHidden="1" w:unhideWhenUsed="1"/>
+    <w:lsdException w:name="Smart Hyperlink" w:semiHidden="1" w:unhideWhenUsed="1"/>
+    <w:lsdException w:name="Hashtag" w:semiHidden="1" w:unhideWhenUsed="1"/>
+    <w:lsdException w:name="Unresolved Mention" w:semiHidden="1" w:unhideWhenUsed="1"/>
+    <w:lsdException w:name="Smart Link" w:semiHidden="1" w:unhideWhenUsed="1"/>
   </w:latentStyles>
   <w:style w:type="paragraph" w:default="1" w:styleId="Normal">
     <w:name w:val="Normal"/>
@@ -6311,28 +6705,28 @@
 </file>
 
 <file path=customXml/item1.xml><?xml version="1.0" encoding="utf-8"?>
+<b:Sources xmlns:b="http://schemas.openxmlformats.org/officeDocument/2006/bibliography" xmlns="http://schemas.openxmlformats.org/officeDocument/2006/bibliography" SelectedStyle="\APASixthEditionOfficeOnline.xsl" StyleName="APA" Version="6"/>
+</file>
+
+<file path=customXml/item2.xml><?xml version="1.0" encoding="utf-8"?>
 <go:gDocsCustomXmlDataStorage xmlns:go="http://customooxmlschemas.google.com/" xmlns:r="http://schemas.openxmlformats.org/officeDocument/2006/relationships">
   <go:docsCustomData xmlns:go="http://customooxmlschemas.google.com/" roundtripDataSignature="AMtx7mgbw7S9+/HMHm3KGuKRefOJgFbMnQ==">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</go:docsCustomData>
 </go:gDocsCustomXmlDataStorage>
 </file>
 
-<file path=customXml/item2.xml><?xml version="1.0" encoding="utf-8"?>
-<b:Sources xmlns:b="http://schemas.openxmlformats.org/officeDocument/2006/bibliography" xmlns="http://schemas.openxmlformats.org/officeDocument/2006/bibliography" SelectedStyle="\APASixthEditionOfficeOnline.xsl" StyleName="APA" Version="6"/>
+<file path=customXml/itemProps1.xml><?xml version="1.0" encoding="utf-8"?>
+<ds:datastoreItem xmlns:ds="http://schemas.openxmlformats.org/officeDocument/2006/customXml" ds:itemID="{909469BA-DDE5-4B8B-A391-4EEF1A18A34F}">
+  <ds:schemaRefs>
+    <ds:schemaRef ds:uri="http://schemas.openxmlformats.org/officeDocument/2006/bibliography"/>
+  </ds:schemaRefs>
+</ds:datastoreItem>
 </file>
 
-<file path=customXml/itemProps1.xml><?xml version="1.0" encoding="utf-8"?>
+<file path=customXml/itemProps2.xml><?xml version="1.0" encoding="utf-8"?>
 <ds:datastoreItem xmlns:ds="http://schemas.openxmlformats.org/officeDocument/2006/customXml" ds:itemID="{11111111-1234-1234-1234-123412341234}">
   <ds:schemaRefs>
     <ds:schemaRef ds:uri="http://customooxmlschemas.google.com/"/>
     <ds:schemaRef ds:uri="http://schemas.openxmlformats.org/officeDocument/2006/relationships"/>
   </ds:schemaRefs>
 </ds:datastoreItem>
-</file>
-
-<file path=customXml/itemProps2.xml><?xml version="1.0" encoding="utf-8"?>
-<ds:datastoreItem xmlns:ds="http://schemas.openxmlformats.org/officeDocument/2006/customXml" ds:itemID="{909469BA-DDE5-4B8B-A391-4EEF1A18A34F}">
-  <ds:schemaRefs>
-    <ds:schemaRef ds:uri="http://schemas.openxmlformats.org/officeDocument/2006/bibliography"/>
-  </ds:schemaRefs>
-</ds:datastoreItem>
 </file>
--- a/Report/Louis_Pattern_analysis.docx
+++ b/Report/Louis_Pattern_analysis.docx
@@ -1,6 +1,6 @@
 
 <file path=word/document.xml><?xml version="1.0" encoding="utf-8"?>
-<w:document xmlns:wpc="http://schemas.microsoft.com/office/word/2010/wordprocessingCanvas" xmlns:cx="http://schemas.microsoft.com/office/drawing/2014/chartex" xmlns:cx1="http://schemas.microsoft.com/office/drawing/2015/9/8/chartex" xmlns:cx2="http://schemas.microsoft.com/office/drawing/2015/10/21/chartex" xmlns:cx3="http://schemas.microsoft.com/office/drawing/2016/5/9/chartex" xmlns:cx4="http://schemas.microsoft.com/office/drawing/2016/5/10/chartex" xmlns:cx5="http://schemas.microsoft.com/office/drawing/2016/5/11/chartex" xmlns:cx6="http://schemas.microsoft.com/office/drawing/2016/5/12/chartex" xmlns:cx7="http://schemas.microsoft.com/office/drawing/2016/5/13/chartex" xmlns:cx8="http://schemas.microsoft.com/office/drawing/2016/5/14/chartex" xmlns:mc="http://schemas.openxmlformats.org/markup-compatibility/2006" xmlns:aink="http://schemas.microsoft.com/office/drawing/2016/ink" xmlns:am3d="http://schemas.microsoft.com/office/drawing/2017/model3d" xmlns:o="urn:schemas-microsoft-com:office:office" xmlns:oel="http://schemas.microsoft.com/office/2019/extlst" xmlns:r="http://schemas.openxmlformats.org/officeDocument/2006/relationships" xmlns:m="http://schemas.openxmlformats.org/officeDocument/2006/math" xmlns:v="urn:schemas-microsoft-com:vml" xmlns:wp14="http://schemas.microsoft.com/office/word/2010/wordprocessingDrawing" xmlns:wp="http://schemas.openxmlformats.org/drawingml/2006/wordprocessingDrawing" xmlns:w10="urn:schemas-microsoft-com:office:word" xmlns:w="http://schemas.openxmlformats.org/wordprocessingml/2006/main" xmlns:w14="http://schemas.microsoft.com/office/word/2010/wordml" xmlns:w15="http://schemas.microsoft.com/office/word/2012/wordml" xmlns:w16cex="http://schemas.microsoft.com/office/word/2018/wordml/cex" xmlns:w16cid="http://schemas.microsoft.com/office/word/2016/wordml/cid" xmlns:w16="http://schemas.microsoft.com/office/word/2018/wordml" xmlns:w16sdtdh="http://schemas.microsoft.com/office/word/2020/wordml/sdtdatahash" xmlns:w16se="http://schemas.microsoft.com/office/word/2015/wordml/symex" xmlns:wpg="http://schemas.microsoft.com/office/word/2010/wordprocessingGroup" xmlns:wpi="http://schemas.microsoft.com/office/word/2010/wordprocessingInk" xmlns:wne="http://schemas.microsoft.com/office/word/2006/wordml" xmlns:wps="http://schemas.microsoft.com/office/word/2010/wordprocessingShape" mc:Ignorable="w14 w15 w16se w16cid w16 w16cex w16sdtdh wp14">
+<w:document xmlns:wpc="http://schemas.microsoft.com/office/word/2010/wordprocessingCanvas" xmlns:cx="http://schemas.microsoft.com/office/drawing/2014/chartex" xmlns:cx1="http://schemas.microsoft.com/office/drawing/2015/9/8/chartex" xmlns:cx2="http://schemas.microsoft.com/office/drawing/2015/10/21/chartex" xmlns:cx3="http://schemas.microsoft.com/office/drawing/2016/5/9/chartex" xmlns:cx4="http://schemas.microsoft.com/office/drawing/2016/5/10/chartex" xmlns:cx5="http://schemas.microsoft.com/office/drawing/2016/5/11/chartex" xmlns:cx6="http://schemas.microsoft.com/office/drawing/2016/5/12/chartex" xmlns:cx7="http://schemas.microsoft.com/office/drawing/2016/5/13/chartex" xmlns:cx8="http://schemas.microsoft.com/office/drawing/2016/5/14/chartex" xmlns:mc="http://schemas.openxmlformats.org/markup-compatibility/2006" xmlns:aink="http://schemas.microsoft.com/office/drawing/2016/ink" xmlns:am3d="http://schemas.microsoft.com/office/drawing/2017/model3d" xmlns:o="urn:schemas-microsoft-com:office:office" xmlns:r="http://schemas.openxmlformats.org/officeDocument/2006/relationships" xmlns:m="http://schemas.openxmlformats.org/officeDocument/2006/math" xmlns:v="urn:schemas-microsoft-com:vml" xmlns:wp14="http://schemas.microsoft.com/office/word/2010/wordprocessingDrawing" xmlns:wp="http://schemas.openxmlformats.org/drawingml/2006/wordprocessingDrawing" xmlns:w10="urn:schemas-microsoft-com:office:word" xmlns:w="http://schemas.openxmlformats.org/wordprocessingml/2006/main" xmlns:w14="http://schemas.microsoft.com/office/word/2010/wordml" xmlns:w15="http://schemas.microsoft.com/office/word/2012/wordml" xmlns:w16cex="http://schemas.microsoft.com/office/word/2018/wordml/cex" xmlns:w16cid="http://schemas.microsoft.com/office/word/2016/wordml/cid" xmlns:w16="http://schemas.microsoft.com/office/word/2018/wordml" xmlns:w16sdtdh="http://schemas.microsoft.com/office/word/2020/wordml/sdtdatahash" xmlns:w16se="http://schemas.microsoft.com/office/word/2015/wordml/symex" xmlns:wpg="http://schemas.microsoft.com/office/word/2010/wordprocessingGroup" xmlns:wpi="http://schemas.microsoft.com/office/word/2010/wordprocessingInk" xmlns:wne="http://schemas.microsoft.com/office/word/2006/wordml" xmlns:wps="http://schemas.microsoft.com/office/word/2010/wordprocessingShape" mc:Ignorable="w14 w15 w16se w16cid w16 w16cex w16sdtdh wp14">
   <w:body>
     <w:p>
       <w:pPr>
@@ -92,6 +92,7 @@
           <w:tag w:val="goog_rdk_0"/>
           <w:id w:val="1897774773"/>
         </w:sdtPr>
+        <w:sdtEndPr/>
         <w:sdtContent/>
       </w:sdt>
       <w:r>
@@ -212,6 +213,7 @@
           <w:tag w:val="goog_rdk_1"/>
           <w:id w:val="-1193063791"/>
         </w:sdtPr>
+        <w:sdtEndPr/>
         <w:sdtContent/>
       </w:sdt>
     </w:p>
@@ -253,6 +255,7 @@
           <w:tag w:val="goog_rdk_2"/>
           <w:id w:val="-97180636"/>
         </w:sdtPr>
+        <w:sdtEndPr/>
         <w:sdtContent/>
       </w:sdt>
       <w:r>
@@ -375,6 +378,7 @@
           <w:tag w:val="goog_rdk_3"/>
           <w:id w:val="2068755633"/>
         </w:sdtPr>
+        <w:sdtEndPr/>
         <w:sdtContent>
           <w:commentRangeStart w:id="1"/>
         </w:sdtContent>
@@ -400,6 +404,7 @@
           <w:docPartUnique/>
         </w:docPartObj>
       </w:sdtPr>
+      <w:sdtEndPr/>
       <w:sdtContent>
         <w:p>
           <w:pPr>
@@ -421,7 +426,7 @@
           <w:r>
             <w:fldChar w:fldCharType="separate"/>
           </w:r>
-          <w:hyperlink w:anchor="_Toc112751032" w:history="1">
+          <w:hyperlink w:anchor="_Toc112930515" w:history="1">
             <w:r>
               <w:rPr>
                 <w:rStyle w:val="Hyperlink"/>
@@ -448,7 +453,7 @@
                 <w:noProof/>
                 <w:webHidden/>
               </w:rPr>
-              <w:instrText xml:space="preserve"> PAGEREF _Toc112751032 \h </w:instrText>
+              <w:instrText xml:space="preserve"> PAGEREF _Toc112930515 \h </w:instrText>
             </w:r>
             <w:r>
               <w:rPr>
@@ -490,7 +495,7 @@
               <w:noProof/>
             </w:rPr>
           </w:pPr>
-          <w:hyperlink w:anchor="_Toc112751033" w:history="1">
+          <w:hyperlink w:anchor="_Toc112930516" w:history="1">
             <w:r>
               <w:rPr>
                 <w:rStyle w:val="Hyperlink"/>
@@ -517,7 +522,7 @@
                 <w:noProof/>
                 <w:webHidden/>
               </w:rPr>
-              <w:instrText xml:space="preserve"> PAGEREF _Toc112751033 \h </w:instrText>
+              <w:instrText xml:space="preserve"> PAGEREF _Toc112930516 \h </w:instrText>
             </w:r>
             <w:r>
               <w:rPr>
@@ -559,7 +564,7 @@
               <w:noProof/>
             </w:rPr>
           </w:pPr>
-          <w:hyperlink w:anchor="_Toc112751034" w:history="1">
+          <w:hyperlink w:anchor="_Toc112930517" w:history="1">
             <w:r>
               <w:rPr>
                 <w:rStyle w:val="Hyperlink"/>
@@ -586,7 +591,7 @@
                 <w:noProof/>
                 <w:webHidden/>
               </w:rPr>
-              <w:instrText xml:space="preserve"> PAGEREF _Toc112751034 \h </w:instrText>
+              <w:instrText xml:space="preserve"> PAGEREF _Toc112930517 \h </w:instrText>
             </w:r>
             <w:r>
               <w:rPr>
@@ -628,7 +633,7 @@
               <w:noProof/>
             </w:rPr>
           </w:pPr>
-          <w:hyperlink w:anchor="_Toc112751035" w:history="1">
+          <w:hyperlink w:anchor="_Toc112930518" w:history="1">
             <w:r>
               <w:rPr>
                 <w:rStyle w:val="Hyperlink"/>
@@ -655,7 +660,7 @@
                 <w:noProof/>
                 <w:webHidden/>
               </w:rPr>
-              <w:instrText xml:space="preserve"> PAGEREF _Toc112751035 \h </w:instrText>
+              <w:instrText xml:space="preserve"> PAGEREF _Toc112930518 \h </w:instrText>
             </w:r>
             <w:r>
               <w:rPr>
@@ -697,7 +702,7 @@
               <w:noProof/>
             </w:rPr>
           </w:pPr>
-          <w:hyperlink w:anchor="_Toc112751036" w:history="1">
+          <w:hyperlink w:anchor="_Toc112930519" w:history="1">
             <w:r>
               <w:rPr>
                 <w:rStyle w:val="Hyperlink"/>
@@ -724,7 +729,7 @@
                 <w:noProof/>
                 <w:webHidden/>
               </w:rPr>
-              <w:instrText xml:space="preserve"> PAGEREF _Toc112751036 \h </w:instrText>
+              <w:instrText xml:space="preserve"> PAGEREF _Toc112930519 \h </w:instrText>
             </w:r>
             <w:r>
               <w:rPr>
@@ -766,7 +771,7 @@
               <w:noProof/>
             </w:rPr>
           </w:pPr>
-          <w:hyperlink w:anchor="_Toc112751037" w:history="1">
+          <w:hyperlink w:anchor="_Toc112930520" w:history="1">
             <w:r>
               <w:rPr>
                 <w:rStyle w:val="Hyperlink"/>
@@ -793,7 +798,7 @@
                 <w:noProof/>
                 <w:webHidden/>
               </w:rPr>
-              <w:instrText xml:space="preserve"> PAGEREF _Toc112751037 \h </w:instrText>
+              <w:instrText xml:space="preserve"> PAGEREF _Toc112930520 \h </w:instrText>
             </w:r>
             <w:r>
               <w:rPr>
@@ -813,7 +818,7 @@
                 <w:noProof/>
                 <w:webHidden/>
               </w:rPr>
-              <w:t>10</w:t>
+              <w:t>12</w:t>
             </w:r>
             <w:r>
               <w:rPr>
@@ -835,7 +840,7 @@
               <w:noProof/>
             </w:rPr>
           </w:pPr>
-          <w:hyperlink w:anchor="_Toc112751038" w:history="1">
+          <w:hyperlink w:anchor="_Toc112930521" w:history="1">
             <w:r>
               <w:rPr>
                 <w:rStyle w:val="Hyperlink"/>
@@ -862,7 +867,7 @@
                 <w:noProof/>
                 <w:webHidden/>
               </w:rPr>
-              <w:instrText xml:space="preserve"> PAGEREF _Toc112751038 \h </w:instrText>
+              <w:instrText xml:space="preserve"> PAGEREF _Toc112930521 \h </w:instrText>
             </w:r>
             <w:r>
               <w:rPr>
@@ -882,7 +887,7 @@
                 <w:noProof/>
                 <w:webHidden/>
               </w:rPr>
-              <w:t>11</w:t>
+              <w:t>14</w:t>
             </w:r>
             <w:r>
               <w:rPr>
@@ -904,7 +909,7 @@
               <w:noProof/>
             </w:rPr>
           </w:pPr>
-          <w:hyperlink w:anchor="_Toc112751039" w:history="1">
+          <w:hyperlink w:anchor="_Toc112930522" w:history="1">
             <w:r>
               <w:rPr>
                 <w:rStyle w:val="Hyperlink"/>
@@ -931,7 +936,7 @@
                 <w:noProof/>
                 <w:webHidden/>
               </w:rPr>
-              <w:instrText xml:space="preserve"> PAGEREF _Toc112751039 \h </w:instrText>
+              <w:instrText xml:space="preserve"> PAGEREF _Toc112930522 \h </w:instrText>
             </w:r>
             <w:r>
               <w:rPr>
@@ -951,7 +956,7 @@
                 <w:noProof/>
                 <w:webHidden/>
               </w:rPr>
-              <w:t>12</w:t>
+              <w:t>15</w:t>
             </w:r>
             <w:r>
               <w:rPr>
@@ -973,7 +978,7 @@
               <w:noProof/>
             </w:rPr>
           </w:pPr>
-          <w:hyperlink w:anchor="_Toc112751040" w:history="1">
+          <w:hyperlink w:anchor="_Toc112930523" w:history="1">
             <w:r>
               <w:rPr>
                 <w:rStyle w:val="Hyperlink"/>
@@ -1000,7 +1005,7 @@
                 <w:noProof/>
                 <w:webHidden/>
               </w:rPr>
-              <w:instrText xml:space="preserve"> PAGEREF _Toc112751040 \h </w:instrText>
+              <w:instrText xml:space="preserve"> PAGEREF _Toc112930523 \h </w:instrText>
             </w:r>
             <w:r>
               <w:rPr>
@@ -1020,7 +1025,7 @@
                 <w:noProof/>
                 <w:webHidden/>
               </w:rPr>
-              <w:t>13</w:t>
+              <w:t>16</w:t>
             </w:r>
             <w:r>
               <w:rPr>
@@ -1042,7 +1047,7 @@
               <w:noProof/>
             </w:rPr>
           </w:pPr>
-          <w:hyperlink w:anchor="_Toc112751041" w:history="1">
+          <w:hyperlink w:anchor="_Toc112930524" w:history="1">
             <w:r>
               <w:rPr>
                 <w:rStyle w:val="Hyperlink"/>
@@ -1069,7 +1074,7 @@
                 <w:noProof/>
                 <w:webHidden/>
               </w:rPr>
-              <w:instrText xml:space="preserve"> PAGEREF _Toc112751041 \h </w:instrText>
+              <w:instrText xml:space="preserve"> PAGEREF _Toc112930524 \h </w:instrText>
             </w:r>
             <w:r>
               <w:rPr>
@@ -1089,7 +1094,7 @@
                 <w:noProof/>
                 <w:webHidden/>
               </w:rPr>
-              <w:t>13</w:t>
+              <w:t>16</w:t>
             </w:r>
             <w:r>
               <w:rPr>
@@ -1111,7 +1116,7 @@
               <w:noProof/>
             </w:rPr>
           </w:pPr>
-          <w:hyperlink w:anchor="_Toc112751042" w:history="1">
+          <w:hyperlink w:anchor="_Toc112930525" w:history="1">
             <w:r>
               <w:rPr>
                 <w:rStyle w:val="Hyperlink"/>
@@ -1138,7 +1143,7 @@
                 <w:noProof/>
                 <w:webHidden/>
               </w:rPr>
-              <w:instrText xml:space="preserve"> PAGEREF _Toc112751042 \h </w:instrText>
+              <w:instrText xml:space="preserve"> PAGEREF _Toc112930525 \h </w:instrText>
             </w:r>
             <w:r>
               <w:rPr>
@@ -1158,7 +1163,7 @@
                 <w:noProof/>
                 <w:webHidden/>
               </w:rPr>
-              <w:t>14</w:t>
+              <w:t>17</w:t>
             </w:r>
             <w:r>
               <w:rPr>
@@ -1254,7 +1259,7 @@
           </mc:Choice>
           <mc:Fallback>
             <w:pict>
-              <v:rect w14:anchorId="354BD7EA" id="Rectangle 2" o:spid="_x0000_s1026" style="position:absolute;margin-left:24pt;margin-top:232pt;width:374.25pt;height:102.75pt;z-index:251658240;visibility:visible;mso-wrap-style:square;mso-wrap-distance-left:9pt;mso-wrap-distance-top:0;mso-wrap-distance-right:9pt;mso-wrap-distance-bottom:0;mso-position-horizontal:absolute;mso-position-horizontal-relative:text;mso-position-vertical:absolute;mso-position-vertical-relative:text;v-text-anchor:top" o:gfxdata="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" fillcolor="white [3201]" stroked="f">
+              <v:rect w14:anchorId="354BD7EA" id="Rectangle 2" o:spid="_x0000_s1026" style="position:absolute;margin-left:24pt;margin-top:232pt;width:374.25pt;height:102.75pt;z-index:251658240;visibility:visible;mso-wrap-style:square;mso-wrap-distance-left:9pt;mso-wrap-distance-top:0;mso-wrap-distance-right:9pt;mso-wrap-distance-bottom:0;mso-position-horizontal:absolute;mso-position-horizontal-relative:text;mso-position-vertical:absolute;mso-position-vertical-relative:text;v-text-anchor:top" o:gfxdata="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" fillcolor="white [3201]" stroked="f">
                 <v:textbox inset="2.53958mm,1.2694mm,2.53958mm,1.2694mm">
                   <w:txbxContent>
                     <w:p>
@@ -1297,7 +1302,7 @@
         </w:sectPr>
       </w:pPr>
     </w:p>
-    <w:bookmarkStart w:id="2" w:name="_Toc112751032"/>
+    <w:bookmarkStart w:id="2" w:name="_Toc112930515"/>
     <w:p>
       <w:pPr>
         <w:pStyle w:val="Heading2"/>
@@ -1307,6 +1312,7 @@
           <w:tag w:val="goog_rdk_4"/>
           <w:id w:val="470950118"/>
         </w:sdtPr>
+        <w:sdtEndPr/>
         <w:sdtContent>
           <w:commentRangeStart w:id="3"/>
         </w:sdtContent>
@@ -1414,11 +1420,12 @@
           <w:id w:val="1132604566"/>
           <w:showingPlcHdr/>
         </w:sdtPr>
+        <w:sdtEndPr/>
         <w:sdtContent>
           <w:r>
             <w:t xml:space="preserve">    </w:t>
           </w:r>
-          <w:bookmarkStart w:id="4" w:name="_Toc112751033"/>
+          <w:bookmarkStart w:id="4" w:name="_Toc112930516"/>
           <w:r>
             <w:t xml:space="preserve"> </w:t>
           </w:r>
@@ -1499,7 +1506,7 @@
         <w:br w:type="page"/>
       </w:r>
     </w:p>
-    <w:bookmarkStart w:id="6" w:name="_Toc112751034"/>
+    <w:bookmarkStart w:id="6" w:name="_Toc112930517"/>
     <w:p>
       <w:pPr>
         <w:pStyle w:val="Heading2"/>
@@ -1509,6 +1516,7 @@
           <w:tag w:val="goog_rdk_6"/>
           <w:id w:val="1257169650"/>
         </w:sdtPr>
+        <w:sdtEndPr/>
         <w:sdtContent>
           <w:commentRangeStart w:id="7"/>
         </w:sdtContent>
@@ -1558,7 +1566,7 @@
       <w:pPr>
         <w:pStyle w:val="Heading2"/>
       </w:pPr>
-      <w:bookmarkStart w:id="8" w:name="_Toc112751035"/>
+      <w:bookmarkStart w:id="8" w:name="_Toc112930518"/>
       <w:commentRangeStart w:id="9"/>
       <w:r>
         <w:lastRenderedPageBreak/>
@@ -1575,8 +1583,8 @@
         <w:commentReference w:id="9"/>
       </w:r>
       <w:bookmarkStart w:id="10" w:name="_heading=h.z3ckav2z0n1p" w:colFirst="0" w:colLast="0"/>
+      <w:bookmarkEnd w:id="10"/>
       <w:bookmarkEnd w:id="8"/>
-      <w:bookmarkEnd w:id="10"/>
     </w:p>
     <w:p>
       <w:pPr>
@@ -1625,7 +1633,7 @@
         <w:br w:type="page"/>
       </w:r>
     </w:p>
-    <w:bookmarkStart w:id="11" w:name="_Toc112751036"/>
+    <w:bookmarkStart w:id="11" w:name="_Toc112930519"/>
     <w:p>
       <w:pPr>
         <w:pStyle w:val="Heading2"/>
@@ -1635,6 +1643,7 @@
           <w:tag w:val="goog_rdk_10"/>
           <w:id w:val="817390632"/>
         </w:sdtPr>
+        <w:sdtEndPr/>
         <w:sdtContent>
           <w:commentRangeStart w:id="12"/>
         </w:sdtContent>
@@ -1648,6 +1657,7 @@
       </w:r>
       <w:bookmarkEnd w:id="11"/>
     </w:p>
+    <w:p/>
     <w:p>
       <w:r>
         <w:t>One existing videogame of a similar format is Defender, an arcade game f</w:t>
@@ -1677,19 +1687,21 @@
         <w:t xml:space="preserve">However, because of technical limitations of the time, the background is extremely simplistic, with the ground consisting of a single zig-zagging line. </w:t>
       </w:r>
     </w:p>
+    <w:p/>
+    <w:p/>
     <w:p>
       <w:r>
         <w:rPr>
           <w:noProof/>
         </w:rPr>
         <w:drawing>
-          <wp:anchor distT="0" distB="0" distL="114300" distR="114300" simplePos="0" relativeHeight="251659264" behindDoc="1" locked="0" layoutInCell="1" allowOverlap="1" wp14:anchorId="30A71A3D" wp14:editId="19560167">
+          <wp:anchor distT="0" distB="0" distL="114300" distR="114300" simplePos="0" relativeHeight="251659264" behindDoc="1" locked="0" layoutInCell="1" allowOverlap="1" wp14:anchorId="30A71A3D" wp14:editId="2BAD9428">
             <wp:simplePos x="0" y="0"/>
             <wp:positionH relativeFrom="margin">
               <wp:align>center</wp:align>
             </wp:positionH>
             <wp:positionV relativeFrom="paragraph">
-              <wp:posOffset>64290</wp:posOffset>
+              <wp:posOffset>64135</wp:posOffset>
             </wp:positionV>
             <wp:extent cx="5408762" cy="4054474"/>
             <wp:effectExtent l="0" t="0" r="1905" b="3810"/>
@@ -1760,22 +1772,105 @@
     <w:p/>
     <w:p/>
     <w:p/>
+    <w:p>
+      <w:pPr>
+        <w:pStyle w:val="Quote"/>
+      </w:pPr>
+      <w:r>
+        <w:t>Defender Gameplay</w:t>
+      </w:r>
+    </w:p>
     <w:p/>
     <w:p>
       <w:r>
         <w:t xml:space="preserve">The game is also single player only, something which I aim to improve upon in </w:t>
       </w:r>
       <w:r>
-        <w:t>my game. Different enemy types feature in Defender, with each alien behaving differently and awarding a different amount of points when the player destroys them. These enemies are also vastly different visually, allowing the player to easily diffe</w:t>
-      </w:r>
-      <w:r>
-        <w:t xml:space="preserve">rentiate between them. This visual difference also allows new players to easily learn the behaviour and mechanics of each enemy. Another gameplay element of Defender is that the player can rescue captured humans by shooting landers. </w:t>
+        <w:t xml:space="preserve">my game. Different enemy types feature in Defender, with each alien behaving differently and awarding a different </w:t>
+      </w:r>
+      <w:r>
+        <w:t>number</w:t>
+      </w:r>
+      <w:r>
+        <w:t xml:space="preserve"> of points when the player destroys them. These enemies are also vastly different visually, allowing the player to easily diffe</w:t>
+      </w:r>
+      <w:r>
+        <w:t>rentiate between them. This visual difference also allows new players to easily learn the behaviour and mechanics of each enemy. Another gameplay element of Defender is that the player can rescue captured humans by shooting</w:t>
+      </w:r>
+      <w:r>
+        <w:t xml:space="preserve"> pods</w:t>
+      </w:r>
+      <w:r>
+        <w:t xml:space="preserve">. </w:t>
       </w:r>
       <w:r>
         <w:br/>
-      </w:r>
-    </w:p>
-    <w:p/>
+        <w:t>While Defender was an arcade game rather than a computer game that be run on windows without the use of an emulator, I still think it has some interesting features that I could implement in my own game.</w:t>
+      </w:r>
+    </w:p>
+    <w:p/>
+    <w:p/>
+    <w:p>
+      <w:pPr>
+        <w:rPr>
+          <w:rStyle w:val="Strong"/>
+        </w:rPr>
+      </w:pPr>
+      <w:r>
+        <w:rPr>
+          <w:rStyle w:val="Strong"/>
+        </w:rPr>
+        <w:t>Parts that I will apply to my solution:</w:t>
+      </w:r>
+    </w:p>
+    <w:p>
+      <w:pPr>
+        <w:rPr>
+          <w:rStyle w:val="Strong"/>
+        </w:rPr>
+      </w:pPr>
+    </w:p>
+    <w:p>
+      <w:pPr>
+        <w:rPr>
+          <w:rStyle w:val="Strong"/>
+          <w:b w:val="0"/>
+          <w:bCs w:val="0"/>
+        </w:rPr>
+      </w:pPr>
+      <w:r>
+        <w:rPr>
+          <w:rStyle w:val="Strong"/>
+          <w:b w:val="0"/>
+          <w:bCs w:val="0"/>
+        </w:rPr>
+        <w:t>The player’s inputs being used to control a spaceship, both movement and shooting.</w:t>
+      </w:r>
+      <w:r>
+        <w:rPr>
+          <w:rStyle w:val="Strong"/>
+          <w:b w:val="0"/>
+          <w:bCs w:val="0"/>
+        </w:rPr>
+        <w:t xml:space="preserve"> The scoring system is another good feature of this game, with enemies that are harder to kill rewarding the player with more points. This incentivises the player to attack new, harder variants of aliens and save more pods rather than just killing the same basic </w:t>
+      </w:r>
+      <w:r>
+        <w:rPr>
+          <w:rStyle w:val="Strong"/>
+          <w:b w:val="0"/>
+          <w:bCs w:val="0"/>
+        </w:rPr>
+        <w:t xml:space="preserve">enemies repeatedly. </w:t>
+      </w:r>
+      <w:r>
+        <w:rPr>
+          <w:rStyle w:val="Strong"/>
+          <w:b w:val="0"/>
+          <w:bCs w:val="0"/>
+        </w:rPr>
+        <w:br/>
+      </w:r>
+    </w:p>
     <w:p>
       <w:pPr>
         <w:rPr>
@@ -1789,53 +1884,18 @@
           <w:noProof/>
         </w:rPr>
       </w:pPr>
-    </w:p>
-    <w:p>
-      <w:pPr>
+      <w:r>
         <w:rPr>
           <w:noProof/>
         </w:rPr>
-      </w:pPr>
-    </w:p>
-    <w:p>
-      <w:pPr>
-        <w:rPr>
-          <w:noProof/>
-        </w:rPr>
-      </w:pPr>
-    </w:p>
-    <w:p>
-      <w:pPr>
-        <w:rPr>
-          <w:noProof/>
-        </w:rPr>
-      </w:pPr>
-    </w:p>
-    <w:p>
-      <w:pPr>
-        <w:rPr>
-          <w:noProof/>
-        </w:rPr>
-      </w:pPr>
-    </w:p>
-    <w:p>
-      <w:pPr>
-        <w:rPr>
-          <w:noProof/>
-        </w:rPr>
-      </w:pPr>
-      <w:r>
-        <w:rPr>
-          <w:noProof/>
-        </w:rPr>
         <w:drawing>
-          <wp:anchor distT="0" distB="0" distL="114300" distR="114300" simplePos="0" relativeHeight="251662336" behindDoc="1" locked="0" layoutInCell="1" allowOverlap="1" wp14:anchorId="58CC0AE8" wp14:editId="4063A2AC">
+          <wp:anchor distT="0" distB="0" distL="114300" distR="114300" simplePos="0" relativeHeight="251662336" behindDoc="1" locked="0" layoutInCell="1" allowOverlap="1" wp14:anchorId="58CC0AE8" wp14:editId="2B388165">
             <wp:simplePos x="0" y="0"/>
             <wp:positionH relativeFrom="margin">
               <wp:align>center</wp:align>
             </wp:positionH>
             <wp:positionV relativeFrom="paragraph">
-              <wp:posOffset>3810</wp:posOffset>
+              <wp:posOffset>3175</wp:posOffset>
             </wp:positionV>
             <wp:extent cx="5244271" cy="4113862"/>
             <wp:effectExtent l="0" t="0" r="0" b="1270"/>
@@ -1986,17 +2046,17 @@
     </w:p>
     <w:p>
       <w:pPr>
+        <w:pStyle w:val="Quote"/>
         <w:rPr>
           <w:noProof/>
         </w:rPr>
       </w:pPr>
-    </w:p>
-    <w:p>
-      <w:pPr>
+      <w:r>
         <w:rPr>
           <w:noProof/>
         </w:rPr>
-      </w:pPr>
+        <w:t>Defender scoring system</w:t>
+      </w:r>
     </w:p>
     <w:p>
       <w:pPr>
@@ -2015,9 +2075,216 @@
     <w:p>
       <w:pPr>
         <w:rPr>
+          <w:rStyle w:val="Strong"/>
+        </w:rPr>
+      </w:pPr>
+      <w:r>
+        <w:rPr>
+          <w:rStyle w:val="Strong"/>
+        </w:rPr>
+        <w:t>Disadvantages:</w:t>
+      </w:r>
+    </w:p>
+    <w:p>
+      <w:pPr>
+        <w:rPr>
           <w:noProof/>
         </w:rPr>
       </w:pPr>
+    </w:p>
+    <w:p>
+      <w:pPr>
+        <w:rPr>
+          <w:noProof/>
+        </w:rPr>
+      </w:pPr>
+      <w:r>
+        <w:rPr>
+          <w:noProof/>
+        </w:rPr>
+        <w:t>Defender is a single-player only game, meaning it doesn’t have a 2-player mode like my game will feature. The game also obviosly cannot run on modern PCs without the user having to install additional software such as an emulator.</w:t>
+      </w:r>
+    </w:p>
+    <w:p>
+      <w:pPr>
+        <w:rPr>
+          <w:noProof/>
+        </w:rPr>
+      </w:pPr>
+    </w:p>
+    <w:p>
+      <w:pPr>
+        <w:rPr>
+          <w:noProof/>
+        </w:rPr>
+      </w:pPr>
+    </w:p>
+    <w:p/>
+    <w:p>
+      <w:r>
+        <w:t>Another videogame of similar format is the Touhou series, specifically the windows games under the ‘bullet hell’ genre. This is a genre of 2-D shooters with a focus on a large number of projectiles or bullets that the player must avoid while shooting enemies and progressing through a number of levels.</w:t>
+      </w:r>
+      <w:r>
+        <w:t xml:space="preserve"> These games place emphasis on movement and the player’s dodging capabilities, with it being better to simply avoid getting hit at all whilst picking up score bonuses in a level rather than killing as many enemies as possible. The player has a limited number of lives but getting a high score can lead to bonus lives being awarded. The Touhou games also feature different playable characters, each with their own </w:t>
+      </w:r>
+      <w:r>
+        <w:t>attack style (for example one character might launch projectiles in a wide arc whereas another might have a more focussed line of bullets). Characters also unlock special attacks such as homing bullets as the player progresses through the game and some characters have higher or lower movement speed.</w:t>
+      </w:r>
+      <w:r>
+        <w:t xml:space="preserve"> </w:t>
+      </w:r>
+      <w:r>
+        <w:br/>
+        <w:t>The difficulty level of the game can also be changed from a settings menu, making the game overall easier or harder to complete.</w:t>
+      </w:r>
+    </w:p>
+    <w:p>
+      <w:r>
+        <w:t>The UI for these games often displays the player’s score and other information in a column on the right-hand side of the screen and the game itself is displayed as a column on the left. This is appropriate considering the levels scroll vertically rather than horizontally. However, this approach would not be suitable for my game as it based</w:t>
+      </w:r>
+      <w:r>
+        <w:t xml:space="preserve"> on moving horizontally.</w:t>
+      </w:r>
+    </w:p>
+    <w:p>
+      <w:r>
+        <w:rPr>
+          <w:noProof/>
+        </w:rPr>
+        <w:drawing>
+          <wp:anchor distT="0" distB="0" distL="114300" distR="114300" simplePos="0" relativeHeight="251664384" behindDoc="1" locked="0" layoutInCell="1" allowOverlap="1" wp14:anchorId="7A029386" wp14:editId="2977D497">
+            <wp:simplePos x="0" y="0"/>
+            <wp:positionH relativeFrom="margin">
+              <wp:align>center</wp:align>
+            </wp:positionH>
+            <wp:positionV relativeFrom="paragraph">
+              <wp:posOffset>46990</wp:posOffset>
+            </wp:positionV>
+            <wp:extent cx="4833257" cy="3641094"/>
+            <wp:effectExtent l="0" t="0" r="5715" b="0"/>
+            <wp:wrapNone/>
+            <wp:docPr id="4" name="Picture 4"/>
+            <wp:cNvGraphicFramePr>
+              <a:graphicFrameLocks xmlns:a="http://schemas.openxmlformats.org/drawingml/2006/main" noChangeAspect="1"/>
+            </wp:cNvGraphicFramePr>
+            <a:graphic xmlns:a="http://schemas.openxmlformats.org/drawingml/2006/main">
+              <a:graphicData uri="http://schemas.openxmlformats.org/drawingml/2006/picture">
+                <pic:pic xmlns:pic="http://schemas.openxmlformats.org/drawingml/2006/picture">
+                  <pic:nvPicPr>
+                    <pic:cNvPr id="0" name="Picture 3"/>
+                    <pic:cNvPicPr>
+                      <a:picLocks noChangeAspect="1" noChangeArrowheads="1"/>
+                    </pic:cNvPicPr>
+                  </pic:nvPicPr>
+                  <pic:blipFill>
+                    <a:blip r:embed="rId17">
+                      <a:extLst>
+                        <a:ext uri="{28A0092B-C50C-407E-A947-70E740481C1C}">
+                          <a14:useLocalDpi xmlns:a14="http://schemas.microsoft.com/office/drawing/2010/main" val="0"/>
+                        </a:ext>
+                      </a:extLst>
+                    </a:blip>
+                    <a:srcRect/>
+                    <a:stretch>
+                      <a:fillRect/>
+                    </a:stretch>
+                  </pic:blipFill>
+                  <pic:spPr bwMode="auto">
+                    <a:xfrm>
+                      <a:off x="0" y="0"/>
+                      <a:ext cx="4833257" cy="3641094"/>
+                    </a:xfrm>
+                    <a:prstGeom prst="rect">
+                      <a:avLst/>
+                    </a:prstGeom>
+                    <a:noFill/>
+                    <a:ln>
+                      <a:noFill/>
+                    </a:ln>
+                  </pic:spPr>
+                </pic:pic>
+              </a:graphicData>
+            </a:graphic>
+            <wp14:sizeRelH relativeFrom="margin">
+              <wp14:pctWidth>0</wp14:pctWidth>
+            </wp14:sizeRelH>
+            <wp14:sizeRelV relativeFrom="margin">
+              <wp14:pctHeight>0</wp14:pctHeight>
+            </wp14:sizeRelV>
+          </wp:anchor>
+        </w:drawing>
+      </w:r>
+    </w:p>
+    <w:p/>
+    <w:p/>
+    <w:p/>
+    <w:p/>
+    <w:p/>
+    <w:p/>
+    <w:p/>
+    <w:p/>
+    <w:p/>
+    <w:p/>
+    <w:p/>
+    <w:p/>
+    <w:p/>
+    <w:p>
+      <w:pPr>
+        <w:pStyle w:val="Quote"/>
+      </w:pPr>
+      <w:r>
+        <w:t>Touhou – “Double Dealing Character” UI and gameplay</w:t>
+      </w:r>
+    </w:p>
+    <w:p/>
+    <w:p/>
+    <w:p/>
+    <w:p>
+      <w:r>
+        <w:t>Parts that I will apply to my solution:</w:t>
+      </w:r>
+    </w:p>
+    <w:p>
+      <w:r>
+        <w:t xml:space="preserve">The ability for the player to change the difficult from a menu is something I will apply to my game. Changing the difficulty effects a number of key elements such as: enemy projectile speed, the number of lives the player gets at the start of the first level, the amount of health a ‘boss’ enemy gets, the score the player receives (the </w:t>
+      </w:r>
+      <w:r>
+        <w:t>harder the difficulty the higher the score). Setting the difficulty to its highest level also causes the number of enemies and enemy projectiles to increase a lot.</w:t>
+      </w:r>
+    </w:p>
+    <w:p/>
+    <w:p>
+      <w:r>
+        <w:t>Disadvantages:</w:t>
+      </w:r>
+    </w:p>
+    <w:p>
+      <w:r>
+        <w:t>Because of the games focus on a large quantity of bullets, there can be a high number of projectiles on the screen at once, the game can suffer from performance issues on less powerful machines. This means (depending on hardware) it is not uncommon that the frame rate drops to below 40 frames per second. This can clearly be frustrating to the user.</w:t>
+      </w:r>
+      <w:r>
+        <w:br/>
+        <w:t xml:space="preserve">The games are also in Japanese with </w:t>
+      </w:r>
+      <w:r>
+        <w:br/>
+        <w:t xml:space="preserve">Another disadvantage of the Touhou series is the colour scheme.  There </w:t>
+      </w:r>
+      <w:r>
+        <w:t>are</w:t>
+      </w:r>
+      <w:r>
+        <w:t xml:space="preserve"> often many</w:t>
+      </w:r>
+      <w:r>
+        <w:t xml:space="preserve"> bright and intense colours in the UI, characters and projectiles. The colours can often be painful to look at or strain the eyes. Furthermore, can often make it harder to focus during gameplay, especially since the background almost never a single colour. This also makes the game less accessible</w:t>
+      </w:r>
+      <w:r>
+        <w:t xml:space="preserve"> to people with visual disabilities such as colour-blindness.</w:t>
+      </w:r>
+      <w:r>
+        <w:t xml:space="preserve">  </w:t>
+      </w:r>
     </w:p>
     <w:p>
       <w:r>
@@ -2034,11 +2301,12 @@
           <w:id w:val="1801269791"/>
           <w:showingPlcHdr/>
         </w:sdtPr>
+        <w:sdtEndPr/>
         <w:sdtContent>
           <w:r>
             <w:t xml:space="preserve">    </w:t>
           </w:r>
-          <w:bookmarkStart w:id="13" w:name="_Toc112751037"/>
+          <w:bookmarkStart w:id="13" w:name="_Toc112930520"/>
           <w:r>
             <w:t xml:space="preserve"> </w:t>
           </w:r>
@@ -2096,6 +2364,12 @@
       <w:r>
         <w:t xml:space="preserve"> This would also allow for friendly competition that isn’t possible in only single player games.</w:t>
       </w:r>
+      <w:r>
+        <w:t xml:space="preserve"> There is a</w:t>
+      </w:r>
+      <w:r>
+        <w:t xml:space="preserve"> range of projectiles depending on whether they are being fired by an enemy or a player. </w:t>
+      </w:r>
     </w:p>
     <w:p>
       <w:pPr>
@@ -2106,16 +2380,7 @@
         </w:numPr>
       </w:pPr>
       <w:r>
-        <w:t>High score leader board, featuring the player’s name followed by score. This information will be stored in a database and will be displayed when a player completes the game or they manually select ‘high scores’ from the main menu. Scores should be displayed in descending order and each difficulty level will have a separate leader board.</w:t>
-      </w:r>
-      <w:r>
-        <w:t xml:space="preserve"> The date when the score was obtained would also be stored in the database. Only the top 5 or 10 scores would be </w:t>
-      </w:r>
-      <w:r>
-        <w:t>displayed,</w:t>
-      </w:r>
-      <w:r>
-        <w:t xml:space="preserve"> and these scores would be arranged in descending order with each player’s name clearly next to their corresponding score.</w:t>
+        <w:t>Log in screen where the user enters their username and password, a database it checked to make sure they are correct. If they are, the user will be logged in and taken to the game.</w:t>
       </w:r>
     </w:p>
     <w:p>
@@ -2127,34 +2392,16 @@
         </w:numPr>
       </w:pPr>
       <w:r>
-        <w:t>Difficulty levels: easy, medium</w:t>
-      </w:r>
-      <w:r>
-        <w:t xml:space="preserve"> and hard</w:t>
-      </w:r>
-      <w:r>
-        <w:t xml:space="preserve">. For higher difficulties, </w:t>
-      </w:r>
-      <w:r>
-        <w:t>enemies will have faster fire rate and their projectiles will travel faster</w:t>
-      </w:r>
-      <w:r>
-        <w:t xml:space="preserve">, thus being harder to dodge and more enemies will be present in each level. The AI will also become smarter as you increase the difficulty, with the enemies at the highest difficulties actively </w:t>
-      </w:r>
-      <w:r>
-        <w:t xml:space="preserve">attempting to dodge </w:t>
-      </w:r>
-      <w:r>
-        <w:t>the player’s bullets</w:t>
-      </w:r>
-      <w:r>
-        <w:t xml:space="preserve">. </w:t>
-      </w:r>
-      <w:r>
-        <w:t>Completing the game at the highest difficulty will award the most points</w:t>
-      </w:r>
-      <w:r>
-        <w:t xml:space="preserve"> and playing on lower difficulties will earn less points.</w:t>
+        <w:t>High score leader board, featuring the player’s name followed by score. This information will be stored in a database and will be displayed when a player completes the game or they manually select ‘high scores’ from the main menu. Scores should be displayed in descending order and each difficulty level will have a separate leader board.</w:t>
+      </w:r>
+      <w:r>
+        <w:t xml:space="preserve"> The date when the score was obtained would also be stored in the database. Only the top 5 or 10 scores would be </w:t>
+      </w:r>
+      <w:r>
+        <w:t>displayed,</w:t>
+      </w:r>
+      <w:r>
+        <w:t xml:space="preserve"> and these scores would be arranged in descending order with each player’s name clearly next to their corresponding score.</w:t>
       </w:r>
     </w:p>
     <w:p>
@@ -2166,34 +2413,34 @@
         </w:numPr>
       </w:pPr>
       <w:r>
-        <w:t>The</w:t>
-      </w:r>
-      <w:r>
-        <w:t xml:space="preserve"> limited number of lives</w:t>
-      </w:r>
-      <w:r>
-        <w:t xml:space="preserve"> the player has</w:t>
-      </w:r>
-      <w:r>
-        <w:t xml:space="preserve"> which will be </w:t>
-      </w:r>
-      <w:r>
-        <w:t xml:space="preserve">correctly </w:t>
-      </w:r>
-      <w:r>
-        <w:t>displayed at the top</w:t>
-      </w:r>
-      <w:r>
-        <w:t xml:space="preserve"> (or bottom)</w:t>
-      </w:r>
-      <w:r>
-        <w:t xml:space="preserve"> of the </w:t>
-      </w:r>
-      <w:r>
-        <w:t>UI</w:t>
-      </w:r>
-      <w:r>
-        <w:t>. The number of lives will depend on the difficulty. For versus mode, the number of lives each player gets could be adjusted directly by the user.</w:t>
+        <w:t>Difficulty levels: easy, medium</w:t>
+      </w:r>
+      <w:r>
+        <w:t xml:space="preserve"> and hard</w:t>
+      </w:r>
+      <w:r>
+        <w:t xml:space="preserve">. For higher difficulties, </w:t>
+      </w:r>
+      <w:r>
+        <w:t>enemies will have faster fire rate and their projectiles will travel faster</w:t>
+      </w:r>
+      <w:r>
+        <w:t xml:space="preserve">, thus being harder to dodge and more enemies will be present in each level. The AI will also become smarter as you increase the difficulty, with the enemies at the highest difficulties actively </w:t>
+      </w:r>
+      <w:r>
+        <w:t xml:space="preserve">attempting to dodge </w:t>
+      </w:r>
+      <w:r>
+        <w:t>the player’s bullets</w:t>
+      </w:r>
+      <w:r>
+        <w:t xml:space="preserve">. </w:t>
+      </w:r>
+      <w:r>
+        <w:t>Completing the game at the highest difficulty will award the most points</w:t>
+      </w:r>
+      <w:r>
+        <w:t xml:space="preserve"> and playing on lower difficulties will earn less points.</w:t>
       </w:r>
     </w:p>
     <w:p>
@@ -2205,13 +2452,34 @@
         </w:numPr>
       </w:pPr>
       <w:r>
-        <w:t xml:space="preserve">Some enemies also have multiple lives like the </w:t>
-      </w:r>
-      <w:r>
-        <w:t>player,</w:t>
-      </w:r>
-      <w:r>
-        <w:t xml:space="preserve"> but they don’t receive invincibility frames like the player does.</w:t>
+        <w:t>The</w:t>
+      </w:r>
+      <w:r>
+        <w:t xml:space="preserve"> limited number of lives</w:t>
+      </w:r>
+      <w:r>
+        <w:t xml:space="preserve"> the player has</w:t>
+      </w:r>
+      <w:r>
+        <w:t xml:space="preserve"> which will be </w:t>
+      </w:r>
+      <w:r>
+        <w:t xml:space="preserve">correctly </w:t>
+      </w:r>
+      <w:r>
+        <w:t>displayed at the top</w:t>
+      </w:r>
+      <w:r>
+        <w:t xml:space="preserve"> (or bottom)</w:t>
+      </w:r>
+      <w:r>
+        <w:t xml:space="preserve"> of the </w:t>
+      </w:r>
+      <w:r>
+        <w:t>UI</w:t>
+      </w:r>
+      <w:r>
+        <w:t>. The number of lives will depend on the difficulty. For versus mode, the number of lives each player gets could be adjusted directly by the user.</w:t>
       </w:r>
     </w:p>
     <w:p>
@@ -2223,19 +2491,13 @@
         </w:numPr>
       </w:pPr>
       <w:r>
-        <w:t>Invincibility frames: after a player takes damage and loses a life, they will be invulnerable and unable to lose more lives for a short period of time (</w:t>
-      </w:r>
-      <w:r>
-        <w:t>≈</w:t>
-      </w:r>
-      <w:r>
-        <w:t xml:space="preserve"> 0.5s). This feature will be accompanied by a flashing animation on the player’s ship.</w:t>
-      </w:r>
-      <w:r>
-        <w:t xml:space="preserve"> This is implemented because it prevents the player from losing</w:t>
-      </w:r>
-      <w:r>
-        <w:t xml:space="preserve"> a life for every frame they are in collision with a dangerous object. In other words, it prevents the user from losing multiple lives in very quick succession.</w:t>
+        <w:t xml:space="preserve">Some enemies also have multiple lives like the </w:t>
+      </w:r>
+      <w:r>
+        <w:t>player,</w:t>
+      </w:r>
+      <w:r>
+        <w:t xml:space="preserve"> but they don’t receive invincibility frames like the player does.</w:t>
       </w:r>
     </w:p>
     <w:p>
@@ -2247,10 +2509,36 @@
         </w:numPr>
       </w:pPr>
       <w:r>
-        <w:t xml:space="preserve">A range of projectiles depending on whether they are being fired by an enemy or a player. </w:t>
-      </w:r>
-    </w:p>
-    <w:p/>
+        <w:t>Invincibility frames: after a player takes damage and loses a life, they will be invulnerable and unable to lose more lives for a short period of time (</w:t>
+      </w:r>
+      <w:r>
+        <w:t>≈</w:t>
+      </w:r>
+      <w:r>
+        <w:t xml:space="preserve"> 0.5s). This feature will be accompanied by a flashing animation on the player’s ship.</w:t>
+      </w:r>
+      <w:r>
+        <w:t xml:space="preserve"> This is implemented because it prevents the player from losing</w:t>
+      </w:r>
+      <w:r>
+        <w:t xml:space="preserve"> a life for every frame they are in collision with a dangerous object. In other words, it prevents the user from losing multiple lives in very quick succession.</w:t>
+      </w:r>
+    </w:p>
+    <w:p>
+      <w:pPr>
+        <w:pStyle w:val="ListParagraph"/>
+        <w:numPr>
+          <w:ilvl w:val="0"/>
+          <w:numId w:val="3"/>
+        </w:numPr>
+      </w:pPr>
+      <w:r>
+        <w:t>The game has a ‘colourblind mode’ which can be selected from the settings menu. This will make the colour</w:t>
+      </w:r>
+      <w:r>
+        <w:t xml:space="preserve">s of the game more accessible and readable for people with colour-blindness. </w:t>
+      </w:r>
+    </w:p>
     <w:p/>
     <w:p/>
     <w:p/>
@@ -2295,10 +2583,9 @@
         <w:pStyle w:val="Heading2"/>
         <w:spacing w:after="0"/>
       </w:pPr>
-      <w:bookmarkStart w:id="15" w:name="_Toc112751038"/>
+      <w:bookmarkStart w:id="15" w:name="_Toc112930521"/>
       <w:commentRangeStart w:id="16"/>
       <w:r>
-        <w:lastRenderedPageBreak/>
         <w:t>1.7 Limitations of the solution</w:t>
       </w:r>
       <w:r>
@@ -2353,7 +2640,10 @@
         </w:numPr>
       </w:pPr>
       <w:r>
-        <w:t>The graphics for the game are all simple 2D shapes or images.</w:t>
+        <w:t xml:space="preserve">The graphics for the game are all simple </w:t>
+      </w:r>
+      <w:r>
+        <w:t xml:space="preserve">2-dimensional images rather than 3-dimensional. This has the advantages of making the hardware requirements to run the game lower, making it more accessible. This is because not everyone can afford a good graphics card which is often required to run most modern 3D games. </w:t>
       </w:r>
     </w:p>
     <w:p/>
@@ -2382,11 +2672,12 @@
           <w:id w:val="532233779"/>
           <w:showingPlcHdr/>
         </w:sdtPr>
+        <w:sdtEndPr/>
         <w:sdtContent>
           <w:r>
             <w:t xml:space="preserve">    </w:t>
           </w:r>
-          <w:bookmarkStart w:id="17" w:name="_Toc112751039"/>
+          <w:bookmarkStart w:id="17" w:name="_Toc112930522"/>
           <w:r>
             <w:t xml:space="preserve"> </w:t>
           </w:r>
@@ -2408,7 +2699,7 @@
       </w:r>
     </w:p>
     <w:p/>
-    <w:bookmarkStart w:id="19" w:name="_Toc112751040"/>
+    <w:bookmarkStart w:id="19" w:name="_Toc112930523"/>
     <w:p>
       <w:pPr>
         <w:pStyle w:val="Heading2"/>
@@ -2418,6 +2709,7 @@
           <w:tag w:val="goog_rdk_14"/>
           <w:id w:val="223106233"/>
         </w:sdtPr>
+        <w:sdtEndPr/>
         <w:sdtContent>
           <w:commentRangeStart w:id="20"/>
         </w:sdtContent>
@@ -2447,6 +2739,12 @@
       <w:r>
         <w:t>1.5GHz or faster processor</w:t>
       </w:r>
+      <w:r>
+        <w:t xml:space="preserve"> </w:t>
+      </w:r>
+      <w:r>
+        <w:t>– in order to run the game smoothly with no stuttering</w:t>
+      </w:r>
     </w:p>
     <w:p>
       <w:pPr>
@@ -2469,13 +2767,25 @@
         </w:numPr>
       </w:pPr>
       <w:r>
-        <w:t>1GB free hard drive space</w:t>
+        <w:t>500M</w:t>
+      </w:r>
+      <w:r>
+        <w:t>B</w:t>
+      </w:r>
+      <w:r>
+        <w:t xml:space="preserve"> free hard drive space</w:t>
       </w:r>
       <w:r>
         <w:t xml:space="preserve"> – to install </w:t>
       </w:r>
       <w:r>
-        <w:t>the source code, graphics and audio</w:t>
+        <w:t>the source code</w:t>
+      </w:r>
+      <w:r>
+        <w:t xml:space="preserve"> with python libraries</w:t>
+      </w:r>
+      <w:r>
+        <w:t>, graphics and audio</w:t>
       </w:r>
     </w:p>
     <w:p>
@@ -2545,12 +2855,11 @@
         </w:numPr>
       </w:pPr>
       <w:r>
-        <w:t xml:space="preserve">Python and pygame would NOT be needed because the game is run through an executable (exe) file. </w:t>
-      </w:r>
-    </w:p>
-    <w:p/>
-    <w:p/>
-    <w:bookmarkStart w:id="21" w:name="_Toc112751041"/>
+        <w:t xml:space="preserve">The Operating System must support Python and PyGame because this has been used to create the game.  </w:t>
+      </w:r>
+    </w:p>
+    <w:p/>
+    <w:bookmarkStart w:id="21" w:name="_Toc112930524"/>
     <w:p>
       <w:pPr>
         <w:pStyle w:val="Heading2"/>
@@ -2560,6 +2869,7 @@
           <w:tag w:val="goog_rdk_15"/>
           <w:id w:val="560988868"/>
         </w:sdtPr>
+        <w:sdtEndPr/>
         <w:sdtContent>
           <w:commentRangeStart w:id="22"/>
         </w:sdtContent>
@@ -2630,7 +2940,7 @@
         <w:br w:type="page"/>
       </w:r>
     </w:p>
-    <w:bookmarkStart w:id="23" w:name="_Toc112751042"/>
+    <w:bookmarkStart w:id="23" w:name="_Toc112930525"/>
     <w:p>
       <w:pPr>
         <w:pStyle w:val="Heading2"/>
@@ -2640,6 +2950,7 @@
           <w:tag w:val="goog_rdk_16"/>
           <w:id w:val="499770478"/>
         </w:sdtPr>
+        <w:sdtEndPr/>
         <w:sdtContent>
           <w:commentRangeStart w:id="24"/>
         </w:sdtContent>
@@ -2653,46 +2964,509 @@
       </w:r>
       <w:bookmarkEnd w:id="23"/>
     </w:p>
-    <w:p/>
-    <w:p>
-      <w:pPr>
-        <w:pStyle w:val="ListParagraph"/>
-        <w:numPr>
-          <w:ilvl w:val="0"/>
-          <w:numId w:val="5"/>
-        </w:numPr>
-      </w:pPr>
-      <w:r>
-        <w:t>Fully functional game with minimal bugs or exploits.</w:t>
-      </w:r>
-    </w:p>
-    <w:p>
-      <w:pPr>
-        <w:pStyle w:val="ListParagraph"/>
-        <w:numPr>
-          <w:ilvl w:val="0"/>
-          <w:numId w:val="5"/>
-        </w:numPr>
-      </w:pPr>
-      <w:r>
-        <w:t>User would have to install python or PyCharm in order to run the program. This would make it simpler and easier for players to install and run the game.</w:t>
-      </w:r>
-    </w:p>
-    <w:p>
-      <w:pPr>
-        <w:pStyle w:val="ListParagraph"/>
-        <w:numPr>
-          <w:ilvl w:val="0"/>
-          <w:numId w:val="5"/>
-        </w:numPr>
-      </w:pPr>
-      <w:r>
-        <w:t>Users find the game enjoyable and fun to play, whether playing single player or multiplayer.</w:t>
-      </w:r>
-    </w:p>
+    <w:tbl>
+      <w:tblPr>
+        <w:tblStyle w:val="TableGrid"/>
+        <w:tblW w:w="0" w:type="auto"/>
+        <w:tblLook w:val="04A0" w:firstRow="1" w:lastRow="0" w:firstColumn="1" w:lastColumn="0" w:noHBand="0" w:noVBand="1"/>
+      </w:tblPr>
+      <w:tblGrid>
+        <w:gridCol w:w="2830"/>
+        <w:gridCol w:w="3261"/>
+        <w:gridCol w:w="2551"/>
+      </w:tblGrid>
+      <w:tr>
+        <w:tc>
+          <w:tcPr>
+            <w:tcW w:w="2830" w:type="dxa"/>
+          </w:tcPr>
+          <w:p>
+            <w:pPr>
+              <w:rPr>
+                <w:rStyle w:val="Strong"/>
+              </w:rPr>
+            </w:pPr>
+            <w:r>
+              <w:rPr>
+                <w:rStyle w:val="Strong"/>
+              </w:rPr>
+              <w:t>Requirement</w:t>
+            </w:r>
+          </w:p>
+        </w:tc>
+        <w:tc>
+          <w:tcPr>
+            <w:tcW w:w="3261" w:type="dxa"/>
+          </w:tcPr>
+          <w:p>
+            <w:pPr>
+              <w:rPr>
+                <w:rStyle w:val="Strong"/>
+              </w:rPr>
+            </w:pPr>
+            <w:r>
+              <w:rPr>
+                <w:rStyle w:val="Strong"/>
+              </w:rPr>
+              <w:t>What this success means</w:t>
+            </w:r>
+          </w:p>
+        </w:tc>
+        <w:tc>
+          <w:tcPr>
+            <w:tcW w:w="2551" w:type="dxa"/>
+          </w:tcPr>
+          <w:p>
+            <w:pPr>
+              <w:rPr>
+                <w:rStyle w:val="Strong"/>
+              </w:rPr>
+            </w:pPr>
+            <w:r>
+              <w:rPr>
+                <w:rStyle w:val="Strong"/>
+              </w:rPr>
+              <w:t>Evidence</w:t>
+            </w:r>
+          </w:p>
+        </w:tc>
+      </w:tr>
+      <w:tr>
+        <w:tc>
+          <w:tcPr>
+            <w:tcW w:w="2830" w:type="dxa"/>
+          </w:tcPr>
+          <w:p>
+            <w:r>
+              <w:t>Login screen before the game is played</w:t>
+            </w:r>
+          </w:p>
+        </w:tc>
+        <w:tc>
+          <w:tcPr>
+            <w:tcW w:w="3261" w:type="dxa"/>
+          </w:tcPr>
+          <w:p>
+            <w:r>
+              <w:t>A login window where the user can enter their username and password. If they are correct, it will login the user to the game.</w:t>
+            </w:r>
+          </w:p>
+        </w:tc>
+        <w:tc>
+          <w:tcPr>
+            <w:tcW w:w="2551" w:type="dxa"/>
+          </w:tcPr>
+          <w:p>
+            <w:r>
+              <w:t xml:space="preserve">Video </w:t>
+            </w:r>
+            <w:r>
+              <w:t>of the login window</w:t>
+            </w:r>
+            <w:r>
+              <w:t xml:space="preserve"> with</w:t>
+            </w:r>
+            <w:r>
+              <w:t xml:space="preserve"> a</w:t>
+            </w:r>
+            <w:r>
+              <w:t xml:space="preserve"> correct</w:t>
+            </w:r>
+            <w:r>
+              <w:t xml:space="preserve"> username and password being entered.</w:t>
+            </w:r>
+          </w:p>
+        </w:tc>
+      </w:tr>
+      <w:tr>
+        <w:tc>
+          <w:tcPr>
+            <w:tcW w:w="2830" w:type="dxa"/>
+          </w:tcPr>
+          <w:p>
+            <w:r>
+              <w:t>Intuitive UI</w:t>
+            </w:r>
+          </w:p>
+        </w:tc>
+        <w:tc>
+          <w:tcPr>
+            <w:tcW w:w="3261" w:type="dxa"/>
+          </w:tcPr>
+          <w:p>
+            <w:r>
+              <w:t>The user can utilise the window without needing prior knowledge or guidance.</w:t>
+            </w:r>
+            <w:r>
+              <w:t xml:space="preserve"> Buttons should be clearly labelled.</w:t>
+            </w:r>
+          </w:p>
+        </w:tc>
+        <w:tc>
+          <w:tcPr>
+            <w:tcW w:w="2551" w:type="dxa"/>
+          </w:tcPr>
+          <w:p>
+            <w:r>
+              <w:t>Questioning and obtaining feedback from stakeholders after they have used the UI</w:t>
+            </w:r>
+          </w:p>
+        </w:tc>
+      </w:tr>
+      <w:tr>
+        <w:tc>
+          <w:tcPr>
+            <w:tcW w:w="2830" w:type="dxa"/>
+          </w:tcPr>
+          <w:p>
+            <w:r>
+              <w:t xml:space="preserve">Simple design </w:t>
+            </w:r>
+          </w:p>
+        </w:tc>
+        <w:tc>
+          <w:tcPr>
+            <w:tcW w:w="3261" w:type="dxa"/>
+          </w:tcPr>
+          <w:p>
+            <w:r>
+              <w:t>Buttons and text should not be too small, the colour scheme should also be appropriate.</w:t>
+            </w:r>
+          </w:p>
+        </w:tc>
+        <w:tc>
+          <w:tcPr>
+            <w:tcW w:w="2551" w:type="dxa"/>
+          </w:tcPr>
+          <w:p>
+            <w:r>
+              <w:t>Screenshots of the login window and game menus</w:t>
+            </w:r>
+          </w:p>
+        </w:tc>
+      </w:tr>
+      <w:tr>
+        <w:tc>
+          <w:tcPr>
+            <w:tcW w:w="2830" w:type="dxa"/>
+          </w:tcPr>
+          <w:p>
+            <w:r>
+              <w:t xml:space="preserve">Main menu for the game </w:t>
+            </w:r>
+          </w:p>
+        </w:tc>
+        <w:tc>
+          <w:tcPr>
+            <w:tcW w:w="3261" w:type="dxa"/>
+          </w:tcPr>
+          <w:p>
+            <w:r>
+              <w:t xml:space="preserve">A number of options that can be selected with the keyboard alone. </w:t>
+            </w:r>
+          </w:p>
+          <w:p>
+            <w:r>
+              <w:t>It should be clear which option the user is selecting.</w:t>
+            </w:r>
+          </w:p>
+        </w:tc>
+        <w:tc>
+          <w:tcPr>
+            <w:tcW w:w="2551" w:type="dxa"/>
+          </w:tcPr>
+          <w:p>
+            <w:r>
+              <w:t>Screenshot of the main menu of the game</w:t>
+            </w:r>
+          </w:p>
+        </w:tc>
+      </w:tr>
+      <w:tr>
+        <w:tc>
+          <w:tcPr>
+            <w:tcW w:w="2830" w:type="dxa"/>
+          </w:tcPr>
+          <w:p>
+            <w:r>
+              <w:t>Settings screen for the game</w:t>
+            </w:r>
+          </w:p>
+        </w:tc>
+        <w:tc>
+          <w:tcPr>
+            <w:tcW w:w="3261" w:type="dxa"/>
+          </w:tcPr>
+          <w:p>
+            <w:r>
+              <w:t>A settings menu where the user can change the window resolution, difficulty, audio volume and colourblind mode.</w:t>
+            </w:r>
+          </w:p>
+          <w:p>
+            <w:r>
+              <w:t>The currently active settings should be easily visible.</w:t>
+            </w:r>
+          </w:p>
+        </w:tc>
+        <w:tc>
+          <w:tcPr>
+            <w:tcW w:w="2551" w:type="dxa"/>
+          </w:tcPr>
+          <w:p>
+            <w:r>
+              <w:t xml:space="preserve">Screenshot of the </w:t>
+            </w:r>
+            <w:r>
+              <w:t xml:space="preserve">setting </w:t>
+            </w:r>
+            <w:r>
+              <w:t>menu of the game</w:t>
+            </w:r>
+          </w:p>
+        </w:tc>
+      </w:tr>
+      <w:tr>
+        <w:tc>
+          <w:tcPr>
+            <w:tcW w:w="2830" w:type="dxa"/>
+          </w:tcPr>
+          <w:p>
+            <w:r>
+              <w:t>Window size is changeable</w:t>
+            </w:r>
+          </w:p>
+        </w:tc>
+        <w:tc>
+          <w:tcPr>
+            <w:tcW w:w="3261" w:type="dxa"/>
+          </w:tcPr>
+          <w:p>
+            <w:r>
+              <w:t>When the window width and height is changed from the settings menu, the game will restart. Sprites’ size and position should scale based on window width and height.</w:t>
+            </w:r>
+          </w:p>
+        </w:tc>
+        <w:tc>
+          <w:tcPr>
+            <w:tcW w:w="2551" w:type="dxa"/>
+          </w:tcPr>
+          <w:p>
+            <w:r>
+              <w:t xml:space="preserve">Video of window size being changed </w:t>
+            </w:r>
+          </w:p>
+        </w:tc>
+      </w:tr>
+      <w:tr>
+        <w:tc>
+          <w:tcPr>
+            <w:tcW w:w="2830" w:type="dxa"/>
+          </w:tcPr>
+          <w:p>
+            <w:r>
+              <w:t>Number of lives displayed during gameplay</w:t>
+            </w:r>
+          </w:p>
+        </w:tc>
+        <w:tc>
+          <w:tcPr>
+            <w:tcW w:w="3261" w:type="dxa"/>
+          </w:tcPr>
+          <w:p>
+            <w:r>
+              <w:t xml:space="preserve">The </w:t>
+            </w:r>
+            <w:r>
+              <w:t>HUD (heads up display) should contain a number of hearts that indicate the number of lives the player has left. In 2-player mode, each player’s number of lives must be displayed separately.</w:t>
+            </w:r>
+          </w:p>
+        </w:tc>
+        <w:tc>
+          <w:tcPr>
+            <w:tcW w:w="2551" w:type="dxa"/>
+          </w:tcPr>
+          <w:p>
+            <w:r>
+              <w:t>Screenshots of single player mode and 2-player mode showing different numbers of lives.</w:t>
+            </w:r>
+          </w:p>
+        </w:tc>
+      </w:tr>
+      <w:tr>
+        <w:tc>
+          <w:tcPr>
+            <w:tcW w:w="2830" w:type="dxa"/>
+          </w:tcPr>
+          <w:p>
+            <w:r>
+              <w:t xml:space="preserve">High-scores leader board </w:t>
+            </w:r>
+          </w:p>
+        </w:tc>
+        <w:tc>
+          <w:tcPr>
+            <w:tcW w:w="3261" w:type="dxa"/>
+          </w:tcPr>
+          <w:p>
+            <w:r>
+              <w:t>The top 5 scores achieved must be shown in the high-scores screen next to the player who got each score. The text must be clear and readable.</w:t>
+            </w:r>
+          </w:p>
+        </w:tc>
+        <w:tc>
+          <w:tcPr>
+            <w:tcW w:w="2551" w:type="dxa"/>
+          </w:tcPr>
+          <w:p>
+            <w:r>
+              <w:t>Screenshot of high-scores screen</w:t>
+            </w:r>
+          </w:p>
+        </w:tc>
+      </w:tr>
+      <w:tr>
+        <w:tc>
+          <w:tcPr>
+            <w:tcW w:w="2830" w:type="dxa"/>
+          </w:tcPr>
+          <w:p>
+            <w:r>
+              <w:t>Controllable ships by the players</w:t>
+            </w:r>
+          </w:p>
+        </w:tc>
+        <w:tc>
+          <w:tcPr>
+            <w:tcW w:w="3261" w:type="dxa"/>
+          </w:tcPr>
+          <w:p>
+            <w:r>
+              <w:t xml:space="preserve">In 2-player mode, one ship should be controlled with the WASD keys and the other controlled with the arrow keys. </w:t>
+            </w:r>
+          </w:p>
+        </w:tc>
+        <w:tc>
+          <w:tcPr>
+            <w:tcW w:w="2551" w:type="dxa"/>
+          </w:tcPr>
+          <w:p>
+            <w:r>
+              <w:t>Video of player movement</w:t>
+            </w:r>
+          </w:p>
+        </w:tc>
+      </w:tr>
+      <w:tr>
+        <w:trPr>
+          <w:trHeight w:val="1662"/>
+        </w:trPr>
+        <w:tc>
+          <w:tcPr>
+            <w:tcW w:w="2830" w:type="dxa"/>
+          </w:tcPr>
+          <w:p>
+            <w:r>
+              <w:lastRenderedPageBreak/>
+              <w:t>The game should have minimal bugs or glitches.</w:t>
+            </w:r>
+          </w:p>
+        </w:tc>
+        <w:tc>
+          <w:tcPr>
+            <w:tcW w:w="3261" w:type="dxa"/>
+          </w:tcPr>
+          <w:p>
+            <w:r>
+              <w:t>The game should function completely as intended. Any unintentional effects that completely change the game should be patched.</w:t>
+            </w:r>
+          </w:p>
+        </w:tc>
+        <w:tc>
+          <w:tcPr>
+            <w:tcW w:w="2551" w:type="dxa"/>
+          </w:tcPr>
+          <w:p>
+            <w:r>
+              <w:t>Evidence of bugs being patched in the logs</w:t>
+            </w:r>
+          </w:p>
+        </w:tc>
+      </w:tr>
+      <w:tr>
+        <w:trPr>
+          <w:trHeight w:val="1662"/>
+        </w:trPr>
+        <w:tc>
+          <w:tcPr>
+            <w:tcW w:w="2830" w:type="dxa"/>
+          </w:tcPr>
+          <w:p>
+            <w:r>
+              <w:t>The program must not crash but instead show an error message</w:t>
+            </w:r>
+          </w:p>
+        </w:tc>
+        <w:tc>
+          <w:tcPr>
+            <w:tcW w:w="3261" w:type="dxa"/>
+          </w:tcPr>
+          <w:p>
+            <w:r>
+              <w:t>Tkinter messagebox is used to display a warning message at the centre of the screen with an appropriate message for the error.</w:t>
+            </w:r>
+          </w:p>
+        </w:tc>
+        <w:tc>
+          <w:tcPr>
+            <w:tcW w:w="2551" w:type="dxa"/>
+          </w:tcPr>
+          <w:p>
+            <w:r>
+              <w:t>Screenshot of error message</w:t>
+            </w:r>
+          </w:p>
+        </w:tc>
+      </w:tr>
+      <w:tr>
+        <w:trPr>
+          <w:trHeight w:val="1662"/>
+        </w:trPr>
+        <w:tc>
+          <w:tcPr>
+            <w:tcW w:w="2830" w:type="dxa"/>
+          </w:tcPr>
+          <w:p>
+            <w:r>
+              <w:t>Game should run smoothly at a constant 60fps</w:t>
+            </w:r>
+          </w:p>
+        </w:tc>
+        <w:tc>
+          <w:tcPr>
+            <w:tcW w:w="3261" w:type="dxa"/>
+          </w:tcPr>
+          <w:p>
+            <w:r>
+              <w:t>The game caps frame-rate at 60 frames per second. The game is simple and 2D so it should not have performance issues even on lower end hardware.</w:t>
+            </w:r>
+          </w:p>
+        </w:tc>
+        <w:tc>
+          <w:tcPr>
+            <w:tcW w:w="2551" w:type="dxa"/>
+          </w:tcPr>
+          <w:p>
+            <w:r>
+              <w:t>Video of game running with external software measuring fps</w:t>
+            </w:r>
+          </w:p>
+        </w:tc>
+      </w:tr>
+    </w:tbl>
+    <w:p/>
     <w:sectPr>
-      <w:headerReference w:type="default" r:id="rId17"/>
-      <w:footerReference w:type="default" r:id="rId18"/>
+      <w:headerReference w:type="default" r:id="rId18"/>
+      <w:footerReference w:type="default" r:id="rId19"/>
       <w:pgSz w:w="11906" w:h="16838"/>
       <w:pgMar w:top="1440" w:right="1440" w:bottom="1440" w:left="1440" w:header="708" w:footer="708" w:gutter="0"/>
       <w:cols w:space="720" w:equalWidth="0">
@@ -2704,7 +3478,7 @@
 </file>
 
 <file path=word/comments.xml><?xml version="1.0" encoding="utf-8"?>
-<w:comments xmlns:wpc="http://schemas.microsoft.com/office/word/2010/wordprocessingCanvas" xmlns:cx="http://schemas.microsoft.com/office/drawing/2014/chartex" xmlns:cx1="http://schemas.microsoft.com/office/drawing/2015/9/8/chartex" xmlns:cx2="http://schemas.microsoft.com/office/drawing/2015/10/21/chartex" xmlns:cx3="http://schemas.microsoft.com/office/drawing/2016/5/9/chartex" xmlns:cx4="http://schemas.microsoft.com/office/drawing/2016/5/10/chartex" xmlns:cx5="http://schemas.microsoft.com/office/drawing/2016/5/11/chartex" xmlns:cx6="http://schemas.microsoft.com/office/drawing/2016/5/12/chartex" xmlns:cx7="http://schemas.microsoft.com/office/drawing/2016/5/13/chartex" xmlns:cx8="http://schemas.microsoft.com/office/drawing/2016/5/14/chartex" xmlns:mc="http://schemas.openxmlformats.org/markup-compatibility/2006" xmlns:aink="http://schemas.microsoft.com/office/drawing/2016/ink" xmlns:am3d="http://schemas.microsoft.com/office/drawing/2017/model3d" xmlns:o="urn:schemas-microsoft-com:office:office" xmlns:oel="http://schemas.microsoft.com/office/2019/extlst" xmlns:r="http://schemas.openxmlformats.org/officeDocument/2006/relationships" xmlns:m="http://schemas.openxmlformats.org/officeDocument/2006/math" xmlns:v="urn:schemas-microsoft-com:vml" xmlns:wp14="http://schemas.microsoft.com/office/word/2010/wordprocessingDrawing" xmlns:wp="http://schemas.openxmlformats.org/drawingml/2006/wordprocessingDrawing" xmlns:w10="urn:schemas-microsoft-com:office:word" xmlns:w="http://schemas.openxmlformats.org/wordprocessingml/2006/main" xmlns:w14="http://schemas.microsoft.com/office/word/2010/wordml" xmlns:w15="http://schemas.microsoft.com/office/word/2012/wordml" xmlns:w16cex="http://schemas.microsoft.com/office/word/2018/wordml/cex" xmlns:w16cid="http://schemas.microsoft.com/office/word/2016/wordml/cid" xmlns:w16="http://schemas.microsoft.com/office/word/2018/wordml" xmlns:w16sdtdh="http://schemas.microsoft.com/office/word/2020/wordml/sdtdatahash" xmlns:w16se="http://schemas.microsoft.com/office/word/2015/wordml/symex" xmlns:wpg="http://schemas.microsoft.com/office/word/2010/wordprocessingGroup" xmlns:wpi="http://schemas.microsoft.com/office/word/2010/wordprocessingInk" xmlns:wne="http://schemas.microsoft.com/office/word/2006/wordml" xmlns:wps="http://schemas.microsoft.com/office/word/2010/wordprocessingShape" mc:Ignorable="w14 w15 w16se w16cid w16 w16cex w16sdtdh wp14">
+<w:comments xmlns:wpc="http://schemas.microsoft.com/office/word/2010/wordprocessingCanvas" xmlns:cx="http://schemas.microsoft.com/office/drawing/2014/chartex" xmlns:cx1="http://schemas.microsoft.com/office/drawing/2015/9/8/chartex" xmlns:cx2="http://schemas.microsoft.com/office/drawing/2015/10/21/chartex" xmlns:cx3="http://schemas.microsoft.com/office/drawing/2016/5/9/chartex" xmlns:cx4="http://schemas.microsoft.com/office/drawing/2016/5/10/chartex" xmlns:cx5="http://schemas.microsoft.com/office/drawing/2016/5/11/chartex" xmlns:cx6="http://schemas.microsoft.com/office/drawing/2016/5/12/chartex" xmlns:cx7="http://schemas.microsoft.com/office/drawing/2016/5/13/chartex" xmlns:cx8="http://schemas.microsoft.com/office/drawing/2016/5/14/chartex" xmlns:mc="http://schemas.openxmlformats.org/markup-compatibility/2006" xmlns:aink="http://schemas.microsoft.com/office/drawing/2016/ink" xmlns:am3d="http://schemas.microsoft.com/office/drawing/2017/model3d" xmlns:o="urn:schemas-microsoft-com:office:office" xmlns:r="http://schemas.openxmlformats.org/officeDocument/2006/relationships" xmlns:m="http://schemas.openxmlformats.org/officeDocument/2006/math" xmlns:v="urn:schemas-microsoft-com:vml" xmlns:wp14="http://schemas.microsoft.com/office/word/2010/wordprocessingDrawing" xmlns:wp="http://schemas.openxmlformats.org/drawingml/2006/wordprocessingDrawing" xmlns:w10="urn:schemas-microsoft-com:office:word" xmlns:w="http://schemas.openxmlformats.org/wordprocessingml/2006/main" xmlns:w14="http://schemas.microsoft.com/office/word/2010/wordml" xmlns:w15="http://schemas.microsoft.com/office/word/2012/wordml" xmlns:w16cex="http://schemas.microsoft.com/office/word/2018/wordml/cex" xmlns:w16cid="http://schemas.microsoft.com/office/word/2016/wordml/cid" xmlns:w16="http://schemas.microsoft.com/office/word/2018/wordml" xmlns:w16sdtdh="http://schemas.microsoft.com/office/word/2020/wordml/sdtdatahash" xmlns:w16se="http://schemas.microsoft.com/office/word/2015/wordml/symex" xmlns:wpg="http://schemas.microsoft.com/office/word/2010/wordprocessingGroup" xmlns:wpi="http://schemas.microsoft.com/office/word/2010/wordprocessingInk" xmlns:wne="http://schemas.microsoft.com/office/word/2006/wordml" xmlns:wps="http://schemas.microsoft.com/office/word/2010/wordprocessingShape" mc:Ignorable="w14 w15 w16se w16cid w16 w16cex w16sdtdh wp14">
   <w:comment w:id="1" w:author="Aissa" w:date="2020-04-02T10:08:00Z" w:initials="">
     <w:p>
       <w:pPr>
@@ -4380,7 +5154,7 @@
 </file>
 
 <file path=word/commentsExtended.xml><?xml version="1.0" encoding="utf-8"?>
-<w15:commentsEx xmlns:wpc="http://schemas.microsoft.com/office/word/2010/wordprocessingCanvas" xmlns:cx="http://schemas.microsoft.com/office/drawing/2014/chartex" xmlns:cx1="http://schemas.microsoft.com/office/drawing/2015/9/8/chartex" xmlns:cx2="http://schemas.microsoft.com/office/drawing/2015/10/21/chartex" xmlns:cx3="http://schemas.microsoft.com/office/drawing/2016/5/9/chartex" xmlns:cx4="http://schemas.microsoft.com/office/drawing/2016/5/10/chartex" xmlns:cx5="http://schemas.microsoft.com/office/drawing/2016/5/11/chartex" xmlns:cx6="http://schemas.microsoft.com/office/drawing/2016/5/12/chartex" xmlns:cx7="http://schemas.microsoft.com/office/drawing/2016/5/13/chartex" xmlns:cx8="http://schemas.microsoft.com/office/drawing/2016/5/14/chartex" xmlns:mc="http://schemas.openxmlformats.org/markup-compatibility/2006" xmlns:aink="http://schemas.microsoft.com/office/drawing/2016/ink" xmlns:am3d="http://schemas.microsoft.com/office/drawing/2017/model3d" xmlns:o="urn:schemas-microsoft-com:office:office" xmlns:oel="http://schemas.microsoft.com/office/2019/extlst" xmlns:r="http://schemas.openxmlformats.org/officeDocument/2006/relationships" xmlns:m="http://schemas.openxmlformats.org/officeDocument/2006/math" xmlns:v="urn:schemas-microsoft-com:vml" xmlns:wp14="http://schemas.microsoft.com/office/word/2010/wordprocessingDrawing" xmlns:wp="http://schemas.openxmlformats.org/drawingml/2006/wordprocessingDrawing" xmlns:w10="urn:schemas-microsoft-com:office:word" xmlns:w="http://schemas.openxmlformats.org/wordprocessingml/2006/main" xmlns:w14="http://schemas.microsoft.com/office/word/2010/wordml" xmlns:w15="http://schemas.microsoft.com/office/word/2012/wordml" xmlns:w16cex="http://schemas.microsoft.com/office/word/2018/wordml/cex" xmlns:w16cid="http://schemas.microsoft.com/office/word/2016/wordml/cid" xmlns:w16="http://schemas.microsoft.com/office/word/2018/wordml" xmlns:w16sdtdh="http://schemas.microsoft.com/office/word/2020/wordml/sdtdatahash" xmlns:w16se="http://schemas.microsoft.com/office/word/2015/wordml/symex" xmlns:wpg="http://schemas.microsoft.com/office/word/2010/wordprocessingGroup" xmlns:wpi="http://schemas.microsoft.com/office/word/2010/wordprocessingInk" xmlns:wne="http://schemas.microsoft.com/office/word/2006/wordml" xmlns:wps="http://schemas.microsoft.com/office/word/2010/wordprocessingShape" mc:Ignorable="w14 w15 w16se w16cid w16 w16cex w16sdtdh wp14">
+<w15:commentsEx xmlns:wpc="http://schemas.microsoft.com/office/word/2010/wordprocessingCanvas" xmlns:cx="http://schemas.microsoft.com/office/drawing/2014/chartex" xmlns:cx1="http://schemas.microsoft.com/office/drawing/2015/9/8/chartex" xmlns:cx2="http://schemas.microsoft.com/office/drawing/2015/10/21/chartex" xmlns:cx3="http://schemas.microsoft.com/office/drawing/2016/5/9/chartex" xmlns:cx4="http://schemas.microsoft.com/office/drawing/2016/5/10/chartex" xmlns:cx5="http://schemas.microsoft.com/office/drawing/2016/5/11/chartex" xmlns:cx6="http://schemas.microsoft.com/office/drawing/2016/5/12/chartex" xmlns:cx7="http://schemas.microsoft.com/office/drawing/2016/5/13/chartex" xmlns:cx8="http://schemas.microsoft.com/office/drawing/2016/5/14/chartex" xmlns:mc="http://schemas.openxmlformats.org/markup-compatibility/2006" xmlns:aink="http://schemas.microsoft.com/office/drawing/2016/ink" xmlns:am3d="http://schemas.microsoft.com/office/drawing/2017/model3d" xmlns:o="urn:schemas-microsoft-com:office:office" xmlns:r="http://schemas.openxmlformats.org/officeDocument/2006/relationships" xmlns:m="http://schemas.openxmlformats.org/officeDocument/2006/math" xmlns:v="urn:schemas-microsoft-com:vml" xmlns:wp14="http://schemas.microsoft.com/office/word/2010/wordprocessingDrawing" xmlns:wp="http://schemas.openxmlformats.org/drawingml/2006/wordprocessingDrawing" xmlns:w10="urn:schemas-microsoft-com:office:word" xmlns:w="http://schemas.openxmlformats.org/wordprocessingml/2006/main" xmlns:w14="http://schemas.microsoft.com/office/word/2010/wordml" xmlns:w15="http://schemas.microsoft.com/office/word/2012/wordml" xmlns:w16cex="http://schemas.microsoft.com/office/word/2018/wordml/cex" xmlns:w16cid="http://schemas.microsoft.com/office/word/2016/wordml/cid" xmlns:w16="http://schemas.microsoft.com/office/word/2018/wordml" xmlns:w16sdtdh="http://schemas.microsoft.com/office/word/2020/wordml/sdtdatahash" xmlns:w16se="http://schemas.microsoft.com/office/word/2015/wordml/symex" xmlns:wpg="http://schemas.microsoft.com/office/word/2010/wordprocessingGroup" xmlns:wpi="http://schemas.microsoft.com/office/word/2010/wordprocessingInk" xmlns:wne="http://schemas.microsoft.com/office/word/2006/wordml" xmlns:wps="http://schemas.microsoft.com/office/word/2010/wordprocessingShape" mc:Ignorable="w14 w15 w16se w16cid w16 w16cex w16sdtdh wp14">
   <w15:commentEx w15:paraId="354BD7EF" w15:done="0"/>
   <w15:commentEx w15:paraId="354BD7F9" w15:done="0"/>
   <w15:commentEx w15:paraId="354BD7FA" w15:done="0"/>
@@ -4397,7 +5171,7 @@
 </file>
 
 <file path=word/commentsIds.xml><?xml version="1.0" encoding="utf-8"?>
-<w16cid:commentsIds xmlns:wpc="http://schemas.microsoft.com/office/word/2010/wordprocessingCanvas" xmlns:cx="http://schemas.microsoft.com/office/drawing/2014/chartex" xmlns:cx1="http://schemas.microsoft.com/office/drawing/2015/9/8/chartex" xmlns:cx2="http://schemas.microsoft.com/office/drawing/2015/10/21/chartex" xmlns:cx3="http://schemas.microsoft.com/office/drawing/2016/5/9/chartex" xmlns:cx4="http://schemas.microsoft.com/office/drawing/2016/5/10/chartex" xmlns:cx5="http://schemas.microsoft.com/office/drawing/2016/5/11/chartex" xmlns:cx6="http://schemas.microsoft.com/office/drawing/2016/5/12/chartex" xmlns:cx7="http://schemas.microsoft.com/office/drawing/2016/5/13/chartex" xmlns:cx8="http://schemas.microsoft.com/office/drawing/2016/5/14/chartex" xmlns:mc="http://schemas.openxmlformats.org/markup-compatibility/2006" xmlns:aink="http://schemas.microsoft.com/office/drawing/2016/ink" xmlns:am3d="http://schemas.microsoft.com/office/drawing/2017/model3d" xmlns:o="urn:schemas-microsoft-com:office:office" xmlns:oel="http://schemas.microsoft.com/office/2019/extlst" xmlns:r="http://schemas.openxmlformats.org/officeDocument/2006/relationships" xmlns:m="http://schemas.openxmlformats.org/officeDocument/2006/math" xmlns:v="urn:schemas-microsoft-com:vml" xmlns:wp14="http://schemas.microsoft.com/office/word/2010/wordprocessingDrawing" xmlns:wp="http://schemas.openxmlformats.org/drawingml/2006/wordprocessingDrawing" xmlns:w10="urn:schemas-microsoft-com:office:word" xmlns:w="http://schemas.openxmlformats.org/wordprocessingml/2006/main" xmlns:w14="http://schemas.microsoft.com/office/word/2010/wordml" xmlns:w15="http://schemas.microsoft.com/office/word/2012/wordml" xmlns:w16cex="http://schemas.microsoft.com/office/word/2018/wordml/cex" xmlns:w16cid="http://schemas.microsoft.com/office/word/2016/wordml/cid" xmlns:w16="http://schemas.microsoft.com/office/word/2018/wordml" xmlns:w16sdtdh="http://schemas.microsoft.com/office/word/2020/wordml/sdtdatahash" xmlns:w16se="http://schemas.microsoft.com/office/word/2015/wordml/symex" xmlns:wpg="http://schemas.microsoft.com/office/word/2010/wordprocessingGroup" xmlns:wpi="http://schemas.microsoft.com/office/word/2010/wordprocessingInk" xmlns:wne="http://schemas.microsoft.com/office/word/2006/wordml" xmlns:wps="http://schemas.microsoft.com/office/word/2010/wordprocessingShape" mc:Ignorable="w14 w15 w16se w16cid w16 w16cex w16sdtdh wp14">
+<w16cid:commentsIds xmlns:wpc="http://schemas.microsoft.com/office/word/2010/wordprocessingCanvas" xmlns:cx="http://schemas.microsoft.com/office/drawing/2014/chartex" xmlns:cx1="http://schemas.microsoft.com/office/drawing/2015/9/8/chartex" xmlns:cx2="http://schemas.microsoft.com/office/drawing/2015/10/21/chartex" xmlns:cx3="http://schemas.microsoft.com/office/drawing/2016/5/9/chartex" xmlns:cx4="http://schemas.microsoft.com/office/drawing/2016/5/10/chartex" xmlns:cx5="http://schemas.microsoft.com/office/drawing/2016/5/11/chartex" xmlns:cx6="http://schemas.microsoft.com/office/drawing/2016/5/12/chartex" xmlns:cx7="http://schemas.microsoft.com/office/drawing/2016/5/13/chartex" xmlns:cx8="http://schemas.microsoft.com/office/drawing/2016/5/14/chartex" xmlns:mc="http://schemas.openxmlformats.org/markup-compatibility/2006" xmlns:aink="http://schemas.microsoft.com/office/drawing/2016/ink" xmlns:am3d="http://schemas.microsoft.com/office/drawing/2017/model3d" xmlns:o="urn:schemas-microsoft-com:office:office" xmlns:r="http://schemas.openxmlformats.org/officeDocument/2006/relationships" xmlns:m="http://schemas.openxmlformats.org/officeDocument/2006/math" xmlns:v="urn:schemas-microsoft-com:vml" xmlns:wp14="http://schemas.microsoft.com/office/word/2010/wordprocessingDrawing" xmlns:wp="http://schemas.openxmlformats.org/drawingml/2006/wordprocessingDrawing" xmlns:w10="urn:schemas-microsoft-com:office:word" xmlns:w="http://schemas.openxmlformats.org/wordprocessingml/2006/main" xmlns:w14="http://schemas.microsoft.com/office/word/2010/wordml" xmlns:w15="http://schemas.microsoft.com/office/word/2012/wordml" xmlns:w16cex="http://schemas.microsoft.com/office/word/2018/wordml/cex" xmlns:w16cid="http://schemas.microsoft.com/office/word/2016/wordml/cid" xmlns:w16="http://schemas.microsoft.com/office/word/2018/wordml" xmlns:w16sdtdh="http://schemas.microsoft.com/office/word/2020/wordml/sdtdatahash" xmlns:w16se="http://schemas.microsoft.com/office/word/2015/wordml/symex" xmlns:wpg="http://schemas.microsoft.com/office/word/2010/wordprocessingGroup" xmlns:wpi="http://schemas.microsoft.com/office/word/2010/wordprocessingInk" xmlns:wne="http://schemas.microsoft.com/office/word/2006/wordml" xmlns:wps="http://schemas.microsoft.com/office/word/2010/wordprocessingShape" mc:Ignorable="w14 w15 w16se w16cid w16 w16cex w16sdtdh wp14">
   <w16cid:commentId w16cid:paraId="354BD7EF" w16cid:durableId="266DC88F"/>
   <w16cid:commentId w16cid:paraId="354BD7F9" w16cid:durableId="266DC88E"/>
   <w16cid:commentId w16cid:paraId="354BD7FA" w16cid:durableId="266DC881"/>
@@ -4414,7 +5188,7 @@
 </file>
 
 <file path=word/endnotes.xml><?xml version="1.0" encoding="utf-8"?>
-<w:endnotes xmlns:wpc="http://schemas.microsoft.com/office/word/2010/wordprocessingCanvas" xmlns:cx="http://schemas.microsoft.com/office/drawing/2014/chartex" xmlns:cx1="http://schemas.microsoft.com/office/drawing/2015/9/8/chartex" xmlns:cx2="http://schemas.microsoft.com/office/drawing/2015/10/21/chartex" xmlns:cx3="http://schemas.microsoft.com/office/drawing/2016/5/9/chartex" xmlns:cx4="http://schemas.microsoft.com/office/drawing/2016/5/10/chartex" xmlns:cx5="http://schemas.microsoft.com/office/drawing/2016/5/11/chartex" xmlns:cx6="http://schemas.microsoft.com/office/drawing/2016/5/12/chartex" xmlns:cx7="http://schemas.microsoft.com/office/drawing/2016/5/13/chartex" xmlns:cx8="http://schemas.microsoft.com/office/drawing/2016/5/14/chartex" xmlns:mc="http://schemas.openxmlformats.org/markup-compatibility/2006" xmlns:aink="http://schemas.microsoft.com/office/drawing/2016/ink" xmlns:am3d="http://schemas.microsoft.com/office/drawing/2017/model3d" xmlns:o="urn:schemas-microsoft-com:office:office" xmlns:oel="http://schemas.microsoft.com/office/2019/extlst" xmlns:r="http://schemas.openxmlformats.org/officeDocument/2006/relationships" xmlns:m="http://schemas.openxmlformats.org/officeDocument/2006/math" xmlns:v="urn:schemas-microsoft-com:vml" xmlns:wp14="http://schemas.microsoft.com/office/word/2010/wordprocessingDrawing" xmlns:wp="http://schemas.openxmlformats.org/drawingml/2006/wordprocessingDrawing" xmlns:w10="urn:schemas-microsoft-com:office:word" xmlns:w="http://schemas.openxmlformats.org/wordprocessingml/2006/main" xmlns:w14="http://schemas.microsoft.com/office/word/2010/wordml" xmlns:w15="http://schemas.microsoft.com/office/word/2012/wordml" xmlns:w16cex="http://schemas.microsoft.com/office/word/2018/wordml/cex" xmlns:w16cid="http://schemas.microsoft.com/office/word/2016/wordml/cid" xmlns:w16="http://schemas.microsoft.com/office/word/2018/wordml" xmlns:w16sdtdh="http://schemas.microsoft.com/office/word/2020/wordml/sdtdatahash" xmlns:w16se="http://schemas.microsoft.com/office/word/2015/wordml/symex" xmlns:wpg="http://schemas.microsoft.com/office/word/2010/wordprocessingGroup" xmlns:wpi="http://schemas.microsoft.com/office/word/2010/wordprocessingInk" xmlns:wne="http://schemas.microsoft.com/office/word/2006/wordml" xmlns:wps="http://schemas.microsoft.com/office/word/2010/wordprocessingShape" mc:Ignorable="w14 w15 w16se w16cid w16 w16cex w16sdtdh wp14">
+<w:endnotes xmlns:wpc="http://schemas.microsoft.com/office/word/2010/wordprocessingCanvas" xmlns:cx="http://schemas.microsoft.com/office/drawing/2014/chartex" xmlns:cx1="http://schemas.microsoft.com/office/drawing/2015/9/8/chartex" xmlns:cx2="http://schemas.microsoft.com/office/drawing/2015/10/21/chartex" xmlns:cx3="http://schemas.microsoft.com/office/drawing/2016/5/9/chartex" xmlns:cx4="http://schemas.microsoft.com/office/drawing/2016/5/10/chartex" xmlns:cx5="http://schemas.microsoft.com/office/drawing/2016/5/11/chartex" xmlns:cx6="http://schemas.microsoft.com/office/drawing/2016/5/12/chartex" xmlns:cx7="http://schemas.microsoft.com/office/drawing/2016/5/13/chartex" xmlns:cx8="http://schemas.microsoft.com/office/drawing/2016/5/14/chartex" xmlns:mc="http://schemas.openxmlformats.org/markup-compatibility/2006" xmlns:aink="http://schemas.microsoft.com/office/drawing/2016/ink" xmlns:am3d="http://schemas.microsoft.com/office/drawing/2017/model3d" xmlns:o="urn:schemas-microsoft-com:office:office" xmlns:r="http://schemas.openxmlformats.org/officeDocument/2006/relationships" xmlns:m="http://schemas.openxmlformats.org/officeDocument/2006/math" xmlns:v="urn:schemas-microsoft-com:vml" xmlns:wp14="http://schemas.microsoft.com/office/word/2010/wordprocessingDrawing" xmlns:wp="http://schemas.openxmlformats.org/drawingml/2006/wordprocessingDrawing" xmlns:w10="urn:schemas-microsoft-com:office:word" xmlns:w="http://schemas.openxmlformats.org/wordprocessingml/2006/main" xmlns:w14="http://schemas.microsoft.com/office/word/2010/wordml" xmlns:w15="http://schemas.microsoft.com/office/word/2012/wordml" xmlns:w16cex="http://schemas.microsoft.com/office/word/2018/wordml/cex" xmlns:w16cid="http://schemas.microsoft.com/office/word/2016/wordml/cid" xmlns:w16="http://schemas.microsoft.com/office/word/2018/wordml" xmlns:w16sdtdh="http://schemas.microsoft.com/office/word/2020/wordml/sdtdatahash" xmlns:w16se="http://schemas.microsoft.com/office/word/2015/wordml/symex" xmlns:wpg="http://schemas.microsoft.com/office/word/2010/wordprocessingGroup" xmlns:wpi="http://schemas.microsoft.com/office/word/2010/wordprocessingInk" xmlns:wne="http://schemas.microsoft.com/office/word/2006/wordml" xmlns:wps="http://schemas.microsoft.com/office/word/2010/wordprocessingShape" mc:Ignorable="w14 w15 w16se w16cid w16 w16cex w16sdtdh wp14">
   <w:endnote w:type="separator" w:id="-1">
     <w:p>
       <w:pPr>
@@ -4439,7 +5213,7 @@
 </file>
 
 <file path=word/footer1.xml><?xml version="1.0" encoding="utf-8"?>
-<w:ftr xmlns:wpc="http://schemas.microsoft.com/office/word/2010/wordprocessingCanvas" xmlns:cx="http://schemas.microsoft.com/office/drawing/2014/chartex" xmlns:cx1="http://schemas.microsoft.com/office/drawing/2015/9/8/chartex" xmlns:cx2="http://schemas.microsoft.com/office/drawing/2015/10/21/chartex" xmlns:cx3="http://schemas.microsoft.com/office/drawing/2016/5/9/chartex" xmlns:cx4="http://schemas.microsoft.com/office/drawing/2016/5/10/chartex" xmlns:cx5="http://schemas.microsoft.com/office/drawing/2016/5/11/chartex" xmlns:cx6="http://schemas.microsoft.com/office/drawing/2016/5/12/chartex" xmlns:cx7="http://schemas.microsoft.com/office/drawing/2016/5/13/chartex" xmlns:cx8="http://schemas.microsoft.com/office/drawing/2016/5/14/chartex" xmlns:mc="http://schemas.openxmlformats.org/markup-compatibility/2006" xmlns:aink="http://schemas.microsoft.com/office/drawing/2016/ink" xmlns:am3d="http://schemas.microsoft.com/office/drawing/2017/model3d" xmlns:o="urn:schemas-microsoft-com:office:office" xmlns:oel="http://schemas.microsoft.com/office/2019/extlst" xmlns:r="http://schemas.openxmlformats.org/officeDocument/2006/relationships" xmlns:m="http://schemas.openxmlformats.org/officeDocument/2006/math" xmlns:v="urn:schemas-microsoft-com:vml" xmlns:wp14="http://schemas.microsoft.com/office/word/2010/wordprocessingDrawing" xmlns:wp="http://schemas.openxmlformats.org/drawingml/2006/wordprocessingDrawing" xmlns:w10="urn:schemas-microsoft-com:office:word" xmlns:w="http://schemas.openxmlformats.org/wordprocessingml/2006/main" xmlns:w14="http://schemas.microsoft.com/office/word/2010/wordml" xmlns:w15="http://schemas.microsoft.com/office/word/2012/wordml" xmlns:w16cex="http://schemas.microsoft.com/office/word/2018/wordml/cex" xmlns:w16cid="http://schemas.microsoft.com/office/word/2016/wordml/cid" xmlns:w16="http://schemas.microsoft.com/office/word/2018/wordml" xmlns:w16sdtdh="http://schemas.microsoft.com/office/word/2020/wordml/sdtdatahash" xmlns:w16se="http://schemas.microsoft.com/office/word/2015/wordml/symex" xmlns:wpg="http://schemas.microsoft.com/office/word/2010/wordprocessingGroup" xmlns:wpi="http://schemas.microsoft.com/office/word/2010/wordprocessingInk" xmlns:wne="http://schemas.microsoft.com/office/word/2006/wordml" xmlns:wps="http://schemas.microsoft.com/office/word/2010/wordprocessingShape" mc:Ignorable="w14 w15 w16se w16cid w16 w16cex w16sdtdh wp14">
+<w:ftr xmlns:wpc="http://schemas.microsoft.com/office/word/2010/wordprocessingCanvas" xmlns:cx="http://schemas.microsoft.com/office/drawing/2014/chartex" xmlns:cx1="http://schemas.microsoft.com/office/drawing/2015/9/8/chartex" xmlns:cx2="http://schemas.microsoft.com/office/drawing/2015/10/21/chartex" xmlns:cx3="http://schemas.microsoft.com/office/drawing/2016/5/9/chartex" xmlns:cx4="http://schemas.microsoft.com/office/drawing/2016/5/10/chartex" xmlns:cx5="http://schemas.microsoft.com/office/drawing/2016/5/11/chartex" xmlns:cx6="http://schemas.microsoft.com/office/drawing/2016/5/12/chartex" xmlns:cx7="http://schemas.microsoft.com/office/drawing/2016/5/13/chartex" xmlns:cx8="http://schemas.microsoft.com/office/drawing/2016/5/14/chartex" xmlns:mc="http://schemas.openxmlformats.org/markup-compatibility/2006" xmlns:aink="http://schemas.microsoft.com/office/drawing/2016/ink" xmlns:am3d="http://schemas.microsoft.com/office/drawing/2017/model3d" xmlns:o="urn:schemas-microsoft-com:office:office" xmlns:r="http://schemas.openxmlformats.org/officeDocument/2006/relationships" xmlns:m="http://schemas.openxmlformats.org/officeDocument/2006/math" xmlns:v="urn:schemas-microsoft-com:vml" xmlns:wp14="http://schemas.microsoft.com/office/word/2010/wordprocessingDrawing" xmlns:wp="http://schemas.openxmlformats.org/drawingml/2006/wordprocessingDrawing" xmlns:w10="urn:schemas-microsoft-com:office:word" xmlns:w="http://schemas.openxmlformats.org/wordprocessingml/2006/main" xmlns:w14="http://schemas.microsoft.com/office/word/2010/wordml" xmlns:w15="http://schemas.microsoft.com/office/word/2012/wordml" xmlns:w16cex="http://schemas.microsoft.com/office/word/2018/wordml/cex" xmlns:w16cid="http://schemas.microsoft.com/office/word/2016/wordml/cid" xmlns:w16="http://schemas.microsoft.com/office/word/2018/wordml" xmlns:w16sdtdh="http://schemas.microsoft.com/office/word/2020/wordml/sdtdatahash" xmlns:w16se="http://schemas.microsoft.com/office/word/2015/wordml/symex" xmlns:wpg="http://schemas.microsoft.com/office/word/2010/wordprocessingGroup" xmlns:wpi="http://schemas.microsoft.com/office/word/2010/wordprocessingInk" xmlns:wne="http://schemas.microsoft.com/office/word/2006/wordml" xmlns:wps="http://schemas.microsoft.com/office/word/2010/wordprocessingShape" mc:Ignorable="w14 w15 w16se w16cid w16 w16cex w16sdtdh wp14">
   <w:p>
     <w:pPr>
       <w:pBdr>
@@ -4527,7 +5301,7 @@
 </file>
 
 <file path=word/footer2.xml><?xml version="1.0" encoding="utf-8"?>
-<w:ftr xmlns:wpc="http://schemas.microsoft.com/office/word/2010/wordprocessingCanvas" xmlns:cx="http://schemas.microsoft.com/office/drawing/2014/chartex" xmlns:cx1="http://schemas.microsoft.com/office/drawing/2015/9/8/chartex" xmlns:cx2="http://schemas.microsoft.com/office/drawing/2015/10/21/chartex" xmlns:cx3="http://schemas.microsoft.com/office/drawing/2016/5/9/chartex" xmlns:cx4="http://schemas.microsoft.com/office/drawing/2016/5/10/chartex" xmlns:cx5="http://schemas.microsoft.com/office/drawing/2016/5/11/chartex" xmlns:cx6="http://schemas.microsoft.com/office/drawing/2016/5/12/chartex" xmlns:cx7="http://schemas.microsoft.com/office/drawing/2016/5/13/chartex" xmlns:cx8="http://schemas.microsoft.com/office/drawing/2016/5/14/chartex" xmlns:mc="http://schemas.openxmlformats.org/markup-compatibility/2006" xmlns:aink="http://schemas.microsoft.com/office/drawing/2016/ink" xmlns:am3d="http://schemas.microsoft.com/office/drawing/2017/model3d" xmlns:o="urn:schemas-microsoft-com:office:office" xmlns:oel="http://schemas.microsoft.com/office/2019/extlst" xmlns:r="http://schemas.openxmlformats.org/officeDocument/2006/relationships" xmlns:m="http://schemas.openxmlformats.org/officeDocument/2006/math" xmlns:v="urn:schemas-microsoft-com:vml" xmlns:wp14="http://schemas.microsoft.com/office/word/2010/wordprocessingDrawing" xmlns:wp="http://schemas.openxmlformats.org/drawingml/2006/wordprocessingDrawing" xmlns:w10="urn:schemas-microsoft-com:office:word" xmlns:w="http://schemas.openxmlformats.org/wordprocessingml/2006/main" xmlns:w14="http://schemas.microsoft.com/office/word/2010/wordml" xmlns:w15="http://schemas.microsoft.com/office/word/2012/wordml" xmlns:w16cex="http://schemas.microsoft.com/office/word/2018/wordml/cex" xmlns:w16cid="http://schemas.microsoft.com/office/word/2016/wordml/cid" xmlns:w16="http://schemas.microsoft.com/office/word/2018/wordml" xmlns:w16sdtdh="http://schemas.microsoft.com/office/word/2020/wordml/sdtdatahash" xmlns:w16se="http://schemas.microsoft.com/office/word/2015/wordml/symex" xmlns:wpg="http://schemas.microsoft.com/office/word/2010/wordprocessingGroup" xmlns:wpi="http://schemas.microsoft.com/office/word/2010/wordprocessingInk" xmlns:wne="http://schemas.microsoft.com/office/word/2006/wordml" xmlns:wps="http://schemas.microsoft.com/office/word/2010/wordprocessingShape" mc:Ignorable="w14 w15 w16se w16cid w16 w16cex w16sdtdh wp14">
+<w:ftr xmlns:wpc="http://schemas.microsoft.com/office/word/2010/wordprocessingCanvas" xmlns:cx="http://schemas.microsoft.com/office/drawing/2014/chartex" xmlns:cx1="http://schemas.microsoft.com/office/drawing/2015/9/8/chartex" xmlns:cx2="http://schemas.microsoft.com/office/drawing/2015/10/21/chartex" xmlns:cx3="http://schemas.microsoft.com/office/drawing/2016/5/9/chartex" xmlns:cx4="http://schemas.microsoft.com/office/drawing/2016/5/10/chartex" xmlns:cx5="http://schemas.microsoft.com/office/drawing/2016/5/11/chartex" xmlns:cx6="http://schemas.microsoft.com/office/drawing/2016/5/12/chartex" xmlns:cx7="http://schemas.microsoft.com/office/drawing/2016/5/13/chartex" xmlns:cx8="http://schemas.microsoft.com/office/drawing/2016/5/14/chartex" xmlns:mc="http://schemas.openxmlformats.org/markup-compatibility/2006" xmlns:aink="http://schemas.microsoft.com/office/drawing/2016/ink" xmlns:am3d="http://schemas.microsoft.com/office/drawing/2017/model3d" xmlns:o="urn:schemas-microsoft-com:office:office" xmlns:r="http://schemas.openxmlformats.org/officeDocument/2006/relationships" xmlns:m="http://schemas.openxmlformats.org/officeDocument/2006/math" xmlns:v="urn:schemas-microsoft-com:vml" xmlns:wp14="http://schemas.microsoft.com/office/word/2010/wordprocessingDrawing" xmlns:wp="http://schemas.openxmlformats.org/drawingml/2006/wordprocessingDrawing" xmlns:w10="urn:schemas-microsoft-com:office:word" xmlns:w="http://schemas.openxmlformats.org/wordprocessingml/2006/main" xmlns:w14="http://schemas.microsoft.com/office/word/2010/wordml" xmlns:w15="http://schemas.microsoft.com/office/word/2012/wordml" xmlns:w16cex="http://schemas.microsoft.com/office/word/2018/wordml/cex" xmlns:w16cid="http://schemas.microsoft.com/office/word/2016/wordml/cid" xmlns:w16="http://schemas.microsoft.com/office/word/2018/wordml" xmlns:w16sdtdh="http://schemas.microsoft.com/office/word/2020/wordml/sdtdatahash" xmlns:w16se="http://schemas.microsoft.com/office/word/2015/wordml/symex" xmlns:wpg="http://schemas.microsoft.com/office/word/2010/wordprocessingGroup" xmlns:wpi="http://schemas.microsoft.com/office/word/2010/wordprocessingInk" xmlns:wne="http://schemas.microsoft.com/office/word/2006/wordml" xmlns:wps="http://schemas.microsoft.com/office/word/2010/wordprocessingShape" mc:Ignorable="w14 w15 w16se w16cid w16 w16cex w16sdtdh wp14">
   <w:p>
     <w:pPr>
       <w:pBdr>
@@ -4615,7 +5389,7 @@
 </file>
 
 <file path=word/footnotes.xml><?xml version="1.0" encoding="utf-8"?>
-<w:footnotes xmlns:wpc="http://schemas.microsoft.com/office/word/2010/wordprocessingCanvas" xmlns:cx="http://schemas.microsoft.com/office/drawing/2014/chartex" xmlns:cx1="http://schemas.microsoft.com/office/drawing/2015/9/8/chartex" xmlns:cx2="http://schemas.microsoft.com/office/drawing/2015/10/21/chartex" xmlns:cx3="http://schemas.microsoft.com/office/drawing/2016/5/9/chartex" xmlns:cx4="http://schemas.microsoft.com/office/drawing/2016/5/10/chartex" xmlns:cx5="http://schemas.microsoft.com/office/drawing/2016/5/11/chartex" xmlns:cx6="http://schemas.microsoft.com/office/drawing/2016/5/12/chartex" xmlns:cx7="http://schemas.microsoft.com/office/drawing/2016/5/13/chartex" xmlns:cx8="http://schemas.microsoft.com/office/drawing/2016/5/14/chartex" xmlns:mc="http://schemas.openxmlformats.org/markup-compatibility/2006" xmlns:aink="http://schemas.microsoft.com/office/drawing/2016/ink" xmlns:am3d="http://schemas.microsoft.com/office/drawing/2017/model3d" xmlns:o="urn:schemas-microsoft-com:office:office" xmlns:oel="http://schemas.microsoft.com/office/2019/extlst" xmlns:r="http://schemas.openxmlformats.org/officeDocument/2006/relationships" xmlns:m="http://schemas.openxmlformats.org/officeDocument/2006/math" xmlns:v="urn:schemas-microsoft-com:vml" xmlns:wp14="http://schemas.microsoft.com/office/word/2010/wordprocessingDrawing" xmlns:wp="http://schemas.openxmlformats.org/drawingml/2006/wordprocessingDrawing" xmlns:w10="urn:schemas-microsoft-com:office:word" xmlns:w="http://schemas.openxmlformats.org/wordprocessingml/2006/main" xmlns:w14="http://schemas.microsoft.com/office/word/2010/wordml" xmlns:w15="http://schemas.microsoft.com/office/word/2012/wordml" xmlns:w16cex="http://schemas.microsoft.com/office/word/2018/wordml/cex" xmlns:w16cid="http://schemas.microsoft.com/office/word/2016/wordml/cid" xmlns:w16="http://schemas.microsoft.com/office/word/2018/wordml" xmlns:w16sdtdh="http://schemas.microsoft.com/office/word/2020/wordml/sdtdatahash" xmlns:w16se="http://schemas.microsoft.com/office/word/2015/wordml/symex" xmlns:wpg="http://schemas.microsoft.com/office/word/2010/wordprocessingGroup" xmlns:wpi="http://schemas.microsoft.com/office/word/2010/wordprocessingInk" xmlns:wne="http://schemas.microsoft.com/office/word/2006/wordml" xmlns:wps="http://schemas.microsoft.com/office/word/2010/wordprocessingShape" mc:Ignorable="w14 w15 w16se w16cid w16 w16cex w16sdtdh wp14">
+<w:footnotes xmlns:wpc="http://schemas.microsoft.com/office/word/2010/wordprocessingCanvas" xmlns:cx="http://schemas.microsoft.com/office/drawing/2014/chartex" xmlns:cx1="http://schemas.microsoft.com/office/drawing/2015/9/8/chartex" xmlns:cx2="http://schemas.microsoft.com/office/drawing/2015/10/21/chartex" xmlns:cx3="http://schemas.microsoft.com/office/drawing/2016/5/9/chartex" xmlns:cx4="http://schemas.microsoft.com/office/drawing/2016/5/10/chartex" xmlns:cx5="http://schemas.microsoft.com/office/drawing/2016/5/11/chartex" xmlns:cx6="http://schemas.microsoft.com/office/drawing/2016/5/12/chartex" xmlns:cx7="http://schemas.microsoft.com/office/drawing/2016/5/13/chartex" xmlns:cx8="http://schemas.microsoft.com/office/drawing/2016/5/14/chartex" xmlns:mc="http://schemas.openxmlformats.org/markup-compatibility/2006" xmlns:aink="http://schemas.microsoft.com/office/drawing/2016/ink" xmlns:am3d="http://schemas.microsoft.com/office/drawing/2017/model3d" xmlns:o="urn:schemas-microsoft-com:office:office" xmlns:r="http://schemas.openxmlformats.org/officeDocument/2006/relationships" xmlns:m="http://schemas.openxmlformats.org/officeDocument/2006/math" xmlns:v="urn:schemas-microsoft-com:vml" xmlns:wp14="http://schemas.microsoft.com/office/word/2010/wordprocessingDrawing" xmlns:wp="http://schemas.openxmlformats.org/drawingml/2006/wordprocessingDrawing" xmlns:w10="urn:schemas-microsoft-com:office:word" xmlns:w="http://schemas.openxmlformats.org/wordprocessingml/2006/main" xmlns:w14="http://schemas.microsoft.com/office/word/2010/wordml" xmlns:w15="http://schemas.microsoft.com/office/word/2012/wordml" xmlns:w16cex="http://schemas.microsoft.com/office/word/2018/wordml/cex" xmlns:w16cid="http://schemas.microsoft.com/office/word/2016/wordml/cid" xmlns:w16="http://schemas.microsoft.com/office/word/2018/wordml" xmlns:w16sdtdh="http://schemas.microsoft.com/office/word/2020/wordml/sdtdatahash" xmlns:w16se="http://schemas.microsoft.com/office/word/2015/wordml/symex" xmlns:wpg="http://schemas.microsoft.com/office/word/2010/wordprocessingGroup" xmlns:wpi="http://schemas.microsoft.com/office/word/2010/wordprocessingInk" xmlns:wne="http://schemas.microsoft.com/office/word/2006/wordml" xmlns:wps="http://schemas.microsoft.com/office/word/2010/wordprocessingShape" mc:Ignorable="w14 w15 w16se w16cid w16 w16cex w16sdtdh wp14">
   <w:footnote w:type="separator" w:id="-1">
     <w:p>
       <w:pPr>
@@ -4640,7 +5414,7 @@
 </file>
 
 <file path=word/header1.xml><?xml version="1.0" encoding="utf-8"?>
-<w:hdr xmlns:wpc="http://schemas.microsoft.com/office/word/2010/wordprocessingCanvas" xmlns:cx="http://schemas.microsoft.com/office/drawing/2014/chartex" xmlns:cx1="http://schemas.microsoft.com/office/drawing/2015/9/8/chartex" xmlns:cx2="http://schemas.microsoft.com/office/drawing/2015/10/21/chartex" xmlns:cx3="http://schemas.microsoft.com/office/drawing/2016/5/9/chartex" xmlns:cx4="http://schemas.microsoft.com/office/drawing/2016/5/10/chartex" xmlns:cx5="http://schemas.microsoft.com/office/drawing/2016/5/11/chartex" xmlns:cx6="http://schemas.microsoft.com/office/drawing/2016/5/12/chartex" xmlns:cx7="http://schemas.microsoft.com/office/drawing/2016/5/13/chartex" xmlns:cx8="http://schemas.microsoft.com/office/drawing/2016/5/14/chartex" xmlns:mc="http://schemas.openxmlformats.org/markup-compatibility/2006" xmlns:aink="http://schemas.microsoft.com/office/drawing/2016/ink" xmlns:am3d="http://schemas.microsoft.com/office/drawing/2017/model3d" xmlns:o="urn:schemas-microsoft-com:office:office" xmlns:oel="http://schemas.microsoft.com/office/2019/extlst" xmlns:r="http://schemas.openxmlformats.org/officeDocument/2006/relationships" xmlns:m="http://schemas.openxmlformats.org/officeDocument/2006/math" xmlns:v="urn:schemas-microsoft-com:vml" xmlns:wp14="http://schemas.microsoft.com/office/word/2010/wordprocessingDrawing" xmlns:wp="http://schemas.openxmlformats.org/drawingml/2006/wordprocessingDrawing" xmlns:w10="urn:schemas-microsoft-com:office:word" xmlns:w="http://schemas.openxmlformats.org/wordprocessingml/2006/main" xmlns:w14="http://schemas.microsoft.com/office/word/2010/wordml" xmlns:w15="http://schemas.microsoft.com/office/word/2012/wordml" xmlns:w16cex="http://schemas.microsoft.com/office/word/2018/wordml/cex" xmlns:w16cid="http://schemas.microsoft.com/office/word/2016/wordml/cid" xmlns:w16="http://schemas.microsoft.com/office/word/2018/wordml" xmlns:w16sdtdh="http://schemas.microsoft.com/office/word/2020/wordml/sdtdatahash" xmlns:w16se="http://schemas.microsoft.com/office/word/2015/wordml/symex" xmlns:wpg="http://schemas.microsoft.com/office/word/2010/wordprocessingGroup" xmlns:wpi="http://schemas.microsoft.com/office/word/2010/wordprocessingInk" xmlns:wne="http://schemas.microsoft.com/office/word/2006/wordml" xmlns:wps="http://schemas.microsoft.com/office/word/2010/wordprocessingShape" mc:Ignorable="w14 w15 w16se w16cid w16 w16cex w16sdtdh wp14">
+<w:hdr xmlns:wpc="http://schemas.microsoft.com/office/word/2010/wordprocessingCanvas" xmlns:cx="http://schemas.microsoft.com/office/drawing/2014/chartex" xmlns:cx1="http://schemas.microsoft.com/office/drawing/2015/9/8/chartex" xmlns:cx2="http://schemas.microsoft.com/office/drawing/2015/10/21/chartex" xmlns:cx3="http://schemas.microsoft.com/office/drawing/2016/5/9/chartex" xmlns:cx4="http://schemas.microsoft.com/office/drawing/2016/5/10/chartex" xmlns:cx5="http://schemas.microsoft.com/office/drawing/2016/5/11/chartex" xmlns:cx6="http://schemas.microsoft.com/office/drawing/2016/5/12/chartex" xmlns:cx7="http://schemas.microsoft.com/office/drawing/2016/5/13/chartex" xmlns:cx8="http://schemas.microsoft.com/office/drawing/2016/5/14/chartex" xmlns:mc="http://schemas.openxmlformats.org/markup-compatibility/2006" xmlns:aink="http://schemas.microsoft.com/office/drawing/2016/ink" xmlns:am3d="http://schemas.microsoft.com/office/drawing/2017/model3d" xmlns:o="urn:schemas-microsoft-com:office:office" xmlns:r="http://schemas.openxmlformats.org/officeDocument/2006/relationships" xmlns:m="http://schemas.openxmlformats.org/officeDocument/2006/math" xmlns:v="urn:schemas-microsoft-com:vml" xmlns:wp14="http://schemas.microsoft.com/office/word/2010/wordprocessingDrawing" xmlns:wp="http://schemas.openxmlformats.org/drawingml/2006/wordprocessingDrawing" xmlns:w10="urn:schemas-microsoft-com:office:word" xmlns:w="http://schemas.openxmlformats.org/wordprocessingml/2006/main" xmlns:w14="http://schemas.microsoft.com/office/word/2010/wordml" xmlns:w15="http://schemas.microsoft.com/office/word/2012/wordml" xmlns:w16cex="http://schemas.microsoft.com/office/word/2018/wordml/cex" xmlns:w16cid="http://schemas.microsoft.com/office/word/2016/wordml/cid" xmlns:w16="http://schemas.microsoft.com/office/word/2018/wordml" xmlns:w16sdtdh="http://schemas.microsoft.com/office/word/2020/wordml/sdtdatahash" xmlns:w16se="http://schemas.microsoft.com/office/word/2015/wordml/symex" xmlns:wpg="http://schemas.microsoft.com/office/word/2010/wordprocessingGroup" xmlns:wpi="http://schemas.microsoft.com/office/word/2010/wordprocessingInk" xmlns:wne="http://schemas.microsoft.com/office/word/2006/wordml" xmlns:wps="http://schemas.microsoft.com/office/word/2010/wordprocessingShape" mc:Ignorable="w14 w15 w16se w16cid w16 w16cex w16sdtdh wp14">
   <w:p>
     <w:pPr>
       <w:pBdr>
@@ -4695,7 +5469,7 @@
 </file>
 
 <file path=word/header2.xml><?xml version="1.0" encoding="utf-8"?>
-<w:hdr xmlns:wpc="http://schemas.microsoft.com/office/word/2010/wordprocessingCanvas" xmlns:cx="http://schemas.microsoft.com/office/drawing/2014/chartex" xmlns:cx1="http://schemas.microsoft.com/office/drawing/2015/9/8/chartex" xmlns:cx2="http://schemas.microsoft.com/office/drawing/2015/10/21/chartex" xmlns:cx3="http://schemas.microsoft.com/office/drawing/2016/5/9/chartex" xmlns:cx4="http://schemas.microsoft.com/office/drawing/2016/5/10/chartex" xmlns:cx5="http://schemas.microsoft.com/office/drawing/2016/5/11/chartex" xmlns:cx6="http://schemas.microsoft.com/office/drawing/2016/5/12/chartex" xmlns:cx7="http://schemas.microsoft.com/office/drawing/2016/5/13/chartex" xmlns:cx8="http://schemas.microsoft.com/office/drawing/2016/5/14/chartex" xmlns:mc="http://schemas.openxmlformats.org/markup-compatibility/2006" xmlns:aink="http://schemas.microsoft.com/office/drawing/2016/ink" xmlns:am3d="http://schemas.microsoft.com/office/drawing/2017/model3d" xmlns:o="urn:schemas-microsoft-com:office:office" xmlns:oel="http://schemas.microsoft.com/office/2019/extlst" xmlns:r="http://schemas.openxmlformats.org/officeDocument/2006/relationships" xmlns:m="http://schemas.openxmlformats.org/officeDocument/2006/math" xmlns:v="urn:schemas-microsoft-com:vml" xmlns:wp14="http://schemas.microsoft.com/office/word/2010/wordprocessingDrawing" xmlns:wp="http://schemas.openxmlformats.org/drawingml/2006/wordprocessingDrawing" xmlns:w10="urn:schemas-microsoft-com:office:word" xmlns:w="http://schemas.openxmlformats.org/wordprocessingml/2006/main" xmlns:w14="http://schemas.microsoft.com/office/word/2010/wordml" xmlns:w15="http://schemas.microsoft.com/office/word/2012/wordml" xmlns:w16cex="http://schemas.microsoft.com/office/word/2018/wordml/cex" xmlns:w16cid="http://schemas.microsoft.com/office/word/2016/wordml/cid" xmlns:w16="http://schemas.microsoft.com/office/word/2018/wordml" xmlns:w16sdtdh="http://schemas.microsoft.com/office/word/2020/wordml/sdtdatahash" xmlns:w16se="http://schemas.microsoft.com/office/word/2015/wordml/symex" xmlns:wpg="http://schemas.microsoft.com/office/word/2010/wordprocessingGroup" xmlns:wpi="http://schemas.microsoft.com/office/word/2010/wordprocessingInk" xmlns:wne="http://schemas.microsoft.com/office/word/2006/wordml" xmlns:wps="http://schemas.microsoft.com/office/word/2010/wordprocessingShape" mc:Ignorable="w14 w15 w16se w16cid w16 w16cex w16sdtdh wp14">
+<w:hdr xmlns:wpc="http://schemas.microsoft.com/office/word/2010/wordprocessingCanvas" xmlns:cx="http://schemas.microsoft.com/office/drawing/2014/chartex" xmlns:cx1="http://schemas.microsoft.com/office/drawing/2015/9/8/chartex" xmlns:cx2="http://schemas.microsoft.com/office/drawing/2015/10/21/chartex" xmlns:cx3="http://schemas.microsoft.com/office/drawing/2016/5/9/chartex" xmlns:cx4="http://schemas.microsoft.com/office/drawing/2016/5/10/chartex" xmlns:cx5="http://schemas.microsoft.com/office/drawing/2016/5/11/chartex" xmlns:cx6="http://schemas.microsoft.com/office/drawing/2016/5/12/chartex" xmlns:cx7="http://schemas.microsoft.com/office/drawing/2016/5/13/chartex" xmlns:cx8="http://schemas.microsoft.com/office/drawing/2016/5/14/chartex" xmlns:mc="http://schemas.openxmlformats.org/markup-compatibility/2006" xmlns:aink="http://schemas.microsoft.com/office/drawing/2016/ink" xmlns:am3d="http://schemas.microsoft.com/office/drawing/2017/model3d" xmlns:o="urn:schemas-microsoft-com:office:office" xmlns:r="http://schemas.openxmlformats.org/officeDocument/2006/relationships" xmlns:m="http://schemas.openxmlformats.org/officeDocument/2006/math" xmlns:v="urn:schemas-microsoft-com:vml" xmlns:wp14="http://schemas.microsoft.com/office/word/2010/wordprocessingDrawing" xmlns:wp="http://schemas.openxmlformats.org/drawingml/2006/wordprocessingDrawing" xmlns:w10="urn:schemas-microsoft-com:office:word" xmlns:w="http://schemas.openxmlformats.org/wordprocessingml/2006/main" xmlns:w14="http://schemas.microsoft.com/office/word/2010/wordml" xmlns:w15="http://schemas.microsoft.com/office/word/2012/wordml" xmlns:w16cex="http://schemas.microsoft.com/office/word/2018/wordml/cex" xmlns:w16cid="http://schemas.microsoft.com/office/word/2016/wordml/cid" xmlns:w16="http://schemas.microsoft.com/office/word/2018/wordml" xmlns:w16sdtdh="http://schemas.microsoft.com/office/word/2020/wordml/sdtdatahash" xmlns:w16se="http://schemas.microsoft.com/office/word/2015/wordml/symex" xmlns:wpg="http://schemas.microsoft.com/office/word/2010/wordprocessingGroup" xmlns:wpi="http://schemas.microsoft.com/office/word/2010/wordprocessingInk" xmlns:wne="http://schemas.microsoft.com/office/word/2006/wordml" xmlns:wps="http://schemas.microsoft.com/office/word/2010/wordprocessingShape" mc:Ignorable="w14 w15 w16se w16cid w16 w16cex w16sdtdh wp14">
   <w:p>
     <w:pPr>
       <w:pBdr>
@@ -4744,7 +5518,7 @@
 </file>
 
 <file path=word/numbering.xml><?xml version="1.0" encoding="utf-8"?>
-<w:numbering xmlns:wpc="http://schemas.microsoft.com/office/word/2010/wordprocessingCanvas" xmlns:cx="http://schemas.microsoft.com/office/drawing/2014/chartex" xmlns:cx1="http://schemas.microsoft.com/office/drawing/2015/9/8/chartex" xmlns:cx2="http://schemas.microsoft.com/office/drawing/2015/10/21/chartex" xmlns:cx3="http://schemas.microsoft.com/office/drawing/2016/5/9/chartex" xmlns:cx4="http://schemas.microsoft.com/office/drawing/2016/5/10/chartex" xmlns:cx5="http://schemas.microsoft.com/office/drawing/2016/5/11/chartex" xmlns:cx6="http://schemas.microsoft.com/office/drawing/2016/5/12/chartex" xmlns:cx7="http://schemas.microsoft.com/office/drawing/2016/5/13/chartex" xmlns:cx8="http://schemas.microsoft.com/office/drawing/2016/5/14/chartex" xmlns:mc="http://schemas.openxmlformats.org/markup-compatibility/2006" xmlns:aink="http://schemas.microsoft.com/office/drawing/2016/ink" xmlns:am3d="http://schemas.microsoft.com/office/drawing/2017/model3d" xmlns:o="urn:schemas-microsoft-com:office:office" xmlns:oel="http://schemas.microsoft.com/office/2019/extlst" xmlns:r="http://schemas.openxmlformats.org/officeDocument/2006/relationships" xmlns:m="http://schemas.openxmlformats.org/officeDocument/2006/math" xmlns:v="urn:schemas-microsoft-com:vml" xmlns:wp14="http://schemas.microsoft.com/office/word/2010/wordprocessingDrawing" xmlns:wp="http://schemas.openxmlformats.org/drawingml/2006/wordprocessingDrawing" xmlns:w10="urn:schemas-microsoft-com:office:word" xmlns:w="http://schemas.openxmlformats.org/wordprocessingml/2006/main" xmlns:w14="http://schemas.microsoft.com/office/word/2010/wordml" xmlns:w15="http://schemas.microsoft.com/office/word/2012/wordml" xmlns:w16cex="http://schemas.microsoft.com/office/word/2018/wordml/cex" xmlns:w16cid="http://schemas.microsoft.com/office/word/2016/wordml/cid" xmlns:w16="http://schemas.microsoft.com/office/word/2018/wordml" xmlns:w16sdtdh="http://schemas.microsoft.com/office/word/2020/wordml/sdtdatahash" xmlns:w16se="http://schemas.microsoft.com/office/word/2015/wordml/symex" xmlns:wpg="http://schemas.microsoft.com/office/word/2010/wordprocessingGroup" xmlns:wpi="http://schemas.microsoft.com/office/word/2010/wordprocessingInk" xmlns:wne="http://schemas.microsoft.com/office/word/2006/wordml" xmlns:wps="http://schemas.microsoft.com/office/word/2010/wordprocessingShape" mc:Ignorable="w14 w15 w16se w16cid w16 w16cex w16sdtdh wp14">
+<w:numbering xmlns:wpc="http://schemas.microsoft.com/office/word/2010/wordprocessingCanvas" xmlns:cx="http://schemas.microsoft.com/office/drawing/2014/chartex" xmlns:cx1="http://schemas.microsoft.com/office/drawing/2015/9/8/chartex" xmlns:cx2="http://schemas.microsoft.com/office/drawing/2015/10/21/chartex" xmlns:cx3="http://schemas.microsoft.com/office/drawing/2016/5/9/chartex" xmlns:cx4="http://schemas.microsoft.com/office/drawing/2016/5/10/chartex" xmlns:cx5="http://schemas.microsoft.com/office/drawing/2016/5/11/chartex" xmlns:cx6="http://schemas.microsoft.com/office/drawing/2016/5/12/chartex" xmlns:cx7="http://schemas.microsoft.com/office/drawing/2016/5/13/chartex" xmlns:cx8="http://schemas.microsoft.com/office/drawing/2016/5/14/chartex" xmlns:mc="http://schemas.openxmlformats.org/markup-compatibility/2006" xmlns:aink="http://schemas.microsoft.com/office/drawing/2016/ink" xmlns:am3d="http://schemas.microsoft.com/office/drawing/2017/model3d" xmlns:o="urn:schemas-microsoft-com:office:office" xmlns:r="http://schemas.openxmlformats.org/officeDocument/2006/relationships" xmlns:m="http://schemas.openxmlformats.org/officeDocument/2006/math" xmlns:v="urn:schemas-microsoft-com:vml" xmlns:wp14="http://schemas.microsoft.com/office/word/2010/wordprocessingDrawing" xmlns:wp="http://schemas.openxmlformats.org/drawingml/2006/wordprocessingDrawing" xmlns:w10="urn:schemas-microsoft-com:office:word" xmlns:w="http://schemas.openxmlformats.org/wordprocessingml/2006/main" xmlns:w14="http://schemas.microsoft.com/office/word/2010/wordml" xmlns:w15="http://schemas.microsoft.com/office/word/2012/wordml" xmlns:w16cex="http://schemas.microsoft.com/office/word/2018/wordml/cex" xmlns:w16cid="http://schemas.microsoft.com/office/word/2016/wordml/cid" xmlns:w16="http://schemas.microsoft.com/office/word/2018/wordml" xmlns:w16sdtdh="http://schemas.microsoft.com/office/word/2020/wordml/sdtdatahash" xmlns:w16se="http://schemas.microsoft.com/office/word/2015/wordml/symex" xmlns:wpg="http://schemas.microsoft.com/office/word/2010/wordprocessingGroup" xmlns:wpi="http://schemas.microsoft.com/office/word/2010/wordprocessingInk" xmlns:wne="http://schemas.microsoft.com/office/word/2006/wordml" xmlns:wps="http://schemas.microsoft.com/office/word/2010/wordprocessingShape" mc:Ignorable="w14 w15 w16se w16cid w16 w16cex w16sdtdh wp14">
   <w:abstractNum w:abstractNumId="0" w15:restartNumberingAfterBreak="0">
     <w:nsid w:val="177C2601"/>
     <w:multiLevelType w:val="hybridMultilevel"/>
@@ -4859,6 +5633,119 @@
     </w:lvl>
   </w:abstractNum>
   <w:abstractNum w:abstractNumId="1" w15:restartNumberingAfterBreak="0">
+    <w:nsid w:val="323C75EC"/>
+    <w:multiLevelType w:val="hybridMultilevel"/>
+    <w:tmpl w:val="743447EE"/>
+    <w:lvl w:ilvl="0" w:tplc="08090001">
+      <w:start w:val="1"/>
+      <w:numFmt w:val="bullet"/>
+      <w:lvlText w:val=""/>
+      <w:lvlJc w:val="left"/>
+      <w:pPr>
+        <w:ind w:left="720" w:hanging="360"/>
+      </w:pPr>
+      <w:rPr>
+        <w:rFonts w:ascii="Symbol" w:hAnsi="Symbol" w:hint="default"/>
+      </w:rPr>
+    </w:lvl>
+    <w:lvl w:ilvl="1" w:tplc="08090003" w:tentative="1">
+      <w:start w:val="1"/>
+      <w:numFmt w:val="bullet"/>
+      <w:lvlText w:val="o"/>
+      <w:lvlJc w:val="left"/>
+      <w:pPr>
+        <w:ind w:left="1440" w:hanging="360"/>
+      </w:pPr>
+      <w:rPr>
+        <w:rFonts w:ascii="Courier New" w:hAnsi="Courier New" w:cs="Courier New" w:hint="default"/>
+      </w:rPr>
+    </w:lvl>
+    <w:lvl w:ilvl="2" w:tplc="08090005" w:tentative="1">
+      <w:start w:val="1"/>
+      <w:numFmt w:val="bullet"/>
+      <w:lvlText w:val=""/>
+      <w:lvlJc w:val="left"/>
+      <w:pPr>
+        <w:ind w:left="2160" w:hanging="360"/>
+      </w:pPr>
+      <w:rPr>
+        <w:rFonts w:ascii="Wingdings" w:hAnsi="Wingdings" w:hint="default"/>
+      </w:rPr>
+    </w:lvl>
+    <w:lvl w:ilvl="3" w:tplc="08090001" w:tentative="1">
+      <w:start w:val="1"/>
+      <w:numFmt w:val="bullet"/>
+      <w:lvlText w:val=""/>
+      <w:lvlJc w:val="left"/>
+      <w:pPr>
+        <w:ind w:left="2880" w:hanging="360"/>
+      </w:pPr>
+      <w:rPr>
+        <w:rFonts w:ascii="Symbol" w:hAnsi="Symbol" w:hint="default"/>
+      </w:rPr>
+    </w:lvl>
+    <w:lvl w:ilvl="4" w:tplc="08090003" w:tentative="1">
+      <w:start w:val="1"/>
+      <w:numFmt w:val="bullet"/>
+      <w:lvlText w:val="o"/>
+      <w:lvlJc w:val="left"/>
+      <w:pPr>
+        <w:ind w:left="3600" w:hanging="360"/>
+      </w:pPr>
+      <w:rPr>
+        <w:rFonts w:ascii="Courier New" w:hAnsi="Courier New" w:cs="Courier New" w:hint="default"/>
+      </w:rPr>
+    </w:lvl>
+    <w:lvl w:ilvl="5" w:tplc="08090005" w:tentative="1">
+      <w:start w:val="1"/>
+      <w:numFmt w:val="bullet"/>
+      <w:lvlText w:val=""/>
+      <w:lvlJc w:val="left"/>
+      <w:pPr>
+        <w:ind w:left="4320" w:hanging="360"/>
+      </w:pPr>
+      <w:rPr>
+        <w:rFonts w:ascii="Wingdings" w:hAnsi="Wingdings" w:hint="default"/>
+      </w:rPr>
+    </w:lvl>
+    <w:lvl w:ilvl="6" w:tplc="08090001" w:tentative="1">
+      <w:start w:val="1"/>
+      <w:numFmt w:val="bullet"/>
+      <w:lvlText w:val=""/>
+      <w:lvlJc w:val="left"/>
+      <w:pPr>
+        <w:ind w:left="5040" w:hanging="360"/>
+      </w:pPr>
+      <w:rPr>
+        <w:rFonts w:ascii="Symbol" w:hAnsi="Symbol" w:hint="default"/>
+      </w:rPr>
+    </w:lvl>
+    <w:lvl w:ilvl="7" w:tplc="08090003" w:tentative="1">
+      <w:start w:val="1"/>
+      <w:numFmt w:val="bullet"/>
+      <w:lvlText w:val="o"/>
+      <w:lvlJc w:val="left"/>
+      <w:pPr>
+        <w:ind w:left="5760" w:hanging="360"/>
+      </w:pPr>
+      <w:rPr>
+        <w:rFonts w:ascii="Courier New" w:hAnsi="Courier New" w:cs="Courier New" w:hint="default"/>
+      </w:rPr>
+    </w:lvl>
+    <w:lvl w:ilvl="8" w:tplc="08090005" w:tentative="1">
+      <w:start w:val="1"/>
+      <w:numFmt w:val="bullet"/>
+      <w:lvlText w:val=""/>
+      <w:lvlJc w:val="left"/>
+      <w:pPr>
+        <w:ind w:left="6480" w:hanging="360"/>
+      </w:pPr>
+      <w:rPr>
+        <w:rFonts w:ascii="Wingdings" w:hAnsi="Wingdings" w:hint="default"/>
+      </w:rPr>
+    </w:lvl>
+  </w:abstractNum>
+  <w:abstractNum w:abstractNumId="2" w15:restartNumberingAfterBreak="0">
     <w:nsid w:val="41B340E8"/>
     <w:multiLevelType w:val="hybridMultilevel"/>
     <w:tmpl w:val="792E3C62"/>
@@ -4971,7 +5858,7 @@
       </w:rPr>
     </w:lvl>
   </w:abstractNum>
-  <w:abstractNum w:abstractNumId="2" w15:restartNumberingAfterBreak="0">
+  <w:abstractNum w:abstractNumId="3" w15:restartNumberingAfterBreak="0">
     <w:nsid w:val="41EF2A09"/>
     <w:multiLevelType w:val="hybridMultilevel"/>
     <w:tmpl w:val="AE44F900"/>
@@ -5060,7 +5947,7 @@
       </w:pPr>
     </w:lvl>
   </w:abstractNum>
-  <w:abstractNum w:abstractNumId="3" w15:restartNumberingAfterBreak="0">
+  <w:abstractNum w:abstractNumId="4" w15:restartNumberingAfterBreak="0">
     <w:nsid w:val="655F35D3"/>
     <w:multiLevelType w:val="hybridMultilevel"/>
     <w:tmpl w:val="392CA1E0"/>
@@ -5173,7 +6060,7 @@
       </w:rPr>
     </w:lvl>
   </w:abstractNum>
-  <w:abstractNum w:abstractNumId="4" w15:restartNumberingAfterBreak="0">
+  <w:abstractNum w:abstractNumId="5" w15:restartNumberingAfterBreak="0">
     <w:nsid w:val="764E7049"/>
     <w:multiLevelType w:val="hybridMultilevel"/>
     <w:tmpl w:val="FEC0C57C"/>
@@ -5286,26 +6173,29 @@
       </w:rPr>
     </w:lvl>
   </w:abstractNum>
-  <w:num w:numId="1" w16cid:durableId="1752311678">
+  <w:num w:numId="1">
+    <w:abstractNumId w:val="3"/>
+  </w:num>
+  <w:num w:numId="2">
+    <w:abstractNumId w:val="5"/>
+  </w:num>
+  <w:num w:numId="3">
+    <w:abstractNumId w:val="4"/>
+  </w:num>
+  <w:num w:numId="4">
+    <w:abstractNumId w:val="0"/>
+  </w:num>
+  <w:num w:numId="5">
     <w:abstractNumId w:val="2"/>
   </w:num>
-  <w:num w:numId="2" w16cid:durableId="281497506">
-    <w:abstractNumId w:val="4"/>
-  </w:num>
-  <w:num w:numId="3" w16cid:durableId="1270770458">
-    <w:abstractNumId w:val="3"/>
-  </w:num>
-  <w:num w:numId="4" w16cid:durableId="1946451743">
-    <w:abstractNumId w:val="0"/>
-  </w:num>
-  <w:num w:numId="5" w16cid:durableId="1520508550">
+  <w:num w:numId="6">
     <w:abstractNumId w:val="1"/>
   </w:num>
 </w:numbering>
 </file>
 
 <file path=word/people.xml><?xml version="1.0" encoding="utf-8"?>
-<w15:people xmlns:wpc="http://schemas.microsoft.com/office/word/2010/wordprocessingCanvas" xmlns:cx="http://schemas.microsoft.com/office/drawing/2014/chartex" xmlns:cx1="http://schemas.microsoft.com/office/drawing/2015/9/8/chartex" xmlns:cx2="http://schemas.microsoft.com/office/drawing/2015/10/21/chartex" xmlns:cx3="http://schemas.microsoft.com/office/drawing/2016/5/9/chartex" xmlns:cx4="http://schemas.microsoft.com/office/drawing/2016/5/10/chartex" xmlns:cx5="http://schemas.microsoft.com/office/drawing/2016/5/11/chartex" xmlns:cx6="http://schemas.microsoft.com/office/drawing/2016/5/12/chartex" xmlns:cx7="http://schemas.microsoft.com/office/drawing/2016/5/13/chartex" xmlns:cx8="http://schemas.microsoft.com/office/drawing/2016/5/14/chartex" xmlns:mc="http://schemas.openxmlformats.org/markup-compatibility/2006" xmlns:aink="http://schemas.microsoft.com/office/drawing/2016/ink" xmlns:am3d="http://schemas.microsoft.com/office/drawing/2017/model3d" xmlns:o="urn:schemas-microsoft-com:office:office" xmlns:oel="http://schemas.microsoft.com/office/2019/extlst" xmlns:r="http://schemas.openxmlformats.org/officeDocument/2006/relationships" xmlns:m="http://schemas.openxmlformats.org/officeDocument/2006/math" xmlns:v="urn:schemas-microsoft-com:vml" xmlns:wp14="http://schemas.microsoft.com/office/word/2010/wordprocessingDrawing" xmlns:wp="http://schemas.openxmlformats.org/drawingml/2006/wordprocessingDrawing" xmlns:w10="urn:schemas-microsoft-com:office:word" xmlns:w="http://schemas.openxmlformats.org/wordprocessingml/2006/main" xmlns:w14="http://schemas.microsoft.com/office/word/2010/wordml" xmlns:w15="http://schemas.microsoft.com/office/word/2012/wordml" xmlns:w16cex="http://schemas.microsoft.com/office/word/2018/wordml/cex" xmlns:w16cid="http://schemas.microsoft.com/office/word/2016/wordml/cid" xmlns:w16="http://schemas.microsoft.com/office/word/2018/wordml" xmlns:w16sdtdh="http://schemas.microsoft.com/office/word/2020/wordml/sdtdatahash" xmlns:w16se="http://schemas.microsoft.com/office/word/2015/wordml/symex" xmlns:wpg="http://schemas.microsoft.com/office/word/2010/wordprocessingGroup" xmlns:wpi="http://schemas.microsoft.com/office/word/2010/wordprocessingInk" xmlns:wne="http://schemas.microsoft.com/office/word/2006/wordml" xmlns:wps="http://schemas.microsoft.com/office/word/2010/wordprocessingShape" mc:Ignorable="w14 w15 w16se w16cid w16 w16cex w16sdtdh wp14">
+<w15:people xmlns:wpc="http://schemas.microsoft.com/office/word/2010/wordprocessingCanvas" xmlns:cx="http://schemas.microsoft.com/office/drawing/2014/chartex" xmlns:cx1="http://schemas.microsoft.com/office/drawing/2015/9/8/chartex" xmlns:cx2="http://schemas.microsoft.com/office/drawing/2015/10/21/chartex" xmlns:cx3="http://schemas.microsoft.com/office/drawing/2016/5/9/chartex" xmlns:cx4="http://schemas.microsoft.com/office/drawing/2016/5/10/chartex" xmlns:cx5="http://schemas.microsoft.com/office/drawing/2016/5/11/chartex" xmlns:cx6="http://schemas.microsoft.com/office/drawing/2016/5/12/chartex" xmlns:cx7="http://schemas.microsoft.com/office/drawing/2016/5/13/chartex" xmlns:cx8="http://schemas.microsoft.com/office/drawing/2016/5/14/chartex" xmlns:mc="http://schemas.openxmlformats.org/markup-compatibility/2006" xmlns:aink="http://schemas.microsoft.com/office/drawing/2016/ink" xmlns:am3d="http://schemas.microsoft.com/office/drawing/2017/model3d" xmlns:o="urn:schemas-microsoft-com:office:office" xmlns:r="http://schemas.openxmlformats.org/officeDocument/2006/relationships" xmlns:m="http://schemas.openxmlformats.org/officeDocument/2006/math" xmlns:v="urn:schemas-microsoft-com:vml" xmlns:wp14="http://schemas.microsoft.com/office/word/2010/wordprocessingDrawing" xmlns:wp="http://schemas.openxmlformats.org/drawingml/2006/wordprocessingDrawing" xmlns:w10="urn:schemas-microsoft-com:office:word" xmlns:w="http://schemas.openxmlformats.org/wordprocessingml/2006/main" xmlns:w14="http://schemas.microsoft.com/office/word/2010/wordml" xmlns:w15="http://schemas.microsoft.com/office/word/2012/wordml" xmlns:w16cex="http://schemas.microsoft.com/office/word/2018/wordml/cex" xmlns:w16cid="http://schemas.microsoft.com/office/word/2016/wordml/cid" xmlns:w16="http://schemas.microsoft.com/office/word/2018/wordml" xmlns:w16sdtdh="http://schemas.microsoft.com/office/word/2020/wordml/sdtdatahash" xmlns:w16se="http://schemas.microsoft.com/office/word/2015/wordml/symex" xmlns:wpg="http://schemas.microsoft.com/office/word/2010/wordprocessingGroup" xmlns:wpi="http://schemas.microsoft.com/office/word/2010/wordprocessingInk" xmlns:wne="http://schemas.microsoft.com/office/word/2006/wordml" xmlns:wps="http://schemas.microsoft.com/office/word/2010/wordprocessingShape" mc:Ignorable="w14 w15 w16se w16cid w16 w16cex w16sdtdh wp14">
   <w15:person w15:author="Abd Alkareem Issa (AAI)">
     <w15:presenceInfo w15:providerId="AD" w15:userId="S-1-5-21-3905961827-137675711-802037214-2964"/>
   </w15:person>
@@ -6440,6 +7330,48 @@
       <w:ind w:left="440"/>
     </w:pPr>
   </w:style>
+  <w:style w:type="character" w:styleId="Strong">
+    <w:name w:val="Strong"/>
+    <w:basedOn w:val="DefaultParagraphFont"/>
+    <w:uiPriority w:val="22"/>
+    <w:qFormat/>
+    <w:rsid w:val="008C3587"/>
+    <w:rPr>
+      <w:b/>
+      <w:bCs/>
+    </w:rPr>
+  </w:style>
+  <w:style w:type="paragraph" w:styleId="Quote">
+    <w:name w:val="Quote"/>
+    <w:basedOn w:val="Normal"/>
+    <w:next w:val="Normal"/>
+    <w:link w:val="QuoteChar"/>
+    <w:uiPriority w:val="29"/>
+    <w:qFormat/>
+    <w:rsid w:val="002B221B"/>
+    <w:pPr>
+      <w:spacing w:before="200"/>
+      <w:ind w:left="864" w:right="864"/>
+      <w:jc w:val="center"/>
+    </w:pPr>
+    <w:rPr>
+      <w:i/>
+      <w:iCs/>
+      <w:color w:val="404040" w:themeColor="text1" w:themeTint="BF"/>
+    </w:rPr>
+  </w:style>
+  <w:style w:type="character" w:customStyle="1" w:styleId="QuoteChar">
+    <w:name w:val="Quote Char"/>
+    <w:basedOn w:val="DefaultParagraphFont"/>
+    <w:link w:val="Quote"/>
+    <w:uiPriority w:val="29"/>
+    <w:rsid w:val="002B221B"/>
+    <w:rPr>
+      <w:i/>
+      <w:iCs/>
+      <w:color w:val="404040" w:themeColor="text1" w:themeTint="BF"/>
+    </w:rPr>
+  </w:style>
 </w:styles>
 </file>
 

--- a/Report/Louis_Pattern_analysis.docx
+++ b/Report/Louis_Pattern_analysis.docx
@@ -1595,7 +1595,31 @@
     </w:p>
     <w:p>
       <w:r>
-        <w:t xml:space="preserve">My stakeholders for this project will be, a college student at Stoke Sixth Form College, a high school student and a young adult. I will give each of my stakeholders a demo version of the game and interview them for feedback and criticism. If any of the stakeholders suggest a way to improve the game or a new feature to add to the </w:t>
+        <w:t>My stakeholders for this project will be, college student</w:t>
+      </w:r>
+      <w:r>
+        <w:t>s</w:t>
+      </w:r>
+      <w:r>
+        <w:t xml:space="preserve"> at</w:t>
+      </w:r>
+      <w:r>
+        <w:t xml:space="preserve"> a variety of colleges</w:t>
+      </w:r>
+      <w:r>
+        <w:t xml:space="preserve">, a high school student and </w:t>
+      </w:r>
+      <w:r>
+        <w:t>two</w:t>
+      </w:r>
+      <w:r>
+        <w:t xml:space="preserve"> adult</w:t>
+      </w:r>
+      <w:r>
+        <w:t>s</w:t>
+      </w:r>
+      <w:r>
+        <w:t xml:space="preserve">. I will give each of my stakeholders a demo version of the game and interview them for feedback and criticism. If any of the stakeholders suggest a way to improve the game or a new feature to add to the </w:t>
       </w:r>
       <w:r>
         <w:t>game,</w:t>
@@ -1609,7 +1633,24 @@
     </w:p>
     <w:p>
       <w:r>
-        <w:t>The high school and college students I have selected are gamers, playing a variety of videogame genres, whereas the adult is not a gamer. Doing this will allow me to gather a wider range of feedback and to find out if the game will be intuitive and easy to learn even for someone with little experience in PC gaming.</w:t>
+        <w:t>The high school and college students I have selected are</w:t>
+      </w:r>
+      <w:r>
+        <w:t xml:space="preserve"> casual</w:t>
+      </w:r>
+      <w:r>
+        <w:t xml:space="preserve"> gamers, playing a variety of videogame genres</w:t>
+      </w:r>
+      <w:r>
+        <w:t>. Some prefer to play mobile games on their phone whereas others prefer to play on their home consoles.</w:t>
+      </w:r>
+      <w:r>
+        <w:t xml:space="preserve"> The few that owned their own PC build at home would consider themselves PC gamers.</w:t>
+      </w:r>
+    </w:p>
+    <w:p>
+      <w:r>
+        <w:t>One of the adults is a casual gamer and has their own gaming PC which they occasionally use to play games on. The other adult has little interest in videogames and does not play them at all in their free time. They also have limited experience with computers.</w:t>
       </w:r>
     </w:p>
     <w:p/>
@@ -2238,13 +2279,23 @@
     </w:p>
     <w:p/>
     <w:p/>
-    <w:p/>
-    <w:p>
+    <w:p>
+      <w:pPr>
+        <w:ind w:left="720"/>
+      </w:pPr>
+    </w:p>
+    <w:p>
+      <w:pPr>
+        <w:ind w:left="720"/>
+      </w:pPr>
       <w:r>
         <w:t>Parts that I will apply to my solution:</w:t>
       </w:r>
     </w:p>
     <w:p>
+      <w:pPr>
+        <w:ind w:left="720"/>
+      </w:pPr>
       <w:r>
         <w:t xml:space="preserve">The ability for the player to change the difficult from a menu is something I will apply to my game. Changing the difficulty effects a number of key elements such as: enemy projectile speed, the number of lives the player gets at the start of the first level, the amount of health a ‘boss’ enemy gets, the score the player receives (the </w:t>
       </w:r>
@@ -2252,13 +2303,23 @@
         <w:t>harder the difficulty the higher the score). Setting the difficulty to its highest level also causes the number of enemies and enemy projectiles to increase a lot.</w:t>
       </w:r>
     </w:p>
-    <w:p/>
-    <w:p>
+    <w:p>
+      <w:pPr>
+        <w:ind w:left="720"/>
+      </w:pPr>
+    </w:p>
+    <w:p>
+      <w:pPr>
+        <w:ind w:left="720"/>
+      </w:pPr>
       <w:r>
         <w:t>Disadvantages:</w:t>
       </w:r>
     </w:p>
     <w:p>
+      <w:pPr>
+        <w:ind w:left="720"/>
+      </w:pPr>
       <w:r>
         <w:t>Because of the games focus on a large quantity of bullets, there can be a high number of projectiles on the screen at once, the game can suffer from performance issues on less powerful machines. This means (depending on hardware) it is not uncommon that the frame rate drops to below 40 frames per second. This can clearly be frustrating to the user.</w:t>
       </w:r>
@@ -2395,7 +2456,7 @@
         <w:t>High score leader board, featuring the player’s name followed by score. This information will be stored in a database and will be displayed when a player completes the game or they manually select ‘high scores’ from the main menu. Scores should be displayed in descending order and each difficulty level will have a separate leader board.</w:t>
       </w:r>
       <w:r>
-        <w:t xml:space="preserve"> The date when the score was obtained would also be stored in the database. Only the top 5 or 10 scores would be </w:t>
+        <w:t xml:space="preserve"> The date when the score was obtained would also be stored in the database. Only the top 5 scores would be </w:t>
       </w:r>
       <w:r>
         <w:t>displayed,</w:t>
@@ -2422,25 +2483,16 @@
         <w:t xml:space="preserve">. For higher difficulties, </w:t>
       </w:r>
       <w:r>
-        <w:t>enemies will have faster fire rate and their projectiles will travel faster</w:t>
-      </w:r>
-      <w:r>
-        <w:t xml:space="preserve">, thus being harder to dodge and more enemies will be present in each level. The AI will also become smarter as you increase the difficulty, with the enemies at the highest difficulties actively </w:t>
-      </w:r>
-      <w:r>
-        <w:t xml:space="preserve">attempting to dodge </w:t>
-      </w:r>
-      <w:r>
-        <w:t>the player’s bullets</w:t>
-      </w:r>
-      <w:r>
-        <w:t xml:space="preserve">. </w:t>
-      </w:r>
-      <w:r>
-        <w:t>Completing the game at the highest difficulty will award the most points</w:t>
-      </w:r>
-      <w:r>
-        <w:t xml:space="preserve"> and playing on lower difficulties will earn less points.</w:t>
+        <w:t xml:space="preserve">enemies will have faster fire </w:t>
+      </w:r>
+      <w:r>
+        <w:t>rate</w:t>
+      </w:r>
+      <w:r>
+        <w:t xml:space="preserve">, being harder to dodge and more enemies will be present in each level. </w:t>
+      </w:r>
+      <w:r>
+        <w:t>The player will also have more starting lives if they play on an easier difficulty.</w:t>
       </w:r>
     </w:p>
     <w:p>
@@ -2479,7 +2531,7 @@
         <w:t>UI</w:t>
       </w:r>
       <w:r>
-        <w:t>. The number of lives will depend on the difficulty. For versus mode, the number of lives each player gets could be adjusted directly by the user.</w:t>
+        <w:t xml:space="preserve">. The number of lives will depend on the difficulty. </w:t>
       </w:r>
     </w:p>
     <w:p>
@@ -2613,7 +2665,16 @@
         <w:t xml:space="preserve">One limitation of the solution is that the game can only use keyboard inputs alone and there is no support for mouse, controllers, or joystick input. This is acceptable because the </w:t>
       </w:r>
       <w:r>
-        <w:t>most likely audience for the game – college students during their free periods, would be unlikely to carry controllers with them.</w:t>
+        <w:t>most likely audience for the game – college students during their free periods</w:t>
+      </w:r>
+      <w:r>
+        <w:t xml:space="preserve"> or casual PC gamers </w:t>
+      </w:r>
+      <w:r>
+        <w:t xml:space="preserve">would be </w:t>
+      </w:r>
+      <w:r>
+        <w:t>less likely to prefer controller.</w:t>
       </w:r>
     </w:p>
     <w:p>
@@ -2645,18 +2706,10 @@
       <w:r>
         <w:t xml:space="preserve">2-dimensional images rather than 3-dimensional. This has the advantages of making the hardware requirements to run the game lower, making it more accessible. This is because not everyone can afford a good graphics card which is often required to run most modern 3D games. </w:t>
       </w:r>
-    </w:p>
-    <w:p/>
-    <w:p/>
-    <w:p/>
-    <w:p/>
-    <w:p/>
-    <w:p/>
-    <w:p/>
-    <w:p/>
-    <w:p/>
-    <w:p/>
-    <w:p/>
+      <w:r>
+        <w:t>This therefore could lead to more people being able to experience and have fun playing the game.</w:t>
+      </w:r>
+    </w:p>
     <w:p/>
     <w:p/>
     <w:p/>
@@ -2693,8 +2746,667 @@
       </w:r>
       <w:bookmarkEnd w:id="17"/>
     </w:p>
-    <w:p>
-      <w:r>
+    <w:p/>
+    <w:p>
+      <w:pPr>
+        <w:ind w:left="720"/>
+      </w:pPr>
+      <w:r>
+        <w:t>I have interviewed a range of my stakeholders, asking them for feedback</w:t>
+      </w:r>
+      <w:r>
+        <w:t xml:space="preserve"> on the game</w:t>
+      </w:r>
+      <w:r>
+        <w:t xml:space="preserve"> </w:t>
+      </w:r>
+      <w:r>
+        <w:t>towards the end of the interview. Their responses will be summarised and placed in quotes.</w:t>
+      </w:r>
+    </w:p>
+    <w:p>
+      <w:pPr>
+        <w:ind w:left="720"/>
+      </w:pPr>
+    </w:p>
+    <w:p>
+      <w:pPr>
+        <w:ind w:left="720"/>
+      </w:pPr>
+    </w:p>
+    <w:p>
+      <w:pPr>
+        <w:ind w:left="720"/>
+        <w:rPr>
+          <w:b/>
+          <w:bCs/>
+          <w:u w:val="single"/>
+        </w:rPr>
+      </w:pPr>
+      <w:r>
+        <w:rPr>
+          <w:b/>
+          <w:bCs/>
+          <w:u w:val="single"/>
+        </w:rPr>
+        <w:t>Interview with a College Student</w:t>
+      </w:r>
+    </w:p>
+    <w:p>
+      <w:pPr>
+        <w:pStyle w:val="ListParagraph"/>
+        <w:numPr>
+          <w:ilvl w:val="0"/>
+          <w:numId w:val="8"/>
+        </w:numPr>
+        <w:rPr>
+          <w:b/>
+          <w:bCs/>
+          <w:u w:val="single"/>
+        </w:rPr>
+      </w:pPr>
+      <w:r>
+        <w:rPr>
+          <w:b/>
+          <w:bCs/>
+        </w:rPr>
+        <w:t>Have you ever played a videogame?</w:t>
+      </w:r>
+      <w:r>
+        <w:rPr>
+          <w:b/>
+          <w:bCs/>
+        </w:rPr>
+        <w:br/>
+      </w:r>
+      <w:r>
+        <w:t>“Yes”</w:t>
+      </w:r>
+    </w:p>
+    <w:p>
+      <w:pPr>
+        <w:pStyle w:val="ListParagraph"/>
+        <w:ind w:left="1440"/>
+        <w:rPr>
+          <w:b/>
+          <w:bCs/>
+          <w:u w:val="single"/>
+        </w:rPr>
+      </w:pPr>
+    </w:p>
+    <w:p>
+      <w:pPr>
+        <w:pStyle w:val="ListParagraph"/>
+        <w:numPr>
+          <w:ilvl w:val="0"/>
+          <w:numId w:val="8"/>
+        </w:numPr>
+        <w:rPr>
+          <w:b/>
+          <w:bCs/>
+          <w:u w:val="single"/>
+        </w:rPr>
+      </w:pPr>
+      <w:r>
+        <w:rPr>
+          <w:b/>
+          <w:bCs/>
+        </w:rPr>
+        <w:t>Do you play games a lot in your free time?</w:t>
+      </w:r>
+      <w:r>
+        <w:rPr>
+          <w:b/>
+          <w:bCs/>
+        </w:rPr>
+        <w:br/>
+      </w:r>
+      <w:r>
+        <w:t>“Yes, when I’m not focused on homework or revision.”</w:t>
+      </w:r>
+    </w:p>
+    <w:p>
+      <w:pPr>
+        <w:pStyle w:val="ListParagraph"/>
+        <w:rPr>
+          <w:b/>
+          <w:bCs/>
+          <w:u w:val="single"/>
+        </w:rPr>
+      </w:pPr>
+    </w:p>
+    <w:p>
+      <w:pPr>
+        <w:pStyle w:val="ListParagraph"/>
+        <w:numPr>
+          <w:ilvl w:val="0"/>
+          <w:numId w:val="8"/>
+        </w:numPr>
+        <w:rPr>
+          <w:b/>
+          <w:bCs/>
+          <w:u w:val="single"/>
+        </w:rPr>
+      </w:pPr>
+      <w:r>
+        <w:rPr>
+          <w:b/>
+          <w:bCs/>
+        </w:rPr>
+        <w:t>What kind of games do you like to play?</w:t>
+      </w:r>
+      <w:r>
+        <w:rPr>
+          <w:b/>
+          <w:bCs/>
+        </w:rPr>
+        <w:br/>
+      </w:r>
+      <w:r>
+        <w:t xml:space="preserve">“I mainly play </w:t>
+      </w:r>
+      <w:r>
+        <w:t>first person shooters and platformers but there aren’t really any genres I don’t like”</w:t>
+      </w:r>
+    </w:p>
+    <w:p>
+      <w:pPr>
+        <w:pStyle w:val="ListParagraph"/>
+        <w:rPr>
+          <w:b/>
+          <w:bCs/>
+          <w:u w:val="single"/>
+        </w:rPr>
+      </w:pPr>
+    </w:p>
+    <w:p>
+      <w:pPr>
+        <w:pStyle w:val="ListParagraph"/>
+        <w:numPr>
+          <w:ilvl w:val="0"/>
+          <w:numId w:val="8"/>
+        </w:numPr>
+        <w:rPr>
+          <w:b/>
+          <w:bCs/>
+          <w:u w:val="single"/>
+        </w:rPr>
+      </w:pPr>
+      <w:r>
+        <w:rPr>
+          <w:b/>
+          <w:bCs/>
+        </w:rPr>
+        <w:t>Do you think playing games can be beneficial?</w:t>
+      </w:r>
+      <w:r>
+        <w:rPr>
+          <w:b/>
+          <w:bCs/>
+        </w:rPr>
+        <w:br/>
+      </w:r>
+      <w:r>
+        <w:t>“Of course, they can help me relax and take a break from schoolwork. Multiplayer games also allow me to socialise and have fun with my friends.”</w:t>
+      </w:r>
+    </w:p>
+    <w:p>
+      <w:pPr>
+        <w:pStyle w:val="ListParagraph"/>
+        <w:rPr>
+          <w:b/>
+          <w:bCs/>
+          <w:u w:val="single"/>
+        </w:rPr>
+      </w:pPr>
+    </w:p>
+    <w:p>
+      <w:pPr>
+        <w:pStyle w:val="ListParagraph"/>
+        <w:numPr>
+          <w:ilvl w:val="0"/>
+          <w:numId w:val="8"/>
+        </w:numPr>
+        <w:rPr>
+          <w:b/>
+          <w:bCs/>
+          <w:u w:val="single"/>
+        </w:rPr>
+      </w:pPr>
+      <w:r>
+        <w:rPr>
+          <w:b/>
+          <w:bCs/>
+        </w:rPr>
+        <w:lastRenderedPageBreak/>
+        <w:t>(After having showed interviewee proposed features) What features of my proposed game did you like?</w:t>
+      </w:r>
+      <w:r>
+        <w:rPr>
+          <w:b/>
+          <w:bCs/>
+        </w:rPr>
+        <w:br/>
+      </w:r>
+      <w:r>
+        <w:t>“I liked the ability to directly play against another player. I also liked the idea of a leader board with the best players at the top.”</w:t>
+      </w:r>
+    </w:p>
+    <w:p>
+      <w:pPr>
+        <w:pStyle w:val="ListParagraph"/>
+        <w:rPr>
+          <w:b/>
+          <w:bCs/>
+          <w:u w:val="single"/>
+        </w:rPr>
+      </w:pPr>
+    </w:p>
+    <w:p>
+      <w:pPr>
+        <w:pStyle w:val="ListParagraph"/>
+        <w:numPr>
+          <w:ilvl w:val="0"/>
+          <w:numId w:val="8"/>
+        </w:numPr>
+        <w:rPr>
+          <w:b/>
+          <w:bCs/>
+          <w:u w:val="single"/>
+        </w:rPr>
+      </w:pPr>
+      <w:r>
+        <w:rPr>
+          <w:b/>
+          <w:bCs/>
+        </w:rPr>
+        <w:t>What features did you think could be improved?</w:t>
+      </w:r>
+      <w:r>
+        <w:rPr>
+          <w:b/>
+          <w:bCs/>
+        </w:rPr>
+        <w:br/>
+      </w:r>
+      <w:r>
+        <w:t xml:space="preserve">“I think </w:t>
+      </w:r>
+      <w:r>
+        <w:t>the game should have the ability to go full screen. I mostly don’t play games windowed.”</w:t>
+      </w:r>
+    </w:p>
+    <w:p>
+      <w:pPr>
+        <w:pStyle w:val="ListParagraph"/>
+        <w:rPr>
+          <w:b/>
+          <w:bCs/>
+          <w:u w:val="single"/>
+        </w:rPr>
+      </w:pPr>
+    </w:p>
+    <w:p>
+      <w:pPr>
+        <w:pStyle w:val="ListParagraph"/>
+        <w:numPr>
+          <w:ilvl w:val="0"/>
+          <w:numId w:val="8"/>
+        </w:numPr>
+        <w:rPr>
+          <w:b/>
+          <w:bCs/>
+          <w:u w:val="single"/>
+        </w:rPr>
+      </w:pPr>
+      <w:r>
+        <w:rPr>
+          <w:b/>
+          <w:bCs/>
+        </w:rPr>
+        <w:t>What colours do you think should be used?</w:t>
+      </w:r>
+      <w:r>
+        <w:rPr>
+          <w:b/>
+          <w:bCs/>
+        </w:rPr>
+        <w:br/>
+      </w:r>
+      <w:r>
+        <w:t>“Black for the background and overall, nothing too bright.”</w:t>
+      </w:r>
+    </w:p>
+    <w:p>
+      <w:pPr>
+        <w:pStyle w:val="ListParagraph"/>
+        <w:rPr>
+          <w:b/>
+          <w:bCs/>
+          <w:u w:val="single"/>
+        </w:rPr>
+      </w:pPr>
+    </w:p>
+    <w:p>
+      <w:pPr>
+        <w:pStyle w:val="ListParagraph"/>
+        <w:rPr>
+          <w:b/>
+          <w:bCs/>
+          <w:u w:val="single"/>
+        </w:rPr>
+      </w:pPr>
+    </w:p>
+    <w:p>
+      <w:pPr>
+        <w:ind w:left="720"/>
+        <w:rPr>
+          <w:b/>
+          <w:bCs/>
+          <w:u w:val="single"/>
+        </w:rPr>
+      </w:pPr>
+      <w:r>
+        <w:rPr>
+          <w:b/>
+          <w:bCs/>
+          <w:u w:val="single"/>
+        </w:rPr>
+        <w:t>Interview with an Adult</w:t>
+      </w:r>
+    </w:p>
+    <w:p>
+      <w:pPr>
+        <w:pStyle w:val="ListParagraph"/>
+        <w:numPr>
+          <w:ilvl w:val="0"/>
+          <w:numId w:val="8"/>
+        </w:numPr>
+        <w:rPr>
+          <w:b/>
+          <w:bCs/>
+          <w:u w:val="single"/>
+        </w:rPr>
+      </w:pPr>
+      <w:r>
+        <w:rPr>
+          <w:b/>
+          <w:bCs/>
+        </w:rPr>
+        <w:t>Have you ever played a videogame?</w:t>
+      </w:r>
+      <w:r>
+        <w:rPr>
+          <w:b/>
+          <w:bCs/>
+        </w:rPr>
+        <w:br/>
+      </w:r>
+      <w:r>
+        <w:t>“</w:t>
+      </w:r>
+      <w:r>
+        <w:t>I played some arcade games when I was younger</w:t>
+      </w:r>
+      <w:r>
+        <w:t>”</w:t>
+      </w:r>
+    </w:p>
+    <w:p>
+      <w:pPr>
+        <w:pStyle w:val="ListParagraph"/>
+        <w:ind w:left="1440"/>
+        <w:rPr>
+          <w:b/>
+          <w:bCs/>
+          <w:u w:val="single"/>
+        </w:rPr>
+      </w:pPr>
+    </w:p>
+    <w:p>
+      <w:pPr>
+        <w:pStyle w:val="ListParagraph"/>
+        <w:numPr>
+          <w:ilvl w:val="0"/>
+          <w:numId w:val="8"/>
+        </w:numPr>
+        <w:rPr>
+          <w:b/>
+          <w:bCs/>
+          <w:u w:val="single"/>
+        </w:rPr>
+      </w:pPr>
+      <w:r>
+        <w:rPr>
+          <w:b/>
+          <w:bCs/>
+        </w:rPr>
+        <w:t>Do you play games a lot in your free time?</w:t>
+      </w:r>
+      <w:r>
+        <w:rPr>
+          <w:b/>
+          <w:bCs/>
+        </w:rPr>
+        <w:br/>
+      </w:r>
+      <w:r>
+        <w:t>“</w:t>
+      </w:r>
+      <w:r>
+        <w:t>No</w:t>
+      </w:r>
+      <w:r>
+        <w:t>.”</w:t>
+      </w:r>
+    </w:p>
+    <w:p>
+      <w:pPr>
+        <w:rPr>
+          <w:b/>
+          <w:bCs/>
+          <w:u w:val="single"/>
+        </w:rPr>
+      </w:pPr>
+    </w:p>
+    <w:p>
+      <w:pPr>
+        <w:pStyle w:val="ListParagraph"/>
+        <w:numPr>
+          <w:ilvl w:val="0"/>
+          <w:numId w:val="8"/>
+        </w:numPr>
+        <w:rPr>
+          <w:b/>
+          <w:bCs/>
+          <w:u w:val="single"/>
+        </w:rPr>
+      </w:pPr>
+      <w:r>
+        <w:rPr>
+          <w:b/>
+          <w:bCs/>
+        </w:rPr>
+        <w:t>Do you think playing games can be beneficial?</w:t>
+      </w:r>
+      <w:r>
+        <w:rPr>
+          <w:b/>
+          <w:bCs/>
+        </w:rPr>
+        <w:br/>
+      </w:r>
+      <w:r>
+        <w:t>“</w:t>
+      </w:r>
+      <w:r>
+        <w:t>Maybe as long as they are played in moderation”</w:t>
+      </w:r>
+    </w:p>
+    <w:p>
+      <w:pPr>
+        <w:pStyle w:val="ListParagraph"/>
+        <w:rPr>
+          <w:b/>
+          <w:bCs/>
+          <w:u w:val="single"/>
+        </w:rPr>
+      </w:pPr>
+    </w:p>
+    <w:p>
+      <w:pPr>
+        <w:pStyle w:val="ListParagraph"/>
+        <w:numPr>
+          <w:ilvl w:val="0"/>
+          <w:numId w:val="8"/>
+        </w:numPr>
+        <w:rPr>
+          <w:b/>
+          <w:bCs/>
+          <w:u w:val="single"/>
+        </w:rPr>
+      </w:pPr>
+      <w:r>
+        <w:rPr>
+          <w:b/>
+          <w:bCs/>
+        </w:rPr>
+        <w:t>(After having showed interviewee proposed features) What features of my proposed game did you like?</w:t>
+      </w:r>
+      <w:r>
+        <w:rPr>
+          <w:b/>
+          <w:bCs/>
+        </w:rPr>
+        <w:br/>
+      </w:r>
+      <w:r>
+        <w:t xml:space="preserve">“I liked the </w:t>
+      </w:r>
+      <w:r>
+        <w:t>retro arcade style.”</w:t>
+      </w:r>
+    </w:p>
+    <w:p>
+      <w:pPr>
+        <w:pStyle w:val="ListParagraph"/>
+        <w:rPr>
+          <w:b/>
+          <w:bCs/>
+          <w:u w:val="single"/>
+        </w:rPr>
+      </w:pPr>
+    </w:p>
+    <w:p>
+      <w:pPr>
+        <w:pStyle w:val="ListParagraph"/>
+        <w:numPr>
+          <w:ilvl w:val="0"/>
+          <w:numId w:val="8"/>
+        </w:numPr>
+        <w:rPr>
+          <w:b/>
+          <w:bCs/>
+          <w:u w:val="single"/>
+        </w:rPr>
+      </w:pPr>
+      <w:r>
+        <w:rPr>
+          <w:b/>
+          <w:bCs/>
+        </w:rPr>
+        <w:t>What features did you think could be improved?</w:t>
+      </w:r>
+      <w:r>
+        <w:rPr>
+          <w:b/>
+          <w:bCs/>
+        </w:rPr>
+        <w:br/>
+      </w:r>
+      <w:r>
+        <w:t>“Add music to the game”</w:t>
+      </w:r>
+    </w:p>
+    <w:p>
+      <w:pPr>
+        <w:pStyle w:val="ListParagraph"/>
+        <w:rPr>
+          <w:b/>
+          <w:bCs/>
+          <w:u w:val="single"/>
+        </w:rPr>
+      </w:pPr>
+    </w:p>
+    <w:p>
+      <w:pPr>
+        <w:pStyle w:val="ListParagraph"/>
+        <w:numPr>
+          <w:ilvl w:val="0"/>
+          <w:numId w:val="8"/>
+        </w:numPr>
+        <w:rPr>
+          <w:b/>
+          <w:bCs/>
+          <w:u w:val="single"/>
+        </w:rPr>
+      </w:pPr>
+      <w:r>
+        <w:rPr>
+          <w:b/>
+          <w:bCs/>
+        </w:rPr>
+        <w:t>What colours do you think should be used?</w:t>
+      </w:r>
+      <w:r>
+        <w:rPr>
+          <w:b/>
+          <w:bCs/>
+        </w:rPr>
+        <w:br/>
+      </w:r>
+      <w:r>
+        <w:t>“</w:t>
+      </w:r>
+      <w:r>
+        <w:t>Blue for the player and red for enemies”</w:t>
+      </w:r>
+    </w:p>
+    <w:p>
+      <w:pPr>
+        <w:ind w:left="720"/>
+        <w:rPr>
+          <w:b/>
+          <w:bCs/>
+          <w:u w:val="single"/>
+        </w:rPr>
+      </w:pPr>
+    </w:p>
+    <w:p>
+      <w:pPr>
+        <w:spacing w:line="480" w:lineRule="auto"/>
+        <w:rPr>
+          <w:b/>
+          <w:bCs/>
+          <w:u w:val="single"/>
+        </w:rPr>
+      </w:pPr>
+    </w:p>
+    <w:p>
+      <w:pPr>
+        <w:ind w:left="720"/>
+        <w:rPr>
+          <w:b/>
+          <w:bCs/>
+          <w:u w:val="single"/>
+        </w:rPr>
+      </w:pPr>
+      <w:r>
+        <w:rPr>
+          <w:b/>
+          <w:bCs/>
+          <w:u w:val="single"/>
+        </w:rPr>
         <w:br w:type="page"/>
       </w:r>
     </w:p>
@@ -2755,7 +3467,10 @@
         </w:numPr>
       </w:pPr>
       <w:r>
-        <w:t xml:space="preserve">4GB RAM </w:t>
+        <w:t>Minimum 512MB</w:t>
+      </w:r>
+      <w:r>
+        <w:t xml:space="preserve"> RAM </w:t>
       </w:r>
     </w:p>
     <w:p>
@@ -2767,25 +3482,25 @@
         </w:numPr>
       </w:pPr>
       <w:r>
-        <w:t>500M</w:t>
-      </w:r>
-      <w:r>
-        <w:t>B</w:t>
+        <w:t>100MB</w:t>
       </w:r>
       <w:r>
         <w:t xml:space="preserve"> free hard drive space</w:t>
       </w:r>
       <w:r>
-        <w:t xml:space="preserve"> – to install </w:t>
-      </w:r>
-      <w:r>
-        <w:t>the source code</w:t>
-      </w:r>
-      <w:r>
-        <w:t xml:space="preserve"> with python libraries</w:t>
-      </w:r>
-      <w:r>
-        <w:t>, graphics and audio</w:t>
+        <w:t xml:space="preserve"> – </w:t>
+      </w:r>
+      <w:r>
+        <w:t>sufficient to store</w:t>
+      </w:r>
+      <w:r>
+        <w:t xml:space="preserve"> </w:t>
+      </w:r>
+      <w:r>
+        <w:t xml:space="preserve">the </w:t>
+      </w:r>
+      <w:r>
+        <w:t>game</w:t>
       </w:r>
     </w:p>
     <w:p>
@@ -2815,7 +3530,7 @@
         <w:t>Working monitor</w:t>
       </w:r>
       <w:r>
-        <w:t xml:space="preserve"> – to display the game’s GUI</w:t>
+        <w:t xml:space="preserve"> – to display the game</w:t>
       </w:r>
     </w:p>
     <w:p>
@@ -2927,6 +3642,179 @@
       <w:r>
         <w:t>, enable slower movement or ‘focus’ by holding shift while using WASD to move. Spacebar is used to shoot and can be hold down to shoot repeatedly. There is a maximum fire rate.</w:t>
       </w:r>
+    </w:p>
+    <w:p/>
+    <w:p>
+      <w:pPr>
+        <w:ind w:left="360"/>
+        <w:rPr>
+          <w:b/>
+          <w:bCs/>
+          <w:u w:val="single"/>
+        </w:rPr>
+      </w:pPr>
+      <w:r>
+        <w:rPr>
+          <w:b/>
+          <w:bCs/>
+          <w:u w:val="single"/>
+        </w:rPr>
+        <w:t>Input requirements</w:t>
+      </w:r>
+    </w:p>
+    <w:p>
+      <w:pPr>
+        <w:pStyle w:val="ListParagraph"/>
+        <w:numPr>
+          <w:ilvl w:val="0"/>
+          <w:numId w:val="9"/>
+        </w:numPr>
+        <w:rPr>
+          <w:b/>
+          <w:bCs/>
+          <w:u w:val="single"/>
+        </w:rPr>
+      </w:pPr>
+      <w:r>
+        <w:t>The player is able to navigate the main menu and select the desired option: play, settings, versus, high scores or log off.</w:t>
+      </w:r>
+    </w:p>
+    <w:p>
+      <w:pPr>
+        <w:pStyle w:val="ListParagraph"/>
+        <w:numPr>
+          <w:ilvl w:val="0"/>
+          <w:numId w:val="9"/>
+        </w:numPr>
+        <w:rPr>
+          <w:b/>
+          <w:bCs/>
+          <w:u w:val="single"/>
+        </w:rPr>
+      </w:pPr>
+      <w:r>
+        <w:t>The player is able to move the ship using WASD on the keyboard. The ship cannot move outside the boundaries of the screen</w:t>
+      </w:r>
+    </w:p>
+    <w:p>
+      <w:pPr>
+        <w:pStyle w:val="ListParagraph"/>
+        <w:numPr>
+          <w:ilvl w:val="0"/>
+          <w:numId w:val="9"/>
+        </w:numPr>
+        <w:rPr>
+          <w:b/>
+          <w:bCs/>
+          <w:u w:val="single"/>
+        </w:rPr>
+      </w:pPr>
+      <w:r>
+        <w:t>The player can shoot by pressing the spacebar. The key can be held down to shoot continuously.</w:t>
+      </w:r>
+    </w:p>
+    <w:p>
+      <w:pPr>
+        <w:pStyle w:val="ListParagraph"/>
+        <w:numPr>
+          <w:ilvl w:val="0"/>
+          <w:numId w:val="9"/>
+        </w:numPr>
+        <w:rPr>
+          <w:b/>
+          <w:bCs/>
+          <w:u w:val="single"/>
+        </w:rPr>
+      </w:pPr>
+      <w:r>
+        <w:t>A second player is able to move a second ship with the arrow keys in versus mode</w:t>
+      </w:r>
+    </w:p>
+    <w:p>
+      <w:pPr>
+        <w:rPr>
+          <w:b/>
+          <w:bCs/>
+          <w:u w:val="single"/>
+        </w:rPr>
+      </w:pPr>
+    </w:p>
+    <w:p>
+      <w:pPr>
+        <w:rPr>
+          <w:b/>
+          <w:bCs/>
+          <w:u w:val="single"/>
+        </w:rPr>
+      </w:pPr>
+    </w:p>
+    <w:p>
+      <w:pPr>
+        <w:rPr>
+          <w:b/>
+          <w:bCs/>
+          <w:u w:val="single"/>
+        </w:rPr>
+      </w:pPr>
+    </w:p>
+    <w:p>
+      <w:pPr>
+        <w:ind w:left="360"/>
+        <w:rPr>
+          <w:b/>
+          <w:bCs/>
+          <w:u w:val="single"/>
+        </w:rPr>
+      </w:pPr>
+      <w:r>
+        <w:rPr>
+          <w:b/>
+          <w:bCs/>
+          <w:u w:val="single"/>
+        </w:rPr>
+        <w:lastRenderedPageBreak/>
+        <w:t>Process</w:t>
+      </w:r>
+      <w:r>
+        <w:rPr>
+          <w:b/>
+          <w:bCs/>
+          <w:u w:val="single"/>
+        </w:rPr>
+        <w:t xml:space="preserve"> requirements</w:t>
+      </w:r>
+    </w:p>
+    <w:p>
+      <w:pPr>
+        <w:pStyle w:val="ListParagraph"/>
+        <w:numPr>
+          <w:ilvl w:val="0"/>
+          <w:numId w:val="9"/>
+        </w:numPr>
+        <w:rPr>
+          <w:b/>
+          <w:bCs/>
+          <w:u w:val="single"/>
+        </w:rPr>
+      </w:pPr>
+      <w:r>
+        <w:t>T</w:t>
+      </w:r>
+      <w:r>
+        <w:t>he system must record the player’s score whenever they successfully hit an object or collect a score pickup.</w:t>
+      </w:r>
+      <w:r>
+        <w:br w:type="page"/>
+      </w:r>
+    </w:p>
+    <w:p>
+      <w:pPr>
+        <w:rPr>
+          <w:b/>
+          <w:bCs/>
+          <w:u w:val="single"/>
+        </w:rPr>
+      </w:pPr>
     </w:p>
     <w:p>
       <w:pPr>
@@ -3214,13 +4102,7 @@
           </w:tcPr>
           <w:p>
             <w:r>
-              <w:t xml:space="preserve">Screenshot of the </w:t>
-            </w:r>
-            <w:r>
-              <w:t xml:space="preserve">setting </w:t>
-            </w:r>
-            <w:r>
-              <w:t>menu of the game</w:t>
+              <w:t>Screenshot of the setting menu of the game</w:t>
             </w:r>
           </w:p>
         </w:tc>
@@ -5746,6 +6628,119 @@
     </w:lvl>
   </w:abstractNum>
   <w:abstractNum w:abstractNumId="2" w15:restartNumberingAfterBreak="0">
+    <w:nsid w:val="3D6F1E0D"/>
+    <w:multiLevelType w:val="hybridMultilevel"/>
+    <w:tmpl w:val="40AC6C46"/>
+    <w:lvl w:ilvl="0" w:tplc="08090001">
+      <w:start w:val="1"/>
+      <w:numFmt w:val="bullet"/>
+      <w:lvlText w:val=""/>
+      <w:lvlJc w:val="left"/>
+      <w:pPr>
+        <w:ind w:left="1080" w:hanging="360"/>
+      </w:pPr>
+      <w:rPr>
+        <w:rFonts w:ascii="Symbol" w:hAnsi="Symbol" w:hint="default"/>
+      </w:rPr>
+    </w:lvl>
+    <w:lvl w:ilvl="1" w:tplc="08090003" w:tentative="1">
+      <w:start w:val="1"/>
+      <w:numFmt w:val="bullet"/>
+      <w:lvlText w:val="o"/>
+      <w:lvlJc w:val="left"/>
+      <w:pPr>
+        <w:ind w:left="1800" w:hanging="360"/>
+      </w:pPr>
+      <w:rPr>
+        <w:rFonts w:ascii="Courier New" w:hAnsi="Courier New" w:cs="Courier New" w:hint="default"/>
+      </w:rPr>
+    </w:lvl>
+    <w:lvl w:ilvl="2" w:tplc="08090005" w:tentative="1">
+      <w:start w:val="1"/>
+      <w:numFmt w:val="bullet"/>
+      <w:lvlText w:val=""/>
+      <w:lvlJc w:val="left"/>
+      <w:pPr>
+        <w:ind w:left="2520" w:hanging="360"/>
+      </w:pPr>
+      <w:rPr>
+        <w:rFonts w:ascii="Wingdings" w:hAnsi="Wingdings" w:hint="default"/>
+      </w:rPr>
+    </w:lvl>
+    <w:lvl w:ilvl="3" w:tplc="08090001" w:tentative="1">
+      <w:start w:val="1"/>
+      <w:numFmt w:val="bullet"/>
+      <w:lvlText w:val=""/>
+      <w:lvlJc w:val="left"/>
+      <w:pPr>
+        <w:ind w:left="3240" w:hanging="360"/>
+      </w:pPr>
+      <w:rPr>
+        <w:rFonts w:ascii="Symbol" w:hAnsi="Symbol" w:hint="default"/>
+      </w:rPr>
+    </w:lvl>
+    <w:lvl w:ilvl="4" w:tplc="08090003" w:tentative="1">
+      <w:start w:val="1"/>
+      <w:numFmt w:val="bullet"/>
+      <w:lvlText w:val="o"/>
+      <w:lvlJc w:val="left"/>
+      <w:pPr>
+        <w:ind w:left="3960" w:hanging="360"/>
+      </w:pPr>
+      <w:rPr>
+        <w:rFonts w:ascii="Courier New" w:hAnsi="Courier New" w:cs="Courier New" w:hint="default"/>
+      </w:rPr>
+    </w:lvl>
+    <w:lvl w:ilvl="5" w:tplc="08090005" w:tentative="1">
+      <w:start w:val="1"/>
+      <w:numFmt w:val="bullet"/>
+      <w:lvlText w:val=""/>
+      <w:lvlJc w:val="left"/>
+      <w:pPr>
+        <w:ind w:left="4680" w:hanging="360"/>
+      </w:pPr>
+      <w:rPr>
+        <w:rFonts w:ascii="Wingdings" w:hAnsi="Wingdings" w:hint="default"/>
+      </w:rPr>
+    </w:lvl>
+    <w:lvl w:ilvl="6" w:tplc="08090001" w:tentative="1">
+      <w:start w:val="1"/>
+      <w:numFmt w:val="bullet"/>
+      <w:lvlText w:val=""/>
+      <w:lvlJc w:val="left"/>
+      <w:pPr>
+        <w:ind w:left="5400" w:hanging="360"/>
+      </w:pPr>
+      <w:rPr>
+        <w:rFonts w:ascii="Symbol" w:hAnsi="Symbol" w:hint="default"/>
+      </w:rPr>
+    </w:lvl>
+    <w:lvl w:ilvl="7" w:tplc="08090003" w:tentative="1">
+      <w:start w:val="1"/>
+      <w:numFmt w:val="bullet"/>
+      <w:lvlText w:val="o"/>
+      <w:lvlJc w:val="left"/>
+      <w:pPr>
+        <w:ind w:left="6120" w:hanging="360"/>
+      </w:pPr>
+      <w:rPr>
+        <w:rFonts w:ascii="Courier New" w:hAnsi="Courier New" w:cs="Courier New" w:hint="default"/>
+      </w:rPr>
+    </w:lvl>
+    <w:lvl w:ilvl="8" w:tplc="08090005" w:tentative="1">
+      <w:start w:val="1"/>
+      <w:numFmt w:val="bullet"/>
+      <w:lvlText w:val=""/>
+      <w:lvlJc w:val="left"/>
+      <w:pPr>
+        <w:ind w:left="6840" w:hanging="360"/>
+      </w:pPr>
+      <w:rPr>
+        <w:rFonts w:ascii="Wingdings" w:hAnsi="Wingdings" w:hint="default"/>
+      </w:rPr>
+    </w:lvl>
+  </w:abstractNum>
+  <w:abstractNum w:abstractNumId="3" w15:restartNumberingAfterBreak="0">
     <w:nsid w:val="41B340E8"/>
     <w:multiLevelType w:val="hybridMultilevel"/>
     <w:tmpl w:val="792E3C62"/>
@@ -5858,7 +6853,7 @@
       </w:rPr>
     </w:lvl>
   </w:abstractNum>
-  <w:abstractNum w:abstractNumId="3" w15:restartNumberingAfterBreak="0">
+  <w:abstractNum w:abstractNumId="4" w15:restartNumberingAfterBreak="0">
     <w:nsid w:val="41EF2A09"/>
     <w:multiLevelType w:val="hybridMultilevel"/>
     <w:tmpl w:val="AE44F900"/>
@@ -5947,7 +6942,120 @@
       </w:pPr>
     </w:lvl>
   </w:abstractNum>
-  <w:abstractNum w:abstractNumId="4" w15:restartNumberingAfterBreak="0">
+  <w:abstractNum w:abstractNumId="5" w15:restartNumberingAfterBreak="0">
+    <w:nsid w:val="45FB0435"/>
+    <w:multiLevelType w:val="hybridMultilevel"/>
+    <w:tmpl w:val="6B505F28"/>
+    <w:lvl w:ilvl="0" w:tplc="08090001">
+      <w:start w:val="1"/>
+      <w:numFmt w:val="bullet"/>
+      <w:lvlText w:val=""/>
+      <w:lvlJc w:val="left"/>
+      <w:pPr>
+        <w:ind w:left="1440" w:hanging="360"/>
+      </w:pPr>
+      <w:rPr>
+        <w:rFonts w:ascii="Symbol" w:hAnsi="Symbol" w:hint="default"/>
+      </w:rPr>
+    </w:lvl>
+    <w:lvl w:ilvl="1" w:tplc="08090003">
+      <w:start w:val="1"/>
+      <w:numFmt w:val="bullet"/>
+      <w:lvlText w:val="o"/>
+      <w:lvlJc w:val="left"/>
+      <w:pPr>
+        <w:ind w:left="2160" w:hanging="360"/>
+      </w:pPr>
+      <w:rPr>
+        <w:rFonts w:ascii="Courier New" w:hAnsi="Courier New" w:cs="Courier New" w:hint="default"/>
+      </w:rPr>
+    </w:lvl>
+    <w:lvl w:ilvl="2" w:tplc="08090005" w:tentative="1">
+      <w:start w:val="1"/>
+      <w:numFmt w:val="bullet"/>
+      <w:lvlText w:val=""/>
+      <w:lvlJc w:val="left"/>
+      <w:pPr>
+        <w:ind w:left="2880" w:hanging="360"/>
+      </w:pPr>
+      <w:rPr>
+        <w:rFonts w:ascii="Wingdings" w:hAnsi="Wingdings" w:hint="default"/>
+      </w:rPr>
+    </w:lvl>
+    <w:lvl w:ilvl="3" w:tplc="08090001" w:tentative="1">
+      <w:start w:val="1"/>
+      <w:numFmt w:val="bullet"/>
+      <w:lvlText w:val=""/>
+      <w:lvlJc w:val="left"/>
+      <w:pPr>
+        <w:ind w:left="3600" w:hanging="360"/>
+      </w:pPr>
+      <w:rPr>
+        <w:rFonts w:ascii="Symbol" w:hAnsi="Symbol" w:hint="default"/>
+      </w:rPr>
+    </w:lvl>
+    <w:lvl w:ilvl="4" w:tplc="08090003" w:tentative="1">
+      <w:start w:val="1"/>
+      <w:numFmt w:val="bullet"/>
+      <w:lvlText w:val="o"/>
+      <w:lvlJc w:val="left"/>
+      <w:pPr>
+        <w:ind w:left="4320" w:hanging="360"/>
+      </w:pPr>
+      <w:rPr>
+        <w:rFonts w:ascii="Courier New" w:hAnsi="Courier New" w:cs="Courier New" w:hint="default"/>
+      </w:rPr>
+    </w:lvl>
+    <w:lvl w:ilvl="5" w:tplc="08090005" w:tentative="1">
+      <w:start w:val="1"/>
+      <w:numFmt w:val="bullet"/>
+      <w:lvlText w:val=""/>
+      <w:lvlJc w:val="left"/>
+      <w:pPr>
+        <w:ind w:left="5040" w:hanging="360"/>
+      </w:pPr>
+      <w:rPr>
+        <w:rFonts w:ascii="Wingdings" w:hAnsi="Wingdings" w:hint="default"/>
+      </w:rPr>
+    </w:lvl>
+    <w:lvl w:ilvl="6" w:tplc="08090001" w:tentative="1">
+      <w:start w:val="1"/>
+      <w:numFmt w:val="bullet"/>
+      <w:lvlText w:val=""/>
+      <w:lvlJc w:val="left"/>
+      <w:pPr>
+        <w:ind w:left="5760" w:hanging="360"/>
+      </w:pPr>
+      <w:rPr>
+        <w:rFonts w:ascii="Symbol" w:hAnsi="Symbol" w:hint="default"/>
+      </w:rPr>
+    </w:lvl>
+    <w:lvl w:ilvl="7" w:tplc="08090003" w:tentative="1">
+      <w:start w:val="1"/>
+      <w:numFmt w:val="bullet"/>
+      <w:lvlText w:val="o"/>
+      <w:lvlJc w:val="left"/>
+      <w:pPr>
+        <w:ind w:left="6480" w:hanging="360"/>
+      </w:pPr>
+      <w:rPr>
+        <w:rFonts w:ascii="Courier New" w:hAnsi="Courier New" w:cs="Courier New" w:hint="default"/>
+      </w:rPr>
+    </w:lvl>
+    <w:lvl w:ilvl="8" w:tplc="08090005" w:tentative="1">
+      <w:start w:val="1"/>
+      <w:numFmt w:val="bullet"/>
+      <w:lvlText w:val=""/>
+      <w:lvlJc w:val="left"/>
+      <w:pPr>
+        <w:ind w:left="7200" w:hanging="360"/>
+      </w:pPr>
+      <w:rPr>
+        <w:rFonts w:ascii="Wingdings" w:hAnsi="Wingdings" w:hint="default"/>
+      </w:rPr>
+    </w:lvl>
+  </w:abstractNum>
+  <w:abstractNum w:abstractNumId="6" w15:restartNumberingAfterBreak="0">
     <w:nsid w:val="655F35D3"/>
     <w:multiLevelType w:val="hybridMultilevel"/>
     <w:tmpl w:val="392CA1E0"/>
@@ -6060,7 +7168,120 @@
       </w:rPr>
     </w:lvl>
   </w:abstractNum>
-  <w:abstractNum w:abstractNumId="5" w15:restartNumberingAfterBreak="0">
+  <w:abstractNum w:abstractNumId="7" w15:restartNumberingAfterBreak="0">
+    <w:nsid w:val="69D2791E"/>
+    <w:multiLevelType w:val="hybridMultilevel"/>
+    <w:tmpl w:val="A4748E7C"/>
+    <w:lvl w:ilvl="0" w:tplc="08090001">
+      <w:start w:val="1"/>
+      <w:numFmt w:val="bullet"/>
+      <w:lvlText w:val=""/>
+      <w:lvlJc w:val="left"/>
+      <w:pPr>
+        <w:ind w:left="3600" w:hanging="360"/>
+      </w:pPr>
+      <w:rPr>
+        <w:rFonts w:ascii="Symbol" w:hAnsi="Symbol" w:hint="default"/>
+      </w:rPr>
+    </w:lvl>
+    <w:lvl w:ilvl="1" w:tplc="08090003" w:tentative="1">
+      <w:start w:val="1"/>
+      <w:numFmt w:val="bullet"/>
+      <w:lvlText w:val="o"/>
+      <w:lvlJc w:val="left"/>
+      <w:pPr>
+        <w:ind w:left="4320" w:hanging="360"/>
+      </w:pPr>
+      <w:rPr>
+        <w:rFonts w:ascii="Courier New" w:hAnsi="Courier New" w:cs="Courier New" w:hint="default"/>
+      </w:rPr>
+    </w:lvl>
+    <w:lvl w:ilvl="2" w:tplc="08090005" w:tentative="1">
+      <w:start w:val="1"/>
+      <w:numFmt w:val="bullet"/>
+      <w:lvlText w:val=""/>
+      <w:lvlJc w:val="left"/>
+      <w:pPr>
+        <w:ind w:left="5040" w:hanging="360"/>
+      </w:pPr>
+      <w:rPr>
+        <w:rFonts w:ascii="Wingdings" w:hAnsi="Wingdings" w:hint="default"/>
+      </w:rPr>
+    </w:lvl>
+    <w:lvl w:ilvl="3" w:tplc="08090001" w:tentative="1">
+      <w:start w:val="1"/>
+      <w:numFmt w:val="bullet"/>
+      <w:lvlText w:val=""/>
+      <w:lvlJc w:val="left"/>
+      <w:pPr>
+        <w:ind w:left="5760" w:hanging="360"/>
+      </w:pPr>
+      <w:rPr>
+        <w:rFonts w:ascii="Symbol" w:hAnsi="Symbol" w:hint="default"/>
+      </w:rPr>
+    </w:lvl>
+    <w:lvl w:ilvl="4" w:tplc="08090003" w:tentative="1">
+      <w:start w:val="1"/>
+      <w:numFmt w:val="bullet"/>
+      <w:lvlText w:val="o"/>
+      <w:lvlJc w:val="left"/>
+      <w:pPr>
+        <w:ind w:left="6480" w:hanging="360"/>
+      </w:pPr>
+      <w:rPr>
+        <w:rFonts w:ascii="Courier New" w:hAnsi="Courier New" w:cs="Courier New" w:hint="default"/>
+      </w:rPr>
+    </w:lvl>
+    <w:lvl w:ilvl="5" w:tplc="08090005" w:tentative="1">
+      <w:start w:val="1"/>
+      <w:numFmt w:val="bullet"/>
+      <w:lvlText w:val=""/>
+      <w:lvlJc w:val="left"/>
+      <w:pPr>
+        <w:ind w:left="7200" w:hanging="360"/>
+      </w:pPr>
+      <w:rPr>
+        <w:rFonts w:ascii="Wingdings" w:hAnsi="Wingdings" w:hint="default"/>
+      </w:rPr>
+    </w:lvl>
+    <w:lvl w:ilvl="6" w:tplc="08090001" w:tentative="1">
+      <w:start w:val="1"/>
+      <w:numFmt w:val="bullet"/>
+      <w:lvlText w:val=""/>
+      <w:lvlJc w:val="left"/>
+      <w:pPr>
+        <w:ind w:left="7920" w:hanging="360"/>
+      </w:pPr>
+      <w:rPr>
+        <w:rFonts w:ascii="Symbol" w:hAnsi="Symbol" w:hint="default"/>
+      </w:rPr>
+    </w:lvl>
+    <w:lvl w:ilvl="7" w:tplc="08090003" w:tentative="1">
+      <w:start w:val="1"/>
+      <w:numFmt w:val="bullet"/>
+      <w:lvlText w:val="o"/>
+      <w:lvlJc w:val="left"/>
+      <w:pPr>
+        <w:ind w:left="8640" w:hanging="360"/>
+      </w:pPr>
+      <w:rPr>
+        <w:rFonts w:ascii="Courier New" w:hAnsi="Courier New" w:cs="Courier New" w:hint="default"/>
+      </w:rPr>
+    </w:lvl>
+    <w:lvl w:ilvl="8" w:tplc="08090005" w:tentative="1">
+      <w:start w:val="1"/>
+      <w:numFmt w:val="bullet"/>
+      <w:lvlText w:val=""/>
+      <w:lvlJc w:val="left"/>
+      <w:pPr>
+        <w:ind w:left="9360" w:hanging="360"/>
+      </w:pPr>
+      <w:rPr>
+        <w:rFonts w:ascii="Wingdings" w:hAnsi="Wingdings" w:hint="default"/>
+      </w:rPr>
+    </w:lvl>
+  </w:abstractNum>
+  <w:abstractNum w:abstractNumId="8" w15:restartNumberingAfterBreak="0">
     <w:nsid w:val="764E7049"/>
     <w:multiLevelType w:val="hybridMultilevel"/>
     <w:tmpl w:val="FEC0C57C"/>
@@ -6174,22 +7395,31 @@
     </w:lvl>
   </w:abstractNum>
   <w:num w:numId="1">
-    <w:abstractNumId w:val="3"/>
+    <w:abstractNumId w:val="4"/>
   </w:num>
   <w:num w:numId="2">
-    <w:abstractNumId w:val="5"/>
+    <w:abstractNumId w:val="8"/>
   </w:num>
   <w:num w:numId="3">
-    <w:abstractNumId w:val="4"/>
+    <w:abstractNumId w:val="6"/>
   </w:num>
   <w:num w:numId="4">
     <w:abstractNumId w:val="0"/>
   </w:num>
   <w:num w:numId="5">
-    <w:abstractNumId w:val="2"/>
+    <w:abstractNumId w:val="3"/>
   </w:num>
   <w:num w:numId="6">
     <w:abstractNumId w:val="1"/>
+  </w:num>
+  <w:num w:numId="7">
+    <w:abstractNumId w:val="7"/>
+  </w:num>
+  <w:num w:numId="8">
+    <w:abstractNumId w:val="5"/>
+  </w:num>
+  <w:num w:numId="9">
+    <w:abstractNumId w:val="2"/>
   </w:num>
 </w:numbering>
 </file>
@@ -7637,28 +8867,28 @@
 </file>
 
 <file path=customXml/item1.xml><?xml version="1.0" encoding="utf-8"?>
-<b:Sources xmlns:b="http://schemas.openxmlformats.org/officeDocument/2006/bibliography" xmlns="http://schemas.openxmlformats.org/officeDocument/2006/bibliography" SelectedStyle="\APASixthEditionOfficeOnline.xsl" StyleName="APA" Version="6"/>
-</file>
-
-<file path=customXml/item2.xml><?xml version="1.0" encoding="utf-8"?>
 <go:gDocsCustomXmlDataStorage xmlns:go="http://customooxmlschemas.google.com/" xmlns:r="http://schemas.openxmlformats.org/officeDocument/2006/relationships">
   <go:docsCustomData xmlns:go="http://customooxmlschemas.google.com/" roundtripDataSignature="AMtx7mgbw7S9+/HMHm3KGuKRefOJgFbMnQ==">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</go:docsCustomData>
 </go:gDocsCustomXmlDataStorage>
 </file>
 
-<file path=customXml/itemProps1.xml><?xml version="1.0" encoding="utf-8"?>
-<ds:datastoreItem xmlns:ds="http://schemas.openxmlformats.org/officeDocument/2006/customXml" ds:itemID="{909469BA-DDE5-4B8B-A391-4EEF1A18A34F}">
-  <ds:schemaRefs>
-    <ds:schemaRef ds:uri="http://schemas.openxmlformats.org/officeDocument/2006/bibliography"/>
-  </ds:schemaRefs>
-</ds:datastoreItem>
+<file path=customXml/item2.xml><?xml version="1.0" encoding="utf-8"?>
+<b:Sources xmlns:b="http://schemas.openxmlformats.org/officeDocument/2006/bibliography" xmlns="http://schemas.openxmlformats.org/officeDocument/2006/bibliography" SelectedStyle="\APASixthEditionOfficeOnline.xsl" StyleName="APA" Version="6"/>
 </file>
 
-<file path=customXml/itemProps2.xml><?xml version="1.0" encoding="utf-8"?>
+<file path=customXml/itemProps1.xml><?xml version="1.0" encoding="utf-8"?>
 <ds:datastoreItem xmlns:ds="http://schemas.openxmlformats.org/officeDocument/2006/customXml" ds:itemID="{11111111-1234-1234-1234-123412341234}">
   <ds:schemaRefs>
     <ds:schemaRef ds:uri="http://customooxmlschemas.google.com/"/>
     <ds:schemaRef ds:uri="http://schemas.openxmlformats.org/officeDocument/2006/relationships"/>
   </ds:schemaRefs>
 </ds:datastoreItem>
+</file>
+
+<file path=customXml/itemProps2.xml><?xml version="1.0" encoding="utf-8"?>
+<ds:datastoreItem xmlns:ds="http://schemas.openxmlformats.org/officeDocument/2006/customXml" ds:itemID="{909469BA-DDE5-4B8B-A391-4EEF1A18A34F}">
+  <ds:schemaRefs>
+    <ds:schemaRef ds:uri="http://schemas.openxmlformats.org/officeDocument/2006/bibliography"/>
+  </ds:schemaRefs>
+</ds:datastoreItem>
 </file>
--- a/Report/Louis_Pattern_analysis.docx
+++ b/Report/Louis_Pattern_analysis.docx
@@ -1398,126 +1398,133 @@
         <w:t>Its theme is science fiction and space.</w:t>
       </w:r>
       <w:r>
-        <w:t xml:space="preserve"> The game will have both options for a single player fighting an AI and multiplayer for one player versus another locally, allowing users to play the game how they prefer. The game has the theme of space and science fiction and will involve each player controlling a spaceship on each half of the screen and shooting enemies approaching them. There will be a number of levels in single player, increasing in difficulty as the player progresses. The multiplayer versus mode will be more customisable, allowing the user to change</w:t>
-      </w:r>
-      <w:r>
-        <w:t xml:space="preserve"> some settings</w:t>
+        <w:t xml:space="preserve"> The game will have both options for a single player fighting an AI and multiplayer for one player versus another locally, allowing users to play the game how they prefer. The</w:t>
+      </w:r>
+      <w:r>
+        <w:t xml:space="preserve"> game</w:t>
+      </w:r>
+      <w:r>
+        <w:t xml:space="preserve"> will involve each player controlling a spaceship on each half of the screen and shooting enemies approaching them. There will be a number of levels in single player, increasing in difficulty as the player progresses. The </w:t>
+      </w:r>
+      <w:r>
+        <w:t xml:space="preserve">game will be very </w:t>
+      </w:r>
+      <w:r>
+        <w:t>customisable, allowing the user to change</w:t>
+      </w:r>
+      <w:r>
+        <w:t xml:space="preserve"> settings</w:t>
       </w:r>
       <w:r>
         <w:t>. My stakeholders for this project will include a college student at Stoke Sixthform College, a child and a young adult.</w:t>
       </w:r>
+    </w:p>
+    <w:p/>
+    <w:p/>
+    <w:p/>
+    <w:p/>
+    <w:p>
       <w:r>
         <w:br w:type="page"/>
       </w:r>
     </w:p>
+    <w:p>
+      <w:pPr>
+        <w:pStyle w:val="Heading2"/>
+      </w:pPr>
+      <w:bookmarkStart w:id="4" w:name="_Toc112930516"/>
+      <w:commentRangeStart w:id="5"/>
+      <w:r>
+        <w:lastRenderedPageBreak/>
+        <w:t>1.2 Problem Identification</w:t>
+      </w:r>
+      <w:commentRangeEnd w:id="5"/>
+      <w:r>
+        <w:commentReference w:id="5"/>
+      </w:r>
+      <w:bookmarkEnd w:id="4"/>
+    </w:p>
+    <w:p/>
+    <w:p>
+      <w:r>
+        <w:t xml:space="preserve">Many teenagers become stressed or worried about exams and schoolwork. Videogames could help relieve this stress in their free time by providing a means of escapism from their school life. Stress is also a major problem for young adults, so my project would not only be targeting teenagers. Videogames </w:t>
+      </w:r>
+      <w:r>
+        <w:t>have also been proven to have other benefits. For example, improving focus and reaction time.</w:t>
+      </w:r>
+    </w:p>
+    <w:p>
+      <w:r>
+        <w:t xml:space="preserve">Most retro games are fully single player experiences, with no way to interact directly with another human player in the game aside from competing for a spot on a scoreboard after game completion. My project aims to go against this convention by allowing players to directly compete against each over in real time with </w:t>
+      </w:r>
+      <w:r>
+        <w:t>their scores being tracked and displayed clearly on screen.</w:t>
+      </w:r>
+      <w:r>
+        <w:br/>
+      </w:r>
+      <w:r>
+        <w:t>In addition, most 2D videogames that feature a 1vs1 fo</w:t>
+      </w:r>
+      <w:r>
+        <w:t>rmat are usually fighting games, a genre that most people are turned away from because it can be too competitive, forcing players to learn specific ‘combo’ moves reducing the ability for people to play</w:t>
+      </w:r>
+      <w:r>
+        <w:t xml:space="preserve"> casually and for fun. This could either put people of retro videogames entirely due to frustration or make younger users shy away from multiplayer gameplay entirely.   There is also a limited number of retro shooter games with such a format and even fewer with a sci-fi theme. </w:t>
+      </w:r>
+    </w:p>
+    <w:p>
+      <w:r>
+        <w:t>Furthermore, a lot of 2D shooters feature either just a single large level, a limited number of levels or there is little variation between levels</w:t>
+      </w:r>
+      <w:r>
+        <w:t>. If there is little change in enemies or combat between levels then the user will become bored due to lack of challenge or stimulation. However, if there is no visual variation between levels then the user can also become bored.</w:t>
+      </w:r>
+      <w:r>
+        <w:t xml:space="preserve"> </w:t>
+      </w:r>
+      <w:r>
+        <w:br/>
+        <w:t xml:space="preserve">My game would </w:t>
+      </w:r>
+      <w:r>
+        <w:t>feature</w:t>
+      </w:r>
+      <w:r>
+        <w:t xml:space="preserve"> a unique background for each level. This would not only help to keep a user’s interest high </w:t>
+      </w:r>
+      <w:r>
+        <w:t xml:space="preserve">(particularly for children) </w:t>
+      </w:r>
+      <w:r>
+        <w:t xml:space="preserve">but also make the give the player a sense that they are travelling </w:t>
+      </w:r>
+      <w:r>
+        <w:t>and progressing through the game.</w:t>
+      </w:r>
+    </w:p>
+    <w:p/>
+    <w:p>
+      <w:r>
+        <w:br w:type="page"/>
+      </w:r>
+    </w:p>
+    <w:bookmarkStart w:id="6" w:name="_Toc112930517"/>
     <w:p>
       <w:pPr>
         <w:pStyle w:val="Heading2"/>
       </w:pPr>
       <w:sdt>
         <w:sdtPr>
-          <w:tag w:val="goog_rdk_5"/>
-          <w:id w:val="1132604566"/>
+          <w:tag w:val="goog_rdk_6"/>
+          <w:id w:val="1257169650"/>
           <w:showingPlcHdr/>
         </w:sdtPr>
         <w:sdtEndPr/>
         <w:sdtContent>
           <w:r>
-            <w:t xml:space="preserve">    </w:t>
+            <w:t xml:space="preserve">     </w:t>
           </w:r>
-          <w:bookmarkStart w:id="4" w:name="_Toc112930516"/>
-          <w:r>
-            <w:t xml:space="preserve"> </w:t>
-          </w:r>
-          <w:commentRangeStart w:id="5"/>
-        </w:sdtContent>
-      </w:sdt>
-      <w:r>
-        <w:t>1.2 Problem Identification</w:t>
-      </w:r>
-      <w:commentRangeEnd w:id="5"/>
-      <w:r>
-        <w:commentReference w:id="5"/>
-      </w:r>
-      <w:bookmarkEnd w:id="4"/>
-    </w:p>
-    <w:p/>
-    <w:p>
-      <w:r>
-        <w:t xml:space="preserve">Many teenagers become stressed or worried about exams and schoolwork. Videogames could help relieve this stress in their free time by providing a means of escapism from their school life. Stress is also a major problem for young adults, so my project would not only be targeting teenagers. Videogames </w:t>
-      </w:r>
-      <w:r>
-        <w:t>have also been proven to have other benefits. For example, improving focus and reaction time.</w:t>
-      </w:r>
-    </w:p>
-    <w:p>
-      <w:r>
-        <w:t xml:space="preserve">Most retro games are fully single player experiences, with no way to interact directly with another human player in the game aside from competing for a spot on a scoreboard after game completion. My project aims to go against this convention by allowing players to directly compete against each over in real time with </w:t>
-      </w:r>
-      <w:r>
-        <w:t>their scores being tracked and displayed clearly on screen.</w:t>
-      </w:r>
-      <w:r>
-        <w:br/>
-      </w:r>
-      <w:r>
-        <w:t>In addition, most 2D videogames that feature a 1vs1 fo</w:t>
-      </w:r>
-      <w:r>
-        <w:t>rmat are usually fighting games, a genre that most people are turned away from because it can be too competitive, forcing players to learn specific ‘combo’ moves reducing the ability for people to play</w:t>
-      </w:r>
-      <w:r>
-        <w:t xml:space="preserve"> casually and for fun. This could either put people of retro videogames entirely due to frustration or make younger users shy away from multiplayer gameplay entirely.   There is also a limited number of retro shooter games with such a format and even fewer with a sci-fi theme. </w:t>
-      </w:r>
-    </w:p>
-    <w:p>
-      <w:r>
-        <w:t>Furthermore, a lot of 2D shooters feature either just a single large level, a limited number of levels or there is little variation between levels</w:t>
-      </w:r>
-      <w:r>
-        <w:t>. If there is little change in enemies or combat between levels then the user will become bored due to lack of challenge or stimulation. However, if there is no visual variation between levels then the user can also become bored.</w:t>
-      </w:r>
-      <w:r>
-        <w:t xml:space="preserve"> </w:t>
-      </w:r>
-      <w:r>
-        <w:br/>
-        <w:t xml:space="preserve">My game would </w:t>
-      </w:r>
-      <w:r>
-        <w:t>feature</w:t>
-      </w:r>
-      <w:r>
-        <w:t xml:space="preserve"> a unique background for each level. This would not only help to keep a user’s interest high </w:t>
-      </w:r>
-      <w:r>
-        <w:t xml:space="preserve">(particularly for children) </w:t>
-      </w:r>
-      <w:r>
-        <w:t xml:space="preserve">but also make the give the player a sense that they are travelling through different places a galaxy </w:t>
-      </w:r>
-      <w:r>
-        <w:t>as they progress through the levels.</w:t>
-      </w:r>
-    </w:p>
-    <w:p/>
-    <w:p>
-      <w:r>
-        <w:br w:type="page"/>
-      </w:r>
-    </w:p>
-    <w:bookmarkStart w:id="6" w:name="_Toc112930517"/>
-    <w:p>
-      <w:pPr>
-        <w:pStyle w:val="Heading2"/>
-      </w:pPr>
-      <w:sdt>
-        <w:sdtPr>
-          <w:tag w:val="goog_rdk_6"/>
-          <w:id w:val="1257169650"/>
-        </w:sdtPr>
-        <w:sdtEndPr/>
-        <w:sdtContent>
           <w:commentRangeStart w:id="7"/>
         </w:sdtContent>
       </w:sdt>
@@ -1534,7 +1541,7 @@
     <w:p/>
     <w:p>
       <w:r>
-        <w:t xml:space="preserve">This problem is amenable by a computational approach because it is a videogame, thus has to involve the user interacting with a computer. My project upon being a videogame rather than a non-computational solution such as a board game has numerous advantages. Firstly, </w:t>
+        <w:t xml:space="preserve">This problem is amenable by a computational approach because it is a videogame, thus has to involve the user interacting with a computer. My project being a videogame rather than a non-computational solution such as a board game has numerous advantages. Firstly, </w:t>
       </w:r>
       <w:r>
         <w:t>the computer can process the user’s inputs and perform tasks much faster than a human can interact with a non-computational game. In addition, animations and movement for a videogame can be easily displayed by a computer screen whereas in a normal game they cannot.</w:t>
@@ -1619,7 +1626,13 @@
         <w:t>s</w:t>
       </w:r>
       <w:r>
-        <w:t xml:space="preserve">. I will give each of my stakeholders a demo version of the game and interview them for feedback and criticism. If any of the stakeholders suggest a way to improve the game or a new feature to add to the </w:t>
+        <w:t xml:space="preserve">. I will give each of my stakeholders </w:t>
+      </w:r>
+      <w:r>
+        <w:t xml:space="preserve">a rundown on the proposed features </w:t>
+      </w:r>
+      <w:r>
+        <w:t xml:space="preserve">of the game and interview them for feedback and criticism. If any of the stakeholders suggest a way to improve the game or a new feature to add to the </w:t>
       </w:r>
       <w:r>
         <w:t>game,</w:t>
@@ -2146,27 +2159,29 @@
         <w:t>Defender is a single-player only game, meaning it doesn’t have a 2-player mode like my game will feature. The game also obviosly cannot run on modern PCs without the user having to install additional software such as an emulator.</w:t>
       </w:r>
     </w:p>
-    <w:p>
-      <w:pPr>
-        <w:rPr>
-          <w:noProof/>
-        </w:rPr>
-      </w:pPr>
-    </w:p>
-    <w:p>
-      <w:pPr>
-        <w:rPr>
-          <w:noProof/>
-        </w:rPr>
-      </w:pPr>
-    </w:p>
     <w:p/>
     <w:p>
       <w:r>
-        <w:t>Another videogame of similar format is the Touhou series, specifically the windows games under the ‘bullet hell’ genre. This is a genre of 2-D shooters with a focus on a large number of projectiles or bullets that the player must avoid while shooting enemies and progressing through a number of levels.</w:t>
-      </w:r>
-      <w:r>
-        <w:t xml:space="preserve"> These games place emphasis on movement and the player’s dodging capabilities, with it being better to simply avoid getting hit at all whilst picking up score bonuses in a level rather than killing as many enemies as possible. The player has a limited number of lives but getting a high score can lead to bonus lives being awarded. The Touhou games also feature different playable characters, each with their own </w:t>
+        <w:t xml:space="preserve">Another videogame of similar format is the </w:t>
+      </w:r>
+      <w:proofErr w:type="spellStart"/>
+      <w:r>
+        <w:t>Touhou</w:t>
+      </w:r>
+      <w:proofErr w:type="spellEnd"/>
+      <w:r>
+        <w:t xml:space="preserve"> series, specifically the windows games under the ‘bullet hell’ genre. This is a genre of 2-D shooters with a focus on a large number of projectiles or bullets that the player must avoid while shooting enemies and progressing through a number of levels.</w:t>
+      </w:r>
+      <w:r>
+        <w:t xml:space="preserve"> These games place emphasis on movement and the player’s dodging capabilities, with it being better to simply avoid getting hit at all whilst picking up score bonuses in a level rather than killing as many enemies as possible. The player has a limited number of lives but getting a high score can lead to bonus lives being awarded. The </w:t>
+      </w:r>
+      <w:proofErr w:type="spellStart"/>
+      <w:r>
+        <w:t>Touhou</w:t>
+      </w:r>
+      <w:proofErr w:type="spellEnd"/>
+      <w:r>
+        <w:t xml:space="preserve"> games also feature different playable characters, each with their own </w:t>
       </w:r>
       <w:r>
         <w:t>attack style (for example one character might launch projectiles in a wide arc whereas another might have a more focussed line of bullets). Characters also unlock special attacks such as homing bullets as the player progresses through the game and some characters have higher or lower movement speed.</w:t>
@@ -2187,6 +2202,7 @@
         <w:t xml:space="preserve"> on moving horizontally.</w:t>
       </w:r>
     </w:p>
+    <w:p/>
     <w:p>
       <w:r>
         <w:rPr>
@@ -2273,8 +2289,13 @@
       <w:pPr>
         <w:pStyle w:val="Quote"/>
       </w:pPr>
-      <w:r>
-        <w:t>Touhou – “Double Dealing Character” UI and gameplay</w:t>
+      <w:proofErr w:type="spellStart"/>
+      <w:r>
+        <w:t>Touhou</w:t>
+      </w:r>
+      <w:proofErr w:type="spellEnd"/>
+      <w:r>
+        <w:t xml:space="preserve"> – “Double Dealing Character” UI and gameplay</w:t>
       </w:r>
     </w:p>
     <w:p/>
@@ -2289,6 +2310,7 @@
         <w:ind w:left="720"/>
       </w:pPr>
       <w:r>
+        <w:lastRenderedPageBreak/>
         <w:t>Parts that I will apply to my solution:</w:t>
       </w:r>
     </w:p>
@@ -2329,7 +2351,15 @@
       </w:r>
       <w:r>
         <w:br/>
-        <w:t xml:space="preserve">Another disadvantage of the Touhou series is the colour scheme.  There </w:t>
+        <w:t xml:space="preserve">Another disadvantage of the </w:t>
+      </w:r>
+      <w:proofErr w:type="spellStart"/>
+      <w:r>
+        <w:t>Touhou</w:t>
+      </w:r>
+      <w:proofErr w:type="spellEnd"/>
+      <w:r>
+        <w:t xml:space="preserve"> series is the colour scheme.  There </w:t>
       </w:r>
       <w:r>
         <w:t>are</w:t>
@@ -2599,37 +2629,6 @@
     <w:p/>
     <w:p/>
     <w:p/>
-    <w:p/>
-    <w:p/>
-    <w:p/>
-    <w:p/>
-    <w:p/>
-    <w:p/>
-    <w:p/>
-    <w:p/>
-    <w:p/>
-    <w:p/>
-    <w:p/>
-    <w:p/>
-    <w:p/>
-    <w:p/>
-    <w:p/>
-    <w:p/>
-    <w:p/>
-    <w:p/>
-    <w:p/>
-    <w:p/>
-    <w:p/>
-    <w:p/>
-    <w:p/>
-    <w:p/>
-    <w:p/>
-    <w:p/>
-    <w:p/>
-    <w:p/>
-    <w:p/>
-    <w:p/>
-    <w:p/>
     <w:p>
       <w:pPr>
         <w:pStyle w:val="Heading2"/>
@@ -3033,7 +3032,13 @@
         <w:t xml:space="preserve">“I think </w:t>
       </w:r>
       <w:r>
-        <w:t>the game should have the ability to go full screen. I mostly don’t play games windowed.”</w:t>
+        <w:t>the game should have the ability to go full screen. I mostly don’t play games windowed.</w:t>
+      </w:r>
+      <w:r>
+        <w:t xml:space="preserve"> A pause feature would also be good.</w:t>
+      </w:r>
+      <w:r>
+        <w:t>”</w:t>
       </w:r>
     </w:p>
     <w:p>
@@ -3191,13 +3196,7 @@
         <w:br/>
       </w:r>
       <w:r>
-        <w:t>“</w:t>
-      </w:r>
-      <w:r>
-        <w:t>No</w:t>
-      </w:r>
-      <w:r>
-        <w:t>.”</w:t>
+        <w:t>“No.”</w:t>
       </w:r>
     </w:p>
     <w:p>
@@ -3237,10 +3236,7 @@
         <w:br/>
       </w:r>
       <w:r>
-        <w:t>“</w:t>
-      </w:r>
-      <w:r>
-        <w:t>Maybe as long as they are played in moderation”</w:t>
+        <w:t>“Maybe as long as they are played in moderation”</w:t>
       </w:r>
     </w:p>
     <w:p>
@@ -3561,18 +3557,7 @@
         <w:t>: 64-bit Windows 7 or later or OS X 10.11 or later</w:t>
       </w:r>
     </w:p>
-    <w:p>
-      <w:pPr>
-        <w:pStyle w:val="ListParagraph"/>
-        <w:numPr>
-          <w:ilvl w:val="0"/>
-          <w:numId w:val="3"/>
-        </w:numPr>
-      </w:pPr>
-      <w:r>
-        <w:t xml:space="preserve">The Operating System must support Python and PyGame because this has been used to create the game.  </w:t>
-      </w:r>
-    </w:p>
+    <w:p/>
     <w:p/>
     <w:bookmarkStart w:id="21" w:name="_Toc112930524"/>
     <w:p>
@@ -3644,6 +3629,7 @@
       </w:r>
     </w:p>
     <w:p/>
+    <w:p/>
     <w:p>
       <w:pPr>
         <w:ind w:left="360"/>
@@ -3693,7 +3679,7 @@
         </w:rPr>
       </w:pPr>
       <w:r>
-        <w:t>The player is able to move the ship using WASD on the keyboard. The ship cannot move outside the boundaries of the screen</w:t>
+        <w:t>When backspace is pressed, it takes them to the previous menu</w:t>
       </w:r>
     </w:p>
     <w:p>
@@ -3710,7 +3696,7 @@
         </w:rPr>
       </w:pPr>
       <w:r>
-        <w:t>The player can shoot by pressing the spacebar. The key can be held down to shoot continuously.</w:t>
+        <w:t>The player is able to move the ship using WASD on the keyboard. The ship cannot move outside the boundaries of the screen</w:t>
       </w:r>
     </w:p>
     <w:p>
@@ -3727,61 +3713,7 @@
         </w:rPr>
       </w:pPr>
       <w:r>
-        <w:t>A second player is able to move a second ship with the arrow keys in versus mode</w:t>
-      </w:r>
-    </w:p>
-    <w:p>
-      <w:pPr>
-        <w:rPr>
-          <w:b/>
-          <w:bCs/>
-          <w:u w:val="single"/>
-        </w:rPr>
-      </w:pPr>
-    </w:p>
-    <w:p>
-      <w:pPr>
-        <w:rPr>
-          <w:b/>
-          <w:bCs/>
-          <w:u w:val="single"/>
-        </w:rPr>
-      </w:pPr>
-    </w:p>
-    <w:p>
-      <w:pPr>
-        <w:rPr>
-          <w:b/>
-          <w:bCs/>
-          <w:u w:val="single"/>
-        </w:rPr>
-      </w:pPr>
-    </w:p>
-    <w:p>
-      <w:pPr>
-        <w:ind w:left="360"/>
-        <w:rPr>
-          <w:b/>
-          <w:bCs/>
-          <w:u w:val="single"/>
-        </w:rPr>
-      </w:pPr>
-      <w:r>
-        <w:rPr>
-          <w:b/>
-          <w:bCs/>
-          <w:u w:val="single"/>
-        </w:rPr>
-        <w:lastRenderedPageBreak/>
-        <w:t>Process</w:t>
-      </w:r>
-      <w:r>
-        <w:rPr>
-          <w:b/>
-          <w:bCs/>
-          <w:u w:val="single"/>
-        </w:rPr>
-        <w:t xml:space="preserve"> requirements</w:t>
+        <w:t>The player can shoot by pressing the spacebar. The key can be held down to shoot continuously.</w:t>
       </w:r>
     </w:p>
     <w:p>
@@ -3798,13 +3730,7 @@
         </w:rPr>
       </w:pPr>
       <w:r>
-        <w:t>T</w:t>
-      </w:r>
-      <w:r>
-        <w:t>he system must record the player’s score whenever they successfully hit an object or collect a score pickup.</w:t>
-      </w:r>
-      <w:r>
-        <w:br w:type="page"/>
+        <w:t>A second player is able to move a second ship with the arrow keys in versus mode</w:t>
       </w:r>
     </w:p>
     <w:p>
@@ -3815,14 +3741,395 @@
           <w:u w:val="single"/>
         </w:rPr>
       </w:pPr>
+    </w:p>
+    <w:p>
+      <w:pPr>
+        <w:rPr>
+          <w:b/>
+          <w:bCs/>
+          <w:u w:val="single"/>
+        </w:rPr>
+      </w:pPr>
+    </w:p>
+    <w:p>
+      <w:pPr>
+        <w:rPr>
+          <w:b/>
+          <w:bCs/>
+          <w:u w:val="single"/>
+        </w:rPr>
+      </w:pPr>
+    </w:p>
+    <w:p>
+      <w:pPr>
+        <w:ind w:left="360"/>
+        <w:rPr>
+          <w:b/>
+          <w:bCs/>
+          <w:u w:val="single"/>
+        </w:rPr>
+      </w:pPr>
+      <w:r>
+        <w:rPr>
+          <w:b/>
+          <w:bCs/>
+          <w:u w:val="single"/>
+        </w:rPr>
+        <w:t>Process</w:t>
+      </w:r>
+      <w:r>
+        <w:rPr>
+          <w:b/>
+          <w:bCs/>
+          <w:u w:val="single"/>
+        </w:rPr>
+        <w:t xml:space="preserve"> requirements</w:t>
+      </w:r>
     </w:p>
     <w:p>
       <w:pPr>
         <w:pStyle w:val="ListParagraph"/>
         <w:numPr>
           <w:ilvl w:val="0"/>
-          <w:numId w:val="3"/>
+          <w:numId w:val="9"/>
         </w:numPr>
+        <w:rPr>
+          <w:b/>
+          <w:bCs/>
+          <w:u w:val="single"/>
+        </w:rPr>
+      </w:pPr>
+      <w:r>
+        <w:t>The system must record the player’s score whenever they successfully hit an object or collect a score pickup</w:t>
+      </w:r>
+      <w:r>
+        <w:t>.</w:t>
+      </w:r>
+    </w:p>
+    <w:p>
+      <w:pPr>
+        <w:pStyle w:val="ListParagraph"/>
+        <w:numPr>
+          <w:ilvl w:val="0"/>
+          <w:numId w:val="9"/>
+        </w:numPr>
+        <w:rPr>
+          <w:b/>
+          <w:bCs/>
+          <w:u w:val="single"/>
+        </w:rPr>
+      </w:pPr>
+      <w:r>
+        <w:t>The system must detect whenever the player hits a dangerous object such as</w:t>
+      </w:r>
+      <w:r>
+        <w:t xml:space="preserve"> an alien and make the player take damage </w:t>
+      </w:r>
+    </w:p>
+    <w:p>
+      <w:pPr>
+        <w:pStyle w:val="ListParagraph"/>
+        <w:numPr>
+          <w:ilvl w:val="0"/>
+          <w:numId w:val="9"/>
+        </w:numPr>
+        <w:rPr>
+          <w:b/>
+          <w:bCs/>
+          <w:u w:val="single"/>
+        </w:rPr>
+      </w:pPr>
+      <w:r>
+        <w:t>The player’s lives must be tracked. It will be decremented by one when the player is hit and incremented when the player picks up a health pickup.</w:t>
+      </w:r>
+    </w:p>
+    <w:p>
+      <w:pPr>
+        <w:pStyle w:val="ListParagraph"/>
+        <w:numPr>
+          <w:ilvl w:val="0"/>
+          <w:numId w:val="9"/>
+        </w:numPr>
+        <w:rPr>
+          <w:b/>
+          <w:bCs/>
+          <w:u w:val="single"/>
+        </w:rPr>
+      </w:pPr>
+      <w:r>
+        <w:t>If the player’s lives reach 0 it takes them to the game over screen</w:t>
+      </w:r>
+      <w:r>
+        <w:t>.</w:t>
+      </w:r>
+    </w:p>
+    <w:p>
+      <w:pPr>
+        <w:pStyle w:val="ListParagraph"/>
+        <w:numPr>
+          <w:ilvl w:val="0"/>
+          <w:numId w:val="9"/>
+        </w:numPr>
+        <w:rPr>
+          <w:b/>
+          <w:bCs/>
+          <w:u w:val="single"/>
+        </w:rPr>
+      </w:pPr>
+      <w:r>
+        <w:t>The game has a timer that must be decremented every frame of gameplay. The timer is used for many important things such as when enemies appear.</w:t>
+      </w:r>
+    </w:p>
+    <w:p>
+      <w:pPr>
+        <w:pStyle w:val="ListParagraph"/>
+        <w:ind w:left="1080"/>
+        <w:rPr>
+          <w:b/>
+          <w:bCs/>
+          <w:u w:val="single"/>
+        </w:rPr>
+      </w:pPr>
+    </w:p>
+    <w:p>
+      <w:pPr>
+        <w:pStyle w:val="ListParagraph"/>
+        <w:ind w:left="1080"/>
+        <w:rPr>
+          <w:b/>
+          <w:bCs/>
+          <w:u w:val="single"/>
+        </w:rPr>
+      </w:pPr>
+    </w:p>
+    <w:p>
+      <w:pPr>
+        <w:ind w:left="360"/>
+        <w:rPr>
+          <w:b/>
+          <w:bCs/>
+          <w:u w:val="single"/>
+        </w:rPr>
+      </w:pPr>
+      <w:r>
+        <w:rPr>
+          <w:b/>
+          <w:bCs/>
+          <w:u w:val="single"/>
+        </w:rPr>
+        <w:t>Output requirements</w:t>
+      </w:r>
+    </w:p>
+    <w:p>
+      <w:pPr>
+        <w:pStyle w:val="ListParagraph"/>
+        <w:numPr>
+          <w:ilvl w:val="0"/>
+          <w:numId w:val="9"/>
+        </w:numPr>
+        <w:rPr>
+          <w:b/>
+          <w:bCs/>
+          <w:u w:val="single"/>
+        </w:rPr>
+      </w:pPr>
+      <w:r>
+        <w:t>The main menu buttons must be displayed only on the main menu and have an animation for when the button that the player is currently selecting</w:t>
+      </w:r>
+      <w:r>
+        <w:t>.</w:t>
+      </w:r>
+    </w:p>
+    <w:p>
+      <w:pPr>
+        <w:pStyle w:val="ListParagraph"/>
+        <w:numPr>
+          <w:ilvl w:val="0"/>
+          <w:numId w:val="9"/>
+        </w:numPr>
+        <w:rPr>
+          <w:b/>
+          <w:bCs/>
+          <w:u w:val="single"/>
+        </w:rPr>
+      </w:pPr>
+      <w:r>
+        <w:t>The player’s lives must be displayed during gameplay. The number of hearts corresponds to the number of lives the player has left</w:t>
+      </w:r>
+      <w:r>
+        <w:t>.</w:t>
+      </w:r>
+    </w:p>
+    <w:p>
+      <w:pPr>
+        <w:pStyle w:val="ListParagraph"/>
+        <w:numPr>
+          <w:ilvl w:val="0"/>
+          <w:numId w:val="9"/>
+        </w:numPr>
+        <w:rPr>
+          <w:b/>
+          <w:bCs/>
+          <w:u w:val="single"/>
+        </w:rPr>
+      </w:pPr>
+      <w:r>
+        <w:t>The game has a timer that must be decremented every frame of gameplay. The timer is used for many important things such as when enemies appear and when the player wins.</w:t>
+      </w:r>
+    </w:p>
+    <w:p>
+      <w:pPr>
+        <w:pStyle w:val="ListParagraph"/>
+        <w:numPr>
+          <w:ilvl w:val="0"/>
+          <w:numId w:val="9"/>
+        </w:numPr>
+        <w:rPr>
+          <w:b/>
+          <w:bCs/>
+          <w:u w:val="single"/>
+        </w:rPr>
+      </w:pPr>
+      <w:r>
+        <w:t>When the player selects the ‘</w:t>
+      </w:r>
+      <w:proofErr w:type="spellStart"/>
+      <w:r>
+        <w:t>highscores</w:t>
+      </w:r>
+      <w:proofErr w:type="spellEnd"/>
+      <w:r>
+        <w:t>’ button from the main menu, the top five scores will be displayed in order on screen.</w:t>
+      </w:r>
+    </w:p>
+    <w:p>
+      <w:pPr>
+        <w:pStyle w:val="ListParagraph"/>
+        <w:numPr>
+          <w:ilvl w:val="0"/>
+          <w:numId w:val="9"/>
+        </w:numPr>
+        <w:rPr>
+          <w:b/>
+          <w:bCs/>
+          <w:u w:val="single"/>
+        </w:rPr>
+      </w:pPr>
+      <w:r>
+        <w:t>In two-player mode, whichever player wins should display a different win screen.</w:t>
+      </w:r>
+    </w:p>
+    <w:p>
+      <w:pPr>
+        <w:pStyle w:val="ListParagraph"/>
+        <w:ind w:left="1080"/>
+        <w:rPr>
+          <w:b/>
+          <w:bCs/>
+          <w:u w:val="single"/>
+        </w:rPr>
+      </w:pPr>
+    </w:p>
+    <w:p>
+      <w:pPr>
+        <w:ind w:left="360"/>
+        <w:rPr>
+          <w:b/>
+          <w:bCs/>
+          <w:u w:val="single"/>
+        </w:rPr>
+      </w:pPr>
+      <w:r>
+        <w:rPr>
+          <w:b/>
+          <w:bCs/>
+          <w:u w:val="single"/>
+        </w:rPr>
+        <w:t>Storage requirements</w:t>
+      </w:r>
+    </w:p>
+    <w:p>
+      <w:pPr>
+        <w:pStyle w:val="ListParagraph"/>
+        <w:numPr>
+          <w:ilvl w:val="0"/>
+          <w:numId w:val="9"/>
+        </w:numPr>
+      </w:pPr>
+      <w:r>
+        <w:t>The player’s settings are saved to a text file so that if they exit and return the settings they selected will not change.</w:t>
+      </w:r>
+    </w:p>
+    <w:p>
+      <w:pPr>
+        <w:pStyle w:val="ListParagraph"/>
+        <w:numPr>
+          <w:ilvl w:val="0"/>
+          <w:numId w:val="9"/>
+        </w:numPr>
+      </w:pPr>
+      <w:r>
+        <w:t>Usernames and passwords of users are saved to a table in a .</w:t>
+      </w:r>
+      <w:proofErr w:type="spellStart"/>
+      <w:r>
+        <w:t>db</w:t>
+      </w:r>
+      <w:proofErr w:type="spellEnd"/>
+      <w:r>
+        <w:t xml:space="preserve"> file</w:t>
+      </w:r>
+    </w:p>
+    <w:p>
+      <w:pPr>
+        <w:pStyle w:val="ListParagraph"/>
+        <w:numPr>
+          <w:ilvl w:val="0"/>
+          <w:numId w:val="9"/>
+        </w:numPr>
+      </w:pPr>
+      <w:r>
+        <w:t>Usernames and passwords of admins are saved to a separate table</w:t>
+      </w:r>
+    </w:p>
+    <w:p>
+      <w:pPr>
+        <w:pStyle w:val="ListParagraph"/>
+        <w:numPr>
+          <w:ilvl w:val="0"/>
+          <w:numId w:val="9"/>
+        </w:numPr>
+      </w:pPr>
+      <w:r>
+        <w:t>High scores are saved to another table, storing the player’s username, the score they got and the date the score was achieved.</w:t>
+      </w:r>
+    </w:p>
+    <w:p>
+      <w:pPr>
+        <w:ind w:left="720"/>
+        <w:rPr>
+          <w:b/>
+          <w:bCs/>
+          <w:u w:val="single"/>
+        </w:rPr>
+      </w:pPr>
+    </w:p>
+    <w:p>
+      <w:pPr>
+        <w:rPr>
+          <w:b/>
+          <w:bCs/>
+          <w:u w:val="single"/>
+        </w:rPr>
+      </w:pPr>
+    </w:p>
+    <w:p>
+      <w:pPr>
+        <w:rPr>
+          <w:b/>
+          <w:bCs/>
+          <w:u w:val="single"/>
+        </w:rPr>
       </w:pPr>
       <w:r>
         <w:br w:type="page"/>
@@ -4293,8 +4600,21 @@
             <w:tcW w:w="3261" w:type="dxa"/>
           </w:tcPr>
           <w:p>
-            <w:r>
-              <w:t>Tkinter messagebox is used to display a warning message at the centre of the screen with an appropriate message for the error.</w:t>
+            <w:proofErr w:type="spellStart"/>
+            <w:r>
+              <w:t>Tkinter</w:t>
+            </w:r>
+            <w:proofErr w:type="spellEnd"/>
+            <w:r>
+              <w:t xml:space="preserve"> </w:t>
+            </w:r>
+            <w:proofErr w:type="spellStart"/>
+            <w:r>
+              <w:t>messagebox</w:t>
+            </w:r>
+            <w:proofErr w:type="spellEnd"/>
+            <w:r>
+              <w:t xml:space="preserve"> is used to display a warning message at the centre of the screen with an appropriate message for the error.</w:t>
             </w:r>
           </w:p>
         </w:tc>
@@ -4580,7 +4900,23 @@
           <w:rFonts w:ascii="Arial" w:eastAsia="Arial" w:hAnsi="Arial" w:cs="Arial"/>
           <w:color w:val="000000"/>
         </w:rPr>
-        <w:t>or use mysfc resources and exemplars</w:t>
+        <w:t xml:space="preserve">or use </w:t>
+      </w:r>
+      <w:proofErr w:type="spellStart"/>
+      <w:r>
+        <w:rPr>
+          <w:rFonts w:ascii="Arial" w:eastAsia="Arial" w:hAnsi="Arial" w:cs="Arial"/>
+          <w:color w:val="000000"/>
+        </w:rPr>
+        <w:t>mysfc</w:t>
+      </w:r>
+      <w:proofErr w:type="spellEnd"/>
+      <w:r>
+        <w:rPr>
+          <w:rFonts w:ascii="Arial" w:eastAsia="Arial" w:hAnsi="Arial" w:cs="Arial"/>
+          <w:color w:val="000000"/>
+        </w:rPr>
+        <w:t xml:space="preserve"> resources and exemplars</w:t>
       </w:r>
     </w:p>
     <w:p>

--- a/Report/Louis_Pattern_analysis.docx
+++ b/Report/Louis_Pattern_analysis.docx
@@ -2162,26 +2162,10 @@
     <w:p/>
     <w:p>
       <w:r>
-        <w:t xml:space="preserve">Another videogame of similar format is the </w:t>
-      </w:r>
-      <w:proofErr w:type="spellStart"/>
-      <w:r>
-        <w:t>Touhou</w:t>
-      </w:r>
-      <w:proofErr w:type="spellEnd"/>
-      <w:r>
-        <w:t xml:space="preserve"> series, specifically the windows games under the ‘bullet hell’ genre. This is a genre of 2-D shooters with a focus on a large number of projectiles or bullets that the player must avoid while shooting enemies and progressing through a number of levels.</w:t>
-      </w:r>
-      <w:r>
-        <w:t xml:space="preserve"> These games place emphasis on movement and the player’s dodging capabilities, with it being better to simply avoid getting hit at all whilst picking up score bonuses in a level rather than killing as many enemies as possible. The player has a limited number of lives but getting a high score can lead to bonus lives being awarded. The </w:t>
-      </w:r>
-      <w:proofErr w:type="spellStart"/>
-      <w:r>
-        <w:t>Touhou</w:t>
-      </w:r>
-      <w:proofErr w:type="spellEnd"/>
-      <w:r>
-        <w:t xml:space="preserve"> games also feature different playable characters, each with their own </w:t>
+        <w:t>Another videogame of similar format is the Touhou series, specifically the windows games under the ‘bullet hell’ genre. This is a genre of 2-D shooters with a focus on a large number of projectiles or bullets that the player must avoid while shooting enemies and progressing through a number of levels.</w:t>
+      </w:r>
+      <w:r>
+        <w:t xml:space="preserve"> These games place emphasis on movement and the player’s dodging capabilities, with it being better to simply avoid getting hit at all whilst picking up score bonuses in a level rather than killing as many enemies as possible. The player has a limited number of lives but getting a high score can lead to bonus lives being awarded. The Touhou games also feature different playable characters, each with their own </w:t>
       </w:r>
       <w:r>
         <w:t>attack style (for example one character might launch projectiles in a wide arc whereas another might have a more focussed line of bullets). Characters also unlock special attacks such as homing bullets as the player progresses through the game and some characters have higher or lower movement speed.</w:t>
@@ -2289,13 +2273,8 @@
       <w:pPr>
         <w:pStyle w:val="Quote"/>
       </w:pPr>
-      <w:proofErr w:type="spellStart"/>
-      <w:r>
-        <w:t>Touhou</w:t>
-      </w:r>
-      <w:proofErr w:type="spellEnd"/>
-      <w:r>
-        <w:t xml:space="preserve"> – “Double Dealing Character” UI and gameplay</w:t>
+      <w:r>
+        <w:t>Touhou – “Double Dealing Character” UI and gameplay</w:t>
       </w:r>
     </w:p>
     <w:p/>
@@ -2351,15 +2330,7 @@
       </w:r>
       <w:r>
         <w:br/>
-        <w:t xml:space="preserve">Another disadvantage of the </w:t>
-      </w:r>
-      <w:proofErr w:type="spellStart"/>
-      <w:r>
-        <w:t>Touhou</w:t>
-      </w:r>
-      <w:proofErr w:type="spellEnd"/>
-      <w:r>
-        <w:t xml:space="preserve"> series is the colour scheme.  There </w:t>
+        <w:t xml:space="preserve">Another disadvantage of the Touhou series is the colour scheme.  There </w:t>
       </w:r>
       <w:r>
         <w:t>are</w:t>
@@ -2788,7 +2759,31 @@
           <w:bCs/>
           <w:u w:val="single"/>
         </w:rPr>
-        <w:t>Interview with a College Student</w:t>
+        <w:t>Interview with College Student</w:t>
+      </w:r>
+      <w:r>
+        <w:rPr>
+          <w:b/>
+          <w:bCs/>
+          <w:u w:val="single"/>
+        </w:rPr>
+        <w:t xml:space="preserve"> - </w:t>
+      </w:r>
+      <w:r>
+        <w:rPr>
+          <w:b/>
+          <w:bCs/>
+          <w:u w:val="single"/>
+        </w:rPr>
+        <w:t>Francis</w:t>
+      </w:r>
+      <w:r>
+        <w:rPr>
+          <w:b/>
+          <w:bCs/>
+          <w:u w:val="single"/>
+        </w:rPr>
+        <w:t xml:space="preserve"> Kip</w:t>
       </w:r>
     </w:p>
     <w:p>
@@ -3117,7 +3112,15 @@
           <w:bCs/>
           <w:u w:val="single"/>
         </w:rPr>
-        <w:t>Interview with an Adult</w:t>
+        <w:t>Interview with Adult</w:t>
+      </w:r>
+      <w:r>
+        <w:rPr>
+          <w:b/>
+          <w:bCs/>
+          <w:u w:val="single"/>
+        </w:rPr>
+        <w:t xml:space="preserve"> – Kurk Milo</w:t>
       </w:r>
     </w:p>
     <w:p>
@@ -3991,15 +3994,7 @@
         </w:rPr>
       </w:pPr>
       <w:r>
-        <w:t>When the player selects the ‘</w:t>
-      </w:r>
-      <w:proofErr w:type="spellStart"/>
-      <w:r>
-        <w:t>highscores</w:t>
-      </w:r>
-      <w:proofErr w:type="spellEnd"/>
-      <w:r>
-        <w:t>’ button from the main menu, the top five scores will be displayed in order on screen.</w:t>
+        <w:t>When the player selects the ‘highscores’ button from the main menu, the top five scores will be displayed in order on screen.</w:t>
       </w:r>
     </w:p>
     <w:p>
@@ -4069,15 +4064,7 @@
         </w:numPr>
       </w:pPr>
       <w:r>
-        <w:t>Usernames and passwords of users are saved to a table in a .</w:t>
-      </w:r>
-      <w:proofErr w:type="spellStart"/>
-      <w:r>
-        <w:t>db</w:t>
-      </w:r>
-      <w:proofErr w:type="spellEnd"/>
-      <w:r>
-        <w:t xml:space="preserve"> file</w:t>
+        <w:t>Usernames and passwords of users are saved to a table in a .db file</w:t>
       </w:r>
     </w:p>
     <w:p>
@@ -4600,21 +4587,8 @@
             <w:tcW w:w="3261" w:type="dxa"/>
           </w:tcPr>
           <w:p>
-            <w:proofErr w:type="spellStart"/>
-            <w:r>
-              <w:t>Tkinter</w:t>
-            </w:r>
-            <w:proofErr w:type="spellEnd"/>
-            <w:r>
-              <w:t xml:space="preserve"> </w:t>
-            </w:r>
-            <w:proofErr w:type="spellStart"/>
-            <w:r>
-              <w:t>messagebox</w:t>
-            </w:r>
-            <w:proofErr w:type="spellEnd"/>
-            <w:r>
-              <w:t xml:space="preserve"> is used to display a warning message at the centre of the screen with an appropriate message for the error.</w:t>
+            <w:r>
+              <w:t>Tkinter messagebox is used to display a warning message at the centre of the screen with an appropriate message for the error.</w:t>
             </w:r>
           </w:p>
         </w:tc>
@@ -4900,23 +4874,7 @@
           <w:rFonts w:ascii="Arial" w:eastAsia="Arial" w:hAnsi="Arial" w:cs="Arial"/>
           <w:color w:val="000000"/>
         </w:rPr>
-        <w:t xml:space="preserve">or use </w:t>
-      </w:r>
-      <w:proofErr w:type="spellStart"/>
-      <w:r>
-        <w:rPr>
-          <w:rFonts w:ascii="Arial" w:eastAsia="Arial" w:hAnsi="Arial" w:cs="Arial"/>
-          <w:color w:val="000000"/>
-        </w:rPr>
-        <w:t>mysfc</w:t>
-      </w:r>
-      <w:proofErr w:type="spellEnd"/>
-      <w:r>
-        <w:rPr>
-          <w:rFonts w:ascii="Arial" w:eastAsia="Arial" w:hAnsi="Arial" w:cs="Arial"/>
-          <w:color w:val="000000"/>
-        </w:rPr>
-        <w:t xml:space="preserve"> resources and exemplars</w:t>
+        <w:t>or use mysfc resources and exemplars</w:t>
       </w:r>
     </w:p>
     <w:p>
@@ -9203,28 +9161,28 @@
 </file>
 
 <file path=customXml/item1.xml><?xml version="1.0" encoding="utf-8"?>
+<b:Sources xmlns:b="http://schemas.openxmlformats.org/officeDocument/2006/bibliography" xmlns="http://schemas.openxmlformats.org/officeDocument/2006/bibliography" SelectedStyle="\APASixthEditionOfficeOnline.xsl" StyleName="APA" Version="6"/>
+</file>
+
+<file path=customXml/item2.xml><?xml version="1.0" encoding="utf-8"?>
 <go:gDocsCustomXmlDataStorage xmlns:go="http://customooxmlschemas.google.com/" xmlns:r="http://schemas.openxmlformats.org/officeDocument/2006/relationships">
   <go:docsCustomData xmlns:go="http://customooxmlschemas.google.com/" roundtripDataSignature="AMtx7mgbw7S9+/HMHm3KGuKRefOJgFbMnQ==">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</go:docsCustomData>
 </go:gDocsCustomXmlDataStorage>
 </file>
 
-<file path=customXml/item2.xml><?xml version="1.0" encoding="utf-8"?>
-<b:Sources xmlns:b="http://schemas.openxmlformats.org/officeDocument/2006/bibliography" xmlns="http://schemas.openxmlformats.org/officeDocument/2006/bibliography" SelectedStyle="\APASixthEditionOfficeOnline.xsl" StyleName="APA" Version="6"/>
+<file path=customXml/itemProps1.xml><?xml version="1.0" encoding="utf-8"?>
+<ds:datastoreItem xmlns:ds="http://schemas.openxmlformats.org/officeDocument/2006/customXml" ds:itemID="{909469BA-DDE5-4B8B-A391-4EEF1A18A34F}">
+  <ds:schemaRefs>
+    <ds:schemaRef ds:uri="http://schemas.openxmlformats.org/officeDocument/2006/bibliography"/>
+  </ds:schemaRefs>
+</ds:datastoreItem>
 </file>
 
-<file path=customXml/itemProps1.xml><?xml version="1.0" encoding="utf-8"?>
+<file path=customXml/itemProps2.xml><?xml version="1.0" encoding="utf-8"?>
 <ds:datastoreItem xmlns:ds="http://schemas.openxmlformats.org/officeDocument/2006/customXml" ds:itemID="{11111111-1234-1234-1234-123412341234}">
   <ds:schemaRefs>
     <ds:schemaRef ds:uri="http://customooxmlschemas.google.com/"/>
     <ds:schemaRef ds:uri="http://schemas.openxmlformats.org/officeDocument/2006/relationships"/>
   </ds:schemaRefs>
 </ds:datastoreItem>
-</file>
-
-<file path=customXml/itemProps2.xml><?xml version="1.0" encoding="utf-8"?>
-<ds:datastoreItem xmlns:ds="http://schemas.openxmlformats.org/officeDocument/2006/customXml" ds:itemID="{909469BA-DDE5-4B8B-A391-4EEF1A18A34F}">
-  <ds:schemaRefs>
-    <ds:schemaRef ds:uri="http://schemas.openxmlformats.org/officeDocument/2006/bibliography"/>
-  </ds:schemaRefs>
-</ds:datastoreItem>
 </file>
--- a/Report/Louis_Pattern_analysis.docx
+++ b/Report/Louis_Pattern_analysis.docx
@@ -1416,7 +1416,7 @@
         <w:t xml:space="preserve"> settings</w:t>
       </w:r>
       <w:r>
-        <w:t>. My stakeholders for this project will include a college student at Stoke Sixthform College, a child and a young adult.</w:t>
+        <w:t>. My stakeholders for this project will include a college student, a child and a young adult.</w:t>
       </w:r>
     </w:p>
     <w:p/>
@@ -2162,10 +2162,26 @@
     <w:p/>
     <w:p>
       <w:r>
-        <w:t>Another videogame of similar format is the Touhou series, specifically the windows games under the ‘bullet hell’ genre. This is a genre of 2-D shooters with a focus on a large number of projectiles or bullets that the player must avoid while shooting enemies and progressing through a number of levels.</w:t>
-      </w:r>
-      <w:r>
-        <w:t xml:space="preserve"> These games place emphasis on movement and the player’s dodging capabilities, with it being better to simply avoid getting hit at all whilst picking up score bonuses in a level rather than killing as many enemies as possible. The player has a limited number of lives but getting a high score can lead to bonus lives being awarded. The Touhou games also feature different playable characters, each with their own </w:t>
+        <w:t xml:space="preserve">Another videogame of similar format is the </w:t>
+      </w:r>
+      <w:proofErr w:type="spellStart"/>
+      <w:r>
+        <w:t>Touhou</w:t>
+      </w:r>
+      <w:proofErr w:type="spellEnd"/>
+      <w:r>
+        <w:t xml:space="preserve"> series, specifically the windows games under the ‘bullet hell’ genre. This is a genre of 2-D shooters with a focus on a large number of projectiles or bullets that the player must avoid while shooting enemies and progressing through a number of levels.</w:t>
+      </w:r>
+      <w:r>
+        <w:t xml:space="preserve"> These games place emphasis on movement and the player’s dodging capabilities, with it being better to simply avoid getting hit at all whilst picking up score bonuses in a level rather than killing as many enemies as possible. The player has a limited number of lives but getting a high score can lead to bonus lives being awarded. The </w:t>
+      </w:r>
+      <w:proofErr w:type="spellStart"/>
+      <w:r>
+        <w:t>Touhou</w:t>
+      </w:r>
+      <w:proofErr w:type="spellEnd"/>
+      <w:r>
+        <w:t xml:space="preserve"> games also feature different playable characters, each with their own </w:t>
       </w:r>
       <w:r>
         <w:t>attack style (for example one character might launch projectiles in a wide arc whereas another might have a more focussed line of bullets). Characters also unlock special attacks such as homing bullets as the player progresses through the game and some characters have higher or lower movement speed.</w:t>
@@ -2273,8 +2289,13 @@
       <w:pPr>
         <w:pStyle w:val="Quote"/>
       </w:pPr>
-      <w:r>
-        <w:t>Touhou – “Double Dealing Character” UI and gameplay</w:t>
+      <w:proofErr w:type="spellStart"/>
+      <w:r>
+        <w:t>Touhou</w:t>
+      </w:r>
+      <w:proofErr w:type="spellEnd"/>
+      <w:r>
+        <w:t xml:space="preserve"> – “Double Dealing Character” UI and gameplay</w:t>
       </w:r>
     </w:p>
     <w:p/>
@@ -2330,7 +2351,15 @@
       </w:r>
       <w:r>
         <w:br/>
-        <w:t xml:space="preserve">Another disadvantage of the Touhou series is the colour scheme.  There </w:t>
+        <w:t xml:space="preserve">Another disadvantage of the </w:t>
+      </w:r>
+      <w:proofErr w:type="spellStart"/>
+      <w:r>
+        <w:t>Touhou</w:t>
+      </w:r>
+      <w:proofErr w:type="spellEnd"/>
+      <w:r>
+        <w:t xml:space="preserve"> series is the colour scheme.  There </w:t>
       </w:r>
       <w:r>
         <w:t>are</w:t>
@@ -2656,7 +2685,15 @@
         </w:numPr>
       </w:pPr>
       <w:r>
-        <w:t>Another limitation is that the max frames per second of the game is capped at 60 fps. This is because movement in the pygame loop is based frame by frame rather than real world time</w:t>
+        <w:t xml:space="preserve">Another limitation is that the max frames per second of the game is capped at 60 fps. This is because movement in the </w:t>
+      </w:r>
+      <w:proofErr w:type="spellStart"/>
+      <w:r>
+        <w:t>pygame</w:t>
+      </w:r>
+      <w:proofErr w:type="spellEnd"/>
+      <w:r>
+        <w:t xml:space="preserve"> loop is based frame by frame rather than real world time</w:t>
       </w:r>
       <w:r>
         <w:t xml:space="preserve"> so increasing the frame rate beyond 60 increases the speed at which the player can move etc. This limitation is not a major issue since 60 fps has been the standard for gamers for a long time, especially for 2D games, where stability and a constant frame rate is often preferred over a higher, fluctuating frame rate. 60 frames per second appears smooth enough to the human eye. In addition, almost all modern hardware would be able to run my game at a stable 60 fps. </w:t>
@@ -2775,15 +2812,7 @@
           <w:bCs/>
           <w:u w:val="single"/>
         </w:rPr>
-        <w:t>Francis</w:t>
-      </w:r>
-      <w:r>
-        <w:rPr>
-          <w:b/>
-          <w:bCs/>
-          <w:u w:val="single"/>
-        </w:rPr>
-        <w:t xml:space="preserve"> Kip</w:t>
+        <w:t>Francis Kip</w:t>
       </w:r>
     </w:p>
     <w:p>
@@ -3501,6 +3530,9 @@
       <w:r>
         <w:t>game</w:t>
       </w:r>
+      <w:r>
+        <w:t>’s files</w:t>
+      </w:r>
     </w:p>
     <w:p>
       <w:pPr>
@@ -3514,7 +3546,13 @@
         <w:t>Working keyboard and mouse</w:t>
       </w:r>
       <w:r>
-        <w:t xml:space="preserve"> – the game input is all keyboard based and the login menu needs mouse for input</w:t>
+        <w:t xml:space="preserve"> – the game input is all keyboard based and the login menu needs mouse</w:t>
+      </w:r>
+      <w:r>
+        <w:t xml:space="preserve"> and keyboard</w:t>
+      </w:r>
+      <w:r>
+        <w:t xml:space="preserve"> for input</w:t>
       </w:r>
     </w:p>
     <w:p>
@@ -3994,7 +4032,15 @@
         </w:rPr>
       </w:pPr>
       <w:r>
-        <w:t>When the player selects the ‘highscores’ button from the main menu, the top five scores will be displayed in order on screen.</w:t>
+        <w:t>When the player selects the ‘</w:t>
+      </w:r>
+      <w:proofErr w:type="spellStart"/>
+      <w:r>
+        <w:t>highscores</w:t>
+      </w:r>
+      <w:proofErr w:type="spellEnd"/>
+      <w:r>
+        <w:t>’ button from the main menu, the top five scores will be displayed in order on screen.</w:t>
       </w:r>
     </w:p>
     <w:p>
@@ -4064,7 +4110,15 @@
         </w:numPr>
       </w:pPr>
       <w:r>
-        <w:t>Usernames and passwords of users are saved to a table in a .db file</w:t>
+        <w:t>Usernames and passwords of users are saved to a table in a .</w:t>
+      </w:r>
+      <w:proofErr w:type="spellStart"/>
+      <w:r>
+        <w:t>db</w:t>
+      </w:r>
+      <w:proofErr w:type="spellEnd"/>
+      <w:r>
+        <w:t xml:space="preserve"> file</w:t>
       </w:r>
     </w:p>
     <w:p>
@@ -4587,8 +4641,21 @@
             <w:tcW w:w="3261" w:type="dxa"/>
           </w:tcPr>
           <w:p>
-            <w:r>
-              <w:t>Tkinter messagebox is used to display a warning message at the centre of the screen with an appropriate message for the error.</w:t>
+            <w:proofErr w:type="spellStart"/>
+            <w:r>
+              <w:t>Tkinter</w:t>
+            </w:r>
+            <w:proofErr w:type="spellEnd"/>
+            <w:r>
+              <w:t xml:space="preserve"> </w:t>
+            </w:r>
+            <w:proofErr w:type="spellStart"/>
+            <w:r>
+              <w:t>messagebox</w:t>
+            </w:r>
+            <w:proofErr w:type="spellEnd"/>
+            <w:r>
+              <w:t xml:space="preserve"> is used to display a warning message at the centre of the screen with an appropriate message for the error.</w:t>
             </w:r>
           </w:p>
         </w:tc>
@@ -4599,6 +4666,9 @@
           <w:p>
             <w:r>
               <w:t>Screenshot of error message</w:t>
+            </w:r>
+            <w:r>
+              <w:t>s</w:t>
             </w:r>
           </w:p>
         </w:tc>
@@ -4874,7 +4944,23 @@
           <w:rFonts w:ascii="Arial" w:eastAsia="Arial" w:hAnsi="Arial" w:cs="Arial"/>
           <w:color w:val="000000"/>
         </w:rPr>
-        <w:t>or use mysfc resources and exemplars</w:t>
+        <w:t xml:space="preserve">or use </w:t>
+      </w:r>
+      <w:proofErr w:type="spellStart"/>
+      <w:r>
+        <w:rPr>
+          <w:rFonts w:ascii="Arial" w:eastAsia="Arial" w:hAnsi="Arial" w:cs="Arial"/>
+          <w:color w:val="000000"/>
+        </w:rPr>
+        <w:t>mysfc</w:t>
+      </w:r>
+      <w:proofErr w:type="spellEnd"/>
+      <w:r>
+        <w:rPr>
+          <w:rFonts w:ascii="Arial" w:eastAsia="Arial" w:hAnsi="Arial" w:cs="Arial"/>
+          <w:color w:val="000000"/>
+        </w:rPr>
+        <w:t xml:space="preserve"> resources and exemplars</w:t>
       </w:r>
     </w:p>
     <w:p>
@@ -9161,28 +9247,28 @@
 </file>
 
 <file path=customXml/item1.xml><?xml version="1.0" encoding="utf-8"?>
-<b:Sources xmlns:b="http://schemas.openxmlformats.org/officeDocument/2006/bibliography" xmlns="http://schemas.openxmlformats.org/officeDocument/2006/bibliography" SelectedStyle="\APASixthEditionOfficeOnline.xsl" StyleName="APA" Version="6"/>
-</file>
-
-<file path=customXml/item2.xml><?xml version="1.0" encoding="utf-8"?>
 <go:gDocsCustomXmlDataStorage xmlns:go="http://customooxmlschemas.google.com/" xmlns:r="http://schemas.openxmlformats.org/officeDocument/2006/relationships">
   <go:docsCustomData xmlns:go="http://customooxmlschemas.google.com/" roundtripDataSignature="AMtx7mgbw7S9+/HMHm3KGuKRefOJgFbMnQ==">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</go:docsCustomData>
 </go:gDocsCustomXmlDataStorage>
 </file>
 
-<file path=customXml/itemProps1.xml><?xml version="1.0" encoding="utf-8"?>
-<ds:datastoreItem xmlns:ds="http://schemas.openxmlformats.org/officeDocument/2006/customXml" ds:itemID="{909469BA-DDE5-4B8B-A391-4EEF1A18A34F}">
-  <ds:schemaRefs>
-    <ds:schemaRef ds:uri="http://schemas.openxmlformats.org/officeDocument/2006/bibliography"/>
-  </ds:schemaRefs>
-</ds:datastoreItem>
+<file path=customXml/item2.xml><?xml version="1.0" encoding="utf-8"?>
+<b:Sources xmlns:b="http://schemas.openxmlformats.org/officeDocument/2006/bibliography" xmlns="http://schemas.openxmlformats.org/officeDocument/2006/bibliography" SelectedStyle="\APASixthEditionOfficeOnline.xsl" StyleName="APA" Version="6"/>
 </file>
 
-<file path=customXml/itemProps2.xml><?xml version="1.0" encoding="utf-8"?>
+<file path=customXml/itemProps1.xml><?xml version="1.0" encoding="utf-8"?>
 <ds:datastoreItem xmlns:ds="http://schemas.openxmlformats.org/officeDocument/2006/customXml" ds:itemID="{11111111-1234-1234-1234-123412341234}">
   <ds:schemaRefs>
     <ds:schemaRef ds:uri="http://customooxmlschemas.google.com/"/>
     <ds:schemaRef ds:uri="http://schemas.openxmlformats.org/officeDocument/2006/relationships"/>
   </ds:schemaRefs>
 </ds:datastoreItem>
+</file>
+
+<file path=customXml/itemProps2.xml><?xml version="1.0" encoding="utf-8"?>
+<ds:datastoreItem xmlns:ds="http://schemas.openxmlformats.org/officeDocument/2006/customXml" ds:itemID="{909469BA-DDE5-4B8B-A391-4EEF1A18A34F}">
+  <ds:schemaRefs>
+    <ds:schemaRef ds:uri="http://schemas.openxmlformats.org/officeDocument/2006/bibliography"/>
+  </ds:schemaRefs>
+</ds:datastoreItem>
 </file>
--- a/Report/Louis_Pattern_analysis.docx
+++ b/Report/Louis_Pattern_analysis.docx
@@ -2685,15 +2685,7 @@
         </w:numPr>
       </w:pPr>
       <w:r>
-        <w:t xml:space="preserve">Another limitation is that the max frames per second of the game is capped at 60 fps. This is because movement in the </w:t>
-      </w:r>
-      <w:proofErr w:type="spellStart"/>
-      <w:r>
-        <w:t>pygame</w:t>
-      </w:r>
-      <w:proofErr w:type="spellEnd"/>
-      <w:r>
-        <w:t xml:space="preserve"> loop is based frame by frame rather than real world time</w:t>
+        <w:t>Another limitation is that the max frames per second of the game is capped at 60 fps. This is because movement in the pygame loop is based frame by frame rather than real world time</w:t>
       </w:r>
       <w:r>
         <w:t xml:space="preserve"> so increasing the frame rate beyond 60 increases the speed at which the player can move etc. This limitation is not a major issue since 60 fps has been the standard for gamers for a long time, especially for 2D games, where stability and a constant frame rate is often preferred over a higher, fluctuating frame rate. 60 frames per second appears smooth enough to the human eye. In addition, almost all modern hardware would be able to run my game at a stable 60 fps. </w:t>
@@ -4032,15 +4024,7 @@
         </w:rPr>
       </w:pPr>
       <w:r>
-        <w:t>When the player selects the ‘</w:t>
-      </w:r>
-      <w:proofErr w:type="spellStart"/>
-      <w:r>
-        <w:t>highscores</w:t>
-      </w:r>
-      <w:proofErr w:type="spellEnd"/>
-      <w:r>
-        <w:t>’ button from the main menu, the top five scores will be displayed in order on screen.</w:t>
+        <w:t>When the player selects the ‘highscores’ button from the main menu, the top five scores will be displayed in order on screen.</w:t>
       </w:r>
     </w:p>
     <w:p>
@@ -4286,6 +4270,9 @@
             <w:r>
               <w:t>A login window where the user can enter their username and password. If they are correct, it will login the user to the game.</w:t>
             </w:r>
+            <w:r>
+              <w:t xml:space="preserve"> The username and password will be stored in a database that is local to the system. The password will be hashed.</w:t>
+            </w:r>
           </w:p>
         </w:tc>
         <w:tc>
@@ -5326,14 +5313,30 @@
           <w:rFonts w:ascii="Arial" w:eastAsia="Arial" w:hAnsi="Arial" w:cs="Arial"/>
           <w:color w:val="000000"/>
         </w:rPr>
-        <w:t xml:space="preserve">Identified the essential features of the proposed computational solution </w:t>
-      </w:r>
-      <w:r>
-        <w:rPr>
-          <w:rFonts w:ascii="Arial" w:eastAsia="Arial" w:hAnsi="Arial" w:cs="Arial"/>
-          <w:color w:val="000000"/>
-        </w:rPr>
-        <w:t xml:space="preserve">: </w:t>
+        <w:t xml:space="preserve">Identified the essential features of the proposed computational </w:t>
+      </w:r>
+      <w:proofErr w:type="gramStart"/>
+      <w:r>
+        <w:rPr>
+          <w:rFonts w:ascii="Arial" w:eastAsia="Arial" w:hAnsi="Arial" w:cs="Arial"/>
+          <w:color w:val="000000"/>
+        </w:rPr>
+        <w:t xml:space="preserve">solution </w:t>
+      </w:r>
+      <w:r>
+        <w:rPr>
+          <w:rFonts w:ascii="Arial" w:eastAsia="Arial" w:hAnsi="Arial" w:cs="Arial"/>
+          <w:color w:val="000000"/>
+        </w:rPr>
+        <w:t>:</w:t>
+      </w:r>
+      <w:proofErr w:type="gramEnd"/>
+      <w:r>
+        <w:rPr>
+          <w:rFonts w:ascii="Arial" w:eastAsia="Arial" w:hAnsi="Arial" w:cs="Arial"/>
+          <w:color w:val="000000"/>
+        </w:rPr>
+        <w:t xml:space="preserve"> </w:t>
       </w:r>
     </w:p>
     <w:p>
@@ -5374,7 +5377,23 @@
           <w:rFonts w:ascii="Arial" w:eastAsia="Arial" w:hAnsi="Arial" w:cs="Arial"/>
           <w:color w:val="000000"/>
         </w:rPr>
-        <w:t>Give explanation (with reasons)  of  these choices</w:t>
+        <w:t xml:space="preserve">Give explanation (with </w:t>
+      </w:r>
+      <w:proofErr w:type="gramStart"/>
+      <w:r>
+        <w:rPr>
+          <w:rFonts w:ascii="Arial" w:eastAsia="Arial" w:hAnsi="Arial" w:cs="Arial"/>
+          <w:color w:val="000000"/>
+        </w:rPr>
+        <w:t>reasons)  of</w:t>
+      </w:r>
+      <w:proofErr w:type="gramEnd"/>
+      <w:r>
+        <w:rPr>
+          <w:rFonts w:ascii="Arial" w:eastAsia="Arial" w:hAnsi="Arial" w:cs="Arial"/>
+          <w:color w:val="000000"/>
+        </w:rPr>
+        <w:t xml:space="preserve">  these choices</w:t>
       </w:r>
     </w:p>
     <w:p>
@@ -5760,12 +5779,21 @@
           <w:color w:val="000000"/>
         </w:rPr>
       </w:pPr>
-      <w:r>
-        <w:rPr>
-          <w:rFonts w:ascii="Arial" w:eastAsia="Arial" w:hAnsi="Arial" w:cs="Arial"/>
-          <w:color w:val="000000"/>
-        </w:rPr>
-        <w:t>Specify  the hardware and software requirements for the solution.</w:t>
+      <w:proofErr w:type="gramStart"/>
+      <w:r>
+        <w:rPr>
+          <w:rFonts w:ascii="Arial" w:eastAsia="Arial" w:hAnsi="Arial" w:cs="Arial"/>
+          <w:color w:val="000000"/>
+        </w:rPr>
+        <w:t>Specify  the</w:t>
+      </w:r>
+      <w:proofErr w:type="gramEnd"/>
+      <w:r>
+        <w:rPr>
+          <w:rFonts w:ascii="Arial" w:eastAsia="Arial" w:hAnsi="Arial" w:cs="Arial"/>
+          <w:color w:val="000000"/>
+        </w:rPr>
+        <w:t xml:space="preserve"> hardware and software requirements for the solution.</w:t>
       </w:r>
     </w:p>
     <w:p>
@@ -6350,7 +6378,23 @@
           <w:rFonts w:ascii="Arial" w:eastAsia="Arial" w:hAnsi="Arial" w:cs="Arial"/>
           <w:color w:val="000000"/>
         </w:rPr>
-        <w:t xml:space="preserve">How do you measure that success </w:t>
+        <w:t xml:space="preserve">How do you measure that </w:t>
+      </w:r>
+      <w:proofErr w:type="gramStart"/>
+      <w:r>
+        <w:rPr>
+          <w:rFonts w:ascii="Arial" w:eastAsia="Arial" w:hAnsi="Arial" w:cs="Arial"/>
+          <w:color w:val="000000"/>
+        </w:rPr>
+        <w:t>success</w:t>
+      </w:r>
+      <w:proofErr w:type="gramEnd"/>
+      <w:r>
+        <w:rPr>
+          <w:rFonts w:ascii="Arial" w:eastAsia="Arial" w:hAnsi="Arial" w:cs="Arial"/>
+          <w:color w:val="000000"/>
+        </w:rPr>
+        <w:t xml:space="preserve"> </w:t>
       </w:r>
     </w:p>
     <w:p>
@@ -9247,28 +9291,28 @@
 </file>
 
 <file path=customXml/item1.xml><?xml version="1.0" encoding="utf-8"?>
+<b:Sources xmlns:b="http://schemas.openxmlformats.org/officeDocument/2006/bibliography" xmlns="http://schemas.openxmlformats.org/officeDocument/2006/bibliography" SelectedStyle="\APASixthEditionOfficeOnline.xsl" StyleName="APA" Version="6"/>
+</file>
+
+<file path=customXml/item2.xml><?xml version="1.0" encoding="utf-8"?>
 <go:gDocsCustomXmlDataStorage xmlns:go="http://customooxmlschemas.google.com/" xmlns:r="http://schemas.openxmlformats.org/officeDocument/2006/relationships">
   <go:docsCustomData xmlns:go="http://customooxmlschemas.google.com/" roundtripDataSignature="AMtx7mgbw7S9+/HMHm3KGuKRefOJgFbMnQ==">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</go:docsCustomData>
 </go:gDocsCustomXmlDataStorage>
 </file>
 
-<file path=customXml/item2.xml><?xml version="1.0" encoding="utf-8"?>
-<b:Sources xmlns:b="http://schemas.openxmlformats.org/officeDocument/2006/bibliography" xmlns="http://schemas.openxmlformats.org/officeDocument/2006/bibliography" SelectedStyle="\APASixthEditionOfficeOnline.xsl" StyleName="APA" Version="6"/>
+<file path=customXml/itemProps1.xml><?xml version="1.0" encoding="utf-8"?>
+<ds:datastoreItem xmlns:ds="http://schemas.openxmlformats.org/officeDocument/2006/customXml" ds:itemID="{909469BA-DDE5-4B8B-A391-4EEF1A18A34F}">
+  <ds:schemaRefs>
+    <ds:schemaRef ds:uri="http://schemas.openxmlformats.org/officeDocument/2006/bibliography"/>
+  </ds:schemaRefs>
+</ds:datastoreItem>
 </file>
 
-<file path=customXml/itemProps1.xml><?xml version="1.0" encoding="utf-8"?>
+<file path=customXml/itemProps2.xml><?xml version="1.0" encoding="utf-8"?>
 <ds:datastoreItem xmlns:ds="http://schemas.openxmlformats.org/officeDocument/2006/customXml" ds:itemID="{11111111-1234-1234-1234-123412341234}">
   <ds:schemaRefs>
     <ds:schemaRef ds:uri="http://customooxmlschemas.google.com/"/>
     <ds:schemaRef ds:uri="http://schemas.openxmlformats.org/officeDocument/2006/relationships"/>
   </ds:schemaRefs>
 </ds:datastoreItem>
-</file>
-
-<file path=customXml/itemProps2.xml><?xml version="1.0" encoding="utf-8"?>
-<ds:datastoreItem xmlns:ds="http://schemas.openxmlformats.org/officeDocument/2006/customXml" ds:itemID="{909469BA-DDE5-4B8B-A391-4EEF1A18A34F}">
-  <ds:schemaRefs>
-    <ds:schemaRef ds:uri="http://schemas.openxmlformats.org/officeDocument/2006/bibliography"/>
-  </ds:schemaRefs>
-</ds:datastoreItem>
 </file>
--- a/Report/Louis_Pattern_analysis.docx
+++ b/Report/Louis_Pattern_analysis.docx
@@ -4308,7 +4308,7 @@
           </w:tcPr>
           <w:p>
             <w:r>
-              <w:t>Intuitive UI</w:t>
+              <w:t>User can customise the login window</w:t>
             </w:r>
           </w:p>
         </w:tc>
@@ -4318,10 +4318,7 @@
           </w:tcPr>
           <w:p>
             <w:r>
-              <w:t>The user can utilise the window without needing prior knowledge or guidance.</w:t>
-            </w:r>
-            <w:r>
-              <w:t xml:space="preserve"> Buttons should be clearly labelled.</w:t>
+              <w:t>The user should be able to change the colour of the login window and this preferred option should be saved.</w:t>
             </w:r>
           </w:p>
         </w:tc>
@@ -4331,7 +4328,7 @@
           </w:tcPr>
           <w:p>
             <w:r>
-              <w:t>Questioning and obtaining feedback from stakeholders after they have used the UI</w:t>
+              <w:t>Video of login window being customised.</w:t>
             </w:r>
           </w:p>
         </w:tc>
@@ -4343,7 +4340,7 @@
           </w:tcPr>
           <w:p>
             <w:r>
-              <w:t xml:space="preserve">Simple design </w:t>
+              <w:t>Intuitive UI</w:t>
             </w:r>
           </w:p>
         </w:tc>
@@ -4353,7 +4350,10 @@
           </w:tcPr>
           <w:p>
             <w:r>
-              <w:t>Buttons and text should not be too small, the colour scheme should also be appropriate.</w:t>
+              <w:t>The user can utilise the window without needing prior knowledge or guidance.</w:t>
+            </w:r>
+            <w:r>
+              <w:t xml:space="preserve"> Buttons should be clearly labelled.</w:t>
             </w:r>
           </w:p>
         </w:tc>
@@ -4363,7 +4363,7 @@
           </w:tcPr>
           <w:p>
             <w:r>
-              <w:t>Screenshots of the login window and game menus</w:t>
+              <w:t>Questioning and obtaining feedback from stakeholders after they have used the UI</w:t>
             </w:r>
           </w:p>
         </w:tc>
@@ -4375,7 +4375,7 @@
           </w:tcPr>
           <w:p>
             <w:r>
-              <w:t xml:space="preserve">Main menu for the game </w:t>
+              <w:t xml:space="preserve">Simple design </w:t>
             </w:r>
           </w:p>
         </w:tc>
@@ -4385,12 +4385,7 @@
           </w:tcPr>
           <w:p>
             <w:r>
-              <w:t xml:space="preserve">A number of options that can be selected with the keyboard alone. </w:t>
-            </w:r>
-          </w:p>
-          <w:p>
-            <w:r>
-              <w:t>It should be clear which option the user is selecting.</w:t>
+              <w:t>Buttons and text should not be too small, the colour scheme should also be appropriate.</w:t>
             </w:r>
           </w:p>
         </w:tc>
@@ -4400,7 +4395,7 @@
           </w:tcPr>
           <w:p>
             <w:r>
-              <w:t>Screenshot of the main menu of the game</w:t>
+              <w:t>Screenshots of the login window and game menus</w:t>
             </w:r>
           </w:p>
         </w:tc>
@@ -4412,7 +4407,7 @@
           </w:tcPr>
           <w:p>
             <w:r>
-              <w:t>Settings screen for the game</w:t>
+              <w:t xml:space="preserve">Main menu for the game </w:t>
             </w:r>
           </w:p>
         </w:tc>
@@ -4422,12 +4417,12 @@
           </w:tcPr>
           <w:p>
             <w:r>
-              <w:t>A settings menu where the user can change the window resolution, difficulty, audio volume and colourblind mode.</w:t>
+              <w:t xml:space="preserve">A number of options that can be selected with the keyboard alone. </w:t>
             </w:r>
           </w:p>
           <w:p>
             <w:r>
-              <w:t>The currently active settings should be easily visible.</w:t>
+              <w:t>It should be clear which option the user is selecting.</w:t>
             </w:r>
           </w:p>
         </w:tc>
@@ -4437,7 +4432,7 @@
           </w:tcPr>
           <w:p>
             <w:r>
-              <w:t>Screenshot of the setting menu of the game</w:t>
+              <w:t>Screenshot of the main menu of the game</w:t>
             </w:r>
           </w:p>
         </w:tc>
@@ -4449,7 +4444,7 @@
           </w:tcPr>
           <w:p>
             <w:r>
-              <w:t>Window size is changeable</w:t>
+              <w:t>Settings screen for the game</w:t>
             </w:r>
           </w:p>
         </w:tc>
@@ -4459,7 +4454,12 @@
           </w:tcPr>
           <w:p>
             <w:r>
-              <w:t>When the window width and height is changed from the settings menu, the game will restart. Sprites’ size and position should scale based on window width and height.</w:t>
+              <w:t>A settings menu where the user can change the window resolution, difficulty, audio volume and colourblind mode.</w:t>
+            </w:r>
+          </w:p>
+          <w:p>
+            <w:r>
+              <w:t>The currently active settings should be easily visible.</w:t>
             </w:r>
           </w:p>
         </w:tc>
@@ -4469,7 +4469,7 @@
           </w:tcPr>
           <w:p>
             <w:r>
-              <w:t xml:space="preserve">Video of window size being changed </w:t>
+              <w:t>Screenshot of the setting menu of the game</w:t>
             </w:r>
           </w:p>
         </w:tc>
@@ -4481,7 +4481,7 @@
           </w:tcPr>
           <w:p>
             <w:r>
-              <w:t>Number of lives displayed during gameplay</w:t>
+              <w:t>Window size is changeable</w:t>
             </w:r>
           </w:p>
         </w:tc>
@@ -4491,10 +4491,7 @@
           </w:tcPr>
           <w:p>
             <w:r>
-              <w:t xml:space="preserve">The </w:t>
-            </w:r>
-            <w:r>
-              <w:t>HUD (heads up display) should contain a number of hearts that indicate the number of lives the player has left. In 2-player mode, each player’s number of lives must be displayed separately.</w:t>
+              <w:t>When the window width and height is changed from the settings menu, the game will restart. Sprites’ size and position should scale based on window width and height.</w:t>
             </w:r>
           </w:p>
         </w:tc>
@@ -4504,7 +4501,7 @@
           </w:tcPr>
           <w:p>
             <w:r>
-              <w:t>Screenshots of single player mode and 2-player mode showing different numbers of lives.</w:t>
+              <w:t xml:space="preserve">Video of window size being changed </w:t>
             </w:r>
           </w:p>
         </w:tc>
@@ -4516,7 +4513,7 @@
           </w:tcPr>
           <w:p>
             <w:r>
-              <w:t xml:space="preserve">High-scores leader board </w:t>
+              <w:t>Number of lives displayed during gameplay</w:t>
             </w:r>
           </w:p>
         </w:tc>
@@ -4526,7 +4523,10 @@
           </w:tcPr>
           <w:p>
             <w:r>
-              <w:t>The top 5 scores achieved must be shown in the high-scores screen next to the player who got each score. The text must be clear and readable.</w:t>
+              <w:t xml:space="preserve">The </w:t>
+            </w:r>
+            <w:r>
+              <w:t>HUD (heads up display) should contain a number of hearts that indicate the number of lives the player has left. In 2-player mode, each player’s number of lives must be displayed separately.</w:t>
             </w:r>
           </w:p>
         </w:tc>
@@ -4536,7 +4536,7 @@
           </w:tcPr>
           <w:p>
             <w:r>
-              <w:t>Screenshot of high-scores screen</w:t>
+              <w:t>Screenshots of single player mode and 2-player mode showing different numbers of lives.</w:t>
             </w:r>
           </w:p>
         </w:tc>
@@ -4548,6 +4548,39 @@
           </w:tcPr>
           <w:p>
             <w:r>
+              <w:t xml:space="preserve">High-scores leader board </w:t>
+            </w:r>
+          </w:p>
+        </w:tc>
+        <w:tc>
+          <w:tcPr>
+            <w:tcW w:w="3261" w:type="dxa"/>
+          </w:tcPr>
+          <w:p>
+            <w:r>
+              <w:t>The top 5 scores achieved must be shown in the high-scores screen next to the player who got each score. The text must be clear and readable.</w:t>
+            </w:r>
+          </w:p>
+        </w:tc>
+        <w:tc>
+          <w:tcPr>
+            <w:tcW w:w="2551" w:type="dxa"/>
+          </w:tcPr>
+          <w:p>
+            <w:r>
+              <w:t>Screenshot of high-scores screen</w:t>
+            </w:r>
+          </w:p>
+        </w:tc>
+      </w:tr>
+      <w:tr>
+        <w:tc>
+          <w:tcPr>
+            <w:tcW w:w="2830" w:type="dxa"/>
+          </w:tcPr>
+          <w:p>
+            <w:r>
+              <w:lastRenderedPageBreak/>
               <w:t>Controllable ships by the players</w:t>
             </w:r>
           </w:p>
@@ -4583,7 +4616,6 @@
           </w:tcPr>
           <w:p>
             <w:r>
-              <w:lastRenderedPageBreak/>
               <w:t>The game should have minimal bugs or glitches.</w:t>
             </w:r>
           </w:p>
@@ -9291,28 +9323,28 @@
 </file>
 
 <file path=customXml/item1.xml><?xml version="1.0" encoding="utf-8"?>
-<b:Sources xmlns:b="http://schemas.openxmlformats.org/officeDocument/2006/bibliography" xmlns="http://schemas.openxmlformats.org/officeDocument/2006/bibliography" SelectedStyle="\APASixthEditionOfficeOnline.xsl" StyleName="APA" Version="6"/>
-</file>
-
-<file path=customXml/item2.xml><?xml version="1.0" encoding="utf-8"?>
 <go:gDocsCustomXmlDataStorage xmlns:go="http://customooxmlschemas.google.com/" xmlns:r="http://schemas.openxmlformats.org/officeDocument/2006/relationships">
   <go:docsCustomData xmlns:go="http://customooxmlschemas.google.com/" roundtripDataSignature="AMtx7mgbw7S9+/HMHm3KGuKRefOJgFbMnQ==">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</go:docsCustomData>
 </go:gDocsCustomXmlDataStorage>
 </file>
 
-<file path=customXml/itemProps1.xml><?xml version="1.0" encoding="utf-8"?>
-<ds:datastoreItem xmlns:ds="http://schemas.openxmlformats.org/officeDocument/2006/customXml" ds:itemID="{909469BA-DDE5-4B8B-A391-4EEF1A18A34F}">
-  <ds:schemaRefs>
-    <ds:schemaRef ds:uri="http://schemas.openxmlformats.org/officeDocument/2006/bibliography"/>
-  </ds:schemaRefs>
-</ds:datastoreItem>
+<file path=customXml/item2.xml><?xml version="1.0" encoding="utf-8"?>
+<b:Sources xmlns:b="http://schemas.openxmlformats.org/officeDocument/2006/bibliography" xmlns="http://schemas.openxmlformats.org/officeDocument/2006/bibliography" SelectedStyle="\APASixthEditionOfficeOnline.xsl" StyleName="APA" Version="6"/>
 </file>
 
-<file path=customXml/itemProps2.xml><?xml version="1.0" encoding="utf-8"?>
+<file path=customXml/itemProps1.xml><?xml version="1.0" encoding="utf-8"?>
 <ds:datastoreItem xmlns:ds="http://schemas.openxmlformats.org/officeDocument/2006/customXml" ds:itemID="{11111111-1234-1234-1234-123412341234}">
   <ds:schemaRefs>
     <ds:schemaRef ds:uri="http://customooxmlschemas.google.com/"/>
     <ds:schemaRef ds:uri="http://schemas.openxmlformats.org/officeDocument/2006/relationships"/>
   </ds:schemaRefs>
 </ds:datastoreItem>
+</file>
+
+<file path=customXml/itemProps2.xml><?xml version="1.0" encoding="utf-8"?>
+<ds:datastoreItem xmlns:ds="http://schemas.openxmlformats.org/officeDocument/2006/customXml" ds:itemID="{909469BA-DDE5-4B8B-A391-4EEF1A18A34F}">
+  <ds:schemaRefs>
+    <ds:schemaRef ds:uri="http://schemas.openxmlformats.org/officeDocument/2006/bibliography"/>
+  </ds:schemaRefs>
+</ds:datastoreItem>
 </file>